--- a/09-unity-3dgames/2-player.docx
+++ b/09-unity-3dgames/2-player.docx
@@ -1,6 +1,6 @@
 
 <file path=word/document.xml><?xml version="1.0" encoding="utf-8"?>
-<w:document xmlns:wpc="http://schemas.microsoft.com/office/word/2010/wordprocessingCanvas" xmlns:cx="http://schemas.microsoft.com/office/drawing/2014/chartex" xmlns:cx1="http://schemas.microsoft.com/office/drawing/2015/9/8/chartex" xmlns:cx2="http://schemas.microsoft.com/office/drawing/2015/10/21/chartex" xmlns:cx3="http://schemas.microsoft.com/office/drawing/2016/5/9/chartex" xmlns:cx4="http://schemas.microsoft.com/office/drawing/2016/5/10/chartex" xmlns:cx5="http://schemas.microsoft.com/office/drawing/2016/5/11/chartex" xmlns:cx6="http://schemas.microsoft.com/office/drawing/2016/5/12/chartex" xmlns:cx7="http://schemas.microsoft.com/office/drawing/2016/5/13/chartex" xmlns:cx8="http://schemas.microsoft.com/office/drawing/2016/5/14/chartex" xmlns:mc="http://schemas.openxmlformats.org/markup-compatibility/2006" xmlns:aink="http://schemas.microsoft.com/office/drawing/2016/ink" xmlns:am3d="http://schemas.microsoft.com/office/drawing/2017/model3d" xmlns:o="urn:schemas-microsoft-com:office:office" xmlns:r="http://schemas.openxmlformats.org/officeDocument/2006/relationships" xmlns:m="http://schemas.openxmlformats.org/officeDocument/2006/math" xmlns:v="urn:schemas-microsoft-com:vml" xmlns:wp14="http://schemas.microsoft.com/office/word/2010/wordprocessingDrawing" xmlns:wp="http://schemas.openxmlformats.org/drawingml/2006/wordprocessingDrawing" xmlns:w10="urn:schemas-microsoft-com:office:word" xmlns:w="http://schemas.openxmlformats.org/wordprocessingml/2006/main" xmlns:w14="http://schemas.microsoft.com/office/word/2010/wordml" xmlns:w15="http://schemas.microsoft.com/office/word/2012/wordml" xmlns:w16cex="http://schemas.microsoft.com/office/word/2018/wordml/cex" xmlns:w16cid="http://schemas.microsoft.com/office/word/2016/wordml/cid" xmlns:w16="http://schemas.microsoft.com/office/word/2018/wordml" xmlns:w16se="http://schemas.microsoft.com/office/word/2015/wordml/symex" xmlns:wpg="http://schemas.microsoft.com/office/word/2010/wordprocessingGroup" xmlns:wpi="http://schemas.microsoft.com/office/word/2010/wordprocessingInk" xmlns:wne="http://schemas.microsoft.com/office/word/2006/wordml" xmlns:wps="http://schemas.microsoft.com/office/word/2010/wordprocessingShape" mc:Ignorable="w14 w15 w16se w16cid w16 w16cex wp14">
+<w:document xmlns:wpc="http://schemas.microsoft.com/office/word/2010/wordprocessingCanvas" xmlns:cx="http://schemas.microsoft.com/office/drawing/2014/chartex" xmlns:cx1="http://schemas.microsoft.com/office/drawing/2015/9/8/chartex" xmlns:cx2="http://schemas.microsoft.com/office/drawing/2015/10/21/chartex" xmlns:cx3="http://schemas.microsoft.com/office/drawing/2016/5/9/chartex" xmlns:cx4="http://schemas.microsoft.com/office/drawing/2016/5/10/chartex" xmlns:cx5="http://schemas.microsoft.com/office/drawing/2016/5/11/chartex" xmlns:cx6="http://schemas.microsoft.com/office/drawing/2016/5/12/chartex" xmlns:cx7="http://schemas.microsoft.com/office/drawing/2016/5/13/chartex" xmlns:cx8="http://schemas.microsoft.com/office/drawing/2016/5/14/chartex" xmlns:mc="http://schemas.openxmlformats.org/markup-compatibility/2006" xmlns:aink="http://schemas.microsoft.com/office/drawing/2016/ink" xmlns:am3d="http://schemas.microsoft.com/office/drawing/2017/model3d" xmlns:o="urn:schemas-microsoft-com:office:office" xmlns:r="http://schemas.openxmlformats.org/officeDocument/2006/relationships" xmlns:m="http://schemas.openxmlformats.org/officeDocument/2006/math" xmlns:v="urn:schemas-microsoft-com:vml" xmlns:wp14="http://schemas.microsoft.com/office/word/2010/wordprocessingDrawing" xmlns:wp="http://schemas.openxmlformats.org/drawingml/2006/wordprocessingDrawing" xmlns:w10="urn:schemas-microsoft-com:office:word" xmlns:w="http://schemas.openxmlformats.org/wordprocessingml/2006/main" xmlns:w14="http://schemas.microsoft.com/office/word/2010/wordml" xmlns:w15="http://schemas.microsoft.com/office/word/2012/wordml" xmlns:w16cid="http://schemas.microsoft.com/office/word/2016/wordml/cid" xmlns:w16se="http://schemas.microsoft.com/office/word/2015/wordml/symex" xmlns:wpg="http://schemas.microsoft.com/office/word/2010/wordprocessingGroup" xmlns:wpi="http://schemas.microsoft.com/office/word/2010/wordprocessingInk" xmlns:wne="http://schemas.microsoft.com/office/word/2006/wordml" xmlns:wps="http://schemas.microsoft.com/office/word/2010/wordprocessingShape" mc:Ignorable="w14 w15 w16se w16cid wp14">
   <w:background w:color="FFFFFF"/>
   <w:body>
     <w:p>
@@ -189,6 +189,25 @@
     </w:p>
     <w:p>
       <w:pPr>
+        <w:pStyle w:val="Heading3"/>
+      </w:pPr>
+      <w:r>
+        <w:rPr>
+          <w:rtl/>
+        </w:rPr>
+        <w:t xml:space="preserve">חבילת המקור של הפרוייקט: </w:t>
+      </w:r>
+      <w:hyperlink r:id="rId8" w:history="1">
+        <w:r>
+          <w:rPr>
+            <w:rStyle w:val="Hyperlink"/>
+          </w:rPr>
+          <w:t>https://drive.google.com/open?id=1yoHSPrGDDUdmEEKnUgTP5VNoVdBDhdso</w:t>
+        </w:r>
+      </w:hyperlink>
+    </w:p>
+    <w:p>
+      <w:pPr>
         <w:rPr>
           <w:rFonts w:ascii="Arial Narrow" w:hAnsi="Arial Narrow"/>
           <w:b/>
@@ -1162,6 +1181,7 @@
           <w:color w:val="000000"/>
           <w:rtl/>
         </w:rPr>
+        <w:lastRenderedPageBreak/>
         <w:t>נשים לב ש</w:t>
       </w:r>
       <w:r>
@@ -1333,8 +1353,1383 @@
           <w:color w:val="000000"/>
           <w:rtl/>
         </w:rPr>
+        <w:t xml:space="preserve">לזמן של </w:t>
+      </w:r>
+      <w:r>
+        <w:rPr>
+          <w:rFonts w:ascii="Consolas" w:hAnsi="Consolas" w:hint="cs"/>
+          <w:color w:val="000000"/>
+          <w:rtl/>
+        </w:rPr>
+        <w:t>שני</w:t>
+      </w:r>
+      <w:r>
+        <w:rPr>
+          <w:rFonts w:ascii="Consolas" w:hAnsi="Consolas" w:hint="cs"/>
+          <w:color w:val="000000"/>
+          <w:rtl/>
+        </w:rPr>
+        <w:t>ה אחת</w:t>
+      </w:r>
+      <w:r>
+        <w:rPr>
+          <w:rFonts w:ascii="Consolas" w:hAnsi="Consolas" w:hint="cs"/>
+          <w:color w:val="000000"/>
+          <w:rtl/>
+        </w:rPr>
+        <w:t xml:space="preserve"> מפריים לפריים הבא</w:t>
+      </w:r>
+      <w:r>
+        <w:rPr>
+          <w:rFonts w:ascii="Consolas" w:hAnsi="Consolas" w:hint="cs"/>
+          <w:color w:val="000000"/>
+          <w:rtl/>
+        </w:rPr>
+        <w:t>.</w:t>
+      </w:r>
+      <w:r>
+        <w:rPr>
+          <w:rFonts w:ascii="Consolas" w:hAnsi="Consolas" w:hint="cs"/>
+          <w:color w:val="000000"/>
+          <w:rtl/>
+        </w:rPr>
+        <w:t xml:space="preserve"> אם נרצה להגדיל את כמות</w:t>
+      </w:r>
+      <w:r>
+        <w:rPr>
+          <w:rFonts w:ascii="Consolas" w:hAnsi="Consolas" w:hint="cs"/>
+          <w:color w:val="000000"/>
+          <w:rtl/>
+        </w:rPr>
+        <w:t xml:space="preserve"> היחידות בכל תזוזה פר</w:t>
+      </w:r>
+      <w:r>
+        <w:rPr>
+          <w:rFonts w:ascii="Consolas" w:hAnsi="Consolas" w:hint="cs"/>
+          <w:color w:val="000000"/>
+          <w:rtl/>
+        </w:rPr>
+        <w:t xml:space="preserve"> פריים</w:t>
+      </w:r>
+      <w:r>
+        <w:rPr>
+          <w:rFonts w:ascii="Consolas" w:hAnsi="Consolas"/>
+          <w:color w:val="000000"/>
+        </w:rPr>
+        <w:t>/</w:t>
+      </w:r>
+      <w:r>
+        <w:rPr>
+          <w:rFonts w:ascii="Consolas" w:hAnsi="Consolas" w:hint="cs"/>
+          <w:color w:val="000000"/>
+          <w:rtl/>
+        </w:rPr>
+        <w:t>שני</w:t>
+      </w:r>
+      <w:r>
+        <w:rPr>
+          <w:rFonts w:ascii="Consolas" w:hAnsi="Consolas" w:hint="cs"/>
+          <w:color w:val="000000"/>
+          <w:rtl/>
+        </w:rPr>
+        <w:t>ה, נכפיל אותו ב</w:t>
+      </w:r>
+      <w:r>
+        <w:rPr>
+          <w:rFonts w:ascii="Consolas" w:hAnsi="Consolas"/>
+          <w:color w:val="000000"/>
+        </w:rPr>
+        <w:t>n</w:t>
+      </w:r>
+      <w:r>
+        <w:rPr>
+          <w:rFonts w:ascii="Consolas" w:hAnsi="Consolas" w:hint="cs"/>
+          <w:color w:val="000000"/>
+          <w:rtl/>
+        </w:rPr>
+        <w:t xml:space="preserve"> כלשהו, ומעתה נזוז </w:t>
+      </w:r>
+      <w:r>
+        <w:rPr>
+          <w:rFonts w:ascii="Consolas" w:hAnsi="Consolas"/>
+          <w:color w:val="000000"/>
+        </w:rPr>
+        <w:t>n</w:t>
+      </w:r>
+      <w:r>
+        <w:rPr>
+          <w:rFonts w:ascii="Consolas" w:hAnsi="Consolas" w:hint="cs"/>
+          <w:color w:val="000000"/>
+          <w:rtl/>
+        </w:rPr>
+        <w:t xml:space="preserve"> יחידות פר פריים/</w:t>
+      </w:r>
+      <w:r>
+        <w:rPr>
+          <w:rFonts w:ascii="Consolas" w:hAnsi="Consolas" w:hint="cs"/>
+          <w:color w:val="000000"/>
+          <w:rtl/>
+        </w:rPr>
+        <w:t>שני</w:t>
+      </w:r>
+      <w:r>
+        <w:rPr>
+          <w:rFonts w:ascii="Consolas" w:hAnsi="Consolas" w:hint="cs"/>
+          <w:color w:val="000000"/>
+          <w:rtl/>
+        </w:rPr>
+        <w:t>ה.</w:t>
+      </w:r>
+      <w:r>
+        <w:rPr>
+          <w:rFonts w:ascii="Consolas" w:hAnsi="Consolas" w:hint="cs"/>
+          <w:color w:val="000000"/>
+          <w:rtl/>
+        </w:rPr>
+        <w:t xml:space="preserve"> זהו משתנה </w:t>
+      </w:r>
+      <w:r>
+        <w:rPr>
+          <w:rFonts w:ascii="Consolas" w:hAnsi="Consolas"/>
+          <w:color w:val="000000"/>
+        </w:rPr>
+        <w:t>speed</w:t>
+      </w:r>
+      <w:r>
+        <w:rPr>
+          <w:rFonts w:ascii="Consolas" w:hAnsi="Consolas" w:hint="cs"/>
+          <w:color w:val="000000"/>
+          <w:rtl/>
+        </w:rPr>
+        <w:t xml:space="preserve"> , ניצור אותו כמשתנה מחלקה.</w:t>
+      </w:r>
+    </w:p>
+    <w:p>
+      <w:pPr>
+        <w:rPr>
+          <w:rFonts w:ascii="Consolas" w:hAnsi="Consolas"/>
+          <w:color w:val="000000"/>
+          <w:rtl/>
+        </w:rPr>
+      </w:pPr>
+      <w:r>
+        <w:rPr>
+          <w:rFonts w:ascii="Consolas" w:hAnsi="Consolas" w:hint="cs"/>
+          <w:color w:val="000000"/>
+          <w:rtl/>
+        </w:rPr>
+        <w:t>ב</w:t>
+      </w:r>
+      <w:r>
+        <w:rPr>
+          <w:rFonts w:ascii="Consolas" w:hAnsi="Consolas"/>
+          <w:color w:val="000000"/>
+        </w:rPr>
+        <w:t>CC</w:t>
+      </w:r>
+      <w:r>
+        <w:rPr>
+          <w:rFonts w:ascii="Consolas" w:hAnsi="Consolas" w:hint="cs"/>
+          <w:color w:val="000000"/>
+          <w:rtl/>
+        </w:rPr>
+        <w:t xml:space="preserve"> שלנו אנחנו גם צריכים להגדיר גרביטציה,</w:t>
+      </w:r>
+      <w:r>
+        <w:rPr>
+          <w:rFonts w:ascii="Consolas" w:hAnsi="Consolas" w:hint="cs"/>
+          <w:color w:val="000000"/>
+          <w:rtl/>
+        </w:rPr>
+        <w:t xml:space="preserve"> בשונה מ</w:t>
+      </w:r>
+      <w:r>
+        <w:rPr>
+          <w:rFonts w:ascii="Consolas" w:hAnsi="Consolas"/>
+          <w:color w:val="000000"/>
+        </w:rPr>
+        <w:t>rigid body</w:t>
+      </w:r>
+      <w:r>
+        <w:rPr>
+          <w:rFonts w:ascii="Consolas" w:hAnsi="Consolas" w:hint="cs"/>
+          <w:color w:val="000000"/>
+          <w:rtl/>
+        </w:rPr>
+        <w:t xml:space="preserve"> בו אנחנו מקבלים אופציה לגרביטציה.</w:t>
+      </w:r>
+      <w:r>
+        <w:rPr>
+          <w:rFonts w:ascii="Consolas" w:hAnsi="Consolas" w:hint="cs"/>
+          <w:color w:val="000000"/>
+          <w:rtl/>
+        </w:rPr>
+        <w:t xml:space="preserve"> </w:t>
+      </w:r>
+      <w:r>
+        <w:rPr>
+          <w:rFonts w:ascii="Consolas" w:hAnsi="Consolas"/>
+          <w:color w:val="000000"/>
+          <w:rtl/>
+        </w:rPr>
+        <w:br/>
+      </w:r>
+      <w:r>
+        <w:rPr>
+          <w:rFonts w:ascii="Consolas" w:hAnsi="Consolas" w:hint="cs"/>
+          <w:color w:val="000000"/>
+          <w:rtl/>
+        </w:rPr>
+        <w:t>לכן בכל פריים נחסר מ</w:t>
+      </w:r>
+      <w:r>
+        <w:rPr>
+          <w:rFonts w:ascii="Consolas" w:hAnsi="Consolas" w:hint="cs"/>
+          <w:color w:val="000000"/>
+          <w:rtl/>
+        </w:rPr>
+        <w:t>הווקטור ב</w:t>
+      </w:r>
+      <w:r>
+        <w:rPr>
+          <w:rFonts w:ascii="Consolas" w:hAnsi="Consolas" w:hint="cs"/>
+          <w:color w:val="000000"/>
+        </w:rPr>
+        <w:t>Y</w:t>
+      </w:r>
+      <w:r>
+        <w:rPr>
+          <w:rFonts w:ascii="Consolas" w:hAnsi="Consolas" w:hint="cs"/>
+          <w:color w:val="000000"/>
+          <w:rtl/>
+        </w:rPr>
+        <w:t xml:space="preserve"> את הגרביטציה. כח הכבידה על כדור</w:t>
+      </w:r>
+      <w:r>
+        <w:rPr>
+          <w:rFonts w:ascii="Consolas" w:hAnsi="Consolas" w:hint="cs"/>
+          <w:color w:val="000000"/>
+          <w:rtl/>
+        </w:rPr>
+        <w:t xml:space="preserve"> הארץ הוא 9.81 מטר לשניה בריבוע, לכן נחסר בזה.</w:t>
+      </w:r>
+      <w:r>
+        <w:rPr>
+          <w:rFonts w:ascii="Consolas" w:hAnsi="Consolas"/>
+          <w:color w:val="000000"/>
+          <w:rtl/>
+        </w:rPr>
+        <w:br/>
+      </w:r>
+      <w:r>
+        <w:rPr>
+          <w:rFonts w:ascii="Consolas" w:hAnsi="Consolas" w:hint="cs"/>
+          <w:color w:val="000000"/>
+          <w:rtl/>
+        </w:rPr>
+        <w:t xml:space="preserve">זה אם כן משתנה מחלקה </w:t>
+      </w:r>
+      <w:r>
+        <w:rPr>
+          <w:rFonts w:ascii="Consolas" w:hAnsi="Consolas"/>
+          <w:color w:val="000000"/>
+        </w:rPr>
+        <w:t>_gravity</w:t>
+      </w:r>
+      <w:r>
+        <w:rPr>
+          <w:rFonts w:ascii="Consolas" w:hAnsi="Consolas" w:hint="cs"/>
+          <w:color w:val="000000"/>
+          <w:rtl/>
+        </w:rPr>
+        <w:t xml:space="preserve"> המופיע בקוד.</w:t>
+      </w:r>
+    </w:p>
+    <w:p>
+      <w:pPr>
+        <w:pStyle w:val="Heading3"/>
+        <w:rPr>
+          <w:rtl/>
+        </w:rPr>
+      </w:pPr>
+      <w:r>
+        <w:rPr>
+          <w:rFonts w:hint="cs"/>
+        </w:rPr>
+        <w:t>M</w:t>
+      </w:r>
+      <w:r>
+        <w:t>ouse Movement</w:t>
+      </w:r>
+      <w:r>
+        <w:rPr>
+          <w:rFonts w:hint="cs"/>
+          <w:rtl/>
+        </w:rPr>
+        <w:t xml:space="preserve"> </w:t>
+      </w:r>
+    </w:p>
+    <w:p>
+      <w:pPr>
+        <w:rPr>
+          <w:rFonts w:ascii="Consolas" w:hAnsi="Consolas"/>
+          <w:color w:val="000000"/>
+          <w:rtl/>
+        </w:rPr>
+      </w:pPr>
+      <w:r>
+        <w:rPr>
+          <w:rFonts w:ascii="Consolas" w:hAnsi="Consolas" w:hint="cs"/>
+          <w:color w:val="000000"/>
+          <w:rtl/>
+        </w:rPr>
+        <w:t>במשחקי תלת מימד, נהוג שהכיוון אליו מביט השחקן זה כיוון אליו הוא מתקדם.</w:t>
+      </w:r>
+      <w:r>
+        <w:rPr>
+          <w:rFonts w:ascii="Consolas" w:hAnsi="Consolas"/>
+          <w:color w:val="000000"/>
+          <w:rtl/>
+        </w:rPr>
+        <w:br/>
+      </w:r>
+      <w:r>
+        <w:rPr>
+          <w:rFonts w:ascii="Consolas" w:hAnsi="Consolas" w:hint="cs"/>
+          <w:color w:val="000000"/>
+          <w:rtl/>
+        </w:rPr>
+        <w:t xml:space="preserve">כדי לעשות זאת, דבר ראשון נרצה </w:t>
+      </w:r>
+      <w:r>
+        <w:rPr>
+          <w:rFonts w:ascii="Consolas" w:hAnsi="Consolas" w:hint="cs"/>
+          <w:color w:val="000000"/>
+          <w:rtl/>
+        </w:rPr>
+        <w:t>לקבע</w:t>
+      </w:r>
+      <w:r>
+        <w:rPr>
+          <w:rFonts w:ascii="Consolas" w:hAnsi="Consolas" w:hint="cs"/>
+          <w:color w:val="000000"/>
+          <w:rtl/>
+        </w:rPr>
+        <w:t xml:space="preserve"> את המצלמה שתראה את מה שהשחקן רואה. כדי לעשות זאת נשרשר</w:t>
+      </w:r>
+      <w:r>
+        <w:rPr>
+          <w:rFonts w:ascii="Consolas" w:hAnsi="Consolas" w:hint="cs"/>
+          <w:color w:val="000000"/>
+          <w:rtl/>
+        </w:rPr>
+        <w:t xml:space="preserve"> את</w:t>
+      </w:r>
+      <w:r>
+        <w:rPr>
+          <w:rFonts w:ascii="Consolas" w:hAnsi="Consolas" w:hint="cs"/>
+          <w:color w:val="000000"/>
+          <w:rtl/>
+        </w:rPr>
+        <w:t xml:space="preserve"> המצלמה אל השחקן ונמקם אותה ב</w:t>
+      </w:r>
+      <w:r>
+        <w:rPr>
+          <w:rFonts w:ascii="Consolas" w:hAnsi="Consolas"/>
+          <w:color w:val="000000"/>
+        </w:rPr>
+        <w:t>position</w:t>
+      </w:r>
+      <w:r>
+        <w:rPr>
+          <w:rFonts w:ascii="Consolas" w:hAnsi="Consolas" w:hint="cs"/>
+          <w:color w:val="000000"/>
+          <w:rtl/>
+        </w:rPr>
+        <w:t xml:space="preserve"> 0,0,0. לאחר מכן נמקם את המצלמה במיקום של ראש השחקן.</w:t>
+      </w:r>
+      <w:r>
+        <w:rPr>
+          <w:rFonts w:ascii="Consolas" w:hAnsi="Consolas"/>
+          <w:color w:val="000000"/>
+          <w:rtl/>
+        </w:rPr>
+        <w:br/>
+      </w:r>
+      <w:r>
+        <w:rPr>
+          <w:rFonts w:ascii="Consolas" w:hAnsi="Consolas"/>
+          <w:color w:val="000000"/>
+          <w:u w:val="single"/>
+        </w:rPr>
+        <w:t>world space</w:t>
+      </w:r>
+      <w:r>
+        <w:rPr>
+          <w:rFonts w:ascii="Consolas" w:hAnsi="Consolas" w:hint="cs"/>
+          <w:color w:val="000000"/>
+          <w:u w:val="single"/>
+          <w:rtl/>
+        </w:rPr>
+        <w:t>-</w:t>
+      </w:r>
+      <w:r>
+        <w:rPr>
+          <w:rFonts w:ascii="Consolas" w:hAnsi="Consolas" w:hint="cs"/>
+          <w:color w:val="000000"/>
+          <w:rtl/>
+        </w:rPr>
+        <w:t xml:space="preserve"> הכיוון אליו מביטה המצלמה שלנו. </w:t>
+      </w:r>
+      <w:r>
+        <w:rPr>
+          <w:rFonts w:ascii="Consolas" w:hAnsi="Consolas"/>
+          <w:color w:val="000000"/>
+          <w:u w:val="single"/>
+        </w:rPr>
+        <w:t>Local space</w:t>
+      </w:r>
+      <w:r>
+        <w:rPr>
+          <w:rFonts w:ascii="Consolas" w:hAnsi="Consolas" w:hint="cs"/>
+          <w:color w:val="000000"/>
+          <w:rtl/>
+        </w:rPr>
+        <w:t xml:space="preserve">- המקום אליו מביט השחקן שלנו. </w:t>
+      </w:r>
+      <w:r>
+        <w:rPr>
+          <w:rFonts w:ascii="Consolas" w:hAnsi="Consolas"/>
+          <w:color w:val="000000"/>
+          <w:rtl/>
+        </w:rPr>
+        <w:br/>
+      </w:r>
+      <w:r>
+        <w:rPr>
+          <w:rFonts w:ascii="Consolas" w:hAnsi="Consolas" w:hint="cs"/>
+          <w:color w:val="000000"/>
+          <w:rtl/>
+        </w:rPr>
+        <w:t>אנו רוצים שה</w:t>
+      </w:r>
+      <w:r>
+        <w:rPr>
+          <w:rFonts w:ascii="Consolas" w:hAnsi="Consolas"/>
+          <w:color w:val="000000"/>
+        </w:rPr>
+        <w:t>world space</w:t>
+      </w:r>
+      <w:r>
+        <w:rPr>
+          <w:rFonts w:ascii="Consolas" w:hAnsi="Consolas" w:hint="cs"/>
+          <w:color w:val="000000"/>
+          <w:rtl/>
+        </w:rPr>
+        <w:t xml:space="preserve"> וה</w:t>
+      </w:r>
+      <w:r>
+        <w:rPr>
+          <w:rFonts w:ascii="Consolas" w:hAnsi="Consolas"/>
+          <w:color w:val="000000"/>
+        </w:rPr>
+        <w:t>local space</w:t>
+      </w:r>
+      <w:r>
+        <w:rPr>
+          <w:rFonts w:ascii="Consolas" w:hAnsi="Consolas" w:hint="cs"/>
+          <w:color w:val="000000"/>
+          <w:rtl/>
+        </w:rPr>
+        <w:t xml:space="preserve"> שלנו יהיו אותו דבר. כך שלא משנה לאיפה נמקם את מבטו של השחקן, המצלמה תזוז איתו לכיוון הזה.</w:t>
+      </w:r>
+      <w:r>
+        <w:rPr>
+          <w:rFonts w:ascii="Consolas" w:hAnsi="Consolas"/>
+          <w:color w:val="000000"/>
+          <w:rtl/>
+        </w:rPr>
+        <w:br/>
+      </w:r>
+      <w:r>
+        <w:rPr>
+          <w:rFonts w:ascii="Consolas" w:hAnsi="Consolas" w:hint="cs"/>
+          <w:color w:val="000000"/>
+          <w:rtl/>
+        </w:rPr>
+        <w:t xml:space="preserve">כרגע הקוד שלנו מדבר בשפה של </w:t>
+      </w:r>
+      <w:r>
+        <w:rPr>
+          <w:rFonts w:ascii="Consolas" w:hAnsi="Consolas"/>
+          <w:color w:val="000000"/>
+        </w:rPr>
+        <w:t>Local space</w:t>
+      </w:r>
+      <w:r>
+        <w:rPr>
+          <w:rFonts w:ascii="Consolas" w:hAnsi="Consolas" w:hint="cs"/>
+          <w:color w:val="000000"/>
+          <w:rtl/>
+        </w:rPr>
+        <w:t xml:space="preserve"> לכן אנחנו צריכים לשנות את השפה כך שתתאים גם ל</w:t>
+      </w:r>
+      <w:r>
+        <w:rPr>
+          <w:rFonts w:ascii="Consolas" w:hAnsi="Consolas"/>
+          <w:color w:val="000000"/>
+        </w:rPr>
+        <w:t>world space</w:t>
+      </w:r>
+      <w:r>
+        <w:rPr>
+          <w:rFonts w:ascii="Consolas" w:hAnsi="Consolas" w:hint="cs"/>
+          <w:color w:val="000000"/>
+          <w:rtl/>
+        </w:rPr>
+        <w:t>.</w:t>
+      </w:r>
+      <w:r>
+        <w:rPr>
+          <w:rFonts w:ascii="Consolas" w:hAnsi="Consolas"/>
+          <w:color w:val="000000"/>
+          <w:rtl/>
+        </w:rPr>
+        <w:br/>
+      </w:r>
+      <w:r>
+        <w:rPr>
+          <w:rFonts w:ascii="Consolas" w:hAnsi="Consolas" w:hint="cs"/>
+          <w:color w:val="000000"/>
+          <w:rtl/>
+        </w:rPr>
+        <w:t>איך נעשה זאת?</w:t>
+      </w:r>
+    </w:p>
+    <w:p>
+      <w:pPr>
+        <w:bidi w:val="0"/>
+        <w:rPr>
+          <w:rFonts w:ascii="Consolas" w:hAnsi="Consolas" w:cs="Consolas"/>
+          <w:color w:val="000000"/>
+          <w:sz w:val="19"/>
+          <w:szCs w:val="19"/>
+          <w:rtl/>
+        </w:rPr>
+      </w:pPr>
+      <w:r>
+        <w:rPr>
+          <w:rFonts w:ascii="Consolas" w:hAnsi="Consolas" w:hint="cs"/>
+          <w:color w:val="000000"/>
+          <w:rtl/>
+        </w:rPr>
+        <w:t xml:space="preserve"> </w:t>
+      </w:r>
+      <w:r>
+        <w:rPr>
+          <w:rFonts w:ascii="Consolas" w:hAnsi="Consolas" w:cs="Consolas"/>
+          <w:color w:val="000000"/>
+          <w:sz w:val="19"/>
+          <w:szCs w:val="19"/>
+        </w:rPr>
+        <w:t>velocity = transform.TransformDirection(velocity);</w:t>
+      </w:r>
+    </w:p>
+    <w:p>
+      <w:pPr>
+        <w:rPr>
+          <w:rFonts w:ascii="Consolas" w:hAnsi="Consolas"/>
+          <w:color w:val="000000"/>
+          <w:rtl/>
+        </w:rPr>
+      </w:pPr>
+      <w:r>
+        <w:rPr>
+          <w:rFonts w:ascii="Consolas" w:hAnsi="Consolas" w:hint="cs"/>
+          <w:color w:val="000000"/>
+          <w:rtl/>
+        </w:rPr>
+        <w:t>כעת הכיוון אליו נביט יהיה באמת הכיוון של השחקן.</w:t>
+      </w:r>
+      <w:r>
+        <w:rPr>
+          <w:rFonts w:ascii="Consolas" w:hAnsi="Consolas"/>
+          <w:color w:val="000000"/>
+          <w:rtl/>
+        </w:rPr>
+        <w:br/>
+      </w:r>
+    </w:p>
+    <w:p>
+      <w:pPr>
+        <w:rPr>
+          <w:rFonts w:ascii="Consolas" w:hAnsi="Consolas"/>
+          <w:color w:val="000000"/>
+          <w:rtl/>
+        </w:rPr>
+      </w:pPr>
+      <w:r>
+        <w:rPr>
+          <w:rFonts w:ascii="Consolas" w:hAnsi="Consolas" w:hint="cs"/>
+          <w:color w:val="000000"/>
+          <w:rtl/>
+        </w:rPr>
+        <w:t>עכשיו נוכל להגדיר לאיפה נביט על פי תזוזת העכבר.</w:t>
+      </w:r>
+      <w:r>
+        <w:rPr>
+          <w:rFonts w:ascii="Consolas" w:hAnsi="Consolas"/>
+          <w:color w:val="000000"/>
+          <w:rtl/>
+        </w:rPr>
+        <w:br/>
+      </w:r>
+      <w:r>
+        <w:rPr>
+          <w:rFonts w:ascii="Consolas" w:hAnsi="Consolas" w:hint="cs"/>
+          <w:color w:val="000000"/>
+          <w:rtl/>
+        </w:rPr>
+        <w:t>ניצור סקריפט חדש שיהיה אחראי על תזוזת העכבר לצדדים (ציר ה-</w:t>
+      </w:r>
+      <w:r>
+        <w:rPr>
+          <w:rFonts w:ascii="Consolas" w:hAnsi="Consolas" w:hint="cs"/>
+          <w:color w:val="000000"/>
+        </w:rPr>
+        <w:t>X</w:t>
+      </w:r>
+      <w:r>
+        <w:rPr>
+          <w:rFonts w:ascii="Consolas" w:hAnsi="Consolas" w:hint="cs"/>
+          <w:color w:val="000000"/>
+          <w:rtl/>
+        </w:rPr>
+        <w:t>) וסקריפט אחד שאחראי על להביט למעלה ולמטה (ציר ה-</w:t>
+      </w:r>
+      <w:r>
+        <w:rPr>
+          <w:rFonts w:ascii="Consolas" w:hAnsi="Consolas" w:hint="cs"/>
+          <w:color w:val="000000"/>
+        </w:rPr>
+        <w:t>Y</w:t>
+      </w:r>
+      <w:r>
+        <w:rPr>
+          <w:rFonts w:ascii="Consolas" w:hAnsi="Consolas" w:hint="cs"/>
+          <w:color w:val="000000"/>
+          <w:rtl/>
+        </w:rPr>
+        <w:t xml:space="preserve">). </w:t>
+      </w:r>
+      <w:r>
+        <w:rPr>
+          <w:rFonts w:ascii="Consolas" w:hAnsi="Consolas"/>
+          <w:color w:val="000000"/>
+          <w:rtl/>
+        </w:rPr>
+        <w:br/>
+      </w:r>
+      <w:r>
+        <w:rPr>
+          <w:rFonts w:ascii="Consolas" w:hAnsi="Consolas" w:hint="cs"/>
+          <w:color w:val="000000"/>
+          <w:rtl/>
+        </w:rPr>
+        <w:t>כעת נכנס לסקריפט של ציר ה</w:t>
+      </w:r>
+      <w:r>
+        <w:rPr>
+          <w:rFonts w:ascii="Consolas" w:hAnsi="Consolas" w:hint="cs"/>
+          <w:color w:val="000000"/>
+        </w:rPr>
+        <w:t>X</w:t>
+      </w:r>
+      <w:r>
+        <w:rPr>
+          <w:rFonts w:ascii="Consolas" w:hAnsi="Consolas" w:hint="cs"/>
+          <w:color w:val="000000"/>
+          <w:rtl/>
+        </w:rPr>
+        <w:t>:</w:t>
+      </w:r>
+      <w:r>
+        <w:rPr>
+          <w:rFonts w:ascii="Consolas" w:hAnsi="Consolas"/>
+          <w:color w:val="000000"/>
+          <w:rtl/>
+        </w:rPr>
+        <w:br/>
+      </w:r>
+      <w:r>
+        <w:rPr>
+          <w:rFonts w:ascii="Consolas" w:hAnsi="Consolas" w:hint="cs"/>
+          <w:color w:val="000000"/>
+          <w:rtl/>
+        </w:rPr>
+        <w:t xml:space="preserve">בפונקציית </w:t>
+      </w:r>
+      <w:r>
+        <w:rPr>
+          <w:rFonts w:ascii="Consolas" w:hAnsi="Consolas"/>
+          <w:color w:val="000000"/>
+        </w:rPr>
+        <w:t>update</w:t>
+      </w:r>
+      <w:r>
+        <w:rPr>
+          <w:rFonts w:ascii="Consolas" w:hAnsi="Consolas" w:hint="cs"/>
+          <w:color w:val="000000"/>
+          <w:rtl/>
+        </w:rPr>
+        <w:t xml:space="preserve"> נרצה לעדכן את כיוון העכבר על הציר:</w:t>
+      </w:r>
+      <w:r>
+        <w:rPr>
+          <w:rFonts w:ascii="Consolas" w:hAnsi="Consolas"/>
+          <w:color w:val="000000"/>
+          <w:rtl/>
+        </w:rPr>
+        <w:br/>
+      </w:r>
+      <w:r>
+        <w:rPr>
+          <w:rFonts w:ascii="Consolas" w:hAnsi="Consolas" w:hint="cs"/>
+          <w:color w:val="000000"/>
+          <w:rtl/>
+        </w:rPr>
+        <w:t>נשמור את התזוזה של העכבר</w:t>
+      </w:r>
+    </w:p>
+    <w:p>
+      <w:pPr>
+        <w:bidi w:val="0"/>
+        <w:rPr>
+          <w:rFonts w:ascii="Consolas" w:hAnsi="Consolas"/>
+          <w:color w:val="000000"/>
+          <w:sz w:val="19"/>
+          <w:szCs w:val="19"/>
+        </w:rPr>
+      </w:pPr>
+      <w:r>
+        <w:rPr>
+          <w:rFonts w:ascii="Consolas" w:hAnsi="Consolas" w:cs="Consolas"/>
+          <w:color w:val="0000FF"/>
+          <w:sz w:val="19"/>
+          <w:szCs w:val="19"/>
+        </w:rPr>
+        <w:t>float</w:t>
+      </w:r>
+      <w:r>
+        <w:rPr>
+          <w:rFonts w:ascii="Consolas" w:hAnsi="Consolas" w:cs="Consolas"/>
+          <w:color w:val="000000"/>
+          <w:sz w:val="19"/>
+          <w:szCs w:val="19"/>
+        </w:rPr>
+        <w:t xml:space="preserve"> _</w:t>
+      </w:r>
+      <w:r>
+        <w:t>mouseX</w:t>
+      </w:r>
+      <w:r>
+        <w:rPr>
+          <w:rFonts w:ascii="Consolas" w:hAnsi="Consolas" w:cs="Consolas"/>
+          <w:color w:val="000000"/>
+          <w:sz w:val="19"/>
+          <w:szCs w:val="19"/>
+        </w:rPr>
+        <w:t xml:space="preserve"> = Input.GetAxis(</w:t>
+      </w:r>
+      <w:r>
+        <w:rPr>
+          <w:rFonts w:ascii="Consolas" w:hAnsi="Consolas" w:cs="Consolas"/>
+          <w:color w:val="A31515"/>
+          <w:sz w:val="19"/>
+          <w:szCs w:val="19"/>
+        </w:rPr>
+        <w:t>"Mouse X"</w:t>
+      </w:r>
+      <w:r>
+        <w:rPr>
+          <w:rFonts w:ascii="Consolas" w:hAnsi="Consolas" w:cs="Consolas"/>
+          <w:color w:val="000000"/>
+          <w:sz w:val="19"/>
+          <w:szCs w:val="19"/>
+        </w:rPr>
+        <w:t>);</w:t>
+      </w:r>
+    </w:p>
+    <w:p>
+      <w:pPr>
+        <w:rPr>
+          <w:rFonts w:ascii="Consolas" w:hAnsi="Consolas"/>
+          <w:color w:val="000000"/>
+          <w:rtl/>
+        </w:rPr>
+      </w:pPr>
+      <w:r>
+        <w:rPr>
+          <w:rFonts w:ascii="Consolas" w:hAnsi="Consolas" w:hint="cs"/>
+          <w:color w:val="000000"/>
+          <w:rtl/>
+        </w:rPr>
+        <w:t>*כל ההגדרות של ה-</w:t>
+      </w:r>
+      <w:r>
+        <w:rPr>
+          <w:rFonts w:ascii="Consolas" w:hAnsi="Consolas" w:hint="cs"/>
+          <w:color w:val="000000"/>
+        </w:rPr>
+        <w:t>I</w:t>
+      </w:r>
+      <w:r>
+        <w:rPr>
+          <w:rFonts w:ascii="Consolas" w:hAnsi="Consolas"/>
+          <w:color w:val="000000"/>
+        </w:rPr>
+        <w:t>nput</w:t>
+      </w:r>
+      <w:r>
+        <w:rPr>
+          <w:rFonts w:ascii="Consolas" w:hAnsi="Consolas" w:hint="cs"/>
+          <w:color w:val="000000"/>
+          <w:rtl/>
+        </w:rPr>
+        <w:t xml:space="preserve"> נמצאות ב</w:t>
+      </w:r>
+      <w:r>
+        <w:rPr>
+          <w:rFonts w:ascii="Consolas" w:hAnsi="Consolas"/>
+          <w:color w:val="000000"/>
+        </w:rPr>
+        <w:t>Input Manager</w:t>
+      </w:r>
+      <w:r>
+        <w:rPr>
+          <w:rFonts w:ascii="Consolas" w:hAnsi="Consolas" w:hint="cs"/>
+          <w:color w:val="000000"/>
+          <w:rtl/>
+        </w:rPr>
+        <w:t>.</w:t>
+      </w:r>
+    </w:p>
+    <w:p>
+      <w:pPr>
+        <w:autoSpaceDE w:val="0"/>
+        <w:autoSpaceDN w:val="0"/>
+        <w:adjustRightInd w:val="0"/>
+        <w:spacing w:after="0" w:line="240" w:lineRule="auto"/>
+        <w:rPr>
+          <w:rFonts w:ascii="Consolas" w:hAnsi="Consolas"/>
+          <w:color w:val="000000"/>
+          <w:rtl/>
+        </w:rPr>
+      </w:pPr>
+      <w:r>
+        <w:rPr>
+          <w:rFonts w:ascii="Consolas" w:hAnsi="Consolas" w:hint="cs"/>
+          <w:color w:val="000000"/>
+          <w:rtl/>
+        </w:rPr>
+        <w:t>לאחר מכן כדי לעדכן:</w:t>
+      </w:r>
+    </w:p>
+    <w:p>
+      <w:pPr>
+        <w:autoSpaceDE w:val="0"/>
+        <w:autoSpaceDN w:val="0"/>
+        <w:bidi w:val="0"/>
+        <w:adjustRightInd w:val="0"/>
+        <w:spacing w:after="0" w:line="240" w:lineRule="auto"/>
+        <w:rPr>
+          <w:rFonts w:ascii="Consolas" w:hAnsi="Consolas" w:cs="Consolas"/>
+          <w:color w:val="000000"/>
+          <w:sz w:val="19"/>
+          <w:szCs w:val="19"/>
+        </w:rPr>
+      </w:pPr>
+      <w:r>
+        <w:rPr>
+          <w:rFonts w:ascii="Consolas" w:hAnsi="Consolas"/>
+          <w:color w:val="000000"/>
+          <w:rtl/>
+        </w:rPr>
+        <w:br/>
+      </w:r>
+      <w:r>
+        <w:rPr>
+          <w:rFonts w:ascii="Consolas" w:hAnsi="Consolas" w:cs="Consolas"/>
+          <w:color w:val="000000"/>
+          <w:sz w:val="19"/>
+          <w:szCs w:val="19"/>
+        </w:rPr>
+        <w:t xml:space="preserve">  </w:t>
+      </w:r>
+      <w:r>
+        <w:rPr>
+          <w:rFonts w:ascii="Consolas" w:hAnsi="Consolas" w:cs="Consolas"/>
+          <w:color w:val="0000FF"/>
+          <w:sz w:val="19"/>
+          <w:szCs w:val="19"/>
+        </w:rPr>
+        <w:t>float</w:t>
+      </w:r>
+      <w:r>
+        <w:rPr>
+          <w:rFonts w:ascii="Consolas" w:hAnsi="Consolas" w:cs="Consolas"/>
+          <w:color w:val="000000"/>
+          <w:sz w:val="19"/>
+          <w:szCs w:val="19"/>
+        </w:rPr>
+        <w:t xml:space="preserve"> x = transform.localPosition.x;</w:t>
+      </w:r>
+    </w:p>
+    <w:p>
+      <w:pPr>
+        <w:autoSpaceDE w:val="0"/>
+        <w:autoSpaceDN w:val="0"/>
+        <w:bidi w:val="0"/>
+        <w:adjustRightInd w:val="0"/>
+        <w:spacing w:after="0" w:line="240" w:lineRule="auto"/>
+        <w:rPr>
+          <w:rFonts w:ascii="Consolas" w:hAnsi="Consolas" w:cs="Consolas"/>
+          <w:color w:val="000000"/>
+          <w:sz w:val="19"/>
+          <w:szCs w:val="19"/>
+        </w:rPr>
+      </w:pPr>
+      <w:r>
+        <w:rPr>
+          <w:rFonts w:ascii="Consolas" w:hAnsi="Consolas" w:cs="Consolas"/>
+          <w:color w:val="000000"/>
+          <w:sz w:val="19"/>
+          <w:szCs w:val="19"/>
+        </w:rPr>
+        <w:t xml:space="preserve">  </w:t>
+      </w:r>
+      <w:r>
+        <w:rPr>
+          <w:rFonts w:ascii="Consolas" w:hAnsi="Consolas" w:cs="Consolas"/>
+          <w:color w:val="0000FF"/>
+          <w:sz w:val="19"/>
+          <w:szCs w:val="19"/>
+        </w:rPr>
+        <w:t>float</w:t>
+      </w:r>
+      <w:r>
+        <w:rPr>
+          <w:rFonts w:ascii="Consolas" w:hAnsi="Consolas" w:cs="Consolas"/>
+          <w:color w:val="000000"/>
+          <w:sz w:val="19"/>
+          <w:szCs w:val="19"/>
+        </w:rPr>
+        <w:t xml:space="preserve"> y = transform.localEulerAngles.y + _mouseX;</w:t>
+      </w:r>
+    </w:p>
+    <w:p>
+      <w:pPr>
+        <w:autoSpaceDE w:val="0"/>
+        <w:autoSpaceDN w:val="0"/>
+        <w:bidi w:val="0"/>
+        <w:adjustRightInd w:val="0"/>
+        <w:spacing w:after="0" w:line="240" w:lineRule="auto"/>
+        <w:rPr>
+          <w:rFonts w:ascii="Consolas" w:hAnsi="Consolas" w:cs="Consolas"/>
+          <w:color w:val="000000"/>
+          <w:sz w:val="19"/>
+          <w:szCs w:val="19"/>
+        </w:rPr>
+      </w:pPr>
+      <w:r>
+        <w:rPr>
+          <w:rFonts w:ascii="Consolas" w:hAnsi="Consolas" w:cs="Consolas"/>
+          <w:color w:val="000000"/>
+          <w:sz w:val="19"/>
+          <w:szCs w:val="19"/>
+        </w:rPr>
+        <w:t xml:space="preserve">  </w:t>
+      </w:r>
+      <w:r>
+        <w:rPr>
+          <w:rFonts w:ascii="Consolas" w:hAnsi="Consolas" w:cs="Consolas"/>
+          <w:color w:val="0000FF"/>
+          <w:sz w:val="19"/>
+          <w:szCs w:val="19"/>
+        </w:rPr>
+        <w:t>float</w:t>
+      </w:r>
+      <w:r>
+        <w:rPr>
+          <w:rFonts w:ascii="Consolas" w:hAnsi="Consolas" w:cs="Consolas"/>
+          <w:color w:val="000000"/>
+          <w:sz w:val="19"/>
+          <w:szCs w:val="19"/>
+        </w:rPr>
+        <w:t xml:space="preserve"> z = transform.localEulerAngles.z;</w:t>
+      </w:r>
+    </w:p>
+    <w:p>
+      <w:pPr>
+        <w:autoSpaceDE w:val="0"/>
+        <w:autoSpaceDN w:val="0"/>
+        <w:bidi w:val="0"/>
+        <w:adjustRightInd w:val="0"/>
+        <w:spacing w:after="0" w:line="240" w:lineRule="auto"/>
+        <w:rPr>
+          <w:rFonts w:ascii="Consolas" w:hAnsi="Consolas" w:cs="Consolas"/>
+          <w:color w:val="000000"/>
+          <w:sz w:val="19"/>
+          <w:szCs w:val="19"/>
+        </w:rPr>
+      </w:pPr>
+      <w:r>
+        <w:rPr>
+          <w:rFonts w:ascii="Consolas" w:hAnsi="Consolas" w:cs="Consolas"/>
+          <w:color w:val="000000"/>
+          <w:sz w:val="19"/>
+          <w:szCs w:val="19"/>
+        </w:rPr>
+        <w:t xml:space="preserve">  Vector3 v= </w:t>
+      </w:r>
+      <w:r>
+        <w:rPr>
+          <w:rFonts w:ascii="Consolas" w:hAnsi="Consolas" w:cs="Consolas"/>
+          <w:color w:val="0000FF"/>
+          <w:sz w:val="19"/>
+          <w:szCs w:val="19"/>
+        </w:rPr>
+        <w:t>new</w:t>
+      </w:r>
+      <w:r>
+        <w:rPr>
+          <w:rFonts w:ascii="Consolas" w:hAnsi="Consolas" w:cs="Consolas"/>
+          <w:color w:val="000000"/>
+          <w:sz w:val="19"/>
+          <w:szCs w:val="19"/>
+        </w:rPr>
+        <w:t xml:space="preserve"> Vector3(x, y, z);</w:t>
+      </w:r>
+    </w:p>
+    <w:p>
+      <w:pPr>
+        <w:bidi w:val="0"/>
+        <w:rPr>
+          <w:rFonts w:ascii="Consolas" w:hAnsi="Consolas" w:cs="Consolas"/>
+          <w:color w:val="000000"/>
+          <w:sz w:val="19"/>
+          <w:szCs w:val="19"/>
+          <w:rtl/>
+        </w:rPr>
+      </w:pPr>
+      <w:r>
+        <w:rPr>
+          <w:rFonts w:ascii="Consolas" w:hAnsi="Consolas" w:cs="Consolas"/>
+          <w:color w:val="000000"/>
+          <w:sz w:val="19"/>
+          <w:szCs w:val="19"/>
+        </w:rPr>
+        <w:t xml:space="preserve">  transform.localEulerAngles = v;</w:t>
+      </w:r>
+    </w:p>
+    <w:p>
+      <w:pPr>
+        <w:rPr>
+          <w:rFonts w:asciiTheme="minorBidi" w:hAnsiTheme="minorBidi"/>
+          <w:color w:val="000000"/>
+          <w:rtl/>
+        </w:rPr>
+      </w:pPr>
+      <w:r>
+        <w:rPr>
+          <w:rFonts w:asciiTheme="minorBidi" w:hAnsiTheme="minorBidi" w:hint="cs"/>
+          <w:color w:val="000000"/>
+          <w:rtl/>
+        </w:rPr>
+        <w:t xml:space="preserve">אז למה קידמנו את </w:t>
+      </w:r>
+      <w:r>
+        <w:rPr>
+          <w:rFonts w:asciiTheme="minorBidi" w:hAnsiTheme="minorBidi"/>
+          <w:color w:val="000000"/>
+        </w:rPr>
+        <w:t>y</w:t>
+      </w:r>
+      <w:r>
+        <w:rPr>
+          <w:rFonts w:asciiTheme="minorBidi" w:hAnsiTheme="minorBidi" w:hint="cs"/>
+          <w:color w:val="000000"/>
+          <w:rtl/>
+        </w:rPr>
+        <w:t xml:space="preserve"> ולא את </w:t>
+      </w:r>
+      <w:r>
+        <w:rPr>
+          <w:rFonts w:asciiTheme="minorBidi" w:hAnsiTheme="minorBidi"/>
+          <w:color w:val="000000"/>
+        </w:rPr>
+        <w:t>x</w:t>
+      </w:r>
+      <w:r>
+        <w:rPr>
+          <w:rFonts w:asciiTheme="minorBidi" w:hAnsiTheme="minorBidi" w:hint="cs"/>
+          <w:color w:val="000000"/>
+          <w:rtl/>
+        </w:rPr>
+        <w:t>? הרי אנחנו רוצים להביט סביב ציר ה</w:t>
+      </w:r>
+      <w:r>
+        <w:rPr>
+          <w:rFonts w:asciiTheme="minorBidi" w:hAnsiTheme="minorBidi"/>
+          <w:color w:val="000000"/>
+        </w:rPr>
+        <w:t>x</w:t>
+      </w:r>
+      <w:r>
+        <w:rPr>
+          <w:rFonts w:asciiTheme="minorBidi" w:hAnsiTheme="minorBidi" w:hint="cs"/>
+          <w:color w:val="000000"/>
+          <w:rtl/>
+        </w:rPr>
+        <w:t>?</w:t>
+      </w:r>
+      <w:r>
+        <w:rPr>
+          <w:rFonts w:asciiTheme="minorBidi" w:hAnsiTheme="minorBidi"/>
+          <w:color w:val="000000"/>
+          <w:rtl/>
+        </w:rPr>
+        <w:br/>
+      </w:r>
+      <w:r>
+        <w:rPr>
+          <w:rFonts w:asciiTheme="minorBidi" w:hAnsiTheme="minorBidi" w:hint="cs"/>
+          <w:color w:val="000000"/>
+          <w:rtl/>
+        </w:rPr>
+        <w:t xml:space="preserve">ספציפית בפונקציה </w:t>
+      </w:r>
+      <w:r>
+        <w:rPr>
+          <w:rFonts w:ascii="Consolas" w:hAnsi="Consolas" w:cs="Consolas"/>
+          <w:color w:val="000000"/>
+          <w:sz w:val="19"/>
+          <w:szCs w:val="19"/>
+        </w:rPr>
+        <w:t>transform.localEulerAngles</w:t>
+      </w:r>
+      <w:r>
+        <w:rPr>
+          <w:rFonts w:ascii="Consolas" w:hAnsi="Consolas" w:cs="Consolas" w:hint="cs"/>
+          <w:color w:val="000000"/>
+          <w:sz w:val="19"/>
+          <w:szCs w:val="19"/>
+          <w:rtl/>
+        </w:rPr>
+        <w:t xml:space="preserve"> </w:t>
+      </w:r>
+      <w:r>
+        <w:rPr>
+          <w:rFonts w:asciiTheme="minorBidi" w:hAnsiTheme="minorBidi" w:hint="cs"/>
+          <w:color w:val="000000"/>
+          <w:rtl/>
+        </w:rPr>
+        <w:t xml:space="preserve">הערכים מתקבלים בסדר הבא </w:t>
+      </w:r>
+      <w:r>
+        <w:rPr>
+          <w:rFonts w:asciiTheme="minorBidi" w:hAnsiTheme="minorBidi"/>
+          <w:color w:val="000000"/>
+        </w:rPr>
+        <w:t>z</w:t>
+      </w:r>
+      <w:r>
+        <w:rPr>
+          <w:rFonts w:asciiTheme="minorBidi" w:hAnsiTheme="minorBidi" w:hint="cs"/>
+          <w:color w:val="000000"/>
+          <w:rtl/>
+        </w:rPr>
+        <w:t xml:space="preserve"> ואז </w:t>
+      </w:r>
+      <w:r>
+        <w:rPr>
+          <w:rFonts w:asciiTheme="minorBidi" w:hAnsiTheme="minorBidi"/>
+          <w:color w:val="000000"/>
+        </w:rPr>
+        <w:t>x</w:t>
+      </w:r>
+      <w:r>
+        <w:rPr>
+          <w:rFonts w:asciiTheme="minorBidi" w:hAnsiTheme="minorBidi" w:hint="cs"/>
+          <w:color w:val="000000"/>
+          <w:rtl/>
+        </w:rPr>
+        <w:t xml:space="preserve"> ואז </w:t>
+      </w:r>
+      <w:r>
+        <w:rPr>
+          <w:rFonts w:asciiTheme="minorBidi" w:hAnsiTheme="minorBidi"/>
+          <w:color w:val="000000"/>
+        </w:rPr>
+        <w:t>y</w:t>
+      </w:r>
+      <w:r>
+        <w:rPr>
+          <w:rFonts w:asciiTheme="minorBidi" w:hAnsiTheme="minorBidi" w:hint="cs"/>
+          <w:color w:val="000000"/>
+          <w:rtl/>
+        </w:rPr>
+        <w:t>. לכן כשאנחנו מקדמים את ה</w:t>
+      </w:r>
+      <w:r>
+        <w:rPr>
+          <w:rFonts w:asciiTheme="minorBidi" w:hAnsiTheme="minorBidi"/>
+          <w:color w:val="000000"/>
+        </w:rPr>
+        <w:t>y</w:t>
+      </w:r>
+      <w:r>
+        <w:rPr>
+          <w:rFonts w:asciiTheme="minorBidi" w:hAnsiTheme="minorBidi" w:hint="cs"/>
+          <w:color w:val="000000"/>
+          <w:rtl/>
+        </w:rPr>
+        <w:t xml:space="preserve"> אנחנו בעצ</w:t>
+      </w:r>
+      <w:r>
+        <w:rPr>
+          <w:rFonts w:asciiTheme="minorBidi" w:hAnsiTheme="minorBidi" w:hint="cs"/>
+          <w:color w:val="000000"/>
+          <w:rtl/>
+        </w:rPr>
+        <w:t>ם</w:t>
+      </w:r>
+      <w:r>
+        <w:rPr>
+          <w:rFonts w:asciiTheme="minorBidi" w:hAnsiTheme="minorBidi" w:hint="cs"/>
+          <w:color w:val="000000"/>
+          <w:rtl/>
+        </w:rPr>
+        <w:t xml:space="preserve"> בתוך הפונקציה עצמה מקדמים את </w:t>
+      </w:r>
+      <w:r>
+        <w:rPr>
+          <w:rFonts w:asciiTheme="minorBidi" w:hAnsiTheme="minorBidi"/>
+          <w:color w:val="000000"/>
+        </w:rPr>
+        <w:t>x</w:t>
+      </w:r>
+      <w:r>
+        <w:rPr>
+          <w:rFonts w:asciiTheme="minorBidi" w:hAnsiTheme="minorBidi" w:hint="cs"/>
+          <w:color w:val="000000"/>
+          <w:rtl/>
+        </w:rPr>
+        <w:t>.</w:t>
+      </w:r>
+    </w:p>
+    <w:p>
+      <w:pPr>
+        <w:rPr>
+          <w:rFonts w:asciiTheme="minorBidi" w:hAnsiTheme="minorBidi"/>
+          <w:color w:val="000000"/>
+          <w:rtl/>
+        </w:rPr>
+      </w:pPr>
+      <w:r>
+        <w:rPr>
+          <w:rFonts w:asciiTheme="minorBidi" w:hAnsiTheme="minorBidi" w:hint="cs"/>
+          <w:color w:val="000000"/>
+          <w:rtl/>
+        </w:rPr>
+        <w:t>נשים לב שלא נוכל לגשת ישירות ל</w:t>
+      </w:r>
+      <w:r>
+        <w:rPr>
+          <w:rFonts w:asciiTheme="minorBidi" w:hAnsiTheme="minorBidi"/>
+          <w:color w:val="000000"/>
+        </w:rPr>
+        <w:t>y</w:t>
+      </w:r>
+      <w:r>
+        <w:rPr>
+          <w:rFonts w:asciiTheme="minorBidi" w:hAnsiTheme="minorBidi" w:hint="cs"/>
+          <w:color w:val="000000"/>
+          <w:rtl/>
+        </w:rPr>
+        <w:t xml:space="preserve"> ולגשת אליו </w:t>
+      </w:r>
+    </w:p>
+    <w:p>
+      <w:pPr>
+        <w:bidi w:val="0"/>
+        <w:rPr>
+          <w:rFonts w:asciiTheme="minorBidi" w:hAnsiTheme="minorBidi"/>
+          <w:color w:val="000000"/>
+          <w:rtl/>
+        </w:rPr>
+      </w:pPr>
+      <w:r>
+        <w:rPr>
+          <w:rFonts w:ascii="Consolas" w:hAnsi="Consolas" w:cs="Consolas"/>
+          <w:color w:val="000000"/>
+          <w:sz w:val="19"/>
+          <w:szCs w:val="19"/>
+        </w:rPr>
+        <w:t>transform.localEulerAngles</w:t>
+      </w:r>
+      <w:r>
+        <w:rPr>
+          <w:rFonts w:ascii="Consolas" w:hAnsi="Consolas" w:cs="Courier New"/>
+          <w:color w:val="000000"/>
+          <w:sz w:val="19"/>
+          <w:szCs w:val="19"/>
+        </w:rPr>
+        <w:t>.y</w:t>
+      </w:r>
+      <w:r>
+        <w:rPr>
+          <w:rFonts w:ascii="Consolas" w:hAnsi="Consolas" w:cs="Consolas"/>
+          <w:color w:val="000000"/>
+          <w:sz w:val="19"/>
+          <w:szCs w:val="19"/>
+        </w:rPr>
+        <w:t xml:space="preserve"> = _mouseX//</w:t>
+      </w:r>
+      <w:r>
+        <w:rPr>
+          <w:rFonts w:ascii="Consolas" w:hAnsi="Consolas" w:hint="cs"/>
+          <w:color w:val="000000"/>
+          <w:sz w:val="19"/>
+          <w:szCs w:val="19"/>
+          <w:rtl/>
+        </w:rPr>
+        <w:t>שגיאה!</w:t>
+      </w:r>
+    </w:p>
+    <w:p>
+      <w:pPr>
+        <w:rPr>
+          <w:rFonts w:ascii="Consolas" w:hAnsi="Consolas"/>
+          <w:color w:val="000000"/>
+          <w:rtl/>
+        </w:rPr>
+      </w:pPr>
+      <w:r>
+        <w:rPr>
+          <w:rFonts w:ascii="Consolas" w:hAnsi="Consolas" w:hint="cs"/>
+          <w:color w:val="000000"/>
+          <w:rtl/>
+        </w:rPr>
         <w:lastRenderedPageBreak/>
-        <w:t xml:space="preserve">לזמן של </w:t>
+        <w:t>בכל שלב נצטרך להתייחס גם ל</w:t>
+      </w:r>
+      <w:r>
+        <w:rPr>
+          <w:rFonts w:ascii="Consolas" w:hAnsi="Consolas"/>
+          <w:color w:val="000000"/>
+        </w:rPr>
+        <w:t>x</w:t>
       </w:r>
       <w:r>
         <w:rPr>
@@ -1342,7 +2737,14 @@
           <w:color w:val="000000"/>
           <w:rtl/>
         </w:rPr>
-        <w:t>שני</w:t>
+        <w:t xml:space="preserve"> ול</w:t>
+      </w:r>
+      <w:r>
+        <w:rPr>
+          <w:rFonts w:ascii="Consolas" w:hAnsi="Consolas"/>
+          <w:color w:val="000000"/>
+        </w:rPr>
+        <w:t>z</w:t>
       </w:r>
       <w:r>
         <w:rPr>
@@ -1350,7 +2752,15 @@
           <w:color w:val="000000"/>
           <w:rtl/>
         </w:rPr>
-        <w:t>ה אחת</w:t>
+        <w:t>.</w:t>
+      </w:r>
+      <w:r>
+        <w:rPr>
+          <w:rFonts w:ascii="Consolas" w:hAnsi="Consolas"/>
+          <w:color w:val="000000"/>
+          <w:rtl/>
+        </w:rPr>
+        <w:br/>
       </w:r>
       <w:r>
         <w:rPr>
@@ -1358,7 +2768,7 @@
           <w:color w:val="000000"/>
           <w:rtl/>
         </w:rPr>
-        <w:t xml:space="preserve"> מפריים לפריים הבא</w:t>
+        <w:t xml:space="preserve">אם נרצה לשנות </w:t>
       </w:r>
       <w:r>
         <w:rPr>
@@ -1366,7 +2776,7 @@
           <w:color w:val="000000"/>
           <w:rtl/>
         </w:rPr>
-        <w:t>.</w:t>
+        <w:t>את</w:t>
       </w:r>
       <w:r>
         <w:rPr>
@@ -1374,7 +2784,7 @@
           <w:color w:val="000000"/>
           <w:rtl/>
         </w:rPr>
-        <w:t xml:space="preserve"> אם נרצה להגדיל את כמות</w:t>
+        <w:t xml:space="preserve"> מהירות תזוזת העכבר, נכפיל את</w:t>
       </w:r>
       <w:r>
         <w:rPr>
@@ -1382,7 +2792,7 @@
           <w:color w:val="000000"/>
           <w:rtl/>
         </w:rPr>
-        <w:t xml:space="preserve"> היחידות בכל תזוזה פר</w:t>
+        <w:t xml:space="preserve"> כמות היחידות ב-</w:t>
       </w:r>
       <w:r>
         <w:rPr>
@@ -1390,14 +2800,14 @@
           <w:color w:val="000000"/>
           <w:rtl/>
         </w:rPr>
-        <w:t xml:space="preserve"> פריים</w:t>
+        <w:t xml:space="preserve"> </w:t>
       </w:r>
       <w:r>
         <w:rPr>
           <w:rFonts w:ascii="Consolas" w:hAnsi="Consolas"/>
           <w:color w:val="000000"/>
         </w:rPr>
-        <w:t>/</w:t>
+        <w:t>mouseX</w:t>
       </w:r>
       <w:r>
         <w:rPr>
@@ -1405,1429 +2815,39 @@
           <w:color w:val="000000"/>
           <w:rtl/>
         </w:rPr>
-        <w:t>שני</w:t>
-      </w:r>
+        <w:t xml:space="preserve"> במהירות שנרצה.</w:t>
+      </w:r>
+      <w:r>
+        <w:rPr>
+          <w:rFonts w:ascii="Consolas" w:hAnsi="Consolas"/>
+          <w:color w:val="000000"/>
+        </w:rPr>
+        <w:t xml:space="preserve"> </w:t>
+      </w:r>
+    </w:p>
+    <w:p>
+      <w:pPr>
+        <w:rPr>
+          <w:rFonts w:ascii="Consolas" w:hAnsi="Consolas"/>
+          <w:color w:val="000000"/>
+          <w:rtl/>
+        </w:rPr>
+      </w:pPr>
+    </w:p>
+    <w:p>
+      <w:pPr>
+        <w:rPr>
+          <w:rFonts w:ascii="Consolas" w:hAnsi="Consolas"/>
+          <w:color w:val="000000"/>
+          <w:rtl/>
+        </w:rPr>
+      </w:pPr>
       <w:r>
         <w:rPr>
           <w:rFonts w:ascii="Consolas" w:hAnsi="Consolas" w:hint="cs"/>
           <w:color w:val="000000"/>
           <w:rtl/>
         </w:rPr>
-        <w:t>ה, נכפיל אותו ב</w:t>
-      </w:r>
-      <w:r>
-        <w:rPr>
-          <w:rFonts w:ascii="Consolas" w:hAnsi="Consolas"/>
-          <w:color w:val="000000"/>
-        </w:rPr>
-        <w:t>n</w:t>
-      </w:r>
-      <w:r>
-        <w:rPr>
-          <w:rFonts w:ascii="Consolas" w:hAnsi="Consolas" w:hint="cs"/>
-          <w:color w:val="000000"/>
-          <w:rtl/>
-        </w:rPr>
-        <w:t xml:space="preserve"> כלשהו, ומעתה נזוז </w:t>
-      </w:r>
-      <w:r>
-        <w:rPr>
-          <w:rFonts w:ascii="Consolas" w:hAnsi="Consolas"/>
-          <w:color w:val="000000"/>
-        </w:rPr>
-        <w:t>n</w:t>
-      </w:r>
-      <w:r>
-        <w:rPr>
-          <w:rFonts w:ascii="Consolas" w:hAnsi="Consolas" w:hint="cs"/>
-          <w:color w:val="000000"/>
-          <w:rtl/>
-        </w:rPr>
-        <w:t xml:space="preserve"> יחידות פר פריים/</w:t>
-      </w:r>
-      <w:r>
-        <w:rPr>
-          <w:rFonts w:ascii="Consolas" w:hAnsi="Consolas" w:hint="cs"/>
-          <w:color w:val="000000"/>
-          <w:rtl/>
-        </w:rPr>
-        <w:t>שני</w:t>
-      </w:r>
-      <w:r>
-        <w:rPr>
-          <w:rFonts w:ascii="Consolas" w:hAnsi="Consolas" w:hint="cs"/>
-          <w:color w:val="000000"/>
-          <w:rtl/>
-        </w:rPr>
-        <w:t>ה.</w:t>
-      </w:r>
-      <w:r>
-        <w:rPr>
-          <w:rFonts w:ascii="Consolas" w:hAnsi="Consolas" w:hint="cs"/>
-          <w:color w:val="000000"/>
-          <w:rtl/>
-        </w:rPr>
-        <w:t xml:space="preserve"> זהו משתנה </w:t>
-      </w:r>
-      <w:r>
-        <w:rPr>
-          <w:rFonts w:ascii="Consolas" w:hAnsi="Consolas"/>
-          <w:color w:val="000000"/>
-        </w:rPr>
-        <w:t>speed</w:t>
-      </w:r>
-      <w:r>
-        <w:rPr>
-          <w:rFonts w:ascii="Consolas" w:hAnsi="Consolas" w:hint="cs"/>
-          <w:color w:val="000000"/>
-          <w:rtl/>
-        </w:rPr>
-        <w:t xml:space="preserve"> , ניצור אותו כמשתנה מחלקה.</w:t>
-      </w:r>
-    </w:p>
-    <w:p>
-      <w:pPr>
-        <w:rPr>
-          <w:rFonts w:ascii="Consolas" w:hAnsi="Consolas"/>
-          <w:color w:val="000000"/>
-          <w:rtl/>
-        </w:rPr>
-      </w:pPr>
-      <w:r>
-        <w:rPr>
-          <w:rFonts w:ascii="Consolas" w:hAnsi="Consolas" w:hint="cs"/>
-          <w:color w:val="000000"/>
-          <w:rtl/>
-        </w:rPr>
-        <w:t>ב</w:t>
-      </w:r>
-      <w:r>
-        <w:rPr>
-          <w:rFonts w:ascii="Consolas" w:hAnsi="Consolas"/>
-          <w:color w:val="000000"/>
-        </w:rPr>
-        <w:t>CC</w:t>
-      </w:r>
-      <w:r>
-        <w:rPr>
-          <w:rFonts w:ascii="Consolas" w:hAnsi="Consolas" w:hint="cs"/>
-          <w:color w:val="000000"/>
-          <w:rtl/>
-        </w:rPr>
-        <w:t xml:space="preserve"> שלנו אנחנו גם צריכים להגדיר גרביטציה,</w:t>
-      </w:r>
-      <w:r>
-        <w:rPr>
-          <w:rFonts w:ascii="Consolas" w:hAnsi="Consolas" w:hint="cs"/>
-          <w:color w:val="000000"/>
-          <w:rtl/>
-        </w:rPr>
-        <w:t xml:space="preserve"> בשונה מ</w:t>
-      </w:r>
-      <w:r>
-        <w:rPr>
-          <w:rFonts w:ascii="Consolas" w:hAnsi="Consolas"/>
-          <w:color w:val="000000"/>
-        </w:rPr>
-        <w:t>rigid body</w:t>
-      </w:r>
-      <w:r>
-        <w:rPr>
-          <w:rFonts w:ascii="Consolas" w:hAnsi="Consolas" w:hint="cs"/>
-          <w:color w:val="000000"/>
-          <w:rtl/>
-        </w:rPr>
-        <w:t xml:space="preserve"> בו אנחנו מקבלים אופציה לגרביטציה.</w:t>
-      </w:r>
-      <w:r>
-        <w:rPr>
-          <w:rFonts w:ascii="Consolas" w:hAnsi="Consolas" w:hint="cs"/>
-          <w:color w:val="000000"/>
-          <w:rtl/>
-        </w:rPr>
-        <w:t xml:space="preserve"> </w:t>
-      </w:r>
-      <w:r>
-        <w:rPr>
-          <w:rFonts w:ascii="Consolas" w:hAnsi="Consolas"/>
-          <w:color w:val="000000"/>
-          <w:rtl/>
-        </w:rPr>
-        <w:br/>
-      </w:r>
-      <w:r>
-        <w:rPr>
-          <w:rFonts w:ascii="Consolas" w:hAnsi="Consolas" w:hint="cs"/>
-          <w:color w:val="000000"/>
-          <w:rtl/>
-        </w:rPr>
-        <w:t>לכן בכל פריים נחסר מ</w:t>
-      </w:r>
-      <w:r>
-        <w:rPr>
-          <w:rFonts w:ascii="Consolas" w:hAnsi="Consolas" w:hint="cs"/>
-          <w:color w:val="000000"/>
-          <w:rtl/>
-        </w:rPr>
-        <w:t>הווקטור ב</w:t>
-      </w:r>
-      <w:r>
-        <w:rPr>
-          <w:rFonts w:ascii="Consolas" w:hAnsi="Consolas" w:hint="cs"/>
-          <w:color w:val="000000"/>
-        </w:rPr>
-        <w:t>Y</w:t>
-      </w:r>
-      <w:r>
-        <w:rPr>
-          <w:rFonts w:ascii="Consolas" w:hAnsi="Consolas" w:hint="cs"/>
-          <w:color w:val="000000"/>
-          <w:rtl/>
-        </w:rPr>
-        <w:t xml:space="preserve"> את הגרביטציה. כח הכבידה על כדור</w:t>
-      </w:r>
-      <w:r>
-        <w:rPr>
-          <w:rFonts w:ascii="Consolas" w:hAnsi="Consolas" w:hint="cs"/>
-          <w:color w:val="000000"/>
-          <w:rtl/>
-        </w:rPr>
-        <w:t xml:space="preserve"> הארץ הוא 9.81 מטר לשניה בריבוע, לכן נחסר בזה.</w:t>
-      </w:r>
-      <w:r>
-        <w:rPr>
-          <w:rFonts w:ascii="Consolas" w:hAnsi="Consolas"/>
-          <w:color w:val="000000"/>
-          <w:rtl/>
-        </w:rPr>
-        <w:br/>
-      </w:r>
-      <w:r>
-        <w:rPr>
-          <w:rFonts w:ascii="Consolas" w:hAnsi="Consolas" w:hint="cs"/>
-          <w:color w:val="000000"/>
-          <w:rtl/>
-        </w:rPr>
-        <w:t xml:space="preserve">זה אם כן משתנה מחלקה </w:t>
-      </w:r>
-      <w:r>
-        <w:rPr>
-          <w:rFonts w:ascii="Consolas" w:hAnsi="Consolas"/>
-          <w:color w:val="000000"/>
-        </w:rPr>
-        <w:t>_gravity</w:t>
-      </w:r>
-      <w:r>
-        <w:rPr>
-          <w:rFonts w:ascii="Consolas" w:hAnsi="Consolas" w:hint="cs"/>
-          <w:color w:val="000000"/>
-          <w:rtl/>
-        </w:rPr>
-        <w:t xml:space="preserve"> המופיע בקוד.</w:t>
-      </w:r>
-    </w:p>
-    <w:p>
-      <w:pPr>
-        <w:pStyle w:val="Heading3"/>
-        <w:rPr>
-          <w:rtl/>
-        </w:rPr>
-      </w:pPr>
-      <w:r>
-        <w:rPr>
-          <w:rFonts w:hint="cs"/>
-        </w:rPr>
-        <w:t>M</w:t>
-      </w:r>
-      <w:r>
-        <w:t>ouse Movement</w:t>
-      </w:r>
-      <w:r>
-        <w:rPr>
-          <w:rFonts w:hint="cs"/>
-          <w:rtl/>
-        </w:rPr>
-        <w:t xml:space="preserve"> </w:t>
-      </w:r>
-    </w:p>
-    <w:p>
-      <w:pPr>
-        <w:rPr>
-          <w:rFonts w:ascii="Consolas" w:hAnsi="Consolas"/>
-          <w:color w:val="000000"/>
-          <w:rtl/>
-        </w:rPr>
-      </w:pPr>
-      <w:r>
-        <w:rPr>
-          <w:rFonts w:ascii="Consolas" w:hAnsi="Consolas" w:hint="cs"/>
-          <w:color w:val="000000"/>
-          <w:rtl/>
-        </w:rPr>
-        <w:t>במשחקי תלת מימד, נהוג שהכיוון אליו מביט השחקן זה כיוון אליו הוא מתקדם.</w:t>
-      </w:r>
-      <w:r>
-        <w:rPr>
-          <w:rFonts w:ascii="Consolas" w:hAnsi="Consolas"/>
-          <w:color w:val="000000"/>
-          <w:rtl/>
-        </w:rPr>
-        <w:br/>
-      </w:r>
-      <w:r>
-        <w:rPr>
-          <w:rFonts w:ascii="Consolas" w:hAnsi="Consolas" w:hint="cs"/>
-          <w:color w:val="000000"/>
-          <w:rtl/>
-        </w:rPr>
-        <w:t xml:space="preserve">כדי לעשות זאת, דבר ראשון נרצה </w:t>
-      </w:r>
-      <w:r>
-        <w:rPr>
-          <w:rFonts w:ascii="Consolas" w:hAnsi="Consolas" w:hint="cs"/>
-          <w:color w:val="000000"/>
-          <w:rtl/>
-        </w:rPr>
-        <w:t>לקבע</w:t>
-      </w:r>
-      <w:r>
-        <w:rPr>
-          <w:rFonts w:ascii="Consolas" w:hAnsi="Consolas" w:hint="cs"/>
-          <w:color w:val="000000"/>
-          <w:rtl/>
-        </w:rPr>
-        <w:t xml:space="preserve"> את המצלמה שתראה את מה שהשחקן רואה. כדי לעשות זאת נשרשר</w:t>
-      </w:r>
-      <w:r>
-        <w:rPr>
-          <w:rFonts w:ascii="Consolas" w:hAnsi="Consolas" w:hint="cs"/>
-          <w:color w:val="000000"/>
-          <w:rtl/>
-        </w:rPr>
-        <w:t xml:space="preserve"> את</w:t>
-      </w:r>
-      <w:r>
-        <w:rPr>
-          <w:rFonts w:ascii="Consolas" w:hAnsi="Consolas" w:hint="cs"/>
-          <w:color w:val="000000"/>
-          <w:rtl/>
-        </w:rPr>
-        <w:t xml:space="preserve"> המצלמה אל השחקן ונמקם אותה ב</w:t>
-      </w:r>
-      <w:r>
-        <w:rPr>
-          <w:rFonts w:ascii="Consolas" w:hAnsi="Consolas"/>
-          <w:color w:val="000000"/>
-        </w:rPr>
-        <w:t>position</w:t>
-      </w:r>
-      <w:r>
-        <w:rPr>
-          <w:rFonts w:ascii="Consolas" w:hAnsi="Consolas" w:hint="cs"/>
-          <w:color w:val="000000"/>
-          <w:rtl/>
-        </w:rPr>
-        <w:t xml:space="preserve"> 0,0,0. לאחר מכן נמקם את המצלמה במיקום של ראש השחקן.</w:t>
-      </w:r>
-      <w:r>
-        <w:rPr>
-          <w:rFonts w:ascii="Consolas" w:hAnsi="Consolas"/>
-          <w:color w:val="000000"/>
-          <w:rtl/>
-        </w:rPr>
-        <w:br/>
-      </w:r>
-      <w:r>
-        <w:rPr>
-          <w:rFonts w:ascii="Consolas" w:hAnsi="Consolas"/>
-          <w:color w:val="000000"/>
-          <w:u w:val="single"/>
-        </w:rPr>
-        <w:t>world space</w:t>
-      </w:r>
-      <w:r>
-        <w:rPr>
-          <w:rFonts w:ascii="Consolas" w:hAnsi="Consolas" w:hint="cs"/>
-          <w:color w:val="000000"/>
-          <w:u w:val="single"/>
-          <w:rtl/>
-        </w:rPr>
-        <w:t>-</w:t>
-      </w:r>
-      <w:r>
-        <w:rPr>
-          <w:rFonts w:ascii="Consolas" w:hAnsi="Consolas" w:hint="cs"/>
-          <w:color w:val="000000"/>
-          <w:rtl/>
-        </w:rPr>
-        <w:t xml:space="preserve"> הכיוון אליו מביטה המצלמה שלנו. </w:t>
-      </w:r>
-      <w:r>
-        <w:rPr>
-          <w:rFonts w:ascii="Consolas" w:hAnsi="Consolas"/>
-          <w:color w:val="000000"/>
-          <w:u w:val="single"/>
-        </w:rPr>
-        <w:t>Local space</w:t>
-      </w:r>
-      <w:r>
-        <w:rPr>
-          <w:rFonts w:ascii="Consolas" w:hAnsi="Consolas" w:hint="cs"/>
-          <w:color w:val="000000"/>
-          <w:rtl/>
-        </w:rPr>
-        <w:t xml:space="preserve">- המקום אליו מביט השחקן שלנו. </w:t>
-      </w:r>
-      <w:r>
-        <w:rPr>
-          <w:rFonts w:ascii="Consolas" w:hAnsi="Consolas"/>
-          <w:color w:val="000000"/>
-          <w:rtl/>
-        </w:rPr>
-        <w:br/>
-      </w:r>
-      <w:r>
-        <w:rPr>
-          <w:rFonts w:ascii="Consolas" w:hAnsi="Consolas" w:hint="cs"/>
-          <w:color w:val="000000"/>
-          <w:rtl/>
-        </w:rPr>
-        <w:t>אנו רוצים שה</w:t>
-      </w:r>
-      <w:r>
-        <w:rPr>
-          <w:rFonts w:ascii="Consolas" w:hAnsi="Consolas"/>
-          <w:color w:val="000000"/>
-        </w:rPr>
-        <w:t>world space</w:t>
-      </w:r>
-      <w:r>
-        <w:rPr>
-          <w:rFonts w:ascii="Consolas" w:hAnsi="Consolas" w:hint="cs"/>
-          <w:color w:val="000000"/>
-          <w:rtl/>
-        </w:rPr>
-        <w:t xml:space="preserve"> וה</w:t>
-      </w:r>
-      <w:r>
-        <w:rPr>
-          <w:rFonts w:ascii="Consolas" w:hAnsi="Consolas"/>
-          <w:color w:val="000000"/>
-        </w:rPr>
-        <w:t>local space</w:t>
-      </w:r>
-      <w:r>
-        <w:rPr>
-          <w:rFonts w:ascii="Consolas" w:hAnsi="Consolas" w:hint="cs"/>
-          <w:color w:val="000000"/>
-          <w:rtl/>
-        </w:rPr>
-        <w:t xml:space="preserve"> שלנו יהיו אותו דבר. כך שלא משנה לאיפה נמקם את מבטו של השחקן, המצלמה תזוז איתו לכיוון הזה.</w:t>
-      </w:r>
-      <w:r>
-        <w:rPr>
-          <w:rFonts w:ascii="Consolas" w:hAnsi="Consolas"/>
-          <w:color w:val="000000"/>
-          <w:rtl/>
-        </w:rPr>
-        <w:br/>
-      </w:r>
-      <w:r>
-        <w:rPr>
-          <w:rFonts w:ascii="Consolas" w:hAnsi="Consolas" w:hint="cs"/>
-          <w:color w:val="000000"/>
-          <w:rtl/>
-        </w:rPr>
-        <w:t xml:space="preserve">כרגע הקוד שלנו מדבר בשפה של </w:t>
-      </w:r>
-      <w:r>
-        <w:rPr>
-          <w:rFonts w:ascii="Consolas" w:hAnsi="Consolas"/>
-          <w:color w:val="000000"/>
-        </w:rPr>
-        <w:t>Local space</w:t>
-      </w:r>
-      <w:r>
-        <w:rPr>
-          <w:rFonts w:ascii="Consolas" w:hAnsi="Consolas" w:hint="cs"/>
-          <w:color w:val="000000"/>
-          <w:rtl/>
-        </w:rPr>
-        <w:t xml:space="preserve"> לכן אנחנו צריכים לשנות את השפה כך שתתאים גם ל</w:t>
-      </w:r>
-      <w:r>
-        <w:rPr>
-          <w:rFonts w:ascii="Consolas" w:hAnsi="Consolas"/>
-          <w:color w:val="000000"/>
-        </w:rPr>
-        <w:t>world space</w:t>
-      </w:r>
-      <w:r>
-        <w:rPr>
-          <w:rFonts w:ascii="Consolas" w:hAnsi="Consolas" w:hint="cs"/>
-          <w:color w:val="000000"/>
-          <w:rtl/>
-        </w:rPr>
-        <w:t>.</w:t>
-      </w:r>
-      <w:r>
-        <w:rPr>
-          <w:rFonts w:ascii="Consolas" w:hAnsi="Consolas"/>
-          <w:color w:val="000000"/>
-          <w:rtl/>
-        </w:rPr>
-        <w:br/>
-      </w:r>
-      <w:r>
-        <w:rPr>
-          <w:rFonts w:ascii="Consolas" w:hAnsi="Consolas" w:hint="cs"/>
-          <w:color w:val="000000"/>
-          <w:rtl/>
-        </w:rPr>
-        <w:t>איך נעשה זאת?</w:t>
-      </w:r>
-    </w:p>
-    <w:p>
-      <w:pPr>
-        <w:bidi w:val="0"/>
-        <w:rPr>
-          <w:rFonts w:ascii="Consolas" w:hAnsi="Consolas" w:cs="Consolas"/>
-          <w:color w:val="000000"/>
-          <w:sz w:val="19"/>
-          <w:szCs w:val="19"/>
-          <w:rtl/>
-        </w:rPr>
-      </w:pPr>
-      <w:r>
-        <w:rPr>
-          <w:rFonts w:ascii="Consolas" w:hAnsi="Consolas" w:hint="cs"/>
-          <w:color w:val="000000"/>
-          <w:rtl/>
-        </w:rPr>
-        <w:t xml:space="preserve"> </w:t>
-      </w:r>
-      <w:r>
-        <w:rPr>
-          <w:rFonts w:ascii="Consolas" w:hAnsi="Consolas" w:cs="Consolas"/>
-          <w:color w:val="000000"/>
-          <w:sz w:val="19"/>
-          <w:szCs w:val="19"/>
-        </w:rPr>
-        <w:t>velocity = transform.TransformDirection(velocity);</w:t>
-      </w:r>
-    </w:p>
-    <w:p>
-      <w:pPr>
-        <w:rPr>
-          <w:rFonts w:ascii="Consolas" w:hAnsi="Consolas"/>
-          <w:color w:val="000000"/>
-          <w:rtl/>
-        </w:rPr>
-      </w:pPr>
-      <w:r>
-        <w:rPr>
-          <w:rFonts w:ascii="Consolas" w:hAnsi="Consolas" w:hint="cs"/>
-          <w:color w:val="000000"/>
-          <w:rtl/>
-        </w:rPr>
-        <w:t>כעת הכיוון אליו נביט יהיה באמת הכיוון של השחקן.</w:t>
-      </w:r>
-      <w:r>
-        <w:rPr>
-          <w:rFonts w:ascii="Consolas" w:hAnsi="Consolas"/>
-          <w:color w:val="000000"/>
-          <w:rtl/>
-        </w:rPr>
-        <w:br/>
-      </w:r>
-    </w:p>
-    <w:p>
-      <w:pPr>
-        <w:rPr>
-          <w:rFonts w:ascii="Consolas" w:hAnsi="Consolas"/>
-          <w:color w:val="000000"/>
-          <w:rtl/>
-        </w:rPr>
-      </w:pPr>
-      <w:r>
-        <w:rPr>
-          <w:rFonts w:ascii="Consolas" w:hAnsi="Consolas" w:hint="cs"/>
-          <w:color w:val="000000"/>
-          <w:rtl/>
-        </w:rPr>
-        <w:t>עכשיו נוכל להגדיר לאיפה נביט על פי תזוזת העכבר.</w:t>
-      </w:r>
-      <w:r>
-        <w:rPr>
-          <w:rFonts w:ascii="Consolas" w:hAnsi="Consolas"/>
-          <w:color w:val="000000"/>
-          <w:rtl/>
-        </w:rPr>
-        <w:br/>
-      </w:r>
-      <w:r>
-        <w:rPr>
-          <w:rFonts w:ascii="Consolas" w:hAnsi="Consolas" w:hint="cs"/>
-          <w:color w:val="000000"/>
-          <w:rtl/>
-        </w:rPr>
-        <w:t>ניצור סקריפט חדש שיהיה אחראי על תזוזת העכבר לצדדים (ציר ה-</w:t>
-      </w:r>
-      <w:r>
-        <w:rPr>
-          <w:rFonts w:ascii="Consolas" w:hAnsi="Consolas" w:hint="cs"/>
-          <w:color w:val="000000"/>
-        </w:rPr>
-        <w:t>X</w:t>
-      </w:r>
-      <w:r>
-        <w:rPr>
-          <w:rFonts w:ascii="Consolas" w:hAnsi="Consolas" w:hint="cs"/>
-          <w:color w:val="000000"/>
-          <w:rtl/>
-        </w:rPr>
-        <w:t>) וסקריפט אחד שאחראי על להביט למעלה ולמטה (ציר ה-</w:t>
-      </w:r>
-      <w:r>
-        <w:rPr>
-          <w:rFonts w:ascii="Consolas" w:hAnsi="Consolas" w:hint="cs"/>
-          <w:color w:val="000000"/>
-        </w:rPr>
-        <w:t>Y</w:t>
-      </w:r>
-      <w:r>
-        <w:rPr>
-          <w:rFonts w:ascii="Consolas" w:hAnsi="Consolas" w:hint="cs"/>
-          <w:color w:val="000000"/>
-          <w:rtl/>
-        </w:rPr>
-        <w:t xml:space="preserve">). </w:t>
-      </w:r>
-      <w:r>
-        <w:rPr>
-          <w:rFonts w:ascii="Consolas" w:hAnsi="Consolas"/>
-          <w:color w:val="000000"/>
-          <w:rtl/>
-        </w:rPr>
-        <w:br/>
-      </w:r>
-      <w:r>
-        <w:rPr>
-          <w:rFonts w:ascii="Consolas" w:hAnsi="Consolas" w:hint="cs"/>
-          <w:color w:val="000000"/>
-          <w:rtl/>
-        </w:rPr>
-        <w:t>כעת נכנס לסקריפט של ציר ה</w:t>
-      </w:r>
-      <w:r>
-        <w:rPr>
-          <w:rFonts w:ascii="Consolas" w:hAnsi="Consolas" w:hint="cs"/>
-          <w:color w:val="000000"/>
-        </w:rPr>
-        <w:t>X</w:t>
-      </w:r>
-      <w:r>
-        <w:rPr>
-          <w:rFonts w:ascii="Consolas" w:hAnsi="Consolas" w:hint="cs"/>
-          <w:color w:val="000000"/>
-          <w:rtl/>
-        </w:rPr>
-        <w:t>:</w:t>
-      </w:r>
-      <w:r>
-        <w:rPr>
-          <w:rFonts w:ascii="Consolas" w:hAnsi="Consolas"/>
-          <w:color w:val="000000"/>
-          <w:rtl/>
-        </w:rPr>
-        <w:br/>
-      </w:r>
-      <w:r>
-        <w:rPr>
-          <w:rFonts w:ascii="Consolas" w:hAnsi="Consolas" w:hint="cs"/>
-          <w:color w:val="000000"/>
-          <w:rtl/>
-        </w:rPr>
-        <w:t xml:space="preserve">בפונקציית </w:t>
-      </w:r>
-      <w:r>
-        <w:rPr>
-          <w:rFonts w:ascii="Consolas" w:hAnsi="Consolas"/>
-          <w:color w:val="000000"/>
-        </w:rPr>
-        <w:t>update</w:t>
-      </w:r>
-      <w:r>
-        <w:rPr>
-          <w:rFonts w:ascii="Consolas" w:hAnsi="Consolas" w:hint="cs"/>
-          <w:color w:val="000000"/>
-          <w:rtl/>
-        </w:rPr>
-        <w:t xml:space="preserve"> נרצה לעדכן את כיוון העכבר על הציר:</w:t>
-      </w:r>
-      <w:r>
-        <w:rPr>
-          <w:rFonts w:ascii="Consolas" w:hAnsi="Consolas"/>
-          <w:color w:val="000000"/>
-          <w:rtl/>
-        </w:rPr>
-        <w:br/>
-      </w:r>
-      <w:r>
-        <w:rPr>
-          <w:rFonts w:ascii="Consolas" w:hAnsi="Consolas" w:hint="cs"/>
-          <w:color w:val="000000"/>
-          <w:rtl/>
-        </w:rPr>
-        <w:t>נשמור את התזוזה של העכבר</w:t>
-      </w:r>
-    </w:p>
-    <w:p>
-      <w:pPr>
-        <w:bidi w:val="0"/>
-        <w:rPr>
-          <w:rFonts w:ascii="Consolas" w:hAnsi="Consolas"/>
-          <w:color w:val="000000"/>
-          <w:sz w:val="19"/>
-          <w:szCs w:val="19"/>
-        </w:rPr>
-      </w:pPr>
-      <w:r>
-        <w:rPr>
-          <w:rFonts w:ascii="Consolas" w:hAnsi="Consolas" w:cs="Consolas"/>
-          <w:color w:val="0000FF"/>
-          <w:sz w:val="19"/>
-          <w:szCs w:val="19"/>
-        </w:rPr>
-        <w:t>float</w:t>
-      </w:r>
-      <w:r>
-        <w:rPr>
-          <w:rFonts w:ascii="Consolas" w:hAnsi="Consolas" w:cs="Consolas"/>
-          <w:color w:val="000000"/>
-          <w:sz w:val="19"/>
-          <w:szCs w:val="19"/>
-        </w:rPr>
-        <w:t xml:space="preserve"> _</w:t>
-      </w:r>
-      <w:r>
-        <w:t>mouseX</w:t>
-      </w:r>
-      <w:r>
-        <w:rPr>
-          <w:rFonts w:ascii="Consolas" w:hAnsi="Consolas" w:cs="Consolas"/>
-          <w:color w:val="000000"/>
-          <w:sz w:val="19"/>
-          <w:szCs w:val="19"/>
-        </w:rPr>
-        <w:t xml:space="preserve"> = Input.GetAxis(</w:t>
-      </w:r>
-      <w:r>
-        <w:rPr>
-          <w:rFonts w:ascii="Consolas" w:hAnsi="Consolas" w:cs="Consolas"/>
-          <w:color w:val="A31515"/>
-          <w:sz w:val="19"/>
-          <w:szCs w:val="19"/>
-        </w:rPr>
-        <w:t>"Mouse X"</w:t>
-      </w:r>
-      <w:r>
-        <w:rPr>
-          <w:rFonts w:ascii="Consolas" w:hAnsi="Consolas" w:cs="Consolas"/>
-          <w:color w:val="000000"/>
-          <w:sz w:val="19"/>
-          <w:szCs w:val="19"/>
-        </w:rPr>
-        <w:t>);</w:t>
-      </w:r>
-    </w:p>
-    <w:p>
-      <w:pPr>
-        <w:rPr>
-          <w:rFonts w:ascii="Consolas" w:hAnsi="Consolas"/>
-          <w:color w:val="000000"/>
-          <w:rtl/>
-        </w:rPr>
-      </w:pPr>
-      <w:r>
-        <w:rPr>
-          <w:rFonts w:ascii="Consolas" w:hAnsi="Consolas" w:hint="cs"/>
-          <w:color w:val="000000"/>
-          <w:rtl/>
-        </w:rPr>
-        <w:t>*כל ההגדרות של ה-</w:t>
-      </w:r>
-      <w:r>
-        <w:rPr>
-          <w:rFonts w:ascii="Consolas" w:hAnsi="Consolas" w:hint="cs"/>
-          <w:color w:val="000000"/>
-        </w:rPr>
-        <w:t>I</w:t>
-      </w:r>
-      <w:r>
-        <w:rPr>
-          <w:rFonts w:ascii="Consolas" w:hAnsi="Consolas"/>
-          <w:color w:val="000000"/>
-        </w:rPr>
-        <w:t>nput</w:t>
-      </w:r>
-      <w:r>
-        <w:rPr>
-          <w:rFonts w:ascii="Consolas" w:hAnsi="Consolas" w:hint="cs"/>
-          <w:color w:val="000000"/>
-          <w:rtl/>
-        </w:rPr>
-        <w:t xml:space="preserve"> נמצאות ב</w:t>
-      </w:r>
-      <w:r>
-        <w:rPr>
-          <w:rFonts w:ascii="Consolas" w:hAnsi="Consolas"/>
-          <w:color w:val="000000"/>
-        </w:rPr>
-        <w:t>Input Manager</w:t>
-      </w:r>
-      <w:r>
-        <w:rPr>
-          <w:rFonts w:ascii="Consolas" w:hAnsi="Consolas" w:hint="cs"/>
-          <w:color w:val="000000"/>
-          <w:rtl/>
-        </w:rPr>
-        <w:t>.</w:t>
-      </w:r>
-    </w:p>
-    <w:p>
-      <w:pPr>
-        <w:autoSpaceDE w:val="0"/>
-        <w:autoSpaceDN w:val="0"/>
-        <w:adjustRightInd w:val="0"/>
-        <w:spacing w:after="0" w:line="240" w:lineRule="auto"/>
-        <w:rPr>
-          <w:rFonts w:ascii="Consolas" w:hAnsi="Consolas"/>
-          <w:color w:val="000000"/>
-          <w:rtl/>
-        </w:rPr>
-      </w:pPr>
-      <w:r>
-        <w:rPr>
-          <w:rFonts w:ascii="Consolas" w:hAnsi="Consolas" w:hint="cs"/>
-          <w:color w:val="000000"/>
-          <w:rtl/>
-        </w:rPr>
-        <w:t>לאחר מכן כדי לעדכן:</w:t>
-      </w:r>
-    </w:p>
-    <w:p>
-      <w:pPr>
-        <w:autoSpaceDE w:val="0"/>
-        <w:autoSpaceDN w:val="0"/>
-        <w:bidi w:val="0"/>
-        <w:adjustRightInd w:val="0"/>
-        <w:spacing w:after="0" w:line="240" w:lineRule="auto"/>
-        <w:rPr>
-          <w:rFonts w:ascii="Consolas" w:hAnsi="Consolas" w:cs="Consolas"/>
-          <w:color w:val="000000"/>
-          <w:sz w:val="19"/>
-          <w:szCs w:val="19"/>
-        </w:rPr>
-      </w:pPr>
-      <w:r>
-        <w:rPr>
-          <w:rFonts w:ascii="Consolas" w:hAnsi="Consolas"/>
-          <w:color w:val="000000"/>
-          <w:rtl/>
-        </w:rPr>
-        <w:br/>
-      </w:r>
-      <w:r>
-        <w:rPr>
-          <w:rFonts w:ascii="Consolas" w:hAnsi="Consolas" w:cs="Consolas"/>
-          <w:color w:val="000000"/>
-          <w:sz w:val="19"/>
-          <w:szCs w:val="19"/>
-        </w:rPr>
-        <w:t xml:space="preserve">  </w:t>
-      </w:r>
-      <w:r>
-        <w:rPr>
-          <w:rFonts w:ascii="Consolas" w:hAnsi="Consolas" w:cs="Consolas"/>
-          <w:color w:val="0000FF"/>
-          <w:sz w:val="19"/>
-          <w:szCs w:val="19"/>
-        </w:rPr>
-        <w:t>float</w:t>
-      </w:r>
-      <w:r>
-        <w:rPr>
-          <w:rFonts w:ascii="Consolas" w:hAnsi="Consolas" w:cs="Consolas"/>
-          <w:color w:val="000000"/>
-          <w:sz w:val="19"/>
-          <w:szCs w:val="19"/>
-        </w:rPr>
-        <w:t xml:space="preserve"> x = transform.localPosition.x;</w:t>
-      </w:r>
-    </w:p>
-    <w:p>
-      <w:pPr>
-        <w:autoSpaceDE w:val="0"/>
-        <w:autoSpaceDN w:val="0"/>
-        <w:bidi w:val="0"/>
-        <w:adjustRightInd w:val="0"/>
-        <w:spacing w:after="0" w:line="240" w:lineRule="auto"/>
-        <w:rPr>
-          <w:rFonts w:ascii="Consolas" w:hAnsi="Consolas" w:cs="Consolas"/>
-          <w:color w:val="000000"/>
-          <w:sz w:val="19"/>
-          <w:szCs w:val="19"/>
-        </w:rPr>
-      </w:pPr>
-      <w:r>
-        <w:rPr>
-          <w:rFonts w:ascii="Consolas" w:hAnsi="Consolas" w:cs="Consolas"/>
-          <w:color w:val="000000"/>
-          <w:sz w:val="19"/>
-          <w:szCs w:val="19"/>
-        </w:rPr>
-        <w:t xml:space="preserve">  </w:t>
-      </w:r>
-      <w:r>
-        <w:rPr>
-          <w:rFonts w:ascii="Consolas" w:hAnsi="Consolas" w:cs="Consolas"/>
-          <w:color w:val="0000FF"/>
-          <w:sz w:val="19"/>
-          <w:szCs w:val="19"/>
-        </w:rPr>
-        <w:t>float</w:t>
-      </w:r>
-      <w:r>
-        <w:rPr>
-          <w:rFonts w:ascii="Consolas" w:hAnsi="Consolas" w:cs="Consolas"/>
-          <w:color w:val="000000"/>
-          <w:sz w:val="19"/>
-          <w:szCs w:val="19"/>
-        </w:rPr>
-        <w:t xml:space="preserve"> y = transform.localEulerAngles.y + _mouseX;</w:t>
-      </w:r>
-    </w:p>
-    <w:p>
-      <w:pPr>
-        <w:autoSpaceDE w:val="0"/>
-        <w:autoSpaceDN w:val="0"/>
-        <w:bidi w:val="0"/>
-        <w:adjustRightInd w:val="0"/>
-        <w:spacing w:after="0" w:line="240" w:lineRule="auto"/>
-        <w:rPr>
-          <w:rFonts w:ascii="Consolas" w:hAnsi="Consolas" w:cs="Consolas"/>
-          <w:color w:val="000000"/>
-          <w:sz w:val="19"/>
-          <w:szCs w:val="19"/>
-        </w:rPr>
-      </w:pPr>
-      <w:r>
-        <w:rPr>
-          <w:rFonts w:ascii="Consolas" w:hAnsi="Consolas" w:cs="Consolas"/>
-          <w:color w:val="000000"/>
-          <w:sz w:val="19"/>
-          <w:szCs w:val="19"/>
-        </w:rPr>
-        <w:t xml:space="preserve">  </w:t>
-      </w:r>
-      <w:r>
-        <w:rPr>
-          <w:rFonts w:ascii="Consolas" w:hAnsi="Consolas" w:cs="Consolas"/>
-          <w:color w:val="0000FF"/>
-          <w:sz w:val="19"/>
-          <w:szCs w:val="19"/>
-        </w:rPr>
-        <w:t>float</w:t>
-      </w:r>
-      <w:r>
-        <w:rPr>
-          <w:rFonts w:ascii="Consolas" w:hAnsi="Consolas" w:cs="Consolas"/>
-          <w:color w:val="000000"/>
-          <w:sz w:val="19"/>
-          <w:szCs w:val="19"/>
-        </w:rPr>
-        <w:t xml:space="preserve"> z = transform.localEulerAngles.z;</w:t>
-      </w:r>
-    </w:p>
-    <w:p>
-      <w:pPr>
-        <w:autoSpaceDE w:val="0"/>
-        <w:autoSpaceDN w:val="0"/>
-        <w:bidi w:val="0"/>
-        <w:adjustRightInd w:val="0"/>
-        <w:spacing w:after="0" w:line="240" w:lineRule="auto"/>
-        <w:rPr>
-          <w:rFonts w:ascii="Consolas" w:hAnsi="Consolas" w:cs="Consolas"/>
-          <w:color w:val="000000"/>
-          <w:sz w:val="19"/>
-          <w:szCs w:val="19"/>
-        </w:rPr>
-      </w:pPr>
-      <w:r>
-        <w:rPr>
-          <w:rFonts w:ascii="Consolas" w:hAnsi="Consolas" w:cs="Consolas"/>
-          <w:color w:val="000000"/>
-          <w:sz w:val="19"/>
-          <w:szCs w:val="19"/>
-        </w:rPr>
-        <w:t xml:space="preserve">  Vector3 v= </w:t>
-      </w:r>
-      <w:r>
-        <w:rPr>
-          <w:rFonts w:ascii="Consolas" w:hAnsi="Consolas" w:cs="Consolas"/>
-          <w:color w:val="0000FF"/>
-          <w:sz w:val="19"/>
-          <w:szCs w:val="19"/>
-        </w:rPr>
-        <w:t>new</w:t>
-      </w:r>
-      <w:r>
-        <w:rPr>
-          <w:rFonts w:ascii="Consolas" w:hAnsi="Consolas" w:cs="Consolas"/>
-          <w:color w:val="000000"/>
-          <w:sz w:val="19"/>
-          <w:szCs w:val="19"/>
-        </w:rPr>
-        <w:t xml:space="preserve"> Vector3(x, y, z);</w:t>
-      </w:r>
-    </w:p>
-    <w:p>
-      <w:pPr>
-        <w:bidi w:val="0"/>
-        <w:rPr>
-          <w:rFonts w:ascii="Consolas" w:hAnsi="Consolas" w:cs="Consolas"/>
-          <w:color w:val="000000"/>
-          <w:sz w:val="19"/>
-          <w:szCs w:val="19"/>
-          <w:rtl/>
-        </w:rPr>
-      </w:pPr>
-      <w:r>
-        <w:rPr>
-          <w:rFonts w:ascii="Consolas" w:hAnsi="Consolas" w:cs="Consolas"/>
-          <w:color w:val="000000"/>
-          <w:sz w:val="19"/>
-          <w:szCs w:val="19"/>
-        </w:rPr>
-        <w:t xml:space="preserve">  transform.localEulerAngles = v;</w:t>
-      </w:r>
-    </w:p>
-    <w:p>
-      <w:pPr>
-        <w:rPr>
-          <w:rFonts w:asciiTheme="minorBidi" w:hAnsiTheme="minorBidi"/>
-          <w:color w:val="000000"/>
-          <w:rtl/>
-        </w:rPr>
-      </w:pPr>
-      <w:r>
-        <w:rPr>
-          <w:rFonts w:asciiTheme="minorBidi" w:hAnsiTheme="minorBidi" w:hint="cs"/>
-          <w:color w:val="000000"/>
-          <w:rtl/>
-        </w:rPr>
-        <w:t xml:space="preserve">אז למה קידמנו את </w:t>
-      </w:r>
-      <w:r>
-        <w:rPr>
-          <w:rFonts w:asciiTheme="minorBidi" w:hAnsiTheme="minorBidi"/>
-          <w:color w:val="000000"/>
-        </w:rPr>
-        <w:t>y</w:t>
-      </w:r>
-      <w:r>
-        <w:rPr>
-          <w:rFonts w:asciiTheme="minorBidi" w:hAnsiTheme="minorBidi" w:hint="cs"/>
-          <w:color w:val="000000"/>
-          <w:rtl/>
-        </w:rPr>
-        <w:t xml:space="preserve"> ולא את </w:t>
-      </w:r>
-      <w:r>
-        <w:rPr>
-          <w:rFonts w:asciiTheme="minorBidi" w:hAnsiTheme="minorBidi"/>
-          <w:color w:val="000000"/>
-        </w:rPr>
-        <w:t>x</w:t>
-      </w:r>
-      <w:r>
-        <w:rPr>
-          <w:rFonts w:asciiTheme="minorBidi" w:hAnsiTheme="minorBidi" w:hint="cs"/>
-          <w:color w:val="000000"/>
-          <w:rtl/>
-        </w:rPr>
-        <w:t>? הרי אנחנו רוצים להביט סביב ציר ה</w:t>
-      </w:r>
-      <w:r>
-        <w:rPr>
-          <w:rFonts w:asciiTheme="minorBidi" w:hAnsiTheme="minorBidi"/>
-          <w:color w:val="000000"/>
-        </w:rPr>
-        <w:t>x</w:t>
-      </w:r>
-      <w:r>
-        <w:rPr>
-          <w:rFonts w:asciiTheme="minorBidi" w:hAnsiTheme="minorBidi" w:hint="cs"/>
-          <w:color w:val="000000"/>
-          <w:rtl/>
-        </w:rPr>
-        <w:t>?</w:t>
-      </w:r>
-      <w:r>
-        <w:rPr>
-          <w:rFonts w:asciiTheme="minorBidi" w:hAnsiTheme="minorBidi"/>
-          <w:color w:val="000000"/>
-          <w:rtl/>
-        </w:rPr>
-        <w:br/>
-      </w:r>
-      <w:r>
-        <w:rPr>
-          <w:rFonts w:asciiTheme="minorBidi" w:hAnsiTheme="minorBidi" w:hint="cs"/>
-          <w:color w:val="000000"/>
-          <w:rtl/>
-        </w:rPr>
-        <w:t xml:space="preserve">ספציפית בפונקציה </w:t>
-      </w:r>
-      <w:r>
-        <w:rPr>
-          <w:rFonts w:ascii="Consolas" w:hAnsi="Consolas" w:cs="Consolas"/>
-          <w:color w:val="000000"/>
-          <w:sz w:val="19"/>
-          <w:szCs w:val="19"/>
-        </w:rPr>
-        <w:t>transform.localEulerAngles</w:t>
-      </w:r>
-      <w:r>
-        <w:rPr>
-          <w:rFonts w:ascii="Consolas" w:hAnsi="Consolas" w:cs="Consolas" w:hint="cs"/>
-          <w:color w:val="000000"/>
-          <w:sz w:val="19"/>
-          <w:szCs w:val="19"/>
-          <w:rtl/>
-        </w:rPr>
-        <w:t xml:space="preserve"> </w:t>
-      </w:r>
-      <w:r>
-        <w:rPr>
-          <w:rFonts w:asciiTheme="minorBidi" w:hAnsiTheme="minorBidi" w:hint="cs"/>
-          <w:color w:val="000000"/>
-          <w:rtl/>
-        </w:rPr>
-        <w:t xml:space="preserve">הערכים מתקבלים בסדר הבא </w:t>
-      </w:r>
-      <w:r>
-        <w:rPr>
-          <w:rFonts w:asciiTheme="minorBidi" w:hAnsiTheme="minorBidi"/>
-          <w:color w:val="000000"/>
-        </w:rPr>
-        <w:t>z</w:t>
-      </w:r>
-      <w:r>
-        <w:rPr>
-          <w:rFonts w:asciiTheme="minorBidi" w:hAnsiTheme="minorBidi" w:hint="cs"/>
-          <w:color w:val="000000"/>
-          <w:rtl/>
-        </w:rPr>
-        <w:t xml:space="preserve"> ואז </w:t>
-      </w:r>
-      <w:r>
-        <w:rPr>
-          <w:rFonts w:asciiTheme="minorBidi" w:hAnsiTheme="minorBidi"/>
-          <w:color w:val="000000"/>
-        </w:rPr>
-        <w:t>x</w:t>
-      </w:r>
-      <w:r>
-        <w:rPr>
-          <w:rFonts w:asciiTheme="minorBidi" w:hAnsiTheme="minorBidi" w:hint="cs"/>
-          <w:color w:val="000000"/>
-          <w:rtl/>
-        </w:rPr>
-        <w:t xml:space="preserve"> ואז </w:t>
-      </w:r>
-      <w:r>
-        <w:rPr>
-          <w:rFonts w:asciiTheme="minorBidi" w:hAnsiTheme="minorBidi"/>
-          <w:color w:val="000000"/>
-        </w:rPr>
-        <w:t>y</w:t>
-      </w:r>
-      <w:r>
-        <w:rPr>
-          <w:rFonts w:asciiTheme="minorBidi" w:hAnsiTheme="minorBidi" w:hint="cs"/>
-          <w:color w:val="000000"/>
-          <w:rtl/>
-        </w:rPr>
-        <w:t>. לכן כשאנחנו מקדמים את ה</w:t>
-      </w:r>
-      <w:r>
-        <w:rPr>
-          <w:rFonts w:asciiTheme="minorBidi" w:hAnsiTheme="minorBidi"/>
-          <w:color w:val="000000"/>
-        </w:rPr>
-        <w:t>y</w:t>
-      </w:r>
-      <w:r>
-        <w:rPr>
-          <w:rFonts w:asciiTheme="minorBidi" w:hAnsiTheme="minorBidi" w:hint="cs"/>
-          <w:color w:val="000000"/>
-          <w:rtl/>
-        </w:rPr>
-        <w:t xml:space="preserve"> אנחנו בעצ</w:t>
-      </w:r>
-      <w:r>
-        <w:rPr>
-          <w:rFonts w:asciiTheme="minorBidi" w:hAnsiTheme="minorBidi" w:hint="cs"/>
-          <w:color w:val="000000"/>
-          <w:rtl/>
-        </w:rPr>
-        <w:t>ם</w:t>
-      </w:r>
-      <w:r>
-        <w:rPr>
-          <w:rFonts w:asciiTheme="minorBidi" w:hAnsiTheme="minorBidi" w:hint="cs"/>
-          <w:color w:val="000000"/>
-          <w:rtl/>
-        </w:rPr>
-        <w:t xml:space="preserve"> בתוך הפונקציה עצמה מקדמים את </w:t>
-      </w:r>
-      <w:r>
-        <w:rPr>
-          <w:rFonts w:asciiTheme="minorBidi" w:hAnsiTheme="minorBidi"/>
-          <w:color w:val="000000"/>
-        </w:rPr>
-        <w:t>x</w:t>
-      </w:r>
-      <w:r>
-        <w:rPr>
-          <w:rFonts w:asciiTheme="minorBidi" w:hAnsiTheme="minorBidi" w:hint="cs"/>
-          <w:color w:val="000000"/>
-          <w:rtl/>
-        </w:rPr>
-        <w:t>.</w:t>
-      </w:r>
-    </w:p>
-    <w:p>
-      <w:pPr>
-        <w:rPr>
-          <w:rFonts w:asciiTheme="minorBidi" w:hAnsiTheme="minorBidi"/>
-          <w:color w:val="000000"/>
-          <w:rtl/>
-        </w:rPr>
-      </w:pPr>
-      <w:r>
-        <w:rPr>
-          <w:rFonts w:asciiTheme="minorBidi" w:hAnsiTheme="minorBidi" w:hint="cs"/>
-          <w:color w:val="000000"/>
-          <w:rtl/>
-        </w:rPr>
-        <w:t>נשים לב שלא נוכל לגשת ישירות ל</w:t>
-      </w:r>
-      <w:r>
-        <w:rPr>
-          <w:rFonts w:asciiTheme="minorBidi" w:hAnsiTheme="minorBidi"/>
-          <w:color w:val="000000"/>
-        </w:rPr>
-        <w:t>y</w:t>
-      </w:r>
-      <w:r>
-        <w:rPr>
-          <w:rFonts w:asciiTheme="minorBidi" w:hAnsiTheme="minorBidi" w:hint="cs"/>
-          <w:color w:val="000000"/>
-          <w:rtl/>
-        </w:rPr>
-        <w:t xml:space="preserve"> ולגשת אליו </w:t>
-      </w:r>
-    </w:p>
-    <w:p>
-      <w:pPr>
-        <w:bidi w:val="0"/>
-        <w:rPr>
-          <w:rFonts w:asciiTheme="minorBidi" w:hAnsiTheme="minorBidi"/>
-          <w:color w:val="000000"/>
-          <w:rtl/>
-        </w:rPr>
-      </w:pPr>
-      <w:r>
-        <w:rPr>
-          <w:rFonts w:ascii="Consolas" w:hAnsi="Consolas" w:cs="Consolas"/>
-          <w:color w:val="000000"/>
-          <w:sz w:val="19"/>
-          <w:szCs w:val="19"/>
-        </w:rPr>
-        <w:t>transform.localEulerAngles</w:t>
-      </w:r>
-      <w:r>
-        <w:rPr>
-          <w:rFonts w:ascii="Consolas" w:hAnsi="Consolas" w:cs="Courier New"/>
-          <w:color w:val="000000"/>
-          <w:sz w:val="19"/>
-          <w:szCs w:val="19"/>
-        </w:rPr>
-        <w:t>.y</w:t>
-      </w:r>
-      <w:r>
-        <w:rPr>
-          <w:rFonts w:ascii="Consolas" w:hAnsi="Consolas" w:cs="Consolas"/>
-          <w:color w:val="000000"/>
-          <w:sz w:val="19"/>
-          <w:szCs w:val="19"/>
-        </w:rPr>
-        <w:t xml:space="preserve"> = _mouseX//</w:t>
-      </w:r>
-      <w:r>
-        <w:rPr>
-          <w:rFonts w:ascii="Consolas" w:hAnsi="Consolas" w:hint="cs"/>
-          <w:color w:val="000000"/>
-          <w:sz w:val="19"/>
-          <w:szCs w:val="19"/>
-          <w:rtl/>
-        </w:rPr>
-        <w:t>שגיאה!</w:t>
-      </w:r>
-    </w:p>
-    <w:p>
-      <w:pPr>
-        <w:rPr>
-          <w:rFonts w:ascii="Consolas" w:hAnsi="Consolas"/>
-          <w:color w:val="000000"/>
-          <w:rtl/>
-        </w:rPr>
-      </w:pPr>
-      <w:r>
-        <w:rPr>
-          <w:rFonts w:ascii="Consolas" w:hAnsi="Consolas" w:hint="cs"/>
-          <w:color w:val="000000"/>
-          <w:rtl/>
-        </w:rPr>
-        <w:t>בכל שלב נצטרך להתייחס גם ל</w:t>
-      </w:r>
-      <w:r>
-        <w:rPr>
-          <w:rFonts w:ascii="Consolas" w:hAnsi="Consolas"/>
-          <w:color w:val="000000"/>
-        </w:rPr>
-        <w:t>x</w:t>
-      </w:r>
-      <w:r>
-        <w:rPr>
-          <w:rFonts w:ascii="Consolas" w:hAnsi="Consolas" w:hint="cs"/>
-          <w:color w:val="000000"/>
-          <w:rtl/>
-        </w:rPr>
-        <w:t xml:space="preserve"> ול</w:t>
-      </w:r>
-      <w:r>
-        <w:rPr>
-          <w:rFonts w:ascii="Consolas" w:hAnsi="Consolas"/>
-          <w:color w:val="000000"/>
-        </w:rPr>
-        <w:t>z</w:t>
-      </w:r>
-      <w:r>
-        <w:rPr>
-          <w:rFonts w:ascii="Consolas" w:hAnsi="Consolas" w:hint="cs"/>
-          <w:color w:val="000000"/>
-          <w:rtl/>
-        </w:rPr>
-        <w:t>.</w:t>
-      </w:r>
-      <w:r>
-        <w:rPr>
-          <w:rFonts w:ascii="Consolas" w:hAnsi="Consolas"/>
-          <w:color w:val="000000"/>
-          <w:rtl/>
-        </w:rPr>
-        <w:br/>
-      </w:r>
-      <w:r>
-        <w:rPr>
-          <w:rFonts w:ascii="Consolas" w:hAnsi="Consolas" w:hint="cs"/>
-          <w:color w:val="000000"/>
-          <w:rtl/>
-        </w:rPr>
-        <w:t xml:space="preserve">אם נרצה לשנות </w:t>
-      </w:r>
-      <w:r>
-        <w:rPr>
-          <w:rFonts w:ascii="Consolas" w:hAnsi="Consolas" w:hint="cs"/>
-          <w:color w:val="000000"/>
-          <w:rtl/>
-        </w:rPr>
-        <w:t>את</w:t>
-      </w:r>
-      <w:r>
-        <w:rPr>
-          <w:rFonts w:ascii="Consolas" w:hAnsi="Consolas" w:hint="cs"/>
-          <w:color w:val="000000"/>
-          <w:rtl/>
-        </w:rPr>
-        <w:t xml:space="preserve"> מהירות תזוזת העכבר, נכפיל את</w:t>
-      </w:r>
-      <w:r>
-        <w:rPr>
-          <w:rFonts w:ascii="Consolas" w:hAnsi="Consolas" w:hint="cs"/>
-          <w:color w:val="000000"/>
-          <w:rtl/>
-        </w:rPr>
-        <w:t xml:space="preserve"> כמות היחידות ב-</w:t>
-      </w:r>
-      <w:r>
-        <w:rPr>
-          <w:rFonts w:ascii="Consolas" w:hAnsi="Consolas" w:hint="cs"/>
-          <w:color w:val="000000"/>
-          <w:rtl/>
-        </w:rPr>
-        <w:t xml:space="preserve"> </w:t>
-      </w:r>
-      <w:r>
-        <w:rPr>
-          <w:rFonts w:ascii="Consolas" w:hAnsi="Consolas"/>
-          <w:color w:val="000000"/>
-        </w:rPr>
-        <w:t>mouseX</w:t>
-      </w:r>
-      <w:r>
-        <w:rPr>
-          <w:rFonts w:ascii="Consolas" w:hAnsi="Consolas" w:hint="cs"/>
-          <w:color w:val="000000"/>
-          <w:rtl/>
-        </w:rPr>
-        <w:t xml:space="preserve"> במהירות שנרצה.</w:t>
-      </w:r>
-      <w:r>
-        <w:rPr>
-          <w:rFonts w:ascii="Consolas" w:hAnsi="Consolas"/>
-          <w:color w:val="000000"/>
-        </w:rPr>
-        <w:t xml:space="preserve"> </w:t>
-      </w:r>
-    </w:p>
-    <w:p>
-      <w:pPr>
-        <w:rPr>
-          <w:rFonts w:ascii="Consolas" w:hAnsi="Consolas"/>
-          <w:color w:val="000000"/>
-          <w:rtl/>
-        </w:rPr>
-      </w:pPr>
-    </w:p>
-    <w:p>
-      <w:pPr>
-        <w:rPr>
-          <w:rFonts w:ascii="Consolas" w:hAnsi="Consolas"/>
-          <w:color w:val="000000"/>
-          <w:rtl/>
-        </w:rPr>
-      </w:pPr>
-      <w:r>
-        <w:rPr>
-          <w:rFonts w:ascii="Consolas" w:hAnsi="Consolas" w:hint="cs"/>
-          <w:color w:val="000000"/>
-          <w:rtl/>
-        </w:rPr>
         <w:t>אפשר לרשום את אותו קוד כך:</w:t>
       </w:r>
     </w:p>
@@ -2852,7 +2872,6 @@
           <w:sz w:val="19"/>
           <w:szCs w:val="19"/>
         </w:rPr>
-        <w:lastRenderedPageBreak/>
         <w:t xml:space="preserve">  </w:t>
       </w:r>
       <w:r>
@@ -3394,7 +3413,7 @@
         </w:rPr>
         <w:t xml:space="preserve">להסבר נוסף על "מבט עוקב עכבר", ראו כאן: </w:t>
       </w:r>
-      <w:hyperlink r:id="rId8" w:history="1">
+      <w:hyperlink r:id="rId9" w:history="1">
         <w:r>
           <w:rPr>
             <w:rStyle w:val="Hyperlink"/>
@@ -4008,7 +4027,7 @@
                     <pic:cNvPicPr/>
                   </pic:nvPicPr>
                   <pic:blipFill>
-                    <a:blip r:embed="rId9"/>
+                    <a:blip r:embed="rId10"/>
                     <a:stretch>
                       <a:fillRect/>
                     </a:stretch>
@@ -4127,7 +4146,7 @@
                     <pic:cNvPicPr/>
                   </pic:nvPicPr>
                   <pic:blipFill rotWithShape="1">
-                    <a:blip r:embed="rId10"/>
+                    <a:blip r:embed="rId11"/>
                     <a:srcRect l="75817" t="10701" r="430" b="36555"/>
                     <a:stretch/>
                   </pic:blipFill>
@@ -4550,7 +4569,7 @@
                     <pic:cNvPicPr/>
                   </pic:nvPicPr>
                   <pic:blipFill>
-                    <a:blip r:embed="rId11"/>
+                    <a:blip r:embed="rId12"/>
                     <a:stretch>
                       <a:fillRect/>
                     </a:stretch>
@@ -8137,1208 +8156,6 @@
             <wp:extent cx="3829050" cy="2152650"/>
             <wp:effectExtent l="0" t="0" r="0" b="0"/>
             <wp:docPr id="4" name="Picture 4"/>
-            <wp:cNvGraphicFramePr>
-              <a:graphicFrameLocks xmlns:a="http://schemas.openxmlformats.org/drawingml/2006/main" noChangeAspect="1"/>
-            </wp:cNvGraphicFramePr>
-            <a:graphic xmlns:a="http://schemas.openxmlformats.org/drawingml/2006/main">
-              <a:graphicData uri="http://schemas.openxmlformats.org/drawingml/2006/picture">
-                <pic:pic xmlns:pic="http://schemas.openxmlformats.org/drawingml/2006/picture">
-                  <pic:nvPicPr>
-                    <pic:cNvPr id="1" name=""/>
-                    <pic:cNvPicPr/>
-                  </pic:nvPicPr>
-                  <pic:blipFill>
-                    <a:blip r:embed="rId12"/>
-                    <a:stretch>
-                      <a:fillRect/>
-                    </a:stretch>
-                  </pic:blipFill>
-                  <pic:spPr>
-                    <a:xfrm>
-                      <a:off x="0" y="0"/>
-                      <a:ext cx="3829050" cy="2152650"/>
-                    </a:xfrm>
-                    <a:prstGeom prst="rect">
-                      <a:avLst/>
-                    </a:prstGeom>
-                  </pic:spPr>
-                </pic:pic>
-              </a:graphicData>
-            </a:graphic>
-          </wp:inline>
-        </w:drawing>
-      </w:r>
-    </w:p>
-    <w:p>
-      <w:pPr>
-        <w:rPr>
-          <w:rFonts w:asciiTheme="minorBidi" w:hAnsiTheme="minorBidi"/>
-          <w:rtl/>
-        </w:rPr>
-      </w:pPr>
-      <w:r>
-        <w:rPr>
-          <w:rFonts w:asciiTheme="minorBidi" w:hAnsiTheme="minorBidi" w:hint="cs"/>
-          <w:rtl/>
-        </w:rPr>
-        <w:t xml:space="preserve">ניצור </w:t>
-      </w:r>
-      <w:r>
-        <w:rPr>
-          <w:rFonts w:asciiTheme="minorBidi" w:hAnsiTheme="minorBidi"/>
-        </w:rPr>
-        <w:t>script</w:t>
-      </w:r>
-      <w:r>
-        <w:rPr>
-          <w:rFonts w:asciiTheme="minorBidi" w:hAnsiTheme="minorBidi" w:hint="cs"/>
-          <w:rtl/>
-        </w:rPr>
-        <w:t xml:space="preserve"> לחפץ, כך שכאשר נהיה ממוקמים בתוך ה</w:t>
-      </w:r>
-      <w:r>
-        <w:rPr>
-          <w:rFonts w:asciiTheme="minorBidi" w:hAnsiTheme="minorBidi"/>
-        </w:rPr>
-        <w:t>collider</w:t>
-      </w:r>
-      <w:r>
-        <w:rPr>
-          <w:rFonts w:asciiTheme="minorBidi" w:hAnsiTheme="minorBidi" w:hint="cs"/>
-          <w:rtl/>
-        </w:rPr>
-        <w:t xml:space="preserve">, נוכל על ידי לחיצת כפתור לאסוף את הנשק. נקבל עוד </w:t>
-      </w:r>
-      <w:r>
-        <w:rPr>
-          <w:rFonts w:asciiTheme="minorBidi" w:hAnsiTheme="minorBidi"/>
-        </w:rPr>
-        <w:t>ammo</w:t>
-      </w:r>
-      <w:r>
-        <w:rPr>
-          <w:rFonts w:asciiTheme="minorBidi" w:hAnsiTheme="minorBidi" w:hint="cs"/>
-          <w:rtl/>
-        </w:rPr>
-        <w:t xml:space="preserve">, והנשק </w:t>
-      </w:r>
-      <w:r>
-        <w:rPr>
-          <w:rFonts w:asciiTheme="minorBidi" w:hAnsiTheme="minorBidi" w:hint="cs"/>
-          <w:rtl/>
-        </w:rPr>
-        <w:t>יושמד.</w:t>
-      </w:r>
-    </w:p>
-    <w:p>
-      <w:pPr>
-        <w:autoSpaceDE w:val="0"/>
-        <w:autoSpaceDN w:val="0"/>
-        <w:bidi w:val="0"/>
-        <w:adjustRightInd w:val="0"/>
-        <w:spacing w:after="0" w:line="240" w:lineRule="auto"/>
-        <w:rPr>
-          <w:rFonts w:ascii="Consolas" w:hAnsi="Consolas" w:cs="Consolas"/>
-          <w:color w:val="000000"/>
-          <w:sz w:val="19"/>
-          <w:szCs w:val="19"/>
-        </w:rPr>
-      </w:pPr>
-      <w:r>
-        <w:rPr>
-          <w:rFonts w:ascii="Consolas" w:hAnsi="Consolas" w:cs="Consolas"/>
-          <w:color w:val="0000FF"/>
-          <w:sz w:val="19"/>
-          <w:szCs w:val="19"/>
-        </w:rPr>
-        <w:t>public</w:t>
-      </w:r>
-      <w:r>
-        <w:rPr>
-          <w:rFonts w:ascii="Consolas" w:hAnsi="Consolas" w:cs="Consolas"/>
-          <w:color w:val="000000"/>
-          <w:sz w:val="19"/>
-          <w:szCs w:val="19"/>
-        </w:rPr>
-        <w:t xml:space="preserve"> </w:t>
-      </w:r>
-      <w:r>
-        <w:rPr>
-          <w:rFonts w:ascii="Consolas" w:hAnsi="Consolas" w:cs="Consolas"/>
-          <w:color w:val="0000FF"/>
-          <w:sz w:val="19"/>
-          <w:szCs w:val="19"/>
-        </w:rPr>
-        <w:t>class</w:t>
-      </w:r>
-      <w:r>
-        <w:rPr>
-          <w:rFonts w:ascii="Consolas" w:hAnsi="Consolas" w:cs="Consolas"/>
-          <w:color w:val="000000"/>
-          <w:sz w:val="19"/>
-          <w:szCs w:val="19"/>
-        </w:rPr>
-        <w:t xml:space="preserve"> </w:t>
-      </w:r>
-      <w:r>
-        <w:rPr>
-          <w:rFonts w:ascii="Consolas" w:hAnsi="Consolas" w:cs="Consolas"/>
-          <w:color w:val="2B91AF"/>
-          <w:sz w:val="19"/>
-          <w:szCs w:val="19"/>
-        </w:rPr>
-        <w:t>WeaponProp</w:t>
-      </w:r>
-      <w:r>
-        <w:rPr>
-          <w:rFonts w:ascii="Consolas" w:hAnsi="Consolas" w:cs="Consolas"/>
-          <w:color w:val="000000"/>
-          <w:sz w:val="19"/>
-          <w:szCs w:val="19"/>
-        </w:rPr>
-        <w:t xml:space="preserve"> : MonoBehaviour</w:t>
-      </w:r>
-    </w:p>
-    <w:p>
-      <w:pPr>
-        <w:autoSpaceDE w:val="0"/>
-        <w:autoSpaceDN w:val="0"/>
-        <w:bidi w:val="0"/>
-        <w:adjustRightInd w:val="0"/>
-        <w:spacing w:after="0" w:line="240" w:lineRule="auto"/>
-        <w:rPr>
-          <w:rFonts w:ascii="Consolas" w:hAnsi="Consolas" w:cs="Consolas"/>
-          <w:color w:val="000000"/>
-          <w:sz w:val="19"/>
-          <w:szCs w:val="19"/>
-        </w:rPr>
-      </w:pPr>
-      <w:r>
-        <w:rPr>
-          <w:rFonts w:ascii="Consolas" w:hAnsi="Consolas" w:cs="Consolas"/>
-          <w:color w:val="000000"/>
-          <w:sz w:val="19"/>
-          <w:szCs w:val="19"/>
-        </w:rPr>
-        <w:t>{</w:t>
-      </w:r>
-    </w:p>
-    <w:p>
-      <w:pPr>
-        <w:autoSpaceDE w:val="0"/>
-        <w:autoSpaceDN w:val="0"/>
-        <w:bidi w:val="0"/>
-        <w:adjustRightInd w:val="0"/>
-        <w:spacing w:after="0" w:line="240" w:lineRule="auto"/>
-        <w:rPr>
-          <w:rFonts w:ascii="Consolas" w:hAnsi="Consolas" w:cs="Consolas"/>
-          <w:color w:val="000000"/>
-          <w:sz w:val="19"/>
-          <w:szCs w:val="19"/>
-        </w:rPr>
-      </w:pPr>
-      <w:r>
-        <w:rPr>
-          <w:rFonts w:ascii="Consolas" w:hAnsi="Consolas" w:cs="Consolas"/>
-          <w:color w:val="000000"/>
-          <w:sz w:val="19"/>
-          <w:szCs w:val="19"/>
-        </w:rPr>
-        <w:t xml:space="preserve">    </w:t>
-      </w:r>
-      <w:r>
-        <w:rPr>
-          <w:rFonts w:ascii="Consolas" w:hAnsi="Consolas" w:cs="Consolas"/>
-          <w:color w:val="0000FF"/>
-          <w:sz w:val="19"/>
-          <w:szCs w:val="19"/>
-        </w:rPr>
-        <w:t>private</w:t>
-      </w:r>
-      <w:r>
-        <w:rPr>
-          <w:rFonts w:ascii="Consolas" w:hAnsi="Consolas" w:cs="Consolas"/>
-          <w:color w:val="000000"/>
-          <w:sz w:val="19"/>
-          <w:szCs w:val="19"/>
-        </w:rPr>
-        <w:t xml:space="preserve"> </w:t>
-      </w:r>
-      <w:r>
-        <w:rPr>
-          <w:rFonts w:ascii="Consolas" w:hAnsi="Consolas" w:cs="Consolas"/>
-          <w:color w:val="0000FF"/>
-          <w:sz w:val="19"/>
-          <w:szCs w:val="19"/>
-        </w:rPr>
-        <w:t>void</w:t>
-      </w:r>
-      <w:r>
-        <w:rPr>
-          <w:rFonts w:ascii="Consolas" w:hAnsi="Consolas" w:cs="Consolas"/>
-          <w:color w:val="000000"/>
-          <w:sz w:val="19"/>
-          <w:szCs w:val="19"/>
-        </w:rPr>
-        <w:t xml:space="preserve"> </w:t>
-      </w:r>
-      <w:r>
-        <w:rPr>
-          <w:rFonts w:ascii="Consolas" w:hAnsi="Consolas" w:cs="Consolas"/>
-          <w:color w:val="0000FF"/>
-          <w:sz w:val="19"/>
-          <w:szCs w:val="19"/>
-        </w:rPr>
-        <w:t>OnTriggerStay</w:t>
-      </w:r>
-      <w:r>
-        <w:rPr>
-          <w:rFonts w:ascii="Consolas" w:hAnsi="Consolas" w:cs="Consolas"/>
-          <w:color w:val="000000"/>
-          <w:sz w:val="19"/>
-          <w:szCs w:val="19"/>
-        </w:rPr>
-        <w:t>(Collider other)</w:t>
-      </w:r>
-    </w:p>
-    <w:p>
-      <w:pPr>
-        <w:autoSpaceDE w:val="0"/>
-        <w:autoSpaceDN w:val="0"/>
-        <w:bidi w:val="0"/>
-        <w:adjustRightInd w:val="0"/>
-        <w:spacing w:after="0" w:line="240" w:lineRule="auto"/>
-        <w:rPr>
-          <w:rFonts w:ascii="Consolas" w:hAnsi="Consolas" w:cs="Consolas"/>
-          <w:color w:val="000000"/>
-          <w:sz w:val="19"/>
-          <w:szCs w:val="19"/>
-        </w:rPr>
-      </w:pPr>
-      <w:r>
-        <w:rPr>
-          <w:rFonts w:ascii="Consolas" w:hAnsi="Consolas" w:cs="Consolas"/>
-          <w:color w:val="000000"/>
-          <w:sz w:val="19"/>
-          <w:szCs w:val="19"/>
-        </w:rPr>
-        <w:t xml:space="preserve">    {</w:t>
-      </w:r>
-    </w:p>
-    <w:p>
-      <w:pPr>
-        <w:autoSpaceDE w:val="0"/>
-        <w:autoSpaceDN w:val="0"/>
-        <w:bidi w:val="0"/>
-        <w:adjustRightInd w:val="0"/>
-        <w:spacing w:after="0" w:line="240" w:lineRule="auto"/>
-        <w:rPr>
-          <w:rFonts w:ascii="Consolas" w:hAnsi="Consolas" w:cs="Consolas"/>
-          <w:color w:val="000000"/>
-          <w:sz w:val="19"/>
-          <w:szCs w:val="19"/>
-        </w:rPr>
-      </w:pPr>
-      <w:r>
-        <w:rPr>
-          <w:rFonts w:ascii="Consolas" w:hAnsi="Consolas" w:cs="Consolas"/>
-          <w:color w:val="000000"/>
-          <w:sz w:val="19"/>
-          <w:szCs w:val="19"/>
-        </w:rPr>
-        <w:t xml:space="preserve">        </w:t>
-      </w:r>
-      <w:r>
-        <w:rPr>
-          <w:rFonts w:ascii="Consolas" w:hAnsi="Consolas" w:cs="Consolas"/>
-          <w:color w:val="0000FF"/>
-          <w:sz w:val="19"/>
-          <w:szCs w:val="19"/>
-        </w:rPr>
-        <w:t>if</w:t>
-      </w:r>
-      <w:r>
-        <w:rPr>
-          <w:rFonts w:ascii="Consolas" w:hAnsi="Consolas" w:cs="Consolas"/>
-          <w:color w:val="000000"/>
-          <w:sz w:val="19"/>
-          <w:szCs w:val="19"/>
-        </w:rPr>
-        <w:t xml:space="preserve"> (other.tag == </w:t>
-      </w:r>
-      <w:r>
-        <w:rPr>
-          <w:rFonts w:ascii="Consolas" w:hAnsi="Consolas" w:cs="Consolas"/>
-          <w:color w:val="A31515"/>
-          <w:sz w:val="19"/>
-          <w:szCs w:val="19"/>
-        </w:rPr>
-        <w:t>"player"</w:t>
-      </w:r>
-      <w:r>
-        <w:rPr>
-          <w:rFonts w:ascii="Consolas" w:hAnsi="Consolas" w:cs="Consolas"/>
-          <w:color w:val="000000"/>
-          <w:sz w:val="19"/>
-          <w:szCs w:val="19"/>
-        </w:rPr>
-        <w:t>)</w:t>
-      </w:r>
-    </w:p>
-    <w:p>
-      <w:pPr>
-        <w:autoSpaceDE w:val="0"/>
-        <w:autoSpaceDN w:val="0"/>
-        <w:bidi w:val="0"/>
-        <w:adjustRightInd w:val="0"/>
-        <w:spacing w:after="0" w:line="240" w:lineRule="auto"/>
-        <w:rPr>
-          <w:rFonts w:ascii="Consolas" w:hAnsi="Consolas" w:cs="Consolas"/>
-          <w:color w:val="000000"/>
-          <w:sz w:val="19"/>
-          <w:szCs w:val="19"/>
-        </w:rPr>
-      </w:pPr>
-      <w:r>
-        <w:rPr>
-          <w:rFonts w:ascii="Consolas" w:hAnsi="Consolas" w:cs="Consolas"/>
-          <w:color w:val="000000"/>
-          <w:sz w:val="19"/>
-          <w:szCs w:val="19"/>
-        </w:rPr>
-        <w:t xml:space="preserve">        {</w:t>
-      </w:r>
-    </w:p>
-    <w:p>
-      <w:pPr>
-        <w:autoSpaceDE w:val="0"/>
-        <w:autoSpaceDN w:val="0"/>
-        <w:bidi w:val="0"/>
-        <w:adjustRightInd w:val="0"/>
-        <w:spacing w:after="0" w:line="240" w:lineRule="auto"/>
-        <w:rPr>
-          <w:rFonts w:ascii="Consolas" w:hAnsi="Consolas" w:cs="Consolas"/>
-          <w:color w:val="000000"/>
-          <w:sz w:val="19"/>
-          <w:szCs w:val="19"/>
-        </w:rPr>
-      </w:pPr>
-      <w:r>
-        <w:rPr>
-          <w:rFonts w:ascii="Consolas" w:hAnsi="Consolas" w:cs="Consolas"/>
-          <w:color w:val="000000"/>
-          <w:sz w:val="19"/>
-          <w:szCs w:val="19"/>
-        </w:rPr>
-        <w:t xml:space="preserve">            </w:t>
-      </w:r>
-      <w:r>
-        <w:rPr>
-          <w:rFonts w:ascii="Consolas" w:hAnsi="Consolas" w:cs="Consolas"/>
-          <w:color w:val="0000FF"/>
-          <w:sz w:val="19"/>
-          <w:szCs w:val="19"/>
-        </w:rPr>
-        <w:t>if</w:t>
-      </w:r>
-      <w:r>
-        <w:rPr>
-          <w:rFonts w:ascii="Consolas" w:hAnsi="Consolas" w:cs="Consolas"/>
-          <w:color w:val="000000"/>
-          <w:sz w:val="19"/>
-          <w:szCs w:val="19"/>
-        </w:rPr>
-        <w:t xml:space="preserve"> (Input.GetKeyDown(KeyCode.E))</w:t>
-      </w:r>
-    </w:p>
-    <w:p>
-      <w:pPr>
-        <w:autoSpaceDE w:val="0"/>
-        <w:autoSpaceDN w:val="0"/>
-        <w:bidi w:val="0"/>
-        <w:adjustRightInd w:val="0"/>
-        <w:spacing w:after="0" w:line="240" w:lineRule="auto"/>
-        <w:rPr>
-          <w:rFonts w:ascii="Consolas" w:hAnsi="Consolas" w:cs="Consolas"/>
-          <w:color w:val="000000"/>
-          <w:sz w:val="19"/>
-          <w:szCs w:val="19"/>
-        </w:rPr>
-      </w:pPr>
-      <w:r>
-        <w:rPr>
-          <w:rFonts w:ascii="Consolas" w:hAnsi="Consolas" w:cs="Consolas"/>
-          <w:color w:val="000000"/>
-          <w:sz w:val="19"/>
-          <w:szCs w:val="19"/>
-        </w:rPr>
-        <w:t xml:space="preserve">            {</w:t>
-      </w:r>
-    </w:p>
-    <w:p>
-      <w:pPr>
-        <w:autoSpaceDE w:val="0"/>
-        <w:autoSpaceDN w:val="0"/>
-        <w:bidi w:val="0"/>
-        <w:adjustRightInd w:val="0"/>
-        <w:spacing w:after="0" w:line="240" w:lineRule="auto"/>
-        <w:rPr>
-          <w:rFonts w:ascii="Consolas" w:hAnsi="Consolas" w:cs="Consolas"/>
-          <w:color w:val="000000"/>
-          <w:sz w:val="19"/>
-          <w:szCs w:val="19"/>
-        </w:rPr>
-      </w:pPr>
-      <w:r>
-        <w:rPr>
-          <w:rFonts w:ascii="Consolas" w:hAnsi="Consolas" w:cs="Consolas"/>
-          <w:color w:val="000000"/>
-          <w:sz w:val="19"/>
-          <w:szCs w:val="19"/>
-        </w:rPr>
-        <w:t xml:space="preserve">                Player player = other.GetComponent&lt;Player&gt;();</w:t>
-      </w:r>
-    </w:p>
-    <w:p>
-      <w:pPr>
-        <w:autoSpaceDE w:val="0"/>
-        <w:autoSpaceDN w:val="0"/>
-        <w:bidi w:val="0"/>
-        <w:adjustRightInd w:val="0"/>
-        <w:spacing w:after="0" w:line="240" w:lineRule="auto"/>
-        <w:rPr>
-          <w:rFonts w:ascii="Consolas" w:hAnsi="Consolas" w:cs="Consolas"/>
-          <w:color w:val="000000"/>
-          <w:sz w:val="19"/>
-          <w:szCs w:val="19"/>
-        </w:rPr>
-      </w:pPr>
-      <w:r>
-        <w:rPr>
-          <w:rFonts w:ascii="Consolas" w:hAnsi="Consolas" w:cs="Consolas"/>
-          <w:color w:val="000000"/>
-          <w:sz w:val="19"/>
-          <w:szCs w:val="19"/>
-        </w:rPr>
-        <w:t xml:space="preserve">                </w:t>
-      </w:r>
-      <w:r>
-        <w:rPr>
-          <w:rFonts w:ascii="Consolas" w:hAnsi="Consolas" w:cs="Consolas"/>
-          <w:color w:val="0000FF"/>
-          <w:sz w:val="19"/>
-          <w:szCs w:val="19"/>
-        </w:rPr>
-        <w:t>if</w:t>
-      </w:r>
-      <w:r>
-        <w:rPr>
-          <w:rFonts w:ascii="Consolas" w:hAnsi="Consolas" w:cs="Consolas"/>
-          <w:color w:val="000000"/>
-          <w:sz w:val="19"/>
-          <w:szCs w:val="19"/>
-        </w:rPr>
-        <w:t>(player!=</w:t>
-      </w:r>
-      <w:r>
-        <w:rPr>
-          <w:rFonts w:ascii="Consolas" w:hAnsi="Consolas" w:cs="Consolas"/>
-          <w:color w:val="0000FF"/>
-          <w:sz w:val="19"/>
-          <w:szCs w:val="19"/>
-        </w:rPr>
-        <w:t>null</w:t>
-      </w:r>
-      <w:r>
-        <w:rPr>
-          <w:rFonts w:ascii="Consolas" w:hAnsi="Consolas" w:cs="Consolas"/>
-          <w:color w:val="000000"/>
-          <w:sz w:val="19"/>
-          <w:szCs w:val="19"/>
-        </w:rPr>
-        <w:t>)</w:t>
-      </w:r>
-    </w:p>
-    <w:p>
-      <w:pPr>
-        <w:autoSpaceDE w:val="0"/>
-        <w:autoSpaceDN w:val="0"/>
-        <w:bidi w:val="0"/>
-        <w:adjustRightInd w:val="0"/>
-        <w:spacing w:after="0" w:line="240" w:lineRule="auto"/>
-        <w:rPr>
-          <w:rFonts w:ascii="Consolas" w:hAnsi="Consolas" w:cs="Consolas"/>
-          <w:color w:val="000000"/>
-          <w:sz w:val="19"/>
-          <w:szCs w:val="19"/>
-        </w:rPr>
-      </w:pPr>
-      <w:r>
-        <w:rPr>
-          <w:rFonts w:ascii="Consolas" w:hAnsi="Consolas" w:cs="Consolas"/>
-          <w:color w:val="000000"/>
-          <w:sz w:val="19"/>
-          <w:szCs w:val="19"/>
-        </w:rPr>
-        <w:t xml:space="preserve">                {</w:t>
-      </w:r>
-    </w:p>
-    <w:p>
-      <w:pPr>
-        <w:autoSpaceDE w:val="0"/>
-        <w:autoSpaceDN w:val="0"/>
-        <w:bidi w:val="0"/>
-        <w:adjustRightInd w:val="0"/>
-        <w:spacing w:after="0" w:line="240" w:lineRule="auto"/>
-        <w:rPr>
-          <w:rFonts w:ascii="Consolas" w:hAnsi="Consolas" w:cs="Consolas"/>
-          <w:color w:val="000000"/>
-          <w:sz w:val="19"/>
-          <w:szCs w:val="19"/>
-        </w:rPr>
-      </w:pPr>
-      <w:r>
-        <w:rPr>
-          <w:rFonts w:ascii="Consolas" w:hAnsi="Consolas" w:cs="Consolas"/>
-          <w:color w:val="000000"/>
-          <w:sz w:val="19"/>
-          <w:szCs w:val="19"/>
-        </w:rPr>
-        <w:t xml:space="preserve">                    player._addAmmo();</w:t>
-      </w:r>
-    </w:p>
-    <w:p>
-      <w:pPr>
-        <w:autoSpaceDE w:val="0"/>
-        <w:autoSpaceDN w:val="0"/>
-        <w:bidi w:val="0"/>
-        <w:adjustRightInd w:val="0"/>
-        <w:spacing w:after="0" w:line="240" w:lineRule="auto"/>
-        <w:rPr>
-          <w:rFonts w:ascii="Consolas" w:hAnsi="Consolas" w:cs="Consolas"/>
-          <w:color w:val="000000"/>
-          <w:sz w:val="19"/>
-          <w:szCs w:val="19"/>
-        </w:rPr>
-      </w:pPr>
-      <w:r>
-        <w:rPr>
-          <w:rFonts w:ascii="Consolas" w:hAnsi="Consolas" w:cs="Consolas"/>
-          <w:color w:val="000000"/>
-          <w:sz w:val="19"/>
-          <w:szCs w:val="19"/>
-        </w:rPr>
-        <w:t xml:space="preserve">                    Destroy(</w:t>
-      </w:r>
-      <w:r>
-        <w:rPr>
-          <w:rFonts w:ascii="Consolas" w:hAnsi="Consolas" w:cs="Consolas"/>
-          <w:color w:val="0000FF"/>
-          <w:sz w:val="19"/>
-          <w:szCs w:val="19"/>
-        </w:rPr>
-        <w:t>this</w:t>
-      </w:r>
-      <w:r>
-        <w:rPr>
-          <w:rFonts w:ascii="Consolas" w:hAnsi="Consolas" w:cs="Consolas"/>
-          <w:color w:val="000000"/>
-          <w:sz w:val="19"/>
-          <w:szCs w:val="19"/>
-        </w:rPr>
-        <w:t>.gameObject);</w:t>
-      </w:r>
-    </w:p>
-    <w:p>
-      <w:pPr>
-        <w:autoSpaceDE w:val="0"/>
-        <w:autoSpaceDN w:val="0"/>
-        <w:bidi w:val="0"/>
-        <w:adjustRightInd w:val="0"/>
-        <w:spacing w:after="0" w:line="240" w:lineRule="auto"/>
-        <w:rPr>
-          <w:rFonts w:ascii="Consolas" w:hAnsi="Consolas" w:cs="Consolas"/>
-          <w:color w:val="000000"/>
-          <w:sz w:val="19"/>
-          <w:szCs w:val="19"/>
-        </w:rPr>
-      </w:pPr>
-      <w:r>
-        <w:rPr>
-          <w:rFonts w:ascii="Consolas" w:hAnsi="Consolas" w:cs="Consolas"/>
-          <w:color w:val="000000"/>
-          <w:sz w:val="19"/>
-          <w:szCs w:val="19"/>
-        </w:rPr>
-        <w:t xml:space="preserve">                }</w:t>
-      </w:r>
-    </w:p>
-    <w:p>
-      <w:pPr>
-        <w:autoSpaceDE w:val="0"/>
-        <w:autoSpaceDN w:val="0"/>
-        <w:bidi w:val="0"/>
-        <w:adjustRightInd w:val="0"/>
-        <w:spacing w:after="0" w:line="240" w:lineRule="auto"/>
-        <w:rPr>
-          <w:rFonts w:ascii="Consolas" w:hAnsi="Consolas" w:cs="Consolas"/>
-          <w:color w:val="000000"/>
-          <w:sz w:val="19"/>
-          <w:szCs w:val="19"/>
-        </w:rPr>
-      </w:pPr>
-      <w:r>
-        <w:rPr>
-          <w:rFonts w:ascii="Consolas" w:hAnsi="Consolas" w:cs="Consolas"/>
-          <w:color w:val="000000"/>
-          <w:sz w:val="19"/>
-          <w:szCs w:val="19"/>
-        </w:rPr>
-        <w:t xml:space="preserve">            }</w:t>
-      </w:r>
-    </w:p>
-    <w:p>
-      <w:pPr>
-        <w:autoSpaceDE w:val="0"/>
-        <w:autoSpaceDN w:val="0"/>
-        <w:bidi w:val="0"/>
-        <w:adjustRightInd w:val="0"/>
-        <w:spacing w:after="0" w:line="240" w:lineRule="auto"/>
-        <w:rPr>
-          <w:rFonts w:ascii="Consolas" w:hAnsi="Consolas" w:cs="Consolas"/>
-          <w:color w:val="000000"/>
-          <w:sz w:val="19"/>
-          <w:szCs w:val="19"/>
-        </w:rPr>
-      </w:pPr>
-      <w:r>
-        <w:rPr>
-          <w:rFonts w:ascii="Consolas" w:hAnsi="Consolas" w:cs="Consolas"/>
-          <w:color w:val="000000"/>
-          <w:sz w:val="19"/>
-          <w:szCs w:val="19"/>
-        </w:rPr>
-        <w:t xml:space="preserve">        }</w:t>
-      </w:r>
-    </w:p>
-    <w:p>
-      <w:pPr>
-        <w:autoSpaceDE w:val="0"/>
-        <w:autoSpaceDN w:val="0"/>
-        <w:bidi w:val="0"/>
-        <w:adjustRightInd w:val="0"/>
-        <w:spacing w:after="0" w:line="240" w:lineRule="auto"/>
-        <w:rPr>
-          <w:rFonts w:ascii="Consolas" w:hAnsi="Consolas" w:cs="Consolas"/>
-          <w:color w:val="000000"/>
-          <w:sz w:val="19"/>
-          <w:szCs w:val="19"/>
-        </w:rPr>
-      </w:pPr>
-      <w:r>
-        <w:rPr>
-          <w:rFonts w:ascii="Consolas" w:hAnsi="Consolas" w:cs="Consolas"/>
-          <w:color w:val="000000"/>
-          <w:sz w:val="19"/>
-          <w:szCs w:val="19"/>
-        </w:rPr>
-        <w:t xml:space="preserve">    }</w:t>
-      </w:r>
-    </w:p>
-    <w:p>
-      <w:pPr>
-        <w:autoSpaceDE w:val="0"/>
-        <w:autoSpaceDN w:val="0"/>
-        <w:bidi w:val="0"/>
-        <w:adjustRightInd w:val="0"/>
-        <w:spacing w:after="0" w:line="240" w:lineRule="auto"/>
-        <w:rPr>
-          <w:rFonts w:ascii="Consolas" w:hAnsi="Consolas" w:cs="Consolas"/>
-          <w:color w:val="000000"/>
-          <w:sz w:val="19"/>
-          <w:szCs w:val="19"/>
-        </w:rPr>
-      </w:pPr>
-      <w:r>
-        <w:rPr>
-          <w:rFonts w:ascii="Consolas" w:hAnsi="Consolas" w:cs="Consolas"/>
-          <w:color w:val="000000"/>
-          <w:sz w:val="19"/>
-          <w:szCs w:val="19"/>
-        </w:rPr>
-        <w:t>}</w:t>
-      </w:r>
-    </w:p>
-    <w:p>
-      <w:pPr>
-        <w:rPr>
-          <w:rFonts w:asciiTheme="minorBidi" w:hAnsiTheme="minorBidi"/>
-          <w:rtl/>
-        </w:rPr>
-      </w:pPr>
-      <w:r>
-        <w:rPr>
-          <w:rFonts w:asciiTheme="minorBidi" w:hAnsiTheme="minorBidi" w:hint="cs"/>
-          <w:rtl/>
-        </w:rPr>
-        <w:t>הפונקצייה ב</w:t>
-      </w:r>
-      <w:r>
-        <w:rPr>
-          <w:rFonts w:asciiTheme="minorBidi" w:hAnsiTheme="minorBidi"/>
-        </w:rPr>
-        <w:t>player</w:t>
-      </w:r>
-      <w:r>
-        <w:rPr>
-          <w:rFonts w:asciiTheme="minorBidi" w:hAnsiTheme="minorBidi" w:hint="cs"/>
-          <w:rtl/>
-        </w:rPr>
-        <w:t>:</w:t>
-      </w:r>
-    </w:p>
-    <w:p>
-      <w:pPr>
-        <w:autoSpaceDE w:val="0"/>
-        <w:autoSpaceDN w:val="0"/>
-        <w:bidi w:val="0"/>
-        <w:adjustRightInd w:val="0"/>
-        <w:spacing w:after="0" w:line="240" w:lineRule="auto"/>
-        <w:rPr>
-          <w:rFonts w:ascii="Consolas" w:hAnsi="Consolas" w:cs="Consolas"/>
-          <w:color w:val="000000"/>
-          <w:sz w:val="19"/>
-          <w:szCs w:val="19"/>
-        </w:rPr>
-      </w:pPr>
-      <w:r>
-        <w:rPr>
-          <w:rFonts w:ascii="Consolas" w:hAnsi="Consolas" w:cs="Consolas"/>
-          <w:color w:val="000000"/>
-          <w:sz w:val="19"/>
-          <w:szCs w:val="19"/>
-        </w:rPr>
-        <w:t xml:space="preserve">  </w:t>
-      </w:r>
-      <w:r>
-        <w:rPr>
-          <w:rFonts w:ascii="Consolas" w:hAnsi="Consolas" w:cs="Consolas"/>
-          <w:color w:val="0000FF"/>
-          <w:sz w:val="19"/>
-          <w:szCs w:val="19"/>
-        </w:rPr>
-        <w:t>public</w:t>
-      </w:r>
-      <w:r>
-        <w:rPr>
-          <w:rFonts w:ascii="Consolas" w:hAnsi="Consolas" w:cs="Consolas"/>
-          <w:color w:val="000000"/>
-          <w:sz w:val="19"/>
-          <w:szCs w:val="19"/>
-        </w:rPr>
-        <w:t xml:space="preserve"> </w:t>
-      </w:r>
-      <w:r>
-        <w:rPr>
-          <w:rFonts w:ascii="Consolas" w:hAnsi="Consolas" w:cs="Consolas"/>
-          <w:color w:val="0000FF"/>
-          <w:sz w:val="19"/>
-          <w:szCs w:val="19"/>
-        </w:rPr>
-        <w:t>void</w:t>
-      </w:r>
-      <w:r>
-        <w:rPr>
-          <w:rFonts w:ascii="Consolas" w:hAnsi="Consolas" w:cs="Consolas"/>
-          <w:color w:val="000000"/>
-          <w:sz w:val="19"/>
-          <w:szCs w:val="19"/>
-        </w:rPr>
-        <w:t xml:space="preserve"> _addAmmo()</w:t>
-      </w:r>
-    </w:p>
-    <w:p>
-      <w:pPr>
-        <w:autoSpaceDE w:val="0"/>
-        <w:autoSpaceDN w:val="0"/>
-        <w:bidi w:val="0"/>
-        <w:adjustRightInd w:val="0"/>
-        <w:spacing w:after="0" w:line="240" w:lineRule="auto"/>
-        <w:rPr>
-          <w:rFonts w:ascii="Consolas" w:hAnsi="Consolas" w:cs="Consolas"/>
-          <w:color w:val="000000"/>
-          <w:sz w:val="19"/>
-          <w:szCs w:val="19"/>
-        </w:rPr>
-      </w:pPr>
-      <w:r>
-        <w:rPr>
-          <w:rFonts w:ascii="Consolas" w:hAnsi="Consolas" w:cs="Consolas"/>
-          <w:color w:val="000000"/>
-          <w:sz w:val="19"/>
-          <w:szCs w:val="19"/>
-        </w:rPr>
-        <w:t xml:space="preserve">    {</w:t>
-      </w:r>
-    </w:p>
-    <w:p>
-      <w:pPr>
-        <w:autoSpaceDE w:val="0"/>
-        <w:autoSpaceDN w:val="0"/>
-        <w:bidi w:val="0"/>
-        <w:adjustRightInd w:val="0"/>
-        <w:spacing w:after="0" w:line="240" w:lineRule="auto"/>
-        <w:rPr>
-          <w:rFonts w:ascii="Consolas" w:hAnsi="Consolas" w:cs="Consolas"/>
-          <w:color w:val="000000"/>
-          <w:sz w:val="19"/>
-          <w:szCs w:val="19"/>
-        </w:rPr>
-      </w:pPr>
-      <w:r>
-        <w:rPr>
-          <w:rFonts w:ascii="Consolas" w:hAnsi="Consolas" w:cs="Consolas"/>
-          <w:color w:val="000000"/>
-          <w:sz w:val="19"/>
-          <w:szCs w:val="19"/>
-        </w:rPr>
-        <w:t xml:space="preserve">        _ammo = _startAmmo;</w:t>
-      </w:r>
-    </w:p>
-    <w:p>
-      <w:pPr>
-        <w:bidi w:val="0"/>
-        <w:rPr>
-          <w:rFonts w:asciiTheme="minorBidi" w:hAnsiTheme="minorBidi"/>
-          <w:rtl/>
-        </w:rPr>
-      </w:pPr>
-      <w:r>
-        <w:rPr>
-          <w:rFonts w:ascii="Consolas" w:hAnsi="Consolas" w:cs="Consolas"/>
-          <w:color w:val="000000"/>
-          <w:sz w:val="19"/>
-          <w:szCs w:val="19"/>
-        </w:rPr>
-        <w:t xml:space="preserve">    }</w:t>
-      </w:r>
-    </w:p>
-    <w:p>
-      <w:pPr>
-        <w:rPr>
-          <w:rFonts w:asciiTheme="minorBidi" w:hAnsiTheme="minorBidi"/>
-          <w:rtl/>
-        </w:rPr>
-      </w:pPr>
-    </w:p>
-    <w:p>
-      <w:pPr>
-        <w:rPr>
-          <w:rFonts w:ascii="Arial Narrow" w:hAnsi="Arial Narrow"/>
-          <w:rtl/>
-        </w:rPr>
-      </w:pPr>
-      <w:r>
-        <w:rPr>
-          <w:rFonts w:ascii="Arial Narrow" w:hAnsi="Arial Narrow"/>
-          <w:b/>
-          <w:bCs/>
-          <w:color w:val="0000CC"/>
-          <w:sz w:val="28"/>
-          <w:szCs w:val="28"/>
-        </w:rPr>
-        <w:t>Destructible</w:t>
-      </w:r>
-      <w:r>
-        <w:rPr>
-          <w:rFonts w:ascii="Arial Narrow" w:hAnsi="Arial Narrow"/>
-          <w:b/>
-          <w:bCs/>
-          <w:color w:val="0000CC"/>
-          <w:sz w:val="28"/>
-          <w:szCs w:val="28"/>
-          <w:rtl/>
-        </w:rPr>
-        <w:t>-</w:t>
-      </w:r>
-      <w:r>
-        <w:rPr>
-          <w:rFonts w:ascii="Arial Narrow" w:hAnsi="Arial Narrow" w:hint="cs"/>
-          <w:b/>
-          <w:bCs/>
-          <w:color w:val="0000CC"/>
-          <w:sz w:val="28"/>
-          <w:szCs w:val="28"/>
-          <w:rtl/>
-        </w:rPr>
-        <w:t xml:space="preserve"> </w:t>
-      </w:r>
-    </w:p>
-    <w:p>
-      <w:pPr>
-        <w:rPr>
-          <w:rFonts w:ascii="Arial Narrow" w:hAnsi="Arial Narrow"/>
-          <w:rtl/>
-        </w:rPr>
-      </w:pPr>
-      <w:r>
-        <w:rPr>
-          <w:rFonts w:ascii="Arial Narrow" w:hAnsi="Arial Narrow" w:hint="cs"/>
-          <w:rtl/>
-        </w:rPr>
-        <w:t>כאשר נרצה ליצור אובייקטים שניתן להרוס אותם. למשל ארגז שנשבר כשיורים עליו, או בקבוק שמתנפץ, השיטה הפשוטה ביותר היא ליצור אובייקט ואובייקט זהה לו, רק שבאובייקט אחד יהיה "מפורק" ככה שהוא יהיה מורכב מהרבה חתיכות קטנות.</w:t>
-      </w:r>
-      <w:r>
-        <w:rPr>
-          <w:rFonts w:ascii="Arial Narrow" w:hAnsi="Arial Narrow"/>
-          <w:rtl/>
-        </w:rPr>
-        <w:br/>
-      </w:r>
-      <w:r>
-        <w:rPr>
-          <w:rFonts w:ascii="Arial Narrow" w:hAnsi="Arial Narrow" w:hint="cs"/>
-          <w:rtl/>
-        </w:rPr>
-        <w:t xml:space="preserve">לכל חתיכה ניצור פיזיקה שתזרוק אותה לכיוון אחר. </w:t>
-      </w:r>
-      <w:r>
-        <w:rPr>
-          <w:rFonts w:ascii="Arial Narrow" w:hAnsi="Arial Narrow"/>
-          <w:rtl/>
-        </w:rPr>
-        <w:br/>
-      </w:r>
-      <w:r>
-        <w:rPr>
-          <w:rFonts w:ascii="Arial Narrow" w:hAnsi="Arial Narrow" w:hint="cs"/>
-          <w:rtl/>
-        </w:rPr>
-        <w:t>כאשר ה</w:t>
-      </w:r>
-      <w:r>
-        <w:rPr>
-          <w:rFonts w:ascii="Arial Narrow" w:hAnsi="Arial Narrow" w:hint="cs"/>
-        </w:rPr>
-        <w:t>R</w:t>
-      </w:r>
-      <w:r>
-        <w:rPr>
-          <w:rFonts w:ascii="Arial Narrow" w:hAnsi="Arial Narrow"/>
-        </w:rPr>
-        <w:t>ay</w:t>
-      </w:r>
-      <w:r>
-        <w:rPr>
-          <w:rFonts w:ascii="Arial Narrow" w:hAnsi="Arial Narrow" w:hint="cs"/>
-          <w:rtl/>
-        </w:rPr>
-        <w:t xml:space="preserve"> שלנו יזהה שהוא פגע באובייקט שאותו נרצה להרוס, נחליף אותו באובייקט הזהה לו אשר מפורק לחלקים ועליו נפעיל את הפיזיקה. </w:t>
-      </w:r>
-    </w:p>
-    <w:p>
-      <w:pPr>
-        <w:rPr>
-          <w:rFonts w:ascii="Arial Narrow" w:hAnsi="Arial Narrow"/>
-          <w:b/>
-          <w:bCs/>
-          <w:color w:val="0000CC"/>
-          <w:sz w:val="28"/>
-          <w:szCs w:val="28"/>
-          <w:rtl/>
-        </w:rPr>
-      </w:pPr>
-      <w:r>
-        <w:rPr>
-          <w:rFonts w:ascii="Arial Narrow" w:hAnsi="Arial Narrow" w:hint="cs"/>
-          <w:b/>
-          <w:bCs/>
-          <w:color w:val="0000CC"/>
-          <w:sz w:val="28"/>
-          <w:szCs w:val="28"/>
-        </w:rPr>
-        <w:t>E</w:t>
-      </w:r>
-      <w:r>
-        <w:rPr>
-          <w:rFonts w:ascii="Arial Narrow" w:hAnsi="Arial Narrow"/>
-          <w:b/>
-          <w:bCs/>
-          <w:color w:val="0000CC"/>
-          <w:sz w:val="28"/>
-          <w:szCs w:val="28"/>
-        </w:rPr>
-        <w:t>vents</w:t>
-      </w:r>
-      <w:r>
-        <w:rPr>
-          <w:rFonts w:ascii="Arial Narrow" w:hAnsi="Arial Narrow"/>
-          <w:b/>
-          <w:bCs/>
-          <w:color w:val="0000CC"/>
-          <w:sz w:val="28"/>
-          <w:szCs w:val="28"/>
-          <w:rtl/>
-        </w:rPr>
-        <w:t>-</w:t>
-      </w:r>
-      <w:r>
-        <w:rPr>
-          <w:rFonts w:ascii="Arial Narrow" w:hAnsi="Arial Narrow" w:hint="cs"/>
-          <w:b/>
-          <w:bCs/>
-          <w:color w:val="0000CC"/>
-          <w:sz w:val="28"/>
-          <w:szCs w:val="28"/>
-          <w:rtl/>
-        </w:rPr>
-        <w:t xml:space="preserve"> </w:t>
-      </w:r>
-    </w:p>
-    <w:p>
-      <w:pPr>
-        <w:rPr>
-          <w:rFonts w:ascii="Arial Narrow" w:hAnsi="Arial Narrow"/>
-          <w:rtl/>
-        </w:rPr>
-      </w:pPr>
-      <w:r>
-        <w:rPr>
-          <w:rFonts w:ascii="Arial Narrow" w:hAnsi="Arial Narrow" w:hint="cs"/>
-          <w:rtl/>
-        </w:rPr>
-        <w:t>בפרוייקט שלנו גם קיימת דלת, שעד עכשיו לא השתמשנו בה. יש לה גם אנימציה! של דלת נפתחת ונסגרת.</w:t>
-      </w:r>
-      <w:r>
-        <w:rPr>
-          <w:rFonts w:ascii="Arial Narrow" w:hAnsi="Arial Narrow"/>
-          <w:rtl/>
-        </w:rPr>
-        <w:br/>
-      </w:r>
-      <w:r>
-        <w:rPr>
-          <w:rFonts w:ascii="Arial Narrow" w:hAnsi="Arial Narrow" w:hint="cs"/>
-          <w:rtl/>
-        </w:rPr>
-        <w:t>נרצה שכאשר השחקן מתקרב לדלת, הדלת תפתח, וכאשר הוא מתרחק היא תיסגר חזרה, כמו דלת של סופר.</w:t>
-      </w:r>
-    </w:p>
-    <w:p>
-      <w:pPr>
-        <w:rPr>
-          <w:rFonts w:ascii="Arial Narrow" w:hAnsi="Arial Narrow"/>
-          <w:rtl/>
-        </w:rPr>
-      </w:pPr>
-      <w:r>
-        <w:rPr>
-          <w:rFonts w:ascii="Arial Narrow" w:hAnsi="Arial Narrow" w:hint="cs"/>
-          <w:rtl/>
-        </w:rPr>
-        <w:t>זה נקרא מאורע. כאשר אנחנו מעוררים אובייקט אחר על ידי יצירת אינטראקציה עם ה</w:t>
-      </w:r>
-      <w:r>
-        <w:rPr>
-          <w:rFonts w:ascii="Arial Narrow" w:hAnsi="Arial Narrow"/>
-        </w:rPr>
-        <w:t>collider</w:t>
-      </w:r>
-      <w:r>
-        <w:rPr>
-          <w:rFonts w:ascii="Arial Narrow" w:hAnsi="Arial Narrow" w:hint="cs"/>
-          <w:rtl/>
-        </w:rPr>
-        <w:t xml:space="preserve"> שלו.</w:t>
-      </w:r>
-    </w:p>
-    <w:p>
-      <w:pPr>
-        <w:rPr>
-          <w:rFonts w:ascii="Arial Narrow" w:hAnsi="Arial Narrow"/>
-          <w:rtl/>
-        </w:rPr>
-      </w:pPr>
-      <w:r>
-        <w:rPr>
-          <w:rFonts w:ascii="Arial Narrow" w:hAnsi="Arial Narrow" w:hint="cs"/>
-          <w:rtl/>
-        </w:rPr>
-        <w:lastRenderedPageBreak/>
-        <w:t xml:space="preserve">אז ניצור </w:t>
-      </w:r>
-      <w:r>
-        <w:rPr>
-          <w:rFonts w:ascii="Arial Narrow" w:hAnsi="Arial Narrow"/>
-        </w:rPr>
-        <w:t>script</w:t>
-      </w:r>
-      <w:r>
-        <w:rPr>
-          <w:rFonts w:ascii="Arial Narrow" w:hAnsi="Arial Narrow" w:hint="cs"/>
-          <w:rtl/>
-        </w:rPr>
-        <w:t xml:space="preserve"> לדלת שלנו, ניצור אובייקט מחלקה </w:t>
-      </w:r>
-      <w:r>
-        <w:rPr>
-          <w:rFonts w:ascii="Arial Narrow" w:hAnsi="Arial Narrow"/>
-        </w:rPr>
-        <w:t>Animator</w:t>
-      </w:r>
-      <w:r>
-        <w:rPr>
-          <w:rFonts w:ascii="Arial Narrow" w:hAnsi="Arial Narrow" w:hint="cs"/>
-          <w:rtl/>
-        </w:rPr>
-        <w:t xml:space="preserve"> שבו האנימציה של הדלת.</w:t>
-      </w:r>
-      <w:r>
-        <w:rPr>
-          <w:rFonts w:ascii="Arial Narrow" w:hAnsi="Arial Narrow"/>
-          <w:rtl/>
-        </w:rPr>
-        <w:br/>
-      </w:r>
-      <w:bookmarkStart w:id="0" w:name="_GoBack"/>
-      <w:bookmarkEnd w:id="0"/>
-      <w:r>
-        <w:rPr>
-          <w:rFonts w:ascii="Arial Narrow" w:hAnsi="Arial Narrow" w:hint="cs"/>
-          <w:rtl/>
-        </w:rPr>
-        <w:t>נכנס ל</w:t>
-      </w:r>
-      <w:r>
-        <w:rPr>
-          <w:rFonts w:ascii="Arial Narrow" w:hAnsi="Arial Narrow"/>
-        </w:rPr>
-        <w:t>animator</w:t>
-      </w:r>
-      <w:r>
-        <w:rPr>
-          <w:rFonts w:ascii="Arial Narrow" w:hAnsi="Arial Narrow" w:hint="cs"/>
-          <w:rtl/>
-        </w:rPr>
-        <w:t>-</w:t>
-      </w:r>
-    </w:p>
-    <w:p>
-      <w:pPr>
-        <w:rPr>
-          <w:rFonts w:ascii="Arial Narrow" w:hAnsi="Arial Narrow"/>
-          <w:rtl/>
-        </w:rPr>
-      </w:pPr>
-      <w:r>
-        <w:rPr>
-          <w:noProof/>
-        </w:rPr>
-        <w:drawing>
-          <wp:inline distT="0" distB="0" distL="0" distR="0" wp14:anchorId="4C88B0F1" wp14:editId="32F8ECC9">
-            <wp:extent cx="6645910" cy="3522345"/>
-            <wp:effectExtent l="0" t="0" r="2540" b="1905"/>
-            <wp:docPr id="5" name="Picture 5"/>
             <wp:cNvGraphicFramePr>
               <a:graphicFrameLocks xmlns:a="http://schemas.openxmlformats.org/drawingml/2006/main" noChangeAspect="1"/>
             </wp:cNvGraphicFramePr>
@@ -9358,6 +8175,1206 @@
                   <pic:spPr>
                     <a:xfrm>
                       <a:off x="0" y="0"/>
+                      <a:ext cx="3829050" cy="2152650"/>
+                    </a:xfrm>
+                    <a:prstGeom prst="rect">
+                      <a:avLst/>
+                    </a:prstGeom>
+                  </pic:spPr>
+                </pic:pic>
+              </a:graphicData>
+            </a:graphic>
+          </wp:inline>
+        </w:drawing>
+      </w:r>
+    </w:p>
+    <w:p>
+      <w:pPr>
+        <w:rPr>
+          <w:rFonts w:asciiTheme="minorBidi" w:hAnsiTheme="minorBidi"/>
+          <w:rtl/>
+        </w:rPr>
+      </w:pPr>
+      <w:r>
+        <w:rPr>
+          <w:rFonts w:asciiTheme="minorBidi" w:hAnsiTheme="minorBidi" w:hint="cs"/>
+          <w:rtl/>
+        </w:rPr>
+        <w:t xml:space="preserve">ניצור </w:t>
+      </w:r>
+      <w:r>
+        <w:rPr>
+          <w:rFonts w:asciiTheme="minorBidi" w:hAnsiTheme="minorBidi"/>
+        </w:rPr>
+        <w:t>script</w:t>
+      </w:r>
+      <w:r>
+        <w:rPr>
+          <w:rFonts w:asciiTheme="minorBidi" w:hAnsiTheme="minorBidi" w:hint="cs"/>
+          <w:rtl/>
+        </w:rPr>
+        <w:t xml:space="preserve"> לחפץ, כך שכאשר נהיה ממוקמים בתוך ה</w:t>
+      </w:r>
+      <w:r>
+        <w:rPr>
+          <w:rFonts w:asciiTheme="minorBidi" w:hAnsiTheme="minorBidi"/>
+        </w:rPr>
+        <w:t>collider</w:t>
+      </w:r>
+      <w:r>
+        <w:rPr>
+          <w:rFonts w:asciiTheme="minorBidi" w:hAnsiTheme="minorBidi" w:hint="cs"/>
+          <w:rtl/>
+        </w:rPr>
+        <w:t xml:space="preserve">, נוכל על ידי לחיצת כפתור לאסוף את הנשק. נקבל עוד </w:t>
+      </w:r>
+      <w:r>
+        <w:rPr>
+          <w:rFonts w:asciiTheme="minorBidi" w:hAnsiTheme="minorBidi"/>
+        </w:rPr>
+        <w:t>ammo</w:t>
+      </w:r>
+      <w:r>
+        <w:rPr>
+          <w:rFonts w:asciiTheme="minorBidi" w:hAnsiTheme="minorBidi" w:hint="cs"/>
+          <w:rtl/>
+        </w:rPr>
+        <w:t xml:space="preserve">, והנשק </w:t>
+      </w:r>
+      <w:r>
+        <w:rPr>
+          <w:rFonts w:asciiTheme="minorBidi" w:hAnsiTheme="minorBidi" w:hint="cs"/>
+          <w:rtl/>
+        </w:rPr>
+        <w:t>יושמד.</w:t>
+      </w:r>
+    </w:p>
+    <w:p>
+      <w:pPr>
+        <w:autoSpaceDE w:val="0"/>
+        <w:autoSpaceDN w:val="0"/>
+        <w:bidi w:val="0"/>
+        <w:adjustRightInd w:val="0"/>
+        <w:spacing w:after="0" w:line="240" w:lineRule="auto"/>
+        <w:rPr>
+          <w:rFonts w:ascii="Consolas" w:hAnsi="Consolas" w:cs="Consolas"/>
+          <w:color w:val="000000"/>
+          <w:sz w:val="19"/>
+          <w:szCs w:val="19"/>
+        </w:rPr>
+      </w:pPr>
+      <w:r>
+        <w:rPr>
+          <w:rFonts w:ascii="Consolas" w:hAnsi="Consolas" w:cs="Consolas"/>
+          <w:color w:val="0000FF"/>
+          <w:sz w:val="19"/>
+          <w:szCs w:val="19"/>
+        </w:rPr>
+        <w:t>public</w:t>
+      </w:r>
+      <w:r>
+        <w:rPr>
+          <w:rFonts w:ascii="Consolas" w:hAnsi="Consolas" w:cs="Consolas"/>
+          <w:color w:val="000000"/>
+          <w:sz w:val="19"/>
+          <w:szCs w:val="19"/>
+        </w:rPr>
+        <w:t xml:space="preserve"> </w:t>
+      </w:r>
+      <w:r>
+        <w:rPr>
+          <w:rFonts w:ascii="Consolas" w:hAnsi="Consolas" w:cs="Consolas"/>
+          <w:color w:val="0000FF"/>
+          <w:sz w:val="19"/>
+          <w:szCs w:val="19"/>
+        </w:rPr>
+        <w:t>class</w:t>
+      </w:r>
+      <w:r>
+        <w:rPr>
+          <w:rFonts w:ascii="Consolas" w:hAnsi="Consolas" w:cs="Consolas"/>
+          <w:color w:val="000000"/>
+          <w:sz w:val="19"/>
+          <w:szCs w:val="19"/>
+        </w:rPr>
+        <w:t xml:space="preserve"> </w:t>
+      </w:r>
+      <w:r>
+        <w:rPr>
+          <w:rFonts w:ascii="Consolas" w:hAnsi="Consolas" w:cs="Consolas"/>
+          <w:color w:val="2B91AF"/>
+          <w:sz w:val="19"/>
+          <w:szCs w:val="19"/>
+        </w:rPr>
+        <w:t>WeaponProp</w:t>
+      </w:r>
+      <w:r>
+        <w:rPr>
+          <w:rFonts w:ascii="Consolas" w:hAnsi="Consolas" w:cs="Consolas"/>
+          <w:color w:val="000000"/>
+          <w:sz w:val="19"/>
+          <w:szCs w:val="19"/>
+        </w:rPr>
+        <w:t xml:space="preserve"> : MonoBehaviour</w:t>
+      </w:r>
+    </w:p>
+    <w:p>
+      <w:pPr>
+        <w:autoSpaceDE w:val="0"/>
+        <w:autoSpaceDN w:val="0"/>
+        <w:bidi w:val="0"/>
+        <w:adjustRightInd w:val="0"/>
+        <w:spacing w:after="0" w:line="240" w:lineRule="auto"/>
+        <w:rPr>
+          <w:rFonts w:ascii="Consolas" w:hAnsi="Consolas" w:cs="Consolas"/>
+          <w:color w:val="000000"/>
+          <w:sz w:val="19"/>
+          <w:szCs w:val="19"/>
+        </w:rPr>
+      </w:pPr>
+      <w:r>
+        <w:rPr>
+          <w:rFonts w:ascii="Consolas" w:hAnsi="Consolas" w:cs="Consolas"/>
+          <w:color w:val="000000"/>
+          <w:sz w:val="19"/>
+          <w:szCs w:val="19"/>
+        </w:rPr>
+        <w:t>{</w:t>
+      </w:r>
+    </w:p>
+    <w:p>
+      <w:pPr>
+        <w:autoSpaceDE w:val="0"/>
+        <w:autoSpaceDN w:val="0"/>
+        <w:bidi w:val="0"/>
+        <w:adjustRightInd w:val="0"/>
+        <w:spacing w:after="0" w:line="240" w:lineRule="auto"/>
+        <w:rPr>
+          <w:rFonts w:ascii="Consolas" w:hAnsi="Consolas" w:cs="Consolas"/>
+          <w:color w:val="000000"/>
+          <w:sz w:val="19"/>
+          <w:szCs w:val="19"/>
+        </w:rPr>
+      </w:pPr>
+      <w:r>
+        <w:rPr>
+          <w:rFonts w:ascii="Consolas" w:hAnsi="Consolas" w:cs="Consolas"/>
+          <w:color w:val="000000"/>
+          <w:sz w:val="19"/>
+          <w:szCs w:val="19"/>
+        </w:rPr>
+        <w:t xml:space="preserve">    </w:t>
+      </w:r>
+      <w:r>
+        <w:rPr>
+          <w:rFonts w:ascii="Consolas" w:hAnsi="Consolas" w:cs="Consolas"/>
+          <w:color w:val="0000FF"/>
+          <w:sz w:val="19"/>
+          <w:szCs w:val="19"/>
+        </w:rPr>
+        <w:t>private</w:t>
+      </w:r>
+      <w:r>
+        <w:rPr>
+          <w:rFonts w:ascii="Consolas" w:hAnsi="Consolas" w:cs="Consolas"/>
+          <w:color w:val="000000"/>
+          <w:sz w:val="19"/>
+          <w:szCs w:val="19"/>
+        </w:rPr>
+        <w:t xml:space="preserve"> </w:t>
+      </w:r>
+      <w:r>
+        <w:rPr>
+          <w:rFonts w:ascii="Consolas" w:hAnsi="Consolas" w:cs="Consolas"/>
+          <w:color w:val="0000FF"/>
+          <w:sz w:val="19"/>
+          <w:szCs w:val="19"/>
+        </w:rPr>
+        <w:t>void</w:t>
+      </w:r>
+      <w:r>
+        <w:rPr>
+          <w:rFonts w:ascii="Consolas" w:hAnsi="Consolas" w:cs="Consolas"/>
+          <w:color w:val="000000"/>
+          <w:sz w:val="19"/>
+          <w:szCs w:val="19"/>
+        </w:rPr>
+        <w:t xml:space="preserve"> </w:t>
+      </w:r>
+      <w:r>
+        <w:rPr>
+          <w:rFonts w:ascii="Consolas" w:hAnsi="Consolas" w:cs="Consolas"/>
+          <w:color w:val="0000FF"/>
+          <w:sz w:val="19"/>
+          <w:szCs w:val="19"/>
+        </w:rPr>
+        <w:t>OnTriggerStay</w:t>
+      </w:r>
+      <w:r>
+        <w:rPr>
+          <w:rFonts w:ascii="Consolas" w:hAnsi="Consolas" w:cs="Consolas"/>
+          <w:color w:val="000000"/>
+          <w:sz w:val="19"/>
+          <w:szCs w:val="19"/>
+        </w:rPr>
+        <w:t>(Collider other)</w:t>
+      </w:r>
+    </w:p>
+    <w:p>
+      <w:pPr>
+        <w:autoSpaceDE w:val="0"/>
+        <w:autoSpaceDN w:val="0"/>
+        <w:bidi w:val="0"/>
+        <w:adjustRightInd w:val="0"/>
+        <w:spacing w:after="0" w:line="240" w:lineRule="auto"/>
+        <w:rPr>
+          <w:rFonts w:ascii="Consolas" w:hAnsi="Consolas" w:cs="Consolas"/>
+          <w:color w:val="000000"/>
+          <w:sz w:val="19"/>
+          <w:szCs w:val="19"/>
+        </w:rPr>
+      </w:pPr>
+      <w:r>
+        <w:rPr>
+          <w:rFonts w:ascii="Consolas" w:hAnsi="Consolas" w:cs="Consolas"/>
+          <w:color w:val="000000"/>
+          <w:sz w:val="19"/>
+          <w:szCs w:val="19"/>
+        </w:rPr>
+        <w:t xml:space="preserve">    {</w:t>
+      </w:r>
+    </w:p>
+    <w:p>
+      <w:pPr>
+        <w:autoSpaceDE w:val="0"/>
+        <w:autoSpaceDN w:val="0"/>
+        <w:bidi w:val="0"/>
+        <w:adjustRightInd w:val="0"/>
+        <w:spacing w:after="0" w:line="240" w:lineRule="auto"/>
+        <w:rPr>
+          <w:rFonts w:ascii="Consolas" w:hAnsi="Consolas" w:cs="Consolas"/>
+          <w:color w:val="000000"/>
+          <w:sz w:val="19"/>
+          <w:szCs w:val="19"/>
+        </w:rPr>
+      </w:pPr>
+      <w:r>
+        <w:rPr>
+          <w:rFonts w:ascii="Consolas" w:hAnsi="Consolas" w:cs="Consolas"/>
+          <w:color w:val="000000"/>
+          <w:sz w:val="19"/>
+          <w:szCs w:val="19"/>
+        </w:rPr>
+        <w:t xml:space="preserve">        </w:t>
+      </w:r>
+      <w:r>
+        <w:rPr>
+          <w:rFonts w:ascii="Consolas" w:hAnsi="Consolas" w:cs="Consolas"/>
+          <w:color w:val="0000FF"/>
+          <w:sz w:val="19"/>
+          <w:szCs w:val="19"/>
+        </w:rPr>
+        <w:t>if</w:t>
+      </w:r>
+      <w:r>
+        <w:rPr>
+          <w:rFonts w:ascii="Consolas" w:hAnsi="Consolas" w:cs="Consolas"/>
+          <w:color w:val="000000"/>
+          <w:sz w:val="19"/>
+          <w:szCs w:val="19"/>
+        </w:rPr>
+        <w:t xml:space="preserve"> (other.tag == </w:t>
+      </w:r>
+      <w:r>
+        <w:rPr>
+          <w:rFonts w:ascii="Consolas" w:hAnsi="Consolas" w:cs="Consolas"/>
+          <w:color w:val="A31515"/>
+          <w:sz w:val="19"/>
+          <w:szCs w:val="19"/>
+        </w:rPr>
+        <w:t>"player"</w:t>
+      </w:r>
+      <w:r>
+        <w:rPr>
+          <w:rFonts w:ascii="Consolas" w:hAnsi="Consolas" w:cs="Consolas"/>
+          <w:color w:val="000000"/>
+          <w:sz w:val="19"/>
+          <w:szCs w:val="19"/>
+        </w:rPr>
+        <w:t>)</w:t>
+      </w:r>
+    </w:p>
+    <w:p>
+      <w:pPr>
+        <w:autoSpaceDE w:val="0"/>
+        <w:autoSpaceDN w:val="0"/>
+        <w:bidi w:val="0"/>
+        <w:adjustRightInd w:val="0"/>
+        <w:spacing w:after="0" w:line="240" w:lineRule="auto"/>
+        <w:rPr>
+          <w:rFonts w:ascii="Consolas" w:hAnsi="Consolas" w:cs="Consolas"/>
+          <w:color w:val="000000"/>
+          <w:sz w:val="19"/>
+          <w:szCs w:val="19"/>
+        </w:rPr>
+      </w:pPr>
+      <w:r>
+        <w:rPr>
+          <w:rFonts w:ascii="Consolas" w:hAnsi="Consolas" w:cs="Consolas"/>
+          <w:color w:val="000000"/>
+          <w:sz w:val="19"/>
+          <w:szCs w:val="19"/>
+        </w:rPr>
+        <w:t xml:space="preserve">        {</w:t>
+      </w:r>
+    </w:p>
+    <w:p>
+      <w:pPr>
+        <w:autoSpaceDE w:val="0"/>
+        <w:autoSpaceDN w:val="0"/>
+        <w:bidi w:val="0"/>
+        <w:adjustRightInd w:val="0"/>
+        <w:spacing w:after="0" w:line="240" w:lineRule="auto"/>
+        <w:rPr>
+          <w:rFonts w:ascii="Consolas" w:hAnsi="Consolas" w:cs="Consolas"/>
+          <w:color w:val="000000"/>
+          <w:sz w:val="19"/>
+          <w:szCs w:val="19"/>
+        </w:rPr>
+      </w:pPr>
+      <w:r>
+        <w:rPr>
+          <w:rFonts w:ascii="Consolas" w:hAnsi="Consolas" w:cs="Consolas"/>
+          <w:color w:val="000000"/>
+          <w:sz w:val="19"/>
+          <w:szCs w:val="19"/>
+        </w:rPr>
+        <w:t xml:space="preserve">            </w:t>
+      </w:r>
+      <w:r>
+        <w:rPr>
+          <w:rFonts w:ascii="Consolas" w:hAnsi="Consolas" w:cs="Consolas"/>
+          <w:color w:val="0000FF"/>
+          <w:sz w:val="19"/>
+          <w:szCs w:val="19"/>
+        </w:rPr>
+        <w:t>if</w:t>
+      </w:r>
+      <w:r>
+        <w:rPr>
+          <w:rFonts w:ascii="Consolas" w:hAnsi="Consolas" w:cs="Consolas"/>
+          <w:color w:val="000000"/>
+          <w:sz w:val="19"/>
+          <w:szCs w:val="19"/>
+        </w:rPr>
+        <w:t xml:space="preserve"> (Input.GetKeyDown(KeyCode.E))</w:t>
+      </w:r>
+    </w:p>
+    <w:p>
+      <w:pPr>
+        <w:autoSpaceDE w:val="0"/>
+        <w:autoSpaceDN w:val="0"/>
+        <w:bidi w:val="0"/>
+        <w:adjustRightInd w:val="0"/>
+        <w:spacing w:after="0" w:line="240" w:lineRule="auto"/>
+        <w:rPr>
+          <w:rFonts w:ascii="Consolas" w:hAnsi="Consolas" w:cs="Consolas"/>
+          <w:color w:val="000000"/>
+          <w:sz w:val="19"/>
+          <w:szCs w:val="19"/>
+        </w:rPr>
+      </w:pPr>
+      <w:r>
+        <w:rPr>
+          <w:rFonts w:ascii="Consolas" w:hAnsi="Consolas" w:cs="Consolas"/>
+          <w:color w:val="000000"/>
+          <w:sz w:val="19"/>
+          <w:szCs w:val="19"/>
+        </w:rPr>
+        <w:t xml:space="preserve">            {</w:t>
+      </w:r>
+    </w:p>
+    <w:p>
+      <w:pPr>
+        <w:autoSpaceDE w:val="0"/>
+        <w:autoSpaceDN w:val="0"/>
+        <w:bidi w:val="0"/>
+        <w:adjustRightInd w:val="0"/>
+        <w:spacing w:after="0" w:line="240" w:lineRule="auto"/>
+        <w:rPr>
+          <w:rFonts w:ascii="Consolas" w:hAnsi="Consolas" w:cs="Consolas"/>
+          <w:color w:val="000000"/>
+          <w:sz w:val="19"/>
+          <w:szCs w:val="19"/>
+        </w:rPr>
+      </w:pPr>
+      <w:r>
+        <w:rPr>
+          <w:rFonts w:ascii="Consolas" w:hAnsi="Consolas" w:cs="Consolas"/>
+          <w:color w:val="000000"/>
+          <w:sz w:val="19"/>
+          <w:szCs w:val="19"/>
+        </w:rPr>
+        <w:t xml:space="preserve">                Player player = other.GetComponent&lt;Player&gt;();</w:t>
+      </w:r>
+    </w:p>
+    <w:p>
+      <w:pPr>
+        <w:autoSpaceDE w:val="0"/>
+        <w:autoSpaceDN w:val="0"/>
+        <w:bidi w:val="0"/>
+        <w:adjustRightInd w:val="0"/>
+        <w:spacing w:after="0" w:line="240" w:lineRule="auto"/>
+        <w:rPr>
+          <w:rFonts w:ascii="Consolas" w:hAnsi="Consolas" w:cs="Consolas"/>
+          <w:color w:val="000000"/>
+          <w:sz w:val="19"/>
+          <w:szCs w:val="19"/>
+        </w:rPr>
+      </w:pPr>
+      <w:r>
+        <w:rPr>
+          <w:rFonts w:ascii="Consolas" w:hAnsi="Consolas" w:cs="Consolas"/>
+          <w:color w:val="000000"/>
+          <w:sz w:val="19"/>
+          <w:szCs w:val="19"/>
+        </w:rPr>
+        <w:t xml:space="preserve">                </w:t>
+      </w:r>
+      <w:r>
+        <w:rPr>
+          <w:rFonts w:ascii="Consolas" w:hAnsi="Consolas" w:cs="Consolas"/>
+          <w:color w:val="0000FF"/>
+          <w:sz w:val="19"/>
+          <w:szCs w:val="19"/>
+        </w:rPr>
+        <w:t>if</w:t>
+      </w:r>
+      <w:r>
+        <w:rPr>
+          <w:rFonts w:ascii="Consolas" w:hAnsi="Consolas" w:cs="Consolas"/>
+          <w:color w:val="000000"/>
+          <w:sz w:val="19"/>
+          <w:szCs w:val="19"/>
+        </w:rPr>
+        <w:t>(player!=</w:t>
+      </w:r>
+      <w:r>
+        <w:rPr>
+          <w:rFonts w:ascii="Consolas" w:hAnsi="Consolas" w:cs="Consolas"/>
+          <w:color w:val="0000FF"/>
+          <w:sz w:val="19"/>
+          <w:szCs w:val="19"/>
+        </w:rPr>
+        <w:t>null</w:t>
+      </w:r>
+      <w:r>
+        <w:rPr>
+          <w:rFonts w:ascii="Consolas" w:hAnsi="Consolas" w:cs="Consolas"/>
+          <w:color w:val="000000"/>
+          <w:sz w:val="19"/>
+          <w:szCs w:val="19"/>
+        </w:rPr>
+        <w:t>)</w:t>
+      </w:r>
+    </w:p>
+    <w:p>
+      <w:pPr>
+        <w:autoSpaceDE w:val="0"/>
+        <w:autoSpaceDN w:val="0"/>
+        <w:bidi w:val="0"/>
+        <w:adjustRightInd w:val="0"/>
+        <w:spacing w:after="0" w:line="240" w:lineRule="auto"/>
+        <w:rPr>
+          <w:rFonts w:ascii="Consolas" w:hAnsi="Consolas" w:cs="Consolas"/>
+          <w:color w:val="000000"/>
+          <w:sz w:val="19"/>
+          <w:szCs w:val="19"/>
+        </w:rPr>
+      </w:pPr>
+      <w:r>
+        <w:rPr>
+          <w:rFonts w:ascii="Consolas" w:hAnsi="Consolas" w:cs="Consolas"/>
+          <w:color w:val="000000"/>
+          <w:sz w:val="19"/>
+          <w:szCs w:val="19"/>
+        </w:rPr>
+        <w:t xml:space="preserve">                {</w:t>
+      </w:r>
+    </w:p>
+    <w:p>
+      <w:pPr>
+        <w:autoSpaceDE w:val="0"/>
+        <w:autoSpaceDN w:val="0"/>
+        <w:bidi w:val="0"/>
+        <w:adjustRightInd w:val="0"/>
+        <w:spacing w:after="0" w:line="240" w:lineRule="auto"/>
+        <w:rPr>
+          <w:rFonts w:ascii="Consolas" w:hAnsi="Consolas" w:cs="Consolas"/>
+          <w:color w:val="000000"/>
+          <w:sz w:val="19"/>
+          <w:szCs w:val="19"/>
+        </w:rPr>
+      </w:pPr>
+      <w:r>
+        <w:rPr>
+          <w:rFonts w:ascii="Consolas" w:hAnsi="Consolas" w:cs="Consolas"/>
+          <w:color w:val="000000"/>
+          <w:sz w:val="19"/>
+          <w:szCs w:val="19"/>
+        </w:rPr>
+        <w:t xml:space="preserve">                    player._addAmmo();</w:t>
+      </w:r>
+    </w:p>
+    <w:p>
+      <w:pPr>
+        <w:autoSpaceDE w:val="0"/>
+        <w:autoSpaceDN w:val="0"/>
+        <w:bidi w:val="0"/>
+        <w:adjustRightInd w:val="0"/>
+        <w:spacing w:after="0" w:line="240" w:lineRule="auto"/>
+        <w:rPr>
+          <w:rFonts w:ascii="Consolas" w:hAnsi="Consolas" w:cs="Consolas"/>
+          <w:color w:val="000000"/>
+          <w:sz w:val="19"/>
+          <w:szCs w:val="19"/>
+        </w:rPr>
+      </w:pPr>
+      <w:r>
+        <w:rPr>
+          <w:rFonts w:ascii="Consolas" w:hAnsi="Consolas" w:cs="Consolas"/>
+          <w:color w:val="000000"/>
+          <w:sz w:val="19"/>
+          <w:szCs w:val="19"/>
+        </w:rPr>
+        <w:t xml:space="preserve">                    Destroy(</w:t>
+      </w:r>
+      <w:r>
+        <w:rPr>
+          <w:rFonts w:ascii="Consolas" w:hAnsi="Consolas" w:cs="Consolas"/>
+          <w:color w:val="0000FF"/>
+          <w:sz w:val="19"/>
+          <w:szCs w:val="19"/>
+        </w:rPr>
+        <w:t>this</w:t>
+      </w:r>
+      <w:r>
+        <w:rPr>
+          <w:rFonts w:ascii="Consolas" w:hAnsi="Consolas" w:cs="Consolas"/>
+          <w:color w:val="000000"/>
+          <w:sz w:val="19"/>
+          <w:szCs w:val="19"/>
+        </w:rPr>
+        <w:t>.gameObject);</w:t>
+      </w:r>
+    </w:p>
+    <w:p>
+      <w:pPr>
+        <w:autoSpaceDE w:val="0"/>
+        <w:autoSpaceDN w:val="0"/>
+        <w:bidi w:val="0"/>
+        <w:adjustRightInd w:val="0"/>
+        <w:spacing w:after="0" w:line="240" w:lineRule="auto"/>
+        <w:rPr>
+          <w:rFonts w:ascii="Consolas" w:hAnsi="Consolas" w:cs="Consolas"/>
+          <w:color w:val="000000"/>
+          <w:sz w:val="19"/>
+          <w:szCs w:val="19"/>
+        </w:rPr>
+      </w:pPr>
+      <w:r>
+        <w:rPr>
+          <w:rFonts w:ascii="Consolas" w:hAnsi="Consolas" w:cs="Consolas"/>
+          <w:color w:val="000000"/>
+          <w:sz w:val="19"/>
+          <w:szCs w:val="19"/>
+        </w:rPr>
+        <w:t xml:space="preserve">                }</w:t>
+      </w:r>
+    </w:p>
+    <w:p>
+      <w:pPr>
+        <w:autoSpaceDE w:val="0"/>
+        <w:autoSpaceDN w:val="0"/>
+        <w:bidi w:val="0"/>
+        <w:adjustRightInd w:val="0"/>
+        <w:spacing w:after="0" w:line="240" w:lineRule="auto"/>
+        <w:rPr>
+          <w:rFonts w:ascii="Consolas" w:hAnsi="Consolas" w:cs="Consolas"/>
+          <w:color w:val="000000"/>
+          <w:sz w:val="19"/>
+          <w:szCs w:val="19"/>
+        </w:rPr>
+      </w:pPr>
+      <w:r>
+        <w:rPr>
+          <w:rFonts w:ascii="Consolas" w:hAnsi="Consolas" w:cs="Consolas"/>
+          <w:color w:val="000000"/>
+          <w:sz w:val="19"/>
+          <w:szCs w:val="19"/>
+        </w:rPr>
+        <w:t xml:space="preserve">            }</w:t>
+      </w:r>
+    </w:p>
+    <w:p>
+      <w:pPr>
+        <w:autoSpaceDE w:val="0"/>
+        <w:autoSpaceDN w:val="0"/>
+        <w:bidi w:val="0"/>
+        <w:adjustRightInd w:val="0"/>
+        <w:spacing w:after="0" w:line="240" w:lineRule="auto"/>
+        <w:rPr>
+          <w:rFonts w:ascii="Consolas" w:hAnsi="Consolas" w:cs="Consolas"/>
+          <w:color w:val="000000"/>
+          <w:sz w:val="19"/>
+          <w:szCs w:val="19"/>
+        </w:rPr>
+      </w:pPr>
+      <w:r>
+        <w:rPr>
+          <w:rFonts w:ascii="Consolas" w:hAnsi="Consolas" w:cs="Consolas"/>
+          <w:color w:val="000000"/>
+          <w:sz w:val="19"/>
+          <w:szCs w:val="19"/>
+        </w:rPr>
+        <w:t xml:space="preserve">        }</w:t>
+      </w:r>
+    </w:p>
+    <w:p>
+      <w:pPr>
+        <w:autoSpaceDE w:val="0"/>
+        <w:autoSpaceDN w:val="0"/>
+        <w:bidi w:val="0"/>
+        <w:adjustRightInd w:val="0"/>
+        <w:spacing w:after="0" w:line="240" w:lineRule="auto"/>
+        <w:rPr>
+          <w:rFonts w:ascii="Consolas" w:hAnsi="Consolas" w:cs="Consolas"/>
+          <w:color w:val="000000"/>
+          <w:sz w:val="19"/>
+          <w:szCs w:val="19"/>
+        </w:rPr>
+      </w:pPr>
+      <w:r>
+        <w:rPr>
+          <w:rFonts w:ascii="Consolas" w:hAnsi="Consolas" w:cs="Consolas"/>
+          <w:color w:val="000000"/>
+          <w:sz w:val="19"/>
+          <w:szCs w:val="19"/>
+        </w:rPr>
+        <w:t xml:space="preserve">    }</w:t>
+      </w:r>
+    </w:p>
+    <w:p>
+      <w:pPr>
+        <w:autoSpaceDE w:val="0"/>
+        <w:autoSpaceDN w:val="0"/>
+        <w:bidi w:val="0"/>
+        <w:adjustRightInd w:val="0"/>
+        <w:spacing w:after="0" w:line="240" w:lineRule="auto"/>
+        <w:rPr>
+          <w:rFonts w:ascii="Consolas" w:hAnsi="Consolas" w:cs="Consolas"/>
+          <w:color w:val="000000"/>
+          <w:sz w:val="19"/>
+          <w:szCs w:val="19"/>
+        </w:rPr>
+      </w:pPr>
+      <w:r>
+        <w:rPr>
+          <w:rFonts w:ascii="Consolas" w:hAnsi="Consolas" w:cs="Consolas"/>
+          <w:color w:val="000000"/>
+          <w:sz w:val="19"/>
+          <w:szCs w:val="19"/>
+        </w:rPr>
+        <w:t>}</w:t>
+      </w:r>
+    </w:p>
+    <w:p>
+      <w:pPr>
+        <w:rPr>
+          <w:rFonts w:asciiTheme="minorBidi" w:hAnsiTheme="minorBidi"/>
+          <w:rtl/>
+        </w:rPr>
+      </w:pPr>
+      <w:r>
+        <w:rPr>
+          <w:rFonts w:asciiTheme="minorBidi" w:hAnsiTheme="minorBidi" w:hint="cs"/>
+          <w:rtl/>
+        </w:rPr>
+        <w:t>הפונקצייה ב</w:t>
+      </w:r>
+      <w:r>
+        <w:rPr>
+          <w:rFonts w:asciiTheme="minorBidi" w:hAnsiTheme="minorBidi"/>
+        </w:rPr>
+        <w:t>player</w:t>
+      </w:r>
+      <w:r>
+        <w:rPr>
+          <w:rFonts w:asciiTheme="minorBidi" w:hAnsiTheme="minorBidi" w:hint="cs"/>
+          <w:rtl/>
+        </w:rPr>
+        <w:t>:</w:t>
+      </w:r>
+    </w:p>
+    <w:p>
+      <w:pPr>
+        <w:autoSpaceDE w:val="0"/>
+        <w:autoSpaceDN w:val="0"/>
+        <w:bidi w:val="0"/>
+        <w:adjustRightInd w:val="0"/>
+        <w:spacing w:after="0" w:line="240" w:lineRule="auto"/>
+        <w:rPr>
+          <w:rFonts w:ascii="Consolas" w:hAnsi="Consolas" w:cs="Consolas"/>
+          <w:color w:val="000000"/>
+          <w:sz w:val="19"/>
+          <w:szCs w:val="19"/>
+        </w:rPr>
+      </w:pPr>
+      <w:r>
+        <w:rPr>
+          <w:rFonts w:ascii="Consolas" w:hAnsi="Consolas" w:cs="Consolas"/>
+          <w:color w:val="000000"/>
+          <w:sz w:val="19"/>
+          <w:szCs w:val="19"/>
+        </w:rPr>
+        <w:t xml:space="preserve">  </w:t>
+      </w:r>
+      <w:r>
+        <w:rPr>
+          <w:rFonts w:ascii="Consolas" w:hAnsi="Consolas" w:cs="Consolas"/>
+          <w:color w:val="0000FF"/>
+          <w:sz w:val="19"/>
+          <w:szCs w:val="19"/>
+        </w:rPr>
+        <w:t>public</w:t>
+      </w:r>
+      <w:r>
+        <w:rPr>
+          <w:rFonts w:ascii="Consolas" w:hAnsi="Consolas" w:cs="Consolas"/>
+          <w:color w:val="000000"/>
+          <w:sz w:val="19"/>
+          <w:szCs w:val="19"/>
+        </w:rPr>
+        <w:t xml:space="preserve"> </w:t>
+      </w:r>
+      <w:r>
+        <w:rPr>
+          <w:rFonts w:ascii="Consolas" w:hAnsi="Consolas" w:cs="Consolas"/>
+          <w:color w:val="0000FF"/>
+          <w:sz w:val="19"/>
+          <w:szCs w:val="19"/>
+        </w:rPr>
+        <w:t>void</w:t>
+      </w:r>
+      <w:r>
+        <w:rPr>
+          <w:rFonts w:ascii="Consolas" w:hAnsi="Consolas" w:cs="Consolas"/>
+          <w:color w:val="000000"/>
+          <w:sz w:val="19"/>
+          <w:szCs w:val="19"/>
+        </w:rPr>
+        <w:t xml:space="preserve"> _addAmmo()</w:t>
+      </w:r>
+    </w:p>
+    <w:p>
+      <w:pPr>
+        <w:autoSpaceDE w:val="0"/>
+        <w:autoSpaceDN w:val="0"/>
+        <w:bidi w:val="0"/>
+        <w:adjustRightInd w:val="0"/>
+        <w:spacing w:after="0" w:line="240" w:lineRule="auto"/>
+        <w:rPr>
+          <w:rFonts w:ascii="Consolas" w:hAnsi="Consolas" w:cs="Consolas"/>
+          <w:color w:val="000000"/>
+          <w:sz w:val="19"/>
+          <w:szCs w:val="19"/>
+        </w:rPr>
+      </w:pPr>
+      <w:r>
+        <w:rPr>
+          <w:rFonts w:ascii="Consolas" w:hAnsi="Consolas" w:cs="Consolas"/>
+          <w:color w:val="000000"/>
+          <w:sz w:val="19"/>
+          <w:szCs w:val="19"/>
+        </w:rPr>
+        <w:t xml:space="preserve">    {</w:t>
+      </w:r>
+    </w:p>
+    <w:p>
+      <w:pPr>
+        <w:autoSpaceDE w:val="0"/>
+        <w:autoSpaceDN w:val="0"/>
+        <w:bidi w:val="0"/>
+        <w:adjustRightInd w:val="0"/>
+        <w:spacing w:after="0" w:line="240" w:lineRule="auto"/>
+        <w:rPr>
+          <w:rFonts w:ascii="Consolas" w:hAnsi="Consolas" w:cs="Consolas"/>
+          <w:color w:val="000000"/>
+          <w:sz w:val="19"/>
+          <w:szCs w:val="19"/>
+        </w:rPr>
+      </w:pPr>
+      <w:r>
+        <w:rPr>
+          <w:rFonts w:ascii="Consolas" w:hAnsi="Consolas" w:cs="Consolas"/>
+          <w:color w:val="000000"/>
+          <w:sz w:val="19"/>
+          <w:szCs w:val="19"/>
+        </w:rPr>
+        <w:t xml:space="preserve">        _ammo = _startAmmo;</w:t>
+      </w:r>
+    </w:p>
+    <w:p>
+      <w:pPr>
+        <w:bidi w:val="0"/>
+        <w:rPr>
+          <w:rFonts w:asciiTheme="minorBidi" w:hAnsiTheme="minorBidi"/>
+          <w:rtl/>
+        </w:rPr>
+      </w:pPr>
+      <w:r>
+        <w:rPr>
+          <w:rFonts w:ascii="Consolas" w:hAnsi="Consolas" w:cs="Consolas"/>
+          <w:color w:val="000000"/>
+          <w:sz w:val="19"/>
+          <w:szCs w:val="19"/>
+        </w:rPr>
+        <w:t xml:space="preserve">    }</w:t>
+      </w:r>
+    </w:p>
+    <w:p>
+      <w:pPr>
+        <w:rPr>
+          <w:rFonts w:asciiTheme="minorBidi" w:hAnsiTheme="minorBidi"/>
+          <w:rtl/>
+        </w:rPr>
+      </w:pPr>
+    </w:p>
+    <w:p>
+      <w:pPr>
+        <w:rPr>
+          <w:rFonts w:ascii="Arial Narrow" w:hAnsi="Arial Narrow"/>
+          <w:rtl/>
+        </w:rPr>
+      </w:pPr>
+      <w:r>
+        <w:rPr>
+          <w:rFonts w:ascii="Arial Narrow" w:hAnsi="Arial Narrow"/>
+          <w:b/>
+          <w:bCs/>
+          <w:color w:val="0000CC"/>
+          <w:sz w:val="28"/>
+          <w:szCs w:val="28"/>
+        </w:rPr>
+        <w:t>Destructible</w:t>
+      </w:r>
+      <w:r>
+        <w:rPr>
+          <w:rFonts w:ascii="Arial Narrow" w:hAnsi="Arial Narrow"/>
+          <w:b/>
+          <w:bCs/>
+          <w:color w:val="0000CC"/>
+          <w:sz w:val="28"/>
+          <w:szCs w:val="28"/>
+          <w:rtl/>
+        </w:rPr>
+        <w:t>-</w:t>
+      </w:r>
+      <w:r>
+        <w:rPr>
+          <w:rFonts w:ascii="Arial Narrow" w:hAnsi="Arial Narrow" w:hint="cs"/>
+          <w:b/>
+          <w:bCs/>
+          <w:color w:val="0000CC"/>
+          <w:sz w:val="28"/>
+          <w:szCs w:val="28"/>
+          <w:rtl/>
+        </w:rPr>
+        <w:t xml:space="preserve"> </w:t>
+      </w:r>
+    </w:p>
+    <w:p>
+      <w:pPr>
+        <w:rPr>
+          <w:rFonts w:ascii="Arial Narrow" w:hAnsi="Arial Narrow"/>
+          <w:rtl/>
+        </w:rPr>
+      </w:pPr>
+      <w:r>
+        <w:rPr>
+          <w:rFonts w:ascii="Arial Narrow" w:hAnsi="Arial Narrow" w:hint="cs"/>
+          <w:rtl/>
+        </w:rPr>
+        <w:t>כאשר נרצה ליצור אובייקטים שניתן להרוס אותם. למשל ארגז שנשבר כשיורים עליו, או בקבוק שמתנפץ, השיטה הפשוטה ביותר היא ליצור אובייקט ואובייקט זהה לו, רק שבאובייקט אחד יהיה "מפורק" ככה שהוא יהיה מורכב מהרבה חתיכות קטנות.</w:t>
+      </w:r>
+      <w:r>
+        <w:rPr>
+          <w:rFonts w:ascii="Arial Narrow" w:hAnsi="Arial Narrow"/>
+          <w:rtl/>
+        </w:rPr>
+        <w:br/>
+      </w:r>
+      <w:r>
+        <w:rPr>
+          <w:rFonts w:ascii="Arial Narrow" w:hAnsi="Arial Narrow" w:hint="cs"/>
+          <w:rtl/>
+        </w:rPr>
+        <w:t xml:space="preserve">לכל חתיכה ניצור פיזיקה שתזרוק אותה לכיוון אחר. </w:t>
+      </w:r>
+      <w:r>
+        <w:rPr>
+          <w:rFonts w:ascii="Arial Narrow" w:hAnsi="Arial Narrow"/>
+          <w:rtl/>
+        </w:rPr>
+        <w:br/>
+      </w:r>
+      <w:r>
+        <w:rPr>
+          <w:rFonts w:ascii="Arial Narrow" w:hAnsi="Arial Narrow" w:hint="cs"/>
+          <w:rtl/>
+        </w:rPr>
+        <w:t>כאשר ה</w:t>
+      </w:r>
+      <w:r>
+        <w:rPr>
+          <w:rFonts w:ascii="Arial Narrow" w:hAnsi="Arial Narrow" w:hint="cs"/>
+        </w:rPr>
+        <w:t>R</w:t>
+      </w:r>
+      <w:r>
+        <w:rPr>
+          <w:rFonts w:ascii="Arial Narrow" w:hAnsi="Arial Narrow"/>
+        </w:rPr>
+        <w:t>ay</w:t>
+      </w:r>
+      <w:r>
+        <w:rPr>
+          <w:rFonts w:ascii="Arial Narrow" w:hAnsi="Arial Narrow" w:hint="cs"/>
+          <w:rtl/>
+        </w:rPr>
+        <w:t xml:space="preserve"> שלנו יזהה שהוא פגע באובייקט שאותו נרצה להרוס, נחליף אותו באובייקט הזהה לו אשר מפורק לחלקים ועליו נפעיל את הפיזיקה. </w:t>
+      </w:r>
+    </w:p>
+    <w:p>
+      <w:pPr>
+        <w:rPr>
+          <w:rFonts w:ascii="Arial Narrow" w:hAnsi="Arial Narrow"/>
+          <w:b/>
+          <w:bCs/>
+          <w:color w:val="0000CC"/>
+          <w:sz w:val="28"/>
+          <w:szCs w:val="28"/>
+          <w:rtl/>
+        </w:rPr>
+      </w:pPr>
+      <w:r>
+        <w:rPr>
+          <w:rFonts w:ascii="Arial Narrow" w:hAnsi="Arial Narrow" w:hint="cs"/>
+          <w:b/>
+          <w:bCs/>
+          <w:color w:val="0000CC"/>
+          <w:sz w:val="28"/>
+          <w:szCs w:val="28"/>
+        </w:rPr>
+        <w:t>E</w:t>
+      </w:r>
+      <w:r>
+        <w:rPr>
+          <w:rFonts w:ascii="Arial Narrow" w:hAnsi="Arial Narrow"/>
+          <w:b/>
+          <w:bCs/>
+          <w:color w:val="0000CC"/>
+          <w:sz w:val="28"/>
+          <w:szCs w:val="28"/>
+        </w:rPr>
+        <w:t>vents</w:t>
+      </w:r>
+      <w:r>
+        <w:rPr>
+          <w:rFonts w:ascii="Arial Narrow" w:hAnsi="Arial Narrow"/>
+          <w:b/>
+          <w:bCs/>
+          <w:color w:val="0000CC"/>
+          <w:sz w:val="28"/>
+          <w:szCs w:val="28"/>
+          <w:rtl/>
+        </w:rPr>
+        <w:t>-</w:t>
+      </w:r>
+      <w:r>
+        <w:rPr>
+          <w:rFonts w:ascii="Arial Narrow" w:hAnsi="Arial Narrow" w:hint="cs"/>
+          <w:b/>
+          <w:bCs/>
+          <w:color w:val="0000CC"/>
+          <w:sz w:val="28"/>
+          <w:szCs w:val="28"/>
+          <w:rtl/>
+        </w:rPr>
+        <w:t xml:space="preserve"> </w:t>
+      </w:r>
+    </w:p>
+    <w:p>
+      <w:pPr>
+        <w:rPr>
+          <w:rFonts w:ascii="Arial Narrow" w:hAnsi="Arial Narrow"/>
+          <w:rtl/>
+        </w:rPr>
+      </w:pPr>
+      <w:r>
+        <w:rPr>
+          <w:rFonts w:ascii="Arial Narrow" w:hAnsi="Arial Narrow" w:hint="cs"/>
+          <w:rtl/>
+        </w:rPr>
+        <w:t>בפרוייקט שלנו גם קיימת דלת, שעד עכשיו לא השתמשנו בה. יש לה גם אנימציה! של דלת נפתחת ונסגרת.</w:t>
+      </w:r>
+      <w:r>
+        <w:rPr>
+          <w:rFonts w:ascii="Arial Narrow" w:hAnsi="Arial Narrow"/>
+          <w:rtl/>
+        </w:rPr>
+        <w:br/>
+      </w:r>
+      <w:r>
+        <w:rPr>
+          <w:rFonts w:ascii="Arial Narrow" w:hAnsi="Arial Narrow" w:hint="cs"/>
+          <w:rtl/>
+        </w:rPr>
+        <w:t>נרצה שכאשר השחקן מתקרב לדלת, הדלת תפתח, וכאשר הוא מתרחק היא תיסגר חזרה, כמו דלת של סופר.</w:t>
+      </w:r>
+    </w:p>
+    <w:p>
+      <w:pPr>
+        <w:rPr>
+          <w:rFonts w:ascii="Arial Narrow" w:hAnsi="Arial Narrow"/>
+          <w:rtl/>
+        </w:rPr>
+      </w:pPr>
+      <w:r>
+        <w:rPr>
+          <w:rFonts w:ascii="Arial Narrow" w:hAnsi="Arial Narrow" w:hint="cs"/>
+          <w:rtl/>
+        </w:rPr>
+        <w:t>זה נקרא מאורע. כאשר אנחנו מעוררים אובייקט אחר על ידי יצירת אינטראקציה עם ה</w:t>
+      </w:r>
+      <w:r>
+        <w:rPr>
+          <w:rFonts w:ascii="Arial Narrow" w:hAnsi="Arial Narrow"/>
+        </w:rPr>
+        <w:t>collider</w:t>
+      </w:r>
+      <w:r>
+        <w:rPr>
+          <w:rFonts w:ascii="Arial Narrow" w:hAnsi="Arial Narrow" w:hint="cs"/>
+          <w:rtl/>
+        </w:rPr>
+        <w:t xml:space="preserve"> שלו.</w:t>
+      </w:r>
+    </w:p>
+    <w:p>
+      <w:pPr>
+        <w:rPr>
+          <w:rFonts w:ascii="Arial Narrow" w:hAnsi="Arial Narrow"/>
+          <w:rtl/>
+        </w:rPr>
+      </w:pPr>
+      <w:r>
+        <w:rPr>
+          <w:rFonts w:ascii="Arial Narrow" w:hAnsi="Arial Narrow" w:hint="cs"/>
+          <w:rtl/>
+        </w:rPr>
+        <w:lastRenderedPageBreak/>
+        <w:t xml:space="preserve">אז ניצור </w:t>
+      </w:r>
+      <w:r>
+        <w:rPr>
+          <w:rFonts w:ascii="Arial Narrow" w:hAnsi="Arial Narrow"/>
+        </w:rPr>
+        <w:t>script</w:t>
+      </w:r>
+      <w:r>
+        <w:rPr>
+          <w:rFonts w:ascii="Arial Narrow" w:hAnsi="Arial Narrow" w:hint="cs"/>
+          <w:rtl/>
+        </w:rPr>
+        <w:t xml:space="preserve"> לדלת שלנו, ניצור אובייקט מחלקה </w:t>
+      </w:r>
+      <w:r>
+        <w:rPr>
+          <w:rFonts w:ascii="Arial Narrow" w:hAnsi="Arial Narrow"/>
+        </w:rPr>
+        <w:t>Animator</w:t>
+      </w:r>
+      <w:r>
+        <w:rPr>
+          <w:rFonts w:ascii="Arial Narrow" w:hAnsi="Arial Narrow" w:hint="cs"/>
+          <w:rtl/>
+        </w:rPr>
+        <w:t xml:space="preserve"> שבו האנימציה של הדלת.</w:t>
+      </w:r>
+      <w:r>
+        <w:rPr>
+          <w:rFonts w:ascii="Arial Narrow" w:hAnsi="Arial Narrow"/>
+          <w:rtl/>
+        </w:rPr>
+        <w:br/>
+      </w:r>
+      <w:r>
+        <w:rPr>
+          <w:rFonts w:ascii="Arial Narrow" w:hAnsi="Arial Narrow" w:hint="cs"/>
+          <w:rtl/>
+        </w:rPr>
+        <w:t>נכנס ל</w:t>
+      </w:r>
+      <w:r>
+        <w:rPr>
+          <w:rFonts w:ascii="Arial Narrow" w:hAnsi="Arial Narrow"/>
+        </w:rPr>
+        <w:t>animator</w:t>
+      </w:r>
+      <w:r>
+        <w:rPr>
+          <w:rFonts w:ascii="Arial Narrow" w:hAnsi="Arial Narrow" w:hint="cs"/>
+          <w:rtl/>
+        </w:rPr>
+        <w:t>-</w:t>
+      </w:r>
+    </w:p>
+    <w:p>
+      <w:pPr>
+        <w:rPr>
+          <w:rFonts w:ascii="Arial Narrow" w:hAnsi="Arial Narrow"/>
+          <w:rtl/>
+        </w:rPr>
+      </w:pPr>
+      <w:r>
+        <w:rPr>
+          <w:noProof/>
+        </w:rPr>
+        <w:drawing>
+          <wp:inline distT="0" distB="0" distL="0" distR="0" wp14:anchorId="4C88B0F1" wp14:editId="32F8ECC9">
+            <wp:extent cx="6645910" cy="3522345"/>
+            <wp:effectExtent l="0" t="0" r="2540" b="1905"/>
+            <wp:docPr id="5" name="Picture 5"/>
+            <wp:cNvGraphicFramePr>
+              <a:graphicFrameLocks xmlns:a="http://schemas.openxmlformats.org/drawingml/2006/main" noChangeAspect="1"/>
+            </wp:cNvGraphicFramePr>
+            <a:graphic xmlns:a="http://schemas.openxmlformats.org/drawingml/2006/main">
+              <a:graphicData uri="http://schemas.openxmlformats.org/drawingml/2006/picture">
+                <pic:pic xmlns:pic="http://schemas.openxmlformats.org/drawingml/2006/picture">
+                  <pic:nvPicPr>
+                    <pic:cNvPr id="1" name=""/>
+                    <pic:cNvPicPr/>
+                  </pic:nvPicPr>
+                  <pic:blipFill>
+                    <a:blip r:embed="rId14"/>
+                    <a:stretch>
+                      <a:fillRect/>
+                    </a:stretch>
+                  </pic:blipFill>
+                  <pic:spPr>
+                    <a:xfrm>
+                      <a:off x="0" y="0"/>
                       <a:ext cx="6645910" cy="3522345"/>
                     </a:xfrm>
                     <a:prstGeom prst="rect">
@@ -9740,12 +9757,102 @@
       <w:r>
         <w:rPr>
           <w:rFonts w:ascii="Consolas" w:hAnsi="Consolas" w:cs="Consolas"/>
-          <w:color w:val="008000"/>
-          <w:sz w:val="19"/>
-          <w:szCs w:val="19"/>
-        </w:rPr>
-        <w:t>// Start is called before the first frame update</w:t>
-      </w:r>
+          <w:color w:val="0000FF"/>
+          <w:sz w:val="19"/>
+          <w:szCs w:val="19"/>
+        </w:rPr>
+        <w:t>void</w:t>
+      </w:r>
+      <w:r>
+        <w:rPr>
+          <w:rFonts w:ascii="Consolas" w:hAnsi="Consolas" w:cs="Consolas"/>
+          <w:color w:val="000000"/>
+          <w:sz w:val="19"/>
+          <w:szCs w:val="19"/>
+        </w:rPr>
+        <w:t xml:space="preserve"> </w:t>
+      </w:r>
+      <w:r>
+        <w:rPr>
+          <w:rFonts w:ascii="Consolas" w:hAnsi="Consolas" w:cs="Consolas"/>
+          <w:color w:val="0000FF"/>
+          <w:sz w:val="19"/>
+          <w:szCs w:val="19"/>
+        </w:rPr>
+        <w:t>Start</w:t>
+      </w:r>
+      <w:r>
+        <w:rPr>
+          <w:rFonts w:ascii="Consolas" w:hAnsi="Consolas" w:cs="Consolas"/>
+          <w:color w:val="000000"/>
+          <w:sz w:val="19"/>
+          <w:szCs w:val="19"/>
+        </w:rPr>
+        <w:t>()    {</w:t>
+      </w:r>
+    </w:p>
+    <w:p>
+      <w:pPr>
+        <w:autoSpaceDE w:val="0"/>
+        <w:autoSpaceDN w:val="0"/>
+        <w:bidi w:val="0"/>
+        <w:adjustRightInd w:val="0"/>
+        <w:spacing w:after="0" w:line="240" w:lineRule="auto"/>
+        <w:rPr>
+          <w:rFonts w:ascii="Consolas" w:hAnsi="Consolas" w:cs="Consolas"/>
+          <w:color w:val="000000"/>
+          <w:sz w:val="19"/>
+          <w:szCs w:val="19"/>
+        </w:rPr>
+      </w:pPr>
+      <w:r>
+        <w:rPr>
+          <w:rFonts w:ascii="Consolas" w:hAnsi="Consolas" w:cs="Consolas"/>
+          <w:color w:val="000000"/>
+          <w:sz w:val="19"/>
+          <w:szCs w:val="19"/>
+        </w:rPr>
+        <w:t xml:space="preserve">        _animator = GetComponent&lt;Animator&gt;();</w:t>
+      </w:r>
+    </w:p>
+    <w:p>
+      <w:pPr>
+        <w:autoSpaceDE w:val="0"/>
+        <w:autoSpaceDN w:val="0"/>
+        <w:bidi w:val="0"/>
+        <w:adjustRightInd w:val="0"/>
+        <w:spacing w:after="0" w:line="240" w:lineRule="auto"/>
+        <w:rPr>
+          <w:rFonts w:ascii="Consolas" w:hAnsi="Consolas" w:cs="Consolas"/>
+          <w:color w:val="000000"/>
+          <w:sz w:val="19"/>
+          <w:szCs w:val="19"/>
+        </w:rPr>
+      </w:pPr>
+      <w:r>
+        <w:rPr>
+          <w:rFonts w:ascii="Consolas" w:hAnsi="Consolas" w:cs="Consolas"/>
+          <w:color w:val="000000"/>
+          <w:sz w:val="19"/>
+          <w:szCs w:val="19"/>
+        </w:rPr>
+        <w:t xml:space="preserve">    }</w:t>
+      </w:r>
+    </w:p>
+    <w:p>
+      <w:pPr>
+        <w:autoSpaceDE w:val="0"/>
+        <w:autoSpaceDN w:val="0"/>
+        <w:bidi w:val="0"/>
+        <w:adjustRightInd w:val="0"/>
+        <w:spacing w:after="0" w:line="240" w:lineRule="auto"/>
+        <w:rPr>
+          <w:rFonts w:ascii="Consolas" w:hAnsi="Consolas" w:cs="Consolas"/>
+          <w:color w:val="000000"/>
+          <w:sz w:val="19"/>
+          <w:szCs w:val="19"/>
+        </w:rPr>
+      </w:pPr>
     </w:p>
     <w:p>
       <w:pPr>
@@ -9795,16 +9902,157 @@
           <w:sz w:val="19"/>
           <w:szCs w:val="19"/>
         </w:rPr>
-        <w:t>Start</w:t>
-      </w:r>
-      <w:r>
-        <w:rPr>
-          <w:rFonts w:ascii="Consolas" w:hAnsi="Consolas" w:cs="Consolas"/>
-          <w:color w:val="000000"/>
-          <w:sz w:val="19"/>
-          <w:szCs w:val="19"/>
-        </w:rPr>
-        <w:t>()</w:t>
+        <w:t>Update</w:t>
+      </w:r>
+      <w:r>
+        <w:rPr>
+          <w:rFonts w:ascii="Consolas" w:hAnsi="Consolas" w:cs="Consolas"/>
+          <w:color w:val="000000"/>
+          <w:sz w:val="19"/>
+          <w:szCs w:val="19"/>
+        </w:rPr>
+        <w:t>()    {</w:t>
+      </w:r>
+    </w:p>
+    <w:p>
+      <w:pPr>
+        <w:autoSpaceDE w:val="0"/>
+        <w:autoSpaceDN w:val="0"/>
+        <w:bidi w:val="0"/>
+        <w:adjustRightInd w:val="0"/>
+        <w:spacing w:after="0" w:line="240" w:lineRule="auto"/>
+        <w:rPr>
+          <w:rFonts w:ascii="Consolas" w:hAnsi="Consolas" w:cs="Consolas"/>
+          <w:color w:val="000000"/>
+          <w:sz w:val="19"/>
+          <w:szCs w:val="19"/>
+        </w:rPr>
+      </w:pPr>
+      <w:r>
+        <w:rPr>
+          <w:rFonts w:ascii="Consolas" w:hAnsi="Consolas" w:cs="Consolas"/>
+          <w:color w:val="000000"/>
+          <w:sz w:val="19"/>
+          <w:szCs w:val="19"/>
+        </w:rPr>
+        <w:t xml:space="preserve">        </w:t>
+      </w:r>
+    </w:p>
+    <w:p>
+      <w:pPr>
+        <w:autoSpaceDE w:val="0"/>
+        <w:autoSpaceDN w:val="0"/>
+        <w:bidi w:val="0"/>
+        <w:adjustRightInd w:val="0"/>
+        <w:spacing w:after="0" w:line="240" w:lineRule="auto"/>
+        <w:rPr>
+          <w:rFonts w:ascii="Consolas" w:hAnsi="Consolas" w:cs="Consolas"/>
+          <w:color w:val="000000"/>
+          <w:sz w:val="19"/>
+          <w:szCs w:val="19"/>
+        </w:rPr>
+      </w:pPr>
+      <w:r>
+        <w:rPr>
+          <w:rFonts w:ascii="Consolas" w:hAnsi="Consolas" w:cs="Consolas"/>
+          <w:color w:val="000000"/>
+          <w:sz w:val="19"/>
+          <w:szCs w:val="19"/>
+        </w:rPr>
+        <w:t xml:space="preserve">    }</w:t>
+      </w:r>
+    </w:p>
+    <w:p>
+      <w:pPr>
+        <w:autoSpaceDE w:val="0"/>
+        <w:autoSpaceDN w:val="0"/>
+        <w:bidi w:val="0"/>
+        <w:adjustRightInd w:val="0"/>
+        <w:spacing w:after="0" w:line="240" w:lineRule="auto"/>
+        <w:rPr>
+          <w:rFonts w:ascii="Consolas" w:hAnsi="Consolas" w:cs="Consolas"/>
+          <w:color w:val="000000"/>
+          <w:sz w:val="19"/>
+          <w:szCs w:val="19"/>
+        </w:rPr>
+      </w:pPr>
+    </w:p>
+    <w:p>
+      <w:pPr>
+        <w:autoSpaceDE w:val="0"/>
+        <w:autoSpaceDN w:val="0"/>
+        <w:bidi w:val="0"/>
+        <w:adjustRightInd w:val="0"/>
+        <w:spacing w:after="0" w:line="240" w:lineRule="auto"/>
+        <w:rPr>
+          <w:rFonts w:ascii="Consolas" w:hAnsi="Consolas" w:cs="Consolas"/>
+          <w:color w:val="000000"/>
+          <w:sz w:val="19"/>
+          <w:szCs w:val="19"/>
+        </w:rPr>
+      </w:pPr>
+      <w:r>
+        <w:rPr>
+          <w:rFonts w:ascii="Consolas" w:hAnsi="Consolas" w:cs="Consolas"/>
+          <w:color w:val="000000"/>
+          <w:sz w:val="19"/>
+          <w:szCs w:val="19"/>
+        </w:rPr>
+        <w:t xml:space="preserve">    </w:t>
+      </w:r>
+      <w:r>
+        <w:rPr>
+          <w:rFonts w:ascii="Consolas" w:hAnsi="Consolas" w:cs="Consolas"/>
+          <w:color w:val="0000FF"/>
+          <w:sz w:val="19"/>
+          <w:szCs w:val="19"/>
+        </w:rPr>
+        <w:t>private</w:t>
+      </w:r>
+      <w:r>
+        <w:rPr>
+          <w:rFonts w:ascii="Consolas" w:hAnsi="Consolas" w:cs="Consolas"/>
+          <w:color w:val="000000"/>
+          <w:sz w:val="19"/>
+          <w:szCs w:val="19"/>
+        </w:rPr>
+        <w:t xml:space="preserve"> </w:t>
+      </w:r>
+      <w:r>
+        <w:rPr>
+          <w:rFonts w:ascii="Consolas" w:hAnsi="Consolas" w:cs="Consolas"/>
+          <w:color w:val="0000FF"/>
+          <w:sz w:val="19"/>
+          <w:szCs w:val="19"/>
+        </w:rPr>
+        <w:t>void</w:t>
+      </w:r>
+      <w:r>
+        <w:rPr>
+          <w:rFonts w:ascii="Consolas" w:hAnsi="Consolas" w:cs="Consolas"/>
+          <w:color w:val="000000"/>
+          <w:sz w:val="19"/>
+          <w:szCs w:val="19"/>
+        </w:rPr>
+        <w:t xml:space="preserve"> </w:t>
+      </w:r>
+      <w:r>
+        <w:rPr>
+          <w:rFonts w:ascii="Consolas" w:hAnsi="Consolas" w:cs="Consolas"/>
+          <w:color w:val="0000FF"/>
+          <w:sz w:val="19"/>
+          <w:szCs w:val="19"/>
+        </w:rPr>
+        <w:t>OnTriggerEnter</w:t>
+      </w:r>
+      <w:r>
+        <w:rPr>
+          <w:rFonts w:ascii="Consolas" w:hAnsi="Consolas" w:cs="Consolas"/>
+          <w:color w:val="000000"/>
+          <w:sz w:val="19"/>
+          <w:szCs w:val="19"/>
+        </w:rPr>
+        <w:t>(Collider other)</w:t>
       </w:r>
     </w:p>
     <w:p>
@@ -9852,7 +10100,151 @@
           <w:sz w:val="19"/>
           <w:szCs w:val="19"/>
         </w:rPr>
-        <w:t xml:space="preserve">        _animator = GetComponent&lt;Animator&gt;();</w:t>
+        <w:t xml:space="preserve">        </w:t>
+      </w:r>
+      <w:r>
+        <w:rPr>
+          <w:rFonts w:ascii="Consolas" w:hAnsi="Consolas" w:cs="Consolas"/>
+          <w:color w:val="0000FF"/>
+          <w:sz w:val="19"/>
+          <w:szCs w:val="19"/>
+        </w:rPr>
+        <w:t>if</w:t>
+      </w:r>
+      <w:r>
+        <w:rPr>
+          <w:rFonts w:ascii="Consolas" w:hAnsi="Consolas" w:cs="Consolas"/>
+          <w:color w:val="000000"/>
+          <w:sz w:val="19"/>
+          <w:szCs w:val="19"/>
+        </w:rPr>
+        <w:t xml:space="preserve"> (other.tag == </w:t>
+      </w:r>
+      <w:r>
+        <w:rPr>
+          <w:rFonts w:ascii="Consolas" w:hAnsi="Consolas" w:cs="Consolas"/>
+          <w:color w:val="A31515"/>
+          <w:sz w:val="19"/>
+          <w:szCs w:val="19"/>
+        </w:rPr>
+        <w:t>"Player"</w:t>
+      </w:r>
+      <w:r>
+        <w:rPr>
+          <w:rFonts w:ascii="Consolas" w:hAnsi="Consolas" w:cs="Consolas"/>
+          <w:color w:val="000000"/>
+          <w:sz w:val="19"/>
+          <w:szCs w:val="19"/>
+        </w:rPr>
+        <w:t>)</w:t>
+      </w:r>
+    </w:p>
+    <w:p>
+      <w:pPr>
+        <w:autoSpaceDE w:val="0"/>
+        <w:autoSpaceDN w:val="0"/>
+        <w:bidi w:val="0"/>
+        <w:adjustRightInd w:val="0"/>
+        <w:spacing w:after="0" w:line="240" w:lineRule="auto"/>
+        <w:rPr>
+          <w:rFonts w:ascii="Consolas" w:hAnsi="Consolas" w:cs="Consolas"/>
+          <w:color w:val="000000"/>
+          <w:sz w:val="19"/>
+          <w:szCs w:val="19"/>
+        </w:rPr>
+      </w:pPr>
+      <w:r>
+        <w:rPr>
+          <w:rFonts w:ascii="Consolas" w:hAnsi="Consolas" w:cs="Consolas"/>
+          <w:color w:val="000000"/>
+          <w:sz w:val="19"/>
+          <w:szCs w:val="19"/>
+        </w:rPr>
+        <w:t xml:space="preserve">        {</w:t>
+      </w:r>
+    </w:p>
+    <w:p>
+      <w:pPr>
+        <w:autoSpaceDE w:val="0"/>
+        <w:autoSpaceDN w:val="0"/>
+        <w:bidi w:val="0"/>
+        <w:adjustRightInd w:val="0"/>
+        <w:spacing w:after="0" w:line="240" w:lineRule="auto"/>
+        <w:rPr>
+          <w:rFonts w:ascii="Consolas" w:hAnsi="Consolas" w:cs="Consolas"/>
+          <w:color w:val="000000"/>
+          <w:sz w:val="19"/>
+          <w:szCs w:val="19"/>
+        </w:rPr>
+      </w:pPr>
+      <w:r>
+        <w:rPr>
+          <w:rFonts w:ascii="Consolas" w:hAnsi="Consolas" w:cs="Consolas"/>
+          <w:color w:val="000000"/>
+          <w:sz w:val="19"/>
+          <w:szCs w:val="19"/>
+        </w:rPr>
+        <w:t xml:space="preserve">            _animator.SetBool(</w:t>
+      </w:r>
+      <w:r>
+        <w:rPr>
+          <w:rFonts w:ascii="Consolas" w:hAnsi="Consolas" w:cs="Consolas"/>
+          <w:color w:val="A31515"/>
+          <w:sz w:val="19"/>
+          <w:szCs w:val="19"/>
+        </w:rPr>
+        <w:t>"character_nearby"</w:t>
+      </w:r>
+      <w:r>
+        <w:rPr>
+          <w:rFonts w:ascii="Consolas" w:hAnsi="Consolas" w:cs="Consolas"/>
+          <w:color w:val="000000"/>
+          <w:sz w:val="19"/>
+          <w:szCs w:val="19"/>
+        </w:rPr>
+        <w:t xml:space="preserve">, </w:t>
+      </w:r>
+      <w:r>
+        <w:rPr>
+          <w:rFonts w:ascii="Consolas" w:hAnsi="Consolas" w:cs="Consolas"/>
+          <w:color w:val="0000FF"/>
+          <w:sz w:val="19"/>
+          <w:szCs w:val="19"/>
+        </w:rPr>
+        <w:t>true</w:t>
+      </w:r>
+      <w:r>
+        <w:rPr>
+          <w:rFonts w:ascii="Consolas" w:hAnsi="Consolas" w:cs="Consolas"/>
+          <w:color w:val="000000"/>
+          <w:sz w:val="19"/>
+          <w:szCs w:val="19"/>
+        </w:rPr>
+        <w:t>);</w:t>
+      </w:r>
+    </w:p>
+    <w:p>
+      <w:pPr>
+        <w:autoSpaceDE w:val="0"/>
+        <w:autoSpaceDN w:val="0"/>
+        <w:bidi w:val="0"/>
+        <w:adjustRightInd w:val="0"/>
+        <w:spacing w:after="0" w:line="240" w:lineRule="auto"/>
+        <w:rPr>
+          <w:rFonts w:ascii="Consolas" w:hAnsi="Consolas" w:cs="Consolas"/>
+          <w:color w:val="000000"/>
+          <w:sz w:val="19"/>
+          <w:szCs w:val="19"/>
+        </w:rPr>
+      </w:pPr>
+      <w:r>
+        <w:rPr>
+          <w:rFonts w:ascii="Consolas" w:hAnsi="Consolas" w:cs="Consolas"/>
+          <w:color w:val="000000"/>
+          <w:sz w:val="19"/>
+          <w:szCs w:val="19"/>
+        </w:rPr>
+        <w:t xml:space="preserve">        }</w:t>
       </w:r>
     </w:p>
     <w:p>
@@ -9920,43 +10312,28 @@
       <w:r>
         <w:rPr>
           <w:rFonts w:ascii="Consolas" w:hAnsi="Consolas" w:cs="Consolas"/>
-          <w:color w:val="008000"/>
-          <w:sz w:val="19"/>
-          <w:szCs w:val="19"/>
-        </w:rPr>
-        <w:t>// Update is called once per frame</w:t>
-      </w:r>
-    </w:p>
-    <w:p>
-      <w:pPr>
-        <w:autoSpaceDE w:val="0"/>
-        <w:autoSpaceDN w:val="0"/>
-        <w:bidi w:val="0"/>
-        <w:adjustRightInd w:val="0"/>
-        <w:spacing w:after="0" w:line="240" w:lineRule="auto"/>
-        <w:rPr>
-          <w:rFonts w:ascii="Consolas" w:hAnsi="Consolas" w:cs="Consolas"/>
-          <w:color w:val="000000"/>
-          <w:sz w:val="19"/>
-          <w:szCs w:val="19"/>
-        </w:rPr>
-      </w:pPr>
-      <w:r>
-        <w:rPr>
-          <w:rFonts w:ascii="Consolas" w:hAnsi="Consolas" w:cs="Consolas"/>
-          <w:color w:val="000000"/>
-          <w:sz w:val="19"/>
-          <w:szCs w:val="19"/>
-        </w:rPr>
-        <w:t xml:space="preserve">    </w:t>
-      </w:r>
-      <w:r>
-        <w:rPr>
-          <w:rFonts w:ascii="Consolas" w:hAnsi="Consolas" w:cs="Consolas"/>
           <w:color w:val="0000FF"/>
           <w:sz w:val="19"/>
           <w:szCs w:val="19"/>
         </w:rPr>
+        <w:t>private</w:t>
+      </w:r>
+      <w:r>
+        <w:rPr>
+          <w:rFonts w:ascii="Consolas" w:hAnsi="Consolas" w:cs="Consolas"/>
+          <w:color w:val="000000"/>
+          <w:sz w:val="19"/>
+          <w:szCs w:val="19"/>
+        </w:rPr>
+        <w:t xml:space="preserve"> </w:t>
+      </w:r>
+      <w:r>
+        <w:rPr>
+          <w:rFonts w:ascii="Consolas" w:hAnsi="Consolas" w:cs="Consolas"/>
+          <w:color w:val="0000FF"/>
+          <w:sz w:val="19"/>
+          <w:szCs w:val="19"/>
+        </w:rPr>
         <w:t>void</w:t>
       </w:r>
       <w:r>
@@ -9975,16 +10352,16 @@
           <w:sz w:val="19"/>
           <w:szCs w:val="19"/>
         </w:rPr>
-        <w:t>Update</w:t>
-      </w:r>
-      <w:r>
-        <w:rPr>
-          <w:rFonts w:ascii="Consolas" w:hAnsi="Consolas" w:cs="Consolas"/>
-          <w:color w:val="000000"/>
-          <w:sz w:val="19"/>
-          <w:szCs w:val="19"/>
-        </w:rPr>
-        <w:t>()</w:t>
+        <w:t>OnTriggerExit</w:t>
+      </w:r>
+      <w:r>
+        <w:rPr>
+          <w:rFonts w:ascii="Consolas" w:hAnsi="Consolas" w:cs="Consolas"/>
+          <w:color w:val="000000"/>
+          <w:sz w:val="19"/>
+          <w:szCs w:val="19"/>
+        </w:rPr>
+        <w:t>(Collider other)</w:t>
       </w:r>
     </w:p>
     <w:p>
@@ -10032,7 +10409,43 @@
           <w:sz w:val="19"/>
           <w:szCs w:val="19"/>
         </w:rPr>
-        <w:t xml:space="preserve">        </w:t>
+        <w:t xml:space="preserve">        _animator.SetBool(</w:t>
+      </w:r>
+      <w:r>
+        <w:rPr>
+          <w:rFonts w:ascii="Consolas" w:hAnsi="Consolas" w:cs="Consolas"/>
+          <w:color w:val="A31515"/>
+          <w:sz w:val="19"/>
+          <w:szCs w:val="19"/>
+        </w:rPr>
+        <w:t>"character_nearby"</w:t>
+      </w:r>
+      <w:r>
+        <w:rPr>
+          <w:rFonts w:ascii="Consolas" w:hAnsi="Consolas" w:cs="Consolas"/>
+          <w:color w:val="000000"/>
+          <w:sz w:val="19"/>
+          <w:szCs w:val="19"/>
+        </w:rPr>
+        <w:t xml:space="preserve">, </w:t>
+      </w:r>
+      <w:r>
+        <w:rPr>
+          <w:rFonts w:ascii="Consolas" w:hAnsi="Consolas" w:cs="Consolas"/>
+          <w:color w:val="0000FF"/>
+          <w:sz w:val="19"/>
+          <w:szCs w:val="19"/>
+        </w:rPr>
+        <w:t>false</w:t>
+      </w:r>
+      <w:r>
+        <w:rPr>
+          <w:rFonts w:ascii="Consolas" w:hAnsi="Consolas" w:cs="Consolas"/>
+          <w:color w:val="000000"/>
+          <w:sz w:val="19"/>
+          <w:szCs w:val="19"/>
+        </w:rPr>
+        <w:t>);</w:t>
       </w:r>
     </w:p>
     <w:p>
@@ -10073,528 +10486,344 @@
           <w:szCs w:val="19"/>
         </w:rPr>
       </w:pPr>
-    </w:p>
-    <w:p>
-      <w:pPr>
-        <w:autoSpaceDE w:val="0"/>
-        <w:autoSpaceDN w:val="0"/>
-        <w:bidi w:val="0"/>
-        <w:adjustRightInd w:val="0"/>
-        <w:spacing w:after="0" w:line="240" w:lineRule="auto"/>
-        <w:rPr>
-          <w:rFonts w:ascii="Consolas" w:hAnsi="Consolas" w:cs="Consolas"/>
-          <w:color w:val="000000"/>
-          <w:sz w:val="19"/>
-          <w:szCs w:val="19"/>
-        </w:rPr>
-      </w:pPr>
-      <w:r>
-        <w:rPr>
-          <w:rFonts w:ascii="Consolas" w:hAnsi="Consolas" w:cs="Consolas"/>
-          <w:color w:val="000000"/>
-          <w:sz w:val="19"/>
-          <w:szCs w:val="19"/>
-        </w:rPr>
-        <w:t xml:space="preserve">    </w:t>
-      </w:r>
-      <w:r>
-        <w:rPr>
-          <w:rFonts w:ascii="Consolas" w:hAnsi="Consolas" w:cs="Consolas"/>
-          <w:color w:val="0000FF"/>
-          <w:sz w:val="19"/>
-          <w:szCs w:val="19"/>
-        </w:rPr>
-        <w:t>private</w:t>
-      </w:r>
-      <w:r>
-        <w:rPr>
-          <w:rFonts w:ascii="Consolas" w:hAnsi="Consolas" w:cs="Consolas"/>
-          <w:color w:val="000000"/>
-          <w:sz w:val="19"/>
-          <w:szCs w:val="19"/>
-        </w:rPr>
-        <w:t xml:space="preserve"> </w:t>
-      </w:r>
-      <w:r>
-        <w:rPr>
-          <w:rFonts w:ascii="Consolas" w:hAnsi="Consolas" w:cs="Consolas"/>
-          <w:color w:val="0000FF"/>
-          <w:sz w:val="19"/>
-          <w:szCs w:val="19"/>
-        </w:rPr>
-        <w:t>void</w:t>
-      </w:r>
-      <w:r>
-        <w:rPr>
-          <w:rFonts w:ascii="Consolas" w:hAnsi="Consolas" w:cs="Consolas"/>
-          <w:color w:val="000000"/>
-          <w:sz w:val="19"/>
-          <w:szCs w:val="19"/>
-        </w:rPr>
-        <w:t xml:space="preserve"> </w:t>
-      </w:r>
-      <w:r>
-        <w:rPr>
-          <w:rFonts w:ascii="Consolas" w:hAnsi="Consolas" w:cs="Consolas"/>
-          <w:color w:val="0000FF"/>
-          <w:sz w:val="19"/>
-          <w:szCs w:val="19"/>
-        </w:rPr>
-        <w:t>OnTriggerEnter</w:t>
-      </w:r>
-      <w:r>
-        <w:rPr>
-          <w:rFonts w:ascii="Consolas" w:hAnsi="Consolas" w:cs="Consolas"/>
-          <w:color w:val="000000"/>
-          <w:sz w:val="19"/>
-          <w:szCs w:val="19"/>
-        </w:rPr>
-        <w:t>(Collider other)</w:t>
-      </w:r>
-    </w:p>
-    <w:p>
-      <w:pPr>
-        <w:autoSpaceDE w:val="0"/>
-        <w:autoSpaceDN w:val="0"/>
-        <w:bidi w:val="0"/>
-        <w:adjustRightInd w:val="0"/>
-        <w:spacing w:after="0" w:line="240" w:lineRule="auto"/>
-        <w:rPr>
-          <w:rFonts w:ascii="Consolas" w:hAnsi="Consolas" w:cs="Consolas"/>
-          <w:color w:val="000000"/>
-          <w:sz w:val="19"/>
-          <w:szCs w:val="19"/>
-        </w:rPr>
-      </w:pPr>
-      <w:r>
-        <w:rPr>
-          <w:rFonts w:ascii="Consolas" w:hAnsi="Consolas" w:cs="Consolas"/>
-          <w:color w:val="000000"/>
-          <w:sz w:val="19"/>
-          <w:szCs w:val="19"/>
-        </w:rPr>
-        <w:t xml:space="preserve">    {</w:t>
-      </w:r>
-    </w:p>
-    <w:p>
-      <w:pPr>
-        <w:autoSpaceDE w:val="0"/>
-        <w:autoSpaceDN w:val="0"/>
-        <w:bidi w:val="0"/>
-        <w:adjustRightInd w:val="0"/>
-        <w:spacing w:after="0" w:line="240" w:lineRule="auto"/>
-        <w:rPr>
-          <w:rFonts w:ascii="Consolas" w:hAnsi="Consolas" w:cs="Consolas"/>
-          <w:color w:val="000000"/>
-          <w:sz w:val="19"/>
-          <w:szCs w:val="19"/>
-        </w:rPr>
-      </w:pPr>
-      <w:r>
-        <w:rPr>
-          <w:rFonts w:ascii="Consolas" w:hAnsi="Consolas" w:cs="Consolas"/>
-          <w:color w:val="000000"/>
-          <w:sz w:val="19"/>
-          <w:szCs w:val="19"/>
-        </w:rPr>
-        <w:t xml:space="preserve">        </w:t>
-      </w:r>
-      <w:r>
-        <w:rPr>
-          <w:rFonts w:ascii="Consolas" w:hAnsi="Consolas" w:cs="Consolas"/>
-          <w:color w:val="0000FF"/>
-          <w:sz w:val="19"/>
-          <w:szCs w:val="19"/>
-        </w:rPr>
-        <w:t>if</w:t>
-      </w:r>
-      <w:r>
-        <w:rPr>
-          <w:rFonts w:ascii="Consolas" w:hAnsi="Consolas" w:cs="Consolas"/>
-          <w:color w:val="000000"/>
-          <w:sz w:val="19"/>
-          <w:szCs w:val="19"/>
-        </w:rPr>
-        <w:t xml:space="preserve"> (other.tag == </w:t>
-      </w:r>
-      <w:r>
-        <w:rPr>
-          <w:rFonts w:ascii="Consolas" w:hAnsi="Consolas" w:cs="Consolas"/>
-          <w:color w:val="A31515"/>
-          <w:sz w:val="19"/>
-          <w:szCs w:val="19"/>
-        </w:rPr>
-        <w:t>"Player"</w:t>
-      </w:r>
-      <w:r>
-        <w:rPr>
-          <w:rFonts w:ascii="Consolas" w:hAnsi="Consolas" w:cs="Consolas"/>
-          <w:color w:val="000000"/>
-          <w:sz w:val="19"/>
-          <w:szCs w:val="19"/>
-        </w:rPr>
-        <w:t>)</w:t>
-      </w:r>
-    </w:p>
-    <w:p>
-      <w:pPr>
-        <w:autoSpaceDE w:val="0"/>
-        <w:autoSpaceDN w:val="0"/>
-        <w:bidi w:val="0"/>
-        <w:adjustRightInd w:val="0"/>
-        <w:spacing w:after="0" w:line="240" w:lineRule="auto"/>
-        <w:rPr>
-          <w:rFonts w:ascii="Consolas" w:hAnsi="Consolas" w:cs="Consolas"/>
-          <w:color w:val="000000"/>
-          <w:sz w:val="19"/>
-          <w:szCs w:val="19"/>
-        </w:rPr>
-      </w:pPr>
-      <w:r>
-        <w:rPr>
-          <w:rFonts w:ascii="Consolas" w:hAnsi="Consolas" w:cs="Consolas"/>
-          <w:color w:val="000000"/>
-          <w:sz w:val="19"/>
-          <w:szCs w:val="19"/>
-        </w:rPr>
-        <w:t xml:space="preserve">        {</w:t>
-      </w:r>
-    </w:p>
-    <w:p>
-      <w:pPr>
-        <w:autoSpaceDE w:val="0"/>
-        <w:autoSpaceDN w:val="0"/>
-        <w:bidi w:val="0"/>
-        <w:adjustRightInd w:val="0"/>
-        <w:spacing w:after="0" w:line="240" w:lineRule="auto"/>
-        <w:rPr>
-          <w:rFonts w:ascii="Consolas" w:hAnsi="Consolas" w:cs="Consolas"/>
-          <w:color w:val="000000"/>
-          <w:sz w:val="19"/>
-          <w:szCs w:val="19"/>
-        </w:rPr>
-      </w:pPr>
-      <w:r>
-        <w:rPr>
-          <w:rFonts w:ascii="Consolas" w:hAnsi="Consolas" w:cs="Consolas"/>
-          <w:color w:val="000000"/>
-          <w:sz w:val="19"/>
-          <w:szCs w:val="19"/>
-        </w:rPr>
-        <w:t xml:space="preserve">            _animator.SetBool(</w:t>
-      </w:r>
-      <w:r>
-        <w:rPr>
-          <w:rFonts w:ascii="Consolas" w:hAnsi="Consolas" w:cs="Consolas"/>
-          <w:color w:val="A31515"/>
-          <w:sz w:val="19"/>
-          <w:szCs w:val="19"/>
-        </w:rPr>
-        <w:t>"character_nearby"</w:t>
-      </w:r>
-      <w:r>
-        <w:rPr>
-          <w:rFonts w:ascii="Consolas" w:hAnsi="Consolas" w:cs="Consolas"/>
-          <w:color w:val="000000"/>
-          <w:sz w:val="19"/>
-          <w:szCs w:val="19"/>
-        </w:rPr>
-        <w:t xml:space="preserve">, </w:t>
-      </w:r>
-      <w:r>
-        <w:rPr>
-          <w:rFonts w:ascii="Consolas" w:hAnsi="Consolas" w:cs="Consolas"/>
-          <w:color w:val="0000FF"/>
-          <w:sz w:val="19"/>
-          <w:szCs w:val="19"/>
-        </w:rPr>
-        <w:t>true</w:t>
-      </w:r>
-      <w:r>
-        <w:rPr>
-          <w:rFonts w:ascii="Consolas" w:hAnsi="Consolas" w:cs="Consolas"/>
-          <w:color w:val="000000"/>
-          <w:sz w:val="19"/>
-          <w:szCs w:val="19"/>
-        </w:rPr>
-        <w:t>);</w:t>
-      </w:r>
-    </w:p>
-    <w:p>
-      <w:pPr>
-        <w:autoSpaceDE w:val="0"/>
-        <w:autoSpaceDN w:val="0"/>
-        <w:bidi w:val="0"/>
-        <w:adjustRightInd w:val="0"/>
-        <w:spacing w:after="0" w:line="240" w:lineRule="auto"/>
-        <w:rPr>
-          <w:rFonts w:ascii="Consolas" w:hAnsi="Consolas" w:cs="Consolas"/>
-          <w:color w:val="000000"/>
-          <w:sz w:val="19"/>
-          <w:szCs w:val="19"/>
-        </w:rPr>
-      </w:pPr>
-      <w:r>
-        <w:rPr>
-          <w:rFonts w:ascii="Consolas" w:hAnsi="Consolas" w:cs="Consolas"/>
-          <w:color w:val="000000"/>
-          <w:sz w:val="19"/>
-          <w:szCs w:val="19"/>
-        </w:rPr>
-        <w:t xml:space="preserve">        }</w:t>
-      </w:r>
-    </w:p>
-    <w:p>
-      <w:pPr>
-        <w:autoSpaceDE w:val="0"/>
-        <w:autoSpaceDN w:val="0"/>
-        <w:bidi w:val="0"/>
-        <w:adjustRightInd w:val="0"/>
-        <w:spacing w:after="0" w:line="240" w:lineRule="auto"/>
-        <w:rPr>
-          <w:rFonts w:ascii="Consolas" w:hAnsi="Consolas" w:cs="Consolas"/>
-          <w:color w:val="000000"/>
-          <w:sz w:val="19"/>
-          <w:szCs w:val="19"/>
-        </w:rPr>
-      </w:pPr>
-      <w:r>
-        <w:rPr>
-          <w:rFonts w:ascii="Consolas" w:hAnsi="Consolas" w:cs="Consolas"/>
-          <w:color w:val="000000"/>
-          <w:sz w:val="19"/>
-          <w:szCs w:val="19"/>
-        </w:rPr>
-        <w:t xml:space="preserve">    }</w:t>
-      </w:r>
-    </w:p>
-    <w:p>
-      <w:pPr>
-        <w:autoSpaceDE w:val="0"/>
-        <w:autoSpaceDN w:val="0"/>
-        <w:bidi w:val="0"/>
-        <w:adjustRightInd w:val="0"/>
-        <w:spacing w:after="0" w:line="240" w:lineRule="auto"/>
-        <w:rPr>
-          <w:rFonts w:ascii="Consolas" w:hAnsi="Consolas" w:cs="Consolas"/>
-          <w:color w:val="000000"/>
-          <w:sz w:val="19"/>
-          <w:szCs w:val="19"/>
-        </w:rPr>
-      </w:pPr>
-    </w:p>
-    <w:p>
-      <w:pPr>
-        <w:autoSpaceDE w:val="0"/>
-        <w:autoSpaceDN w:val="0"/>
-        <w:bidi w:val="0"/>
-        <w:adjustRightInd w:val="0"/>
-        <w:spacing w:after="0" w:line="240" w:lineRule="auto"/>
-        <w:rPr>
-          <w:rFonts w:ascii="Consolas" w:hAnsi="Consolas" w:cs="Consolas"/>
-          <w:color w:val="000000"/>
-          <w:sz w:val="19"/>
-          <w:szCs w:val="19"/>
-        </w:rPr>
-      </w:pPr>
-      <w:r>
-        <w:rPr>
-          <w:rFonts w:ascii="Consolas" w:hAnsi="Consolas" w:cs="Consolas"/>
-          <w:color w:val="000000"/>
-          <w:sz w:val="19"/>
-          <w:szCs w:val="19"/>
-        </w:rPr>
-        <w:t xml:space="preserve">    </w:t>
-      </w:r>
-      <w:r>
-        <w:rPr>
-          <w:rFonts w:ascii="Consolas" w:hAnsi="Consolas" w:cs="Consolas"/>
-          <w:color w:val="0000FF"/>
-          <w:sz w:val="19"/>
-          <w:szCs w:val="19"/>
-        </w:rPr>
-        <w:t>private</w:t>
-      </w:r>
-      <w:r>
-        <w:rPr>
-          <w:rFonts w:ascii="Consolas" w:hAnsi="Consolas" w:cs="Consolas"/>
-          <w:color w:val="000000"/>
-          <w:sz w:val="19"/>
-          <w:szCs w:val="19"/>
-        </w:rPr>
-        <w:t xml:space="preserve"> </w:t>
-      </w:r>
-      <w:r>
-        <w:rPr>
-          <w:rFonts w:ascii="Consolas" w:hAnsi="Consolas" w:cs="Consolas"/>
-          <w:color w:val="0000FF"/>
-          <w:sz w:val="19"/>
-          <w:szCs w:val="19"/>
-        </w:rPr>
-        <w:t>void</w:t>
-      </w:r>
-      <w:r>
-        <w:rPr>
-          <w:rFonts w:ascii="Consolas" w:hAnsi="Consolas" w:cs="Consolas"/>
-          <w:color w:val="000000"/>
-          <w:sz w:val="19"/>
-          <w:szCs w:val="19"/>
-        </w:rPr>
-        <w:t xml:space="preserve"> </w:t>
-      </w:r>
-      <w:r>
-        <w:rPr>
-          <w:rFonts w:ascii="Consolas" w:hAnsi="Consolas" w:cs="Consolas"/>
-          <w:color w:val="0000FF"/>
-          <w:sz w:val="19"/>
-          <w:szCs w:val="19"/>
-        </w:rPr>
-        <w:t>OnTriggerExit</w:t>
-      </w:r>
-      <w:r>
-        <w:rPr>
-          <w:rFonts w:ascii="Consolas" w:hAnsi="Consolas" w:cs="Consolas"/>
-          <w:color w:val="000000"/>
-          <w:sz w:val="19"/>
-          <w:szCs w:val="19"/>
-        </w:rPr>
-        <w:t>(Collider other)</w:t>
-      </w:r>
-    </w:p>
-    <w:p>
-      <w:pPr>
-        <w:autoSpaceDE w:val="0"/>
-        <w:autoSpaceDN w:val="0"/>
-        <w:bidi w:val="0"/>
-        <w:adjustRightInd w:val="0"/>
-        <w:spacing w:after="0" w:line="240" w:lineRule="auto"/>
-        <w:rPr>
-          <w:rFonts w:ascii="Consolas" w:hAnsi="Consolas" w:cs="Consolas"/>
-          <w:color w:val="000000"/>
-          <w:sz w:val="19"/>
-          <w:szCs w:val="19"/>
-        </w:rPr>
-      </w:pPr>
-      <w:r>
-        <w:rPr>
-          <w:rFonts w:ascii="Consolas" w:hAnsi="Consolas" w:cs="Consolas"/>
-          <w:color w:val="000000"/>
-          <w:sz w:val="19"/>
-          <w:szCs w:val="19"/>
-        </w:rPr>
-        <w:t xml:space="preserve">    {</w:t>
-      </w:r>
-    </w:p>
-    <w:p>
-      <w:pPr>
-        <w:autoSpaceDE w:val="0"/>
-        <w:autoSpaceDN w:val="0"/>
-        <w:bidi w:val="0"/>
-        <w:adjustRightInd w:val="0"/>
-        <w:spacing w:after="0" w:line="240" w:lineRule="auto"/>
-        <w:rPr>
-          <w:rFonts w:ascii="Consolas" w:hAnsi="Consolas" w:cs="Consolas"/>
-          <w:color w:val="000000"/>
-          <w:sz w:val="19"/>
-          <w:szCs w:val="19"/>
-        </w:rPr>
-      </w:pPr>
-      <w:r>
-        <w:rPr>
-          <w:rFonts w:ascii="Consolas" w:hAnsi="Consolas" w:cs="Consolas"/>
-          <w:color w:val="000000"/>
-          <w:sz w:val="19"/>
-          <w:szCs w:val="19"/>
-        </w:rPr>
-        <w:t xml:space="preserve">        _animator.SetBool(</w:t>
-      </w:r>
-      <w:r>
-        <w:rPr>
-          <w:rFonts w:ascii="Consolas" w:hAnsi="Consolas" w:cs="Consolas"/>
-          <w:color w:val="A31515"/>
-          <w:sz w:val="19"/>
-          <w:szCs w:val="19"/>
-        </w:rPr>
-        <w:t>"character_nearby"</w:t>
-      </w:r>
-      <w:r>
-        <w:rPr>
-          <w:rFonts w:ascii="Consolas" w:hAnsi="Consolas" w:cs="Consolas"/>
-          <w:color w:val="000000"/>
-          <w:sz w:val="19"/>
-          <w:szCs w:val="19"/>
-        </w:rPr>
-        <w:t xml:space="preserve">, </w:t>
-      </w:r>
-      <w:r>
-        <w:rPr>
-          <w:rFonts w:ascii="Consolas" w:hAnsi="Consolas" w:cs="Consolas"/>
-          <w:color w:val="0000FF"/>
-          <w:sz w:val="19"/>
-          <w:szCs w:val="19"/>
-        </w:rPr>
-        <w:t>false</w:t>
-      </w:r>
-      <w:r>
-        <w:rPr>
-          <w:rFonts w:ascii="Consolas" w:hAnsi="Consolas" w:cs="Consolas"/>
-          <w:color w:val="000000"/>
-          <w:sz w:val="19"/>
-          <w:szCs w:val="19"/>
-        </w:rPr>
-        <w:t>);</w:t>
-      </w:r>
-    </w:p>
-    <w:p>
-      <w:pPr>
-        <w:autoSpaceDE w:val="0"/>
-        <w:autoSpaceDN w:val="0"/>
-        <w:bidi w:val="0"/>
-        <w:adjustRightInd w:val="0"/>
-        <w:spacing w:after="0" w:line="240" w:lineRule="auto"/>
-        <w:rPr>
-          <w:rFonts w:ascii="Consolas" w:hAnsi="Consolas" w:cs="Consolas"/>
-          <w:color w:val="000000"/>
-          <w:sz w:val="19"/>
-          <w:szCs w:val="19"/>
-        </w:rPr>
-      </w:pPr>
-      <w:r>
-        <w:rPr>
-          <w:rFonts w:ascii="Consolas" w:hAnsi="Consolas" w:cs="Consolas"/>
-          <w:color w:val="000000"/>
-          <w:sz w:val="19"/>
-          <w:szCs w:val="19"/>
-        </w:rPr>
-        <w:t xml:space="preserve">    }</w:t>
-      </w:r>
-    </w:p>
-    <w:p>
-      <w:pPr>
-        <w:autoSpaceDE w:val="0"/>
-        <w:autoSpaceDN w:val="0"/>
-        <w:bidi w:val="0"/>
-        <w:adjustRightInd w:val="0"/>
-        <w:spacing w:after="0" w:line="240" w:lineRule="auto"/>
-        <w:rPr>
-          <w:rFonts w:asciiTheme="minorBidi" w:hAnsiTheme="minorBidi"/>
-          <w:color w:val="000000"/>
-          <w:rtl/>
-        </w:rPr>
-      </w:pPr>
-      <w:r>
-        <w:rPr>
-          <w:rFonts w:ascii="Consolas" w:hAnsi="Consolas" w:cs="Consolas"/>
-          <w:color w:val="000000"/>
-          <w:sz w:val="19"/>
-          <w:szCs w:val="19"/>
+      <w:r>
+        <w:rPr>
+          <w:rFonts w:ascii="Consolas" w:hAnsi="Consolas" w:cs="Consolas"/>
+          <w:color w:val="000000"/>
+          <w:sz w:val="19"/>
+          <w:szCs w:val="19"/>
+        </w:rPr>
+        <w:t>}</w:t>
+      </w:r>
+    </w:p>
+    <w:p>
+      <w:pPr>
+        <w:autoSpaceDE w:val="0"/>
+        <w:autoSpaceDN w:val="0"/>
+        <w:bidi w:val="0"/>
+        <w:adjustRightInd w:val="0"/>
+        <w:spacing w:after="0" w:line="240" w:lineRule="auto"/>
+        <w:rPr>
+          <w:rFonts w:ascii="Consolas" w:hAnsi="Consolas" w:cs="Consolas"/>
+          <w:color w:val="000000"/>
+          <w:sz w:val="19"/>
+          <w:szCs w:val="19"/>
+          <w:rtl/>
+        </w:rPr>
+      </w:pPr>
+    </w:p>
+    <w:p>
+      <w:pPr>
+        <w:autoSpaceDE w:val="0"/>
+        <w:autoSpaceDN w:val="0"/>
+        <w:bidi w:val="0"/>
+        <w:adjustRightInd w:val="0"/>
+        <w:spacing w:after="0" w:line="240" w:lineRule="auto"/>
+        <w:rPr>
+          <w:rFonts w:ascii="Consolas" w:hAnsi="Consolas" w:cs="Consolas"/>
+          <w:color w:val="000000"/>
+          <w:sz w:val="19"/>
+          <w:szCs w:val="19"/>
+        </w:rPr>
+      </w:pPr>
+    </w:p>
+    <w:p>
+      <w:pPr>
+        <w:pStyle w:val="Heading2"/>
+        <w:rPr>
+          <w:rFonts w:hint="cs"/>
+          <w:rtl/>
+        </w:rPr>
+      </w:pPr>
+      <w:r>
+        <w:rPr>
+          <w:rFonts w:hint="cs"/>
+          <w:rtl/>
         </w:rPr>
         <w:lastRenderedPageBreak/>
-        <w:t>}</w:t>
-      </w:r>
+        <w:t>מדריכים מומלצים נוספים</w:t>
+      </w:r>
+    </w:p>
+    <w:p>
+      <w:pPr>
+        <w:autoSpaceDE w:val="0"/>
+        <w:autoSpaceDN w:val="0"/>
+        <w:bidi w:val="0"/>
+        <w:adjustRightInd w:val="0"/>
+        <w:spacing w:after="0" w:line="240" w:lineRule="auto"/>
+        <w:rPr>
+          <w:rFonts w:asciiTheme="minorBidi" w:hAnsiTheme="minorBidi"/>
+          <w:color w:val="000000"/>
+        </w:rPr>
+      </w:pPr>
+      <w:r>
+        <w:rPr>
+          <w:rFonts w:asciiTheme="minorBidi" w:hAnsiTheme="minorBidi"/>
+          <w:color w:val="000000"/>
+        </w:rPr>
+        <w:t>FPS Movement in Unity(by Brackeys):</w:t>
+      </w:r>
+      <w:r>
+        <w:rPr>
+          <w:rFonts w:asciiTheme="minorBidi" w:hAnsiTheme="minorBidi"/>
+          <w:color w:val="000000"/>
+        </w:rPr>
+        <w:br/>
+      </w:r>
+      <w:hyperlink r:id="rId15" w:history="1">
+        <w:r>
+          <w:rPr>
+            <w:rStyle w:val="Hyperlink"/>
+            <w:rFonts w:asciiTheme="minorBidi" w:hAnsiTheme="minorBidi"/>
+          </w:rPr>
+          <w:t>https://www.youtube.com/watch?v=_QajrabyTJc</w:t>
+        </w:r>
+      </w:hyperlink>
+    </w:p>
+    <w:p>
+      <w:pPr>
+        <w:autoSpaceDE w:val="0"/>
+        <w:autoSpaceDN w:val="0"/>
+        <w:bidi w:val="0"/>
+        <w:adjustRightInd w:val="0"/>
+        <w:spacing w:after="0" w:line="240" w:lineRule="auto"/>
+        <w:rPr>
+          <w:rFonts w:asciiTheme="minorBidi" w:hAnsiTheme="minorBidi"/>
+          <w:color w:val="000000"/>
+        </w:rPr>
+      </w:pPr>
+    </w:p>
+    <w:p>
+      <w:pPr>
+        <w:autoSpaceDE w:val="0"/>
+        <w:autoSpaceDN w:val="0"/>
+        <w:bidi w:val="0"/>
+        <w:adjustRightInd w:val="0"/>
+        <w:spacing w:after="0" w:line="240" w:lineRule="auto"/>
+      </w:pPr>
+      <w:r>
+        <w:rPr>
+          <w:rFonts w:asciiTheme="minorBidi" w:hAnsiTheme="minorBidi" w:hint="cs"/>
+          <w:color w:val="000000"/>
+        </w:rPr>
+        <w:t>S</w:t>
+      </w:r>
+      <w:r>
+        <w:rPr>
+          <w:rFonts w:asciiTheme="minorBidi" w:hAnsiTheme="minorBidi"/>
+          <w:color w:val="000000"/>
+        </w:rPr>
+        <w:t>hooting with RayCasts, Weapon Switching, Ammo &amp; Reloading (By Brackeys):</w:t>
+      </w:r>
+      <w:r>
+        <w:rPr>
+          <w:rFonts w:asciiTheme="minorBidi" w:hAnsiTheme="minorBidi"/>
+          <w:color w:val="000000"/>
+        </w:rPr>
+        <w:br/>
+      </w:r>
+      <w:hyperlink r:id="rId16" w:history="1">
+        <w:r>
+          <w:rPr>
+            <w:rStyle w:val="Hyperlink"/>
+          </w:rPr>
+          <w:t>https://www.youtube.com/watch?v=THnivyG0Mvo&amp;list=PLPV2KyIb3jR7dFbE2UQYu7QWMdUgDnlnk</w:t>
+        </w:r>
+      </w:hyperlink>
+    </w:p>
+    <w:p>
+      <w:pPr>
+        <w:autoSpaceDE w:val="0"/>
+        <w:autoSpaceDN w:val="0"/>
+        <w:bidi w:val="0"/>
+        <w:adjustRightInd w:val="0"/>
+        <w:spacing w:after="0" w:line="240" w:lineRule="auto"/>
+      </w:pPr>
+    </w:p>
+    <w:p>
+      <w:pPr>
+        <w:autoSpaceDE w:val="0"/>
+        <w:autoSpaceDN w:val="0"/>
+        <w:bidi w:val="0"/>
+        <w:adjustRightInd w:val="0"/>
+        <w:spacing w:after="0" w:line="240" w:lineRule="auto"/>
+      </w:pPr>
+      <w:r>
+        <w:rPr>
+          <w:rFonts w:asciiTheme="minorBidi" w:hAnsiTheme="minorBidi"/>
+          <w:color w:val="000000"/>
+        </w:rPr>
+        <w:t>RPG Core Combat Creator:</w:t>
+      </w:r>
+      <w:r>
+        <w:rPr>
+          <w:rFonts w:asciiTheme="minorBidi" w:hAnsiTheme="minorBidi"/>
+          <w:color w:val="000000"/>
+        </w:rPr>
+        <w:br/>
+      </w:r>
+      <w:hyperlink r:id="rId17" w:anchor="overview" w:history="1">
+        <w:r>
+          <w:rPr>
+            <w:rStyle w:val="Hyperlink"/>
+          </w:rPr>
+          <w:t>https://www.udemy.com/course/unityrpg/learn/lecture/14204210#overview</w:t>
+        </w:r>
+      </w:hyperlink>
+    </w:p>
+    <w:p>
+      <w:pPr>
+        <w:autoSpaceDE w:val="0"/>
+        <w:autoSpaceDN w:val="0"/>
+        <w:bidi w:val="0"/>
+        <w:adjustRightInd w:val="0"/>
+        <w:spacing w:after="0" w:line="240" w:lineRule="auto"/>
+      </w:pPr>
+    </w:p>
+    <w:p>
+      <w:pPr>
+        <w:autoSpaceDE w:val="0"/>
+        <w:autoSpaceDN w:val="0"/>
+        <w:bidi w:val="0"/>
+        <w:adjustRightInd w:val="0"/>
+        <w:spacing w:after="0" w:line="240" w:lineRule="auto"/>
+      </w:pPr>
+      <w:r>
+        <w:t>T</w:t>
+      </w:r>
+      <w:r>
+        <w:t>he</w:t>
+      </w:r>
+      <w:r>
+        <w:t xml:space="preserve"> U</w:t>
+      </w:r>
+      <w:r>
+        <w:t>ltimate</w:t>
+      </w:r>
+      <w:r>
+        <w:t xml:space="preserve"> G</w:t>
+      </w:r>
+      <w:r>
+        <w:t>uide</w:t>
+      </w:r>
+      <w:r>
+        <w:t xml:space="preserve"> T</w:t>
+      </w:r>
+      <w:r>
+        <w:t>o</w:t>
+      </w:r>
+      <w:r>
+        <w:t xml:space="preserve"> G</w:t>
+      </w:r>
+      <w:r>
+        <w:t>ame</w:t>
+      </w:r>
+      <w:r>
+        <w:t xml:space="preserve"> D</w:t>
+      </w:r>
+      <w:r>
+        <w:t>evelopment</w:t>
+      </w:r>
+      <w:r>
+        <w:t xml:space="preserve"> W</w:t>
+      </w:r>
+      <w:r>
+        <w:t>ith</w:t>
+      </w:r>
+      <w:r>
+        <w:t xml:space="preserve"> U</w:t>
+      </w:r>
+      <w:r>
+        <w:t>nity</w:t>
+      </w:r>
+    </w:p>
+    <w:p>
+      <w:pPr>
+        <w:autoSpaceDE w:val="0"/>
+        <w:autoSpaceDN w:val="0"/>
+        <w:bidi w:val="0"/>
+        <w:adjustRightInd w:val="0"/>
+        <w:spacing w:after="0" w:line="240" w:lineRule="auto"/>
+        <w:rPr>
+          <w:rFonts w:asciiTheme="minorBidi" w:hAnsiTheme="minorBidi"/>
+          <w:color w:val="000000"/>
+        </w:rPr>
+      </w:pPr>
+      <w:hyperlink r:id="rId18" w:anchor="questions" w:history="1">
+        <w:r>
+          <w:rPr>
+            <w:rStyle w:val="Hyperlink"/>
+          </w:rPr>
+          <w:t>https://www.udemy.com/course/the-ultimate-guide-to-game-development-with-unity/learn/lecture/8250264?start=60#questions</w:t>
+        </w:r>
+      </w:hyperlink>
+    </w:p>
+    <w:p>
+      <w:pPr>
+        <w:autoSpaceDE w:val="0"/>
+        <w:autoSpaceDN w:val="0"/>
+        <w:bidi w:val="0"/>
+        <w:adjustRightInd w:val="0"/>
+        <w:spacing w:after="0" w:line="240" w:lineRule="auto"/>
+        <w:rPr>
+          <w:rFonts w:asciiTheme="minorBidi" w:hAnsiTheme="minorBidi"/>
+          <w:color w:val="000000"/>
+          <w:rtl/>
+        </w:rPr>
+      </w:pPr>
+    </w:p>
+    <w:p>
+      <w:pPr>
+        <w:autoSpaceDE w:val="0"/>
+        <w:autoSpaceDN w:val="0"/>
+        <w:bidi w:val="0"/>
+        <w:adjustRightInd w:val="0"/>
+        <w:spacing w:after="0" w:line="240" w:lineRule="auto"/>
+        <w:rPr>
+          <w:rFonts w:asciiTheme="minorBidi" w:hAnsiTheme="minorBidi"/>
+          <w:color w:val="000000"/>
+          <w:rtl/>
+        </w:rPr>
+      </w:pPr>
+    </w:p>
+    <w:p>
+      <w:pPr>
+        <w:autoSpaceDE w:val="0"/>
+        <w:autoSpaceDN w:val="0"/>
+        <w:adjustRightInd w:val="0"/>
+        <w:spacing w:after="0" w:line="240" w:lineRule="auto"/>
+        <w:rPr>
+          <w:rFonts w:asciiTheme="minorBidi" w:hAnsiTheme="minorBidi"/>
+          <w:color w:val="000000"/>
+          <w:rtl/>
+        </w:rPr>
+      </w:pPr>
+      <w:r>
+        <w:rPr>
+          <w:rFonts w:asciiTheme="minorBidi" w:hAnsiTheme="minorBidi" w:hint="cs"/>
+          <w:color w:val="000000"/>
+          <w:rtl/>
+        </w:rPr>
+        <w:t>סיכם: מיכאל למברגר</w:t>
+      </w:r>
+    </w:p>
+    <w:p>
+      <w:pPr>
+        <w:autoSpaceDE w:val="0"/>
+        <w:autoSpaceDN w:val="0"/>
+        <w:adjustRightInd w:val="0"/>
+        <w:spacing w:after="0" w:line="240" w:lineRule="auto"/>
+        <w:rPr>
+          <w:rFonts w:asciiTheme="minorBidi" w:hAnsiTheme="minorBidi"/>
+          <w:color w:val="000000"/>
+          <w:rtl/>
+        </w:rPr>
+      </w:pPr>
+      <w:bookmarkStart w:id="0" w:name="_GoBack"/>
+      <w:bookmarkEnd w:id="0"/>
     </w:p>
     <w:sectPr>
-      <w:headerReference w:type="default" r:id="rId14"/>
+      <w:headerReference w:type="default" r:id="rId19"/>
       <w:pgSz w:w="11906" w:h="16838"/>
       <w:pgMar w:top="765" w:right="720" w:bottom="765" w:left="720" w:header="708" w:footer="708" w:gutter="0"/>
       <w:cols w:space="720"/>
@@ -10606,7 +10835,7 @@
 </file>
 
 <file path=word/endnotes.xml><?xml version="1.0" encoding="utf-8"?>
-<w:endnotes xmlns:wpc="http://schemas.microsoft.com/office/word/2010/wordprocessingCanvas" xmlns:cx="http://schemas.microsoft.com/office/drawing/2014/chartex" xmlns:cx1="http://schemas.microsoft.com/office/drawing/2015/9/8/chartex" xmlns:cx2="http://schemas.microsoft.com/office/drawing/2015/10/21/chartex" xmlns:cx3="http://schemas.microsoft.com/office/drawing/2016/5/9/chartex" xmlns:cx4="http://schemas.microsoft.com/office/drawing/2016/5/10/chartex" xmlns:cx5="http://schemas.microsoft.com/office/drawing/2016/5/11/chartex" xmlns:cx6="http://schemas.microsoft.com/office/drawing/2016/5/12/chartex" xmlns:cx7="http://schemas.microsoft.com/office/drawing/2016/5/13/chartex" xmlns:cx8="http://schemas.microsoft.com/office/drawing/2016/5/14/chartex" xmlns:mc="http://schemas.openxmlformats.org/markup-compatibility/2006" xmlns:aink="http://schemas.microsoft.com/office/drawing/2016/ink" xmlns:am3d="http://schemas.microsoft.com/office/drawing/2017/model3d" xmlns:o="urn:schemas-microsoft-com:office:office" xmlns:r="http://schemas.openxmlformats.org/officeDocument/2006/relationships" xmlns:m="http://schemas.openxmlformats.org/officeDocument/2006/math" xmlns:v="urn:schemas-microsoft-com:vml" xmlns:wp14="http://schemas.microsoft.com/office/word/2010/wordprocessingDrawing" xmlns:wp="http://schemas.openxmlformats.org/drawingml/2006/wordprocessingDrawing" xmlns:w10="urn:schemas-microsoft-com:office:word" xmlns:w="http://schemas.openxmlformats.org/wordprocessingml/2006/main" xmlns:w14="http://schemas.microsoft.com/office/word/2010/wordml" xmlns:w15="http://schemas.microsoft.com/office/word/2012/wordml" xmlns:w16cex="http://schemas.microsoft.com/office/word/2018/wordml/cex" xmlns:w16cid="http://schemas.microsoft.com/office/word/2016/wordml/cid" xmlns:w16="http://schemas.microsoft.com/office/word/2018/wordml" xmlns:w16se="http://schemas.microsoft.com/office/word/2015/wordml/symex" xmlns:wpg="http://schemas.microsoft.com/office/word/2010/wordprocessingGroup" xmlns:wpi="http://schemas.microsoft.com/office/word/2010/wordprocessingInk" xmlns:wne="http://schemas.microsoft.com/office/word/2006/wordml" xmlns:wps="http://schemas.microsoft.com/office/word/2010/wordprocessingShape" mc:Ignorable="w14 w15 w16se w16cid w16 w16cex wp14">
+<w:endnotes xmlns:wpc="http://schemas.microsoft.com/office/word/2010/wordprocessingCanvas" xmlns:cx="http://schemas.microsoft.com/office/drawing/2014/chartex" xmlns:cx1="http://schemas.microsoft.com/office/drawing/2015/9/8/chartex" xmlns:cx2="http://schemas.microsoft.com/office/drawing/2015/10/21/chartex" xmlns:cx3="http://schemas.microsoft.com/office/drawing/2016/5/9/chartex" xmlns:cx4="http://schemas.microsoft.com/office/drawing/2016/5/10/chartex" xmlns:cx5="http://schemas.microsoft.com/office/drawing/2016/5/11/chartex" xmlns:cx6="http://schemas.microsoft.com/office/drawing/2016/5/12/chartex" xmlns:cx7="http://schemas.microsoft.com/office/drawing/2016/5/13/chartex" xmlns:cx8="http://schemas.microsoft.com/office/drawing/2016/5/14/chartex" xmlns:mc="http://schemas.openxmlformats.org/markup-compatibility/2006" xmlns:aink="http://schemas.microsoft.com/office/drawing/2016/ink" xmlns:am3d="http://schemas.microsoft.com/office/drawing/2017/model3d" xmlns:o="urn:schemas-microsoft-com:office:office" xmlns:r="http://schemas.openxmlformats.org/officeDocument/2006/relationships" xmlns:m="http://schemas.openxmlformats.org/officeDocument/2006/math" xmlns:v="urn:schemas-microsoft-com:vml" xmlns:wp14="http://schemas.microsoft.com/office/word/2010/wordprocessingDrawing" xmlns:wp="http://schemas.openxmlformats.org/drawingml/2006/wordprocessingDrawing" xmlns:w10="urn:schemas-microsoft-com:office:word" xmlns:w="http://schemas.openxmlformats.org/wordprocessingml/2006/main" xmlns:w14="http://schemas.microsoft.com/office/word/2010/wordml" xmlns:w15="http://schemas.microsoft.com/office/word/2012/wordml" xmlns:w16cid="http://schemas.microsoft.com/office/word/2016/wordml/cid" xmlns:w16se="http://schemas.microsoft.com/office/word/2015/wordml/symex" xmlns:wpg="http://schemas.microsoft.com/office/word/2010/wordprocessingGroup" xmlns:wpi="http://schemas.microsoft.com/office/word/2010/wordprocessingInk" xmlns:wne="http://schemas.microsoft.com/office/word/2006/wordml" xmlns:wps="http://schemas.microsoft.com/office/word/2010/wordprocessingShape" mc:Ignorable="w14 w15 w16se w16cid wp14">
   <w:endnote w:type="separator" w:id="-1">
     <w:p>
       <w:pPr>
@@ -10631,7 +10860,7 @@
 </file>
 
 <file path=word/footnotes.xml><?xml version="1.0" encoding="utf-8"?>
-<w:footnotes xmlns:wpc="http://schemas.microsoft.com/office/word/2010/wordprocessingCanvas" xmlns:cx="http://schemas.microsoft.com/office/drawing/2014/chartex" xmlns:cx1="http://schemas.microsoft.com/office/drawing/2015/9/8/chartex" xmlns:cx2="http://schemas.microsoft.com/office/drawing/2015/10/21/chartex" xmlns:cx3="http://schemas.microsoft.com/office/drawing/2016/5/9/chartex" xmlns:cx4="http://schemas.microsoft.com/office/drawing/2016/5/10/chartex" xmlns:cx5="http://schemas.microsoft.com/office/drawing/2016/5/11/chartex" xmlns:cx6="http://schemas.microsoft.com/office/drawing/2016/5/12/chartex" xmlns:cx7="http://schemas.microsoft.com/office/drawing/2016/5/13/chartex" xmlns:cx8="http://schemas.microsoft.com/office/drawing/2016/5/14/chartex" xmlns:mc="http://schemas.openxmlformats.org/markup-compatibility/2006" xmlns:aink="http://schemas.microsoft.com/office/drawing/2016/ink" xmlns:am3d="http://schemas.microsoft.com/office/drawing/2017/model3d" xmlns:o="urn:schemas-microsoft-com:office:office" xmlns:r="http://schemas.openxmlformats.org/officeDocument/2006/relationships" xmlns:m="http://schemas.openxmlformats.org/officeDocument/2006/math" xmlns:v="urn:schemas-microsoft-com:vml" xmlns:wp14="http://schemas.microsoft.com/office/word/2010/wordprocessingDrawing" xmlns:wp="http://schemas.openxmlformats.org/drawingml/2006/wordprocessingDrawing" xmlns:w10="urn:schemas-microsoft-com:office:word" xmlns:w="http://schemas.openxmlformats.org/wordprocessingml/2006/main" xmlns:w14="http://schemas.microsoft.com/office/word/2010/wordml" xmlns:w15="http://schemas.microsoft.com/office/word/2012/wordml" xmlns:w16cex="http://schemas.microsoft.com/office/word/2018/wordml/cex" xmlns:w16cid="http://schemas.microsoft.com/office/word/2016/wordml/cid" xmlns:w16="http://schemas.microsoft.com/office/word/2018/wordml" xmlns:w16se="http://schemas.microsoft.com/office/word/2015/wordml/symex" xmlns:wpg="http://schemas.microsoft.com/office/word/2010/wordprocessingGroup" xmlns:wpi="http://schemas.microsoft.com/office/word/2010/wordprocessingInk" xmlns:wne="http://schemas.microsoft.com/office/word/2006/wordml" xmlns:wps="http://schemas.microsoft.com/office/word/2010/wordprocessingShape" mc:Ignorable="w14 w15 w16se w16cid w16 w16cex wp14">
+<w:footnotes xmlns:wpc="http://schemas.microsoft.com/office/word/2010/wordprocessingCanvas" xmlns:cx="http://schemas.microsoft.com/office/drawing/2014/chartex" xmlns:cx1="http://schemas.microsoft.com/office/drawing/2015/9/8/chartex" xmlns:cx2="http://schemas.microsoft.com/office/drawing/2015/10/21/chartex" xmlns:cx3="http://schemas.microsoft.com/office/drawing/2016/5/9/chartex" xmlns:cx4="http://schemas.microsoft.com/office/drawing/2016/5/10/chartex" xmlns:cx5="http://schemas.microsoft.com/office/drawing/2016/5/11/chartex" xmlns:cx6="http://schemas.microsoft.com/office/drawing/2016/5/12/chartex" xmlns:cx7="http://schemas.microsoft.com/office/drawing/2016/5/13/chartex" xmlns:cx8="http://schemas.microsoft.com/office/drawing/2016/5/14/chartex" xmlns:mc="http://schemas.openxmlformats.org/markup-compatibility/2006" xmlns:aink="http://schemas.microsoft.com/office/drawing/2016/ink" xmlns:am3d="http://schemas.microsoft.com/office/drawing/2017/model3d" xmlns:o="urn:schemas-microsoft-com:office:office" xmlns:r="http://schemas.openxmlformats.org/officeDocument/2006/relationships" xmlns:m="http://schemas.openxmlformats.org/officeDocument/2006/math" xmlns:v="urn:schemas-microsoft-com:vml" xmlns:wp14="http://schemas.microsoft.com/office/word/2010/wordprocessingDrawing" xmlns:wp="http://schemas.openxmlformats.org/drawingml/2006/wordprocessingDrawing" xmlns:w10="urn:schemas-microsoft-com:office:word" xmlns:w="http://schemas.openxmlformats.org/wordprocessingml/2006/main" xmlns:w14="http://schemas.microsoft.com/office/word/2010/wordml" xmlns:w15="http://schemas.microsoft.com/office/word/2012/wordml" xmlns:w16cid="http://schemas.microsoft.com/office/word/2016/wordml/cid" xmlns:w16se="http://schemas.microsoft.com/office/word/2015/wordml/symex" xmlns:wpg="http://schemas.microsoft.com/office/word/2010/wordprocessingGroup" xmlns:wpi="http://schemas.microsoft.com/office/word/2010/wordprocessingInk" xmlns:wne="http://schemas.microsoft.com/office/word/2006/wordml" xmlns:wps="http://schemas.microsoft.com/office/word/2010/wordprocessingShape" mc:Ignorable="w14 w15 w16se w16cid wp14">
   <w:footnote w:type="separator" w:id="-1">
     <w:p>
       <w:pPr>
@@ -10656,7 +10885,7 @@
 </file>
 
 <file path=word/header1.xml><?xml version="1.0" encoding="utf-8"?>
-<w:hdr xmlns:wpc="http://schemas.microsoft.com/office/word/2010/wordprocessingCanvas" xmlns:cx="http://schemas.microsoft.com/office/drawing/2014/chartex" xmlns:cx1="http://schemas.microsoft.com/office/drawing/2015/9/8/chartex" xmlns:cx2="http://schemas.microsoft.com/office/drawing/2015/10/21/chartex" xmlns:cx3="http://schemas.microsoft.com/office/drawing/2016/5/9/chartex" xmlns:cx4="http://schemas.microsoft.com/office/drawing/2016/5/10/chartex" xmlns:cx5="http://schemas.microsoft.com/office/drawing/2016/5/11/chartex" xmlns:cx6="http://schemas.microsoft.com/office/drawing/2016/5/12/chartex" xmlns:cx7="http://schemas.microsoft.com/office/drawing/2016/5/13/chartex" xmlns:cx8="http://schemas.microsoft.com/office/drawing/2016/5/14/chartex" xmlns:mc="http://schemas.openxmlformats.org/markup-compatibility/2006" xmlns:aink="http://schemas.microsoft.com/office/drawing/2016/ink" xmlns:am3d="http://schemas.microsoft.com/office/drawing/2017/model3d" xmlns:o="urn:schemas-microsoft-com:office:office" xmlns:r="http://schemas.openxmlformats.org/officeDocument/2006/relationships" xmlns:m="http://schemas.openxmlformats.org/officeDocument/2006/math" xmlns:v="urn:schemas-microsoft-com:vml" xmlns:wp14="http://schemas.microsoft.com/office/word/2010/wordprocessingDrawing" xmlns:wp="http://schemas.openxmlformats.org/drawingml/2006/wordprocessingDrawing" xmlns:w10="urn:schemas-microsoft-com:office:word" xmlns:w="http://schemas.openxmlformats.org/wordprocessingml/2006/main" xmlns:w14="http://schemas.microsoft.com/office/word/2010/wordml" xmlns:w15="http://schemas.microsoft.com/office/word/2012/wordml" xmlns:w16cex="http://schemas.microsoft.com/office/word/2018/wordml/cex" xmlns:w16cid="http://schemas.microsoft.com/office/word/2016/wordml/cid" xmlns:w16="http://schemas.microsoft.com/office/word/2018/wordml" xmlns:w16se="http://schemas.microsoft.com/office/word/2015/wordml/symex" xmlns:wpg="http://schemas.microsoft.com/office/word/2010/wordprocessingGroup" xmlns:wpi="http://schemas.microsoft.com/office/word/2010/wordprocessingInk" xmlns:wne="http://schemas.microsoft.com/office/word/2006/wordml" xmlns:wps="http://schemas.microsoft.com/office/word/2010/wordprocessingShape" mc:Ignorable="w14 w15 w16se w16cid w16 w16cex wp14">
+<w:hdr xmlns:wpc="http://schemas.microsoft.com/office/word/2010/wordprocessingCanvas" xmlns:cx="http://schemas.microsoft.com/office/drawing/2014/chartex" xmlns:cx1="http://schemas.microsoft.com/office/drawing/2015/9/8/chartex" xmlns:cx2="http://schemas.microsoft.com/office/drawing/2015/10/21/chartex" xmlns:cx3="http://schemas.microsoft.com/office/drawing/2016/5/9/chartex" xmlns:cx4="http://schemas.microsoft.com/office/drawing/2016/5/10/chartex" xmlns:cx5="http://schemas.microsoft.com/office/drawing/2016/5/11/chartex" xmlns:cx6="http://schemas.microsoft.com/office/drawing/2016/5/12/chartex" xmlns:cx7="http://schemas.microsoft.com/office/drawing/2016/5/13/chartex" xmlns:cx8="http://schemas.microsoft.com/office/drawing/2016/5/14/chartex" xmlns:mc="http://schemas.openxmlformats.org/markup-compatibility/2006" xmlns:aink="http://schemas.microsoft.com/office/drawing/2016/ink" xmlns:am3d="http://schemas.microsoft.com/office/drawing/2017/model3d" xmlns:o="urn:schemas-microsoft-com:office:office" xmlns:r="http://schemas.openxmlformats.org/officeDocument/2006/relationships" xmlns:m="http://schemas.openxmlformats.org/officeDocument/2006/math" xmlns:v="urn:schemas-microsoft-com:vml" xmlns:wp14="http://schemas.microsoft.com/office/word/2010/wordprocessingDrawing" xmlns:wp="http://schemas.openxmlformats.org/drawingml/2006/wordprocessingDrawing" xmlns:w10="urn:schemas-microsoft-com:office:word" xmlns:w="http://schemas.openxmlformats.org/wordprocessingml/2006/main" xmlns:w14="http://schemas.microsoft.com/office/word/2010/wordml" xmlns:w15="http://schemas.microsoft.com/office/word/2012/wordml" xmlns:w16cid="http://schemas.microsoft.com/office/word/2016/wordml/cid" xmlns:w16se="http://schemas.microsoft.com/office/word/2015/wordml/symex" xmlns:wpg="http://schemas.microsoft.com/office/word/2010/wordprocessingGroup" xmlns:wpi="http://schemas.microsoft.com/office/word/2010/wordprocessingInk" xmlns:wne="http://schemas.microsoft.com/office/word/2006/wordml" xmlns:wps="http://schemas.microsoft.com/office/word/2010/wordprocessingShape" mc:Ignorable="w14 w15 w16se w16cid wp14">
   <w:p>
     <w:pPr>
       <w:pStyle w:val="Header"/>
@@ -10757,7 +10986,7 @@
 </file>
 
 <file path=word/numbering.xml><?xml version="1.0" encoding="utf-8"?>
-<w:numbering xmlns:wpc="http://schemas.microsoft.com/office/word/2010/wordprocessingCanvas" xmlns:cx="http://schemas.microsoft.com/office/drawing/2014/chartex" xmlns:cx1="http://schemas.microsoft.com/office/drawing/2015/9/8/chartex" xmlns:cx2="http://schemas.microsoft.com/office/drawing/2015/10/21/chartex" xmlns:cx3="http://schemas.microsoft.com/office/drawing/2016/5/9/chartex" xmlns:cx4="http://schemas.microsoft.com/office/drawing/2016/5/10/chartex" xmlns:cx5="http://schemas.microsoft.com/office/drawing/2016/5/11/chartex" xmlns:cx6="http://schemas.microsoft.com/office/drawing/2016/5/12/chartex" xmlns:cx7="http://schemas.microsoft.com/office/drawing/2016/5/13/chartex" xmlns:cx8="http://schemas.microsoft.com/office/drawing/2016/5/14/chartex" xmlns:mc="http://schemas.openxmlformats.org/markup-compatibility/2006" xmlns:aink="http://schemas.microsoft.com/office/drawing/2016/ink" xmlns:am3d="http://schemas.microsoft.com/office/drawing/2017/model3d" xmlns:o="urn:schemas-microsoft-com:office:office" xmlns:r="http://schemas.openxmlformats.org/officeDocument/2006/relationships" xmlns:m="http://schemas.openxmlformats.org/officeDocument/2006/math" xmlns:v="urn:schemas-microsoft-com:vml" xmlns:wp14="http://schemas.microsoft.com/office/word/2010/wordprocessingDrawing" xmlns:wp="http://schemas.openxmlformats.org/drawingml/2006/wordprocessingDrawing" xmlns:w10="urn:schemas-microsoft-com:office:word" xmlns:w="http://schemas.openxmlformats.org/wordprocessingml/2006/main" xmlns:w14="http://schemas.microsoft.com/office/word/2010/wordml" xmlns:w15="http://schemas.microsoft.com/office/word/2012/wordml" xmlns:w16cex="http://schemas.microsoft.com/office/word/2018/wordml/cex" xmlns:w16cid="http://schemas.microsoft.com/office/word/2016/wordml/cid" xmlns:w16="http://schemas.microsoft.com/office/word/2018/wordml" xmlns:w16se="http://schemas.microsoft.com/office/word/2015/wordml/symex" xmlns:wpg="http://schemas.microsoft.com/office/word/2010/wordprocessingGroup" xmlns:wpi="http://schemas.microsoft.com/office/word/2010/wordprocessingInk" xmlns:wne="http://schemas.microsoft.com/office/word/2006/wordml" xmlns:wps="http://schemas.microsoft.com/office/word/2010/wordprocessingShape" mc:Ignorable="w14 w15 w16se w16cid w16 w16cex wp14">
+<w:numbering xmlns:wpc="http://schemas.microsoft.com/office/word/2010/wordprocessingCanvas" xmlns:cx="http://schemas.microsoft.com/office/drawing/2014/chartex" xmlns:cx1="http://schemas.microsoft.com/office/drawing/2015/9/8/chartex" xmlns:cx2="http://schemas.microsoft.com/office/drawing/2015/10/21/chartex" xmlns:cx3="http://schemas.microsoft.com/office/drawing/2016/5/9/chartex" xmlns:cx4="http://schemas.microsoft.com/office/drawing/2016/5/10/chartex" xmlns:cx5="http://schemas.microsoft.com/office/drawing/2016/5/11/chartex" xmlns:cx6="http://schemas.microsoft.com/office/drawing/2016/5/12/chartex" xmlns:cx7="http://schemas.microsoft.com/office/drawing/2016/5/13/chartex" xmlns:cx8="http://schemas.microsoft.com/office/drawing/2016/5/14/chartex" xmlns:mc="http://schemas.openxmlformats.org/markup-compatibility/2006" xmlns:aink="http://schemas.microsoft.com/office/drawing/2016/ink" xmlns:am3d="http://schemas.microsoft.com/office/drawing/2017/model3d" xmlns:o="urn:schemas-microsoft-com:office:office" xmlns:r="http://schemas.openxmlformats.org/officeDocument/2006/relationships" xmlns:m="http://schemas.openxmlformats.org/officeDocument/2006/math" xmlns:v="urn:schemas-microsoft-com:vml" xmlns:wp14="http://schemas.microsoft.com/office/word/2010/wordprocessingDrawing" xmlns:wp="http://schemas.openxmlformats.org/drawingml/2006/wordprocessingDrawing" xmlns:w10="urn:schemas-microsoft-com:office:word" xmlns:w="http://schemas.openxmlformats.org/wordprocessingml/2006/main" xmlns:w14="http://schemas.microsoft.com/office/word/2010/wordml" xmlns:w15="http://schemas.microsoft.com/office/word/2012/wordml" xmlns:w16cid="http://schemas.microsoft.com/office/word/2016/wordml/cid" xmlns:w16se="http://schemas.microsoft.com/office/word/2015/wordml/symex" xmlns:wpg="http://schemas.microsoft.com/office/word/2010/wordprocessingGroup" xmlns:wpi="http://schemas.microsoft.com/office/word/2010/wordprocessingInk" xmlns:wne="http://schemas.microsoft.com/office/word/2006/wordml" xmlns:wps="http://schemas.microsoft.com/office/word/2010/wordprocessingShape" mc:Ignorable="w14 w15 w16se w16cid wp14">
   <w:abstractNum w:abstractNumId="0" w15:restartNumberingAfterBreak="0">
     <w:nsid w:val="00000001"/>
     <w:multiLevelType w:val="multilevel"/>
@@ -11002,7 +11231,7 @@
 </file>
 
 <file path=word/styles.xml><?xml version="1.0" encoding="utf-8"?>
-<w:styles xmlns:mc="http://schemas.openxmlformats.org/markup-compatibility/2006" xmlns:r="http://schemas.openxmlformats.org/officeDocument/2006/relationships" xmlns:w="http://schemas.openxmlformats.org/wordprocessingml/2006/main" xmlns:w14="http://schemas.microsoft.com/office/word/2010/wordml" xmlns:w15="http://schemas.microsoft.com/office/word/2012/wordml" xmlns:w16cex="http://schemas.microsoft.com/office/word/2018/wordml/cex" xmlns:w16cid="http://schemas.microsoft.com/office/word/2016/wordml/cid" xmlns:w16="http://schemas.microsoft.com/office/word/2018/wordml" xmlns:w16se="http://schemas.microsoft.com/office/word/2015/wordml/symex" mc:Ignorable="w14 w15 w16se w16cid w16 w16cex">
+<w:styles xmlns:mc="http://schemas.openxmlformats.org/markup-compatibility/2006" xmlns:r="http://schemas.openxmlformats.org/officeDocument/2006/relationships" xmlns:w="http://schemas.openxmlformats.org/wordprocessingml/2006/main" xmlns:w14="http://schemas.microsoft.com/office/word/2010/wordml" xmlns:w15="http://schemas.microsoft.com/office/word/2012/wordml" xmlns:w16cid="http://schemas.microsoft.com/office/word/2016/wordml/cid" xmlns:w16se="http://schemas.microsoft.com/office/word/2015/wordml/symex" mc:Ignorable="w14 w15 w16se w16cid">
   <w:docDefaults>
     <w:rPrDefault>
       <w:rPr>
@@ -11018,7 +11247,7 @@
       </w:pPr>
     </w:pPrDefault>
   </w:docDefaults>
-  <w:latentStyles w:defLockedState="0" w:defUIPriority="99" w:defSemiHidden="0" w:defUnhideWhenUsed="0" w:defQFormat="0" w:count="376">
+  <w:latentStyles w:defLockedState="0" w:defUIPriority="99" w:defSemiHidden="0" w:defUnhideWhenUsed="0" w:defQFormat="0" w:count="377">
     <w:lsdException w:name="Normal" w:uiPriority="0" w:qFormat="1"/>
     <w:lsdException w:name="heading 1" w:uiPriority="9" w:qFormat="1"/>
     <w:lsdException w:name="heading 2" w:uiPriority="9" w:qFormat="1"/>
@@ -11166,11 +11395,12 @@
     <w:lsdException w:name="Table Contemporary" w:semiHidden="1" w:unhideWhenUsed="1"/>
     <w:lsdException w:name="Table Elegant" w:semiHidden="1" w:unhideWhenUsed="1"/>
     <w:lsdException w:name="Table Professional" w:semiHidden="1" w:unhideWhenUsed="1"/>
+    <w:lsdException w:name="Table Subtle 1" w:semiHidden="1" w:unhideWhenUsed="1"/>
     <w:lsdException w:name="Table Subtle 2" w:semiHidden="1" w:unhideWhenUsed="1"/>
     <w:lsdException w:name="Table Web 1" w:semiHidden="1" w:unhideWhenUsed="1"/>
+    <w:lsdException w:name="Table Web 2" w:semiHidden="1" w:unhideWhenUsed="1"/>
     <w:lsdException w:name="Balloon Text" w:semiHidden="1" w:unhideWhenUsed="1"/>
     <w:lsdException w:name="Table Grid" w:uiPriority="39"/>
-    <w:lsdException w:name="Table Theme" w:semiHidden="1" w:unhideWhenUsed="1"/>
     <w:lsdException w:name="Placeholder Text" w:semiHidden="1"/>
     <w:lsdException w:name="No Spacing" w:uiPriority="1" w:qFormat="1"/>
     <w:lsdException w:name="Light Shading" w:uiPriority="60"/>
@@ -11391,6 +11621,7 @@
     <w:lsdException w:name="Hashtag" w:semiHidden="1" w:unhideWhenUsed="1"/>
     <w:lsdException w:name="Unresolved Mention" w:semiHidden="1" w:unhideWhenUsed="1"/>
     <w:lsdException w:name="Smart Link" w:semiHidden="1" w:unhideWhenUsed="1"/>
+    <w:lsdException w:name="Smart Link Error" w:semiHidden="1" w:unhideWhenUsed="1"/>
   </w:latentStyles>
   <w:style w:type="paragraph" w:default="1" w:styleId="Normal">
     <w:name w:val="Normal"/>
@@ -11613,6 +11844,7 @@
   <w:style w:type="character" w:default="1" w:styleId="DefaultParagraphFont">
     <w:name w:val="Default Paragraph Font"/>
     <w:uiPriority w:val="1"/>
+    <w:semiHidden/>
     <w:unhideWhenUsed/>
   </w:style>
   <w:style w:type="table" w:default="1" w:styleId="TableNormal">

--- a/09-unity-3dgames/2-player.docx
+++ b/09-unity-3dgames/2-player.docx
@@ -15,6 +15,7 @@
     </w:p>
     <w:p>
       <w:pPr>
+        <w:jc w:val="right"/>
         <w:rPr>
           <w:rtl/>
         </w:rPr>
@@ -92,21 +93,8 @@
     <w:p>
       <w:pPr>
         <w:pStyle w:val="a5"/>
-        <w:rPr>
-          <w:rtl/>
-        </w:rPr>
-      </w:pPr>
-      <w:r>
-        <w:rPr>
-          <w:b/>
-          <w:bCs/>
-          <w:i/>
-          <w:iCs/>
-          <w:color w:val="365F91"/>
-        </w:rPr>
-        <w:t>Player-</w:t>
-      </w:r>
-      <w:r>
+        <w:bidi w:val="0"/>
+        <w:jc w:val="left"/>
         <w:rPr>
           <w:b/>
           <w:bCs/>
@@ -116,7 +104,16 @@
           <w:sz w:val="40"/>
           <w:szCs w:val="40"/>
         </w:rPr>
-        <w:t xml:space="preserve"> Navigation, Shooting,</w:t>
+      </w:pPr>
+      <w:r>
+        <w:rPr>
+          <w:b/>
+          <w:bCs/>
+          <w:i/>
+          <w:iCs/>
+          <w:color w:val="365F91"/>
+        </w:rPr>
+        <w:t>Player-</w:t>
       </w:r>
       <w:r>
         <w:rPr>
@@ -128,7 +125,7 @@
           <w:sz w:val="40"/>
           <w:szCs w:val="40"/>
         </w:rPr>
-        <w:t xml:space="preserve"> </w:t>
+        <w:t xml:space="preserve"> Navigation, Shooting,</w:t>
       </w:r>
       <w:r>
         <w:rPr>
@@ -140,8 +137,20 @@
           <w:sz w:val="40"/>
           <w:szCs w:val="40"/>
         </w:rPr>
-        <w:t>P</w:t>
-      </w:r>
+        <w:t xml:space="preserve"> </w:t>
+      </w:r>
+    </w:p>
+    <w:p>
+      <w:pPr>
+        <w:pStyle w:val="a5"/>
+        <w:bidi w:val="0"/>
+        <w:jc w:val="left"/>
+        <w:rPr>
+          <w:rtl/>
+        </w:rPr>
+      </w:pPr>
+      <w:bookmarkStart w:id="0" w:name="_GoBack"/>
+      <w:bookmarkEnd w:id="0"/>
       <w:r>
         <w:rPr>
           <w:b/>
@@ -152,7 +161,7 @@
           <w:sz w:val="40"/>
           <w:szCs w:val="40"/>
         </w:rPr>
-        <w:t>rops</w:t>
+        <w:t>P</w:t>
       </w:r>
       <w:r>
         <w:rPr>
@@ -164,7 +173,7 @@
           <w:sz w:val="40"/>
           <w:szCs w:val="40"/>
         </w:rPr>
-        <w:t>, Destructible, Events.</w:t>
+        <w:t>rops</w:t>
       </w:r>
       <w:r>
         <w:rPr>
@@ -176,6 +185,18 @@
           <w:sz w:val="40"/>
           <w:szCs w:val="40"/>
         </w:rPr>
+        <w:t>, Destructible, Events.</w:t>
+      </w:r>
+      <w:r>
+        <w:rPr>
+          <w:b/>
+          <w:bCs/>
+          <w:i/>
+          <w:iCs/>
+          <w:color w:val="365F91"/>
+          <w:sz w:val="40"/>
+          <w:szCs w:val="40"/>
+        </w:rPr>
         <w:t xml:space="preserve"> </w:t>
       </w:r>
     </w:p>
@@ -201,6 +222,8 @@
         <w:r>
           <w:rPr>
             <w:rStyle w:val="Hyperlink"/>
+            <w:sz w:val="22"/>
+            <w:szCs w:val="22"/>
           </w:rPr>
           <w:t>https://drive.google.com/open?id=1yoHSPrGDDUdmEEKnUgTP5VNoVdBDhdso</w:t>
         </w:r>
@@ -10531,7 +10554,6 @@
       <w:pPr>
         <w:pStyle w:val="Heading2"/>
         <w:rPr>
-          <w:rFonts w:hint="cs"/>
           <w:rtl/>
         </w:rPr>
       </w:pPr>
@@ -10819,8 +10841,6 @@
           <w:rtl/>
         </w:rPr>
       </w:pPr>
-      <w:bookmarkStart w:id="0" w:name="_GoBack"/>
-      <w:bookmarkEnd w:id="0"/>
     </w:p>
     <w:sectPr>
       <w:headerReference w:type="default" r:id="rId19"/>
@@ -11353,6 +11373,7 @@
     <w:lsdException w:name="HTML Sample" w:semiHidden="1" w:unhideWhenUsed="1"/>
     <w:lsdException w:name="HTML Typewriter" w:semiHidden="1" w:unhideWhenUsed="1"/>
     <w:lsdException w:name="HTML Variable" w:semiHidden="1" w:unhideWhenUsed="1"/>
+    <w:lsdException w:name="Normal Table" w:semiHidden="1" w:unhideWhenUsed="1"/>
     <w:lsdException w:name="annotation subject" w:semiHidden="1" w:unhideWhenUsed="1"/>
     <w:lsdException w:name="No List" w:semiHidden="1" w:unhideWhenUsed="1"/>
     <w:lsdException w:name="Outline List 1" w:semiHidden="1" w:unhideWhenUsed="1"/>
@@ -11399,8 +11420,10 @@
     <w:lsdException w:name="Table Subtle 2" w:semiHidden="1" w:unhideWhenUsed="1"/>
     <w:lsdException w:name="Table Web 1" w:semiHidden="1" w:unhideWhenUsed="1"/>
     <w:lsdException w:name="Table Web 2" w:semiHidden="1" w:unhideWhenUsed="1"/>
+    <w:lsdException w:name="Table Web 3" w:semiHidden="1" w:unhideWhenUsed="1"/>
     <w:lsdException w:name="Balloon Text" w:semiHidden="1" w:unhideWhenUsed="1"/>
     <w:lsdException w:name="Table Grid" w:uiPriority="39"/>
+    <w:lsdException w:name="Table Theme" w:semiHidden="1" w:unhideWhenUsed="1"/>
     <w:lsdException w:name="Placeholder Text" w:semiHidden="1"/>
     <w:lsdException w:name="No Spacing" w:uiPriority="1" w:qFormat="1"/>
     <w:lsdException w:name="Light Shading" w:uiPriority="60"/>

--- a/09-unity-3dgames/2-player.docx
+++ b/09-unity-3dgames/2-player.docx
@@ -149,8 +149,6 @@
           <w:rtl/>
         </w:rPr>
       </w:pPr>
-      <w:bookmarkStart w:id="0" w:name="_GoBack"/>
-      <w:bookmarkEnd w:id="0"/>
       <w:r>
         <w:rPr>
           <w:b/>
@@ -290,42 +288,59 @@
         </w:rPr>
       </w:pPr>
       <w:r>
+        <w:rPr>
+          <w:rFonts w:hint="cs"/>
+          <w:rtl/>
+        </w:rPr>
+        <w:t xml:space="preserve">שחקן </w:t>
+      </w:r>
+      <w:r>
+        <w:rPr>
+          <w:rtl/>
+        </w:rPr>
+        <w:t>–</w:t>
+      </w:r>
+      <w:r>
+        <w:rPr>
+          <w:rFonts w:hint="cs"/>
+          <w:rtl/>
+        </w:rPr>
+        <w:t xml:space="preserve"> תנועה בעזרת המקלדת</w:t>
+      </w:r>
+    </w:p>
+    <w:p>
+      <w:pPr>
+        <w:rPr>
+          <w:rFonts w:asciiTheme="minorBidi" w:hAnsiTheme="minorBidi"/>
+          <w:rtl/>
+        </w:rPr>
+      </w:pPr>
+      <w:r>
+        <w:rPr>
+          <w:rFonts w:asciiTheme="minorBidi" w:hAnsiTheme="minorBidi" w:hint="cs"/>
+          <w:rtl/>
+        </w:rPr>
+        <w:t xml:space="preserve">דבר ראשון ניצור אובייקט </w:t>
+      </w:r>
+      <w:r>
+        <w:rPr>
+          <w:rFonts w:asciiTheme="minorBidi" w:hAnsiTheme="minorBidi"/>
+        </w:rPr>
+        <w:t>Capsule</w:t>
+      </w:r>
+      <w:r>
+        <w:rPr>
+          <w:rFonts w:asciiTheme="minorBidi" w:hAnsiTheme="minorBidi" w:hint="cs"/>
+          <w:rtl/>
+        </w:rPr>
+        <w:t xml:space="preserve"> חדש, ונקרא לו </w:t>
+      </w:r>
+      <w:r>
+        <w:rPr>
+          <w:rFonts w:asciiTheme="minorBidi" w:hAnsiTheme="minorBidi"/>
+        </w:rPr>
         <w:t>Player</w:t>
       </w:r>
-    </w:p>
-    <w:p>
-      <w:pPr>
-        <w:rPr>
-          <w:rFonts w:asciiTheme="minorBidi" w:hAnsiTheme="minorBidi"/>
-          <w:rtl/>
-        </w:rPr>
-      </w:pPr>
-      <w:r>
-        <w:rPr>
-          <w:rFonts w:asciiTheme="minorBidi" w:hAnsiTheme="minorBidi" w:hint="cs"/>
-          <w:rtl/>
-        </w:rPr>
-        <w:t xml:space="preserve">דבר ראשון ניצור אובייקט </w:t>
-      </w:r>
-      <w:r>
-        <w:rPr>
-          <w:rFonts w:asciiTheme="minorBidi" w:hAnsiTheme="minorBidi"/>
-        </w:rPr>
-        <w:t>Capsule</w:t>
-      </w:r>
-      <w:r>
-        <w:rPr>
-          <w:rFonts w:asciiTheme="minorBidi" w:hAnsiTheme="minorBidi" w:hint="cs"/>
-          <w:rtl/>
-        </w:rPr>
-        <w:t xml:space="preserve"> חדש, ונקרא לו </w:t>
-      </w:r>
-      <w:r>
-        <w:rPr>
-          <w:rFonts w:asciiTheme="minorBidi" w:hAnsiTheme="minorBidi"/>
-        </w:rPr>
-        <w:t>Player</w:t>
-      </w:r>
       <w:r>
         <w:rPr>
           <w:rFonts w:asciiTheme="minorBidi" w:hAnsiTheme="minorBidi" w:hint="cs"/>
@@ -431,6 +446,21 @@
           <w:rFonts w:asciiTheme="minorBidi" w:hAnsiTheme="minorBidi"/>
         </w:rPr>
         <w:t>text-intro-to-3d-games</w:t>
+      </w:r>
+      <w:r>
+        <w:rPr>
+          <w:rFonts w:asciiTheme="minorBidi" w:hAnsiTheme="minorBidi" w:hint="cs"/>
+          <w:rtl/>
+        </w:rPr>
+        <w:t xml:space="preserve"> </w:t>
+      </w:r>
+      <w:r>
+        <w:rPr>
+          <w:rFonts w:asciiTheme="minorBidi" w:hAnsiTheme="minorBidi" w:hint="cs"/>
+          <w:color w:val="FF0000"/>
+          <w:rtl/>
+        </w:rPr>
+        <w:t xml:space="preserve"> (או לתיקיה 4 על המנוע הפיסיקלי)</w:t>
       </w:r>
       <w:r>
         <w:rPr>
@@ -687,20 +717,56 @@
       <w:r>
         <w:rPr>
           <w:rFonts w:ascii="Consolas" w:hAnsi="Consolas" w:cs="Consolas"/>
-          <w:color w:val="000000"/>
-          <w:sz w:val="19"/>
-          <w:szCs w:val="19"/>
-        </w:rPr>
-        <w:t xml:space="preserve">    </w:t>
-      </w:r>
-      <w:r>
-        <w:rPr>
-          <w:rFonts w:ascii="Consolas" w:hAnsi="Consolas" w:cs="Consolas"/>
-          <w:color w:val="008000"/>
-          <w:sz w:val="19"/>
-          <w:szCs w:val="19"/>
-        </w:rPr>
-        <w:t>// Start is called before the first frame update</w:t>
+          <w:color w:val="0000FF"/>
+          <w:sz w:val="19"/>
+          <w:szCs w:val="19"/>
+        </w:rPr>
+        <w:t>void</w:t>
+      </w:r>
+      <w:r>
+        <w:rPr>
+          <w:rFonts w:ascii="Consolas" w:hAnsi="Consolas" w:cs="Consolas"/>
+          <w:color w:val="000000"/>
+          <w:sz w:val="19"/>
+          <w:szCs w:val="19"/>
+        </w:rPr>
+        <w:t xml:space="preserve"> </w:t>
+      </w:r>
+      <w:r>
+        <w:rPr>
+          <w:rFonts w:ascii="Consolas" w:hAnsi="Consolas" w:cs="Consolas"/>
+          <w:color w:val="0000FF"/>
+          <w:sz w:val="19"/>
+          <w:szCs w:val="19"/>
+        </w:rPr>
+        <w:t>Start</w:t>
+      </w:r>
+      <w:r>
+        <w:rPr>
+          <w:rFonts w:ascii="Consolas" w:hAnsi="Consolas" w:cs="Consolas"/>
+          <w:color w:val="000000"/>
+          <w:sz w:val="19"/>
+          <w:szCs w:val="19"/>
+        </w:rPr>
+        <w:t>()</w:t>
+      </w:r>
+      <w:r>
+        <w:rPr>
+          <w:rFonts w:ascii="Consolas" w:hAnsi="Consolas" w:cs="Consolas"/>
+          <w:color w:val="000000"/>
+          <w:sz w:val="19"/>
+          <w:szCs w:val="19"/>
+        </w:rPr>
+        <w:t xml:space="preserve"> </w:t>
+      </w:r>
+      <w:r>
+        <w:rPr>
+          <w:rFonts w:ascii="Consolas" w:hAnsi="Consolas" w:cs="Consolas"/>
+          <w:color w:val="000000"/>
+          <w:sz w:val="19"/>
+          <w:szCs w:val="19"/>
+        </w:rPr>
+        <w:t>{</w:t>
       </w:r>
     </w:p>
     <w:p>
@@ -724,43 +790,251 @@
           <w:sz w:val="19"/>
           <w:szCs w:val="19"/>
         </w:rPr>
-        <w:t xml:space="preserve">    </w:t>
-      </w:r>
-      <w:r>
-        <w:rPr>
-          <w:rFonts w:ascii="Consolas" w:hAnsi="Consolas" w:cs="Consolas"/>
-          <w:color w:val="0000FF"/>
-          <w:sz w:val="19"/>
-          <w:szCs w:val="19"/>
-        </w:rPr>
-        <w:t>void</w:t>
-      </w:r>
-      <w:r>
-        <w:rPr>
-          <w:rFonts w:ascii="Consolas" w:hAnsi="Consolas" w:cs="Consolas"/>
-          <w:color w:val="000000"/>
-          <w:sz w:val="19"/>
-          <w:szCs w:val="19"/>
+        <w:t xml:space="preserve">    _cc = GetComponent&lt;CharacterController&gt;();</w:t>
+      </w:r>
+    </w:p>
+    <w:p>
+      <w:pPr>
+        <w:bidi w:val="0"/>
+        <w:rPr>
+          <w:rFonts w:ascii="Consolas" w:hAnsi="Consolas" w:cs="Consolas"/>
+          <w:color w:val="000000"/>
+          <w:sz w:val="19"/>
+          <w:szCs w:val="19"/>
+          <w:rtl/>
+        </w:rPr>
+      </w:pPr>
+      <w:r>
+        <w:rPr>
+          <w:rFonts w:ascii="Consolas" w:hAnsi="Consolas" w:cs="Consolas"/>
+          <w:color w:val="000000"/>
+          <w:sz w:val="19"/>
+          <w:szCs w:val="19"/>
+        </w:rPr>
+        <w:t>}</w:t>
+      </w:r>
+    </w:p>
+    <w:p>
+      <w:pPr>
+        <w:pStyle w:val="Heading3"/>
+        <w:rPr>
+          <w:rtl/>
+        </w:rPr>
+      </w:pPr>
+      <w:r>
+        <w:rPr>
+          <w:rFonts w:hint="cs"/>
+        </w:rPr>
+        <w:t>M</w:t>
+      </w:r>
+      <w:r>
+        <w:t>ove function</w:t>
+      </w:r>
+      <w:r>
+        <w:rPr>
+          <w:rFonts w:hint="cs"/>
+          <w:rtl/>
         </w:rPr>
         <w:t xml:space="preserve"> </w:t>
       </w:r>
-      <w:r>
-        <w:rPr>
-          <w:rFonts w:ascii="Consolas" w:hAnsi="Consolas" w:cs="Consolas"/>
-          <w:color w:val="0000FF"/>
-          <w:sz w:val="19"/>
-          <w:szCs w:val="19"/>
-        </w:rPr>
-        <w:t>Start</w:t>
-      </w:r>
-      <w:r>
-        <w:rPr>
-          <w:rFonts w:ascii="Consolas" w:hAnsi="Consolas" w:cs="Consolas"/>
-          <w:color w:val="000000"/>
-          <w:sz w:val="19"/>
-          <w:szCs w:val="19"/>
-        </w:rPr>
-        <w:t>()</w:t>
+    </w:p>
+    <w:p>
+      <w:pPr>
+        <w:rPr>
+          <w:rFonts w:asciiTheme="minorBidi" w:hAnsiTheme="minorBidi"/>
+          <w:color w:val="000000"/>
+          <w:rtl/>
+        </w:rPr>
+      </w:pPr>
+      <w:r>
+        <w:rPr>
+          <w:rFonts w:asciiTheme="minorBidi" w:hAnsiTheme="minorBidi" w:hint="cs"/>
+          <w:color w:val="000000"/>
+          <w:rtl/>
+        </w:rPr>
+        <w:t>ל</w:t>
+      </w:r>
+      <w:r>
+        <w:rPr>
+          <w:rFonts w:asciiTheme="minorBidi" w:hAnsiTheme="minorBidi" w:hint="cs"/>
+          <w:color w:val="000000"/>
+        </w:rPr>
+        <w:t>C</w:t>
+      </w:r>
+      <w:r>
+        <w:rPr>
+          <w:rFonts w:asciiTheme="minorBidi" w:hAnsiTheme="minorBidi"/>
+          <w:color w:val="000000"/>
+        </w:rPr>
+        <w:t>haracter Controller</w:t>
+      </w:r>
+      <w:r>
+        <w:rPr>
+          <w:rFonts w:asciiTheme="minorBidi" w:hAnsiTheme="minorBidi" w:hint="cs"/>
+          <w:color w:val="000000"/>
+          <w:rtl/>
+        </w:rPr>
+        <w:t xml:space="preserve"> קיימת פונקציה </w:t>
+      </w:r>
+      <w:r>
+        <w:rPr>
+          <w:rFonts w:asciiTheme="minorBidi" w:hAnsiTheme="minorBidi" w:hint="cs"/>
+          <w:color w:val="000000"/>
+        </w:rPr>
+        <w:t>M</w:t>
+      </w:r>
+      <w:r>
+        <w:rPr>
+          <w:rFonts w:asciiTheme="minorBidi" w:hAnsiTheme="minorBidi"/>
+          <w:color w:val="000000"/>
+        </w:rPr>
+        <w:t>ove</w:t>
+      </w:r>
+      <w:r>
+        <w:rPr>
+          <w:rFonts w:asciiTheme="minorBidi" w:hAnsiTheme="minorBidi" w:hint="cs"/>
+          <w:color w:val="000000"/>
+          <w:rtl/>
+        </w:rPr>
+        <w:t xml:space="preserve"> שמזיזה את השחקן לכיוון הווקטור </w:t>
+      </w:r>
+      <w:r>
+        <w:rPr>
+          <w:rFonts w:asciiTheme="minorBidi" w:hAnsiTheme="minorBidi" w:hint="cs"/>
+          <w:color w:val="000000"/>
+          <w:rtl/>
+        </w:rPr>
+        <w:t>ע"י הפרמטר שהיא מקבלת. במשחקי תלת מימד אנחנו נעים על משטח לאורך ציר ה</w:t>
+      </w:r>
+      <w:r>
+        <w:rPr>
+          <w:rFonts w:asciiTheme="minorBidi" w:hAnsiTheme="minorBidi"/>
+          <w:color w:val="000000"/>
+        </w:rPr>
+        <w:t>X</w:t>
+      </w:r>
+      <w:r>
+        <w:rPr>
+          <w:rFonts w:asciiTheme="minorBidi" w:hAnsiTheme="minorBidi" w:hint="cs"/>
+          <w:color w:val="000000"/>
+          <w:rtl/>
+        </w:rPr>
+        <w:t xml:space="preserve"> וציר ה</w:t>
+      </w:r>
+      <w:r>
+        <w:rPr>
+          <w:rFonts w:asciiTheme="minorBidi" w:hAnsiTheme="minorBidi" w:hint="cs"/>
+          <w:color w:val="000000"/>
+        </w:rPr>
+        <w:t>Z</w:t>
+      </w:r>
+      <w:r>
+        <w:rPr>
+          <w:rFonts w:asciiTheme="minorBidi" w:hAnsiTheme="minorBidi" w:hint="cs"/>
+          <w:color w:val="000000"/>
+          <w:rtl/>
+        </w:rPr>
+        <w:t>, וכאשר אנו קופצים או עפים לאורך ציר ה</w:t>
+      </w:r>
+      <w:r>
+        <w:rPr>
+          <w:rFonts w:asciiTheme="minorBidi" w:hAnsiTheme="minorBidi" w:hint="cs"/>
+          <w:color w:val="000000"/>
+        </w:rPr>
+        <w:t>Y</w:t>
+      </w:r>
+      <w:r>
+        <w:rPr>
+          <w:rFonts w:asciiTheme="minorBidi" w:hAnsiTheme="minorBidi" w:hint="cs"/>
+          <w:color w:val="000000"/>
+          <w:rtl/>
+        </w:rPr>
+        <w:t>.</w:t>
+      </w:r>
+    </w:p>
+    <w:p>
+      <w:pPr>
+        <w:rPr>
+          <w:rFonts w:asciiTheme="minorBidi" w:hAnsiTheme="minorBidi"/>
+          <w:color w:val="000000"/>
+          <w:rtl/>
+        </w:rPr>
+      </w:pPr>
+      <w:r>
+        <w:rPr>
+          <w:rFonts w:asciiTheme="minorBidi" w:hAnsiTheme="minorBidi" w:hint="cs"/>
+          <w:color w:val="000000"/>
+          <w:rtl/>
+        </w:rPr>
+        <w:t>לכן נגדיר בפונקציי</w:t>
+      </w:r>
+      <w:r>
+        <w:rPr>
+          <w:rFonts w:asciiTheme="minorBidi" w:hAnsiTheme="minorBidi" w:hint="cs"/>
+          <w:color w:val="000000"/>
+          <w:rtl/>
+        </w:rPr>
+        <w:t>ה</w:t>
+      </w:r>
+      <w:r>
+        <w:rPr>
+          <w:rFonts w:asciiTheme="minorBidi" w:hAnsiTheme="minorBidi" w:hint="cs"/>
+          <w:color w:val="000000"/>
+          <w:rtl/>
+        </w:rPr>
+        <w:t xml:space="preserve"> </w:t>
+      </w:r>
+      <w:r>
+        <w:rPr>
+          <w:rFonts w:asciiTheme="minorBidi" w:hAnsiTheme="minorBidi" w:hint="cs"/>
+          <w:color w:val="000000"/>
+        </w:rPr>
+        <w:t>U</w:t>
+      </w:r>
+      <w:r>
+        <w:rPr>
+          <w:rFonts w:asciiTheme="minorBidi" w:hAnsiTheme="minorBidi"/>
+          <w:color w:val="000000"/>
+        </w:rPr>
+        <w:t>pdate</w:t>
+      </w:r>
+      <w:r>
+        <w:rPr>
+          <w:rFonts w:asciiTheme="minorBidi" w:hAnsiTheme="minorBidi" w:hint="cs"/>
+          <w:color w:val="000000"/>
+          <w:rtl/>
+        </w:rPr>
+        <w:t xml:space="preserve"> וקטור שאחראי לקבל את כיוון התזוזה של השחקן. בציר ה</w:t>
+      </w:r>
+      <w:r>
+        <w:rPr>
+          <w:rFonts w:asciiTheme="minorBidi" w:hAnsiTheme="minorBidi" w:hint="cs"/>
+          <w:color w:val="000000"/>
+        </w:rPr>
+        <w:t>X</w:t>
+      </w:r>
+      <w:r>
+        <w:rPr>
+          <w:rFonts w:asciiTheme="minorBidi" w:hAnsiTheme="minorBidi" w:hint="cs"/>
+          <w:color w:val="000000"/>
+          <w:rtl/>
+        </w:rPr>
+        <w:t xml:space="preserve"> נכניס לו נתון של ימין או שמאל שמסמלים כיוונים אופקי, וב</w:t>
+      </w:r>
+      <w:r>
+        <w:rPr>
+          <w:rFonts w:asciiTheme="minorBidi" w:hAnsiTheme="minorBidi" w:hint="cs"/>
+          <w:color w:val="000000"/>
+        </w:rPr>
+        <w:t>Z</w:t>
+      </w:r>
+      <w:r>
+        <w:rPr>
+          <w:rFonts w:asciiTheme="minorBidi" w:hAnsiTheme="minorBidi" w:hint="cs"/>
+          <w:color w:val="000000"/>
+          <w:rtl/>
+        </w:rPr>
+        <w:t xml:space="preserve"> נכניס לו נתון של קדימה אחורה שמסמלים כיוונים אנכיים.</w:t>
       </w:r>
     </w:p>
     <w:p>
@@ -784,7 +1058,61 @@
           <w:sz w:val="19"/>
           <w:szCs w:val="19"/>
         </w:rPr>
-        <w:t xml:space="preserve">    {</w:t>
+        <w:t xml:space="preserve">Vector3 direction = </w:t>
+      </w:r>
+      <w:r>
+        <w:rPr>
+          <w:rFonts w:ascii="Consolas" w:hAnsi="Consolas" w:cs="Consolas"/>
+          <w:color w:val="0000FF"/>
+          <w:sz w:val="19"/>
+          <w:szCs w:val="19"/>
+        </w:rPr>
+        <w:t>new</w:t>
+      </w:r>
+      <w:r>
+        <w:rPr>
+          <w:rFonts w:ascii="Consolas" w:hAnsi="Consolas" w:cs="Consolas"/>
+          <w:color w:val="000000"/>
+          <w:sz w:val="19"/>
+          <w:szCs w:val="19"/>
+        </w:rPr>
+        <w:t xml:space="preserve"> Vector3(Input.GetAxis(</w:t>
+      </w:r>
+      <w:r>
+        <w:rPr>
+          <w:rFonts w:ascii="Consolas" w:hAnsi="Consolas" w:cs="Consolas"/>
+          <w:color w:val="A31515"/>
+          <w:sz w:val="19"/>
+          <w:szCs w:val="19"/>
+        </w:rPr>
+        <w:t>"Horizontal"</w:t>
+      </w:r>
+      <w:r>
+        <w:rPr>
+          <w:rFonts w:ascii="Consolas" w:hAnsi="Consolas" w:cs="Consolas"/>
+          <w:color w:val="000000"/>
+          <w:sz w:val="19"/>
+          <w:szCs w:val="19"/>
+        </w:rPr>
+        <w:t>),0,Input.GetAxis(</w:t>
+      </w:r>
+      <w:r>
+        <w:rPr>
+          <w:rFonts w:ascii="Consolas" w:hAnsi="Consolas" w:cs="Consolas"/>
+          <w:color w:val="A31515"/>
+          <w:sz w:val="19"/>
+          <w:szCs w:val="19"/>
+        </w:rPr>
+        <w:t>"Vertical"</w:t>
+      </w:r>
+      <w:r>
+        <w:rPr>
+          <w:rFonts w:ascii="Consolas" w:hAnsi="Consolas" w:cs="Consolas"/>
+          <w:color w:val="000000"/>
+          <w:sz w:val="19"/>
+          <w:szCs w:val="19"/>
+        </w:rPr>
+        <w:t>));</w:t>
       </w:r>
     </w:p>
     <w:p>
@@ -808,221 +1136,7 @@
           <w:sz w:val="19"/>
           <w:szCs w:val="19"/>
         </w:rPr>
-        <w:t xml:space="preserve">        _cc = GetComponent&lt;CharacterController&gt;();</w:t>
-      </w:r>
-    </w:p>
-    <w:p>
-      <w:pPr>
-        <w:bidi w:val="0"/>
-        <w:rPr>
-          <w:rFonts w:ascii="Consolas" w:hAnsi="Consolas" w:cs="Consolas"/>
-          <w:color w:val="000000"/>
-          <w:sz w:val="19"/>
-          <w:szCs w:val="19"/>
-          <w:rtl/>
-        </w:rPr>
-      </w:pPr>
-      <w:r>
-        <w:rPr>
-          <w:rFonts w:ascii="Consolas" w:hAnsi="Consolas" w:cs="Consolas"/>
-          <w:color w:val="000000"/>
-          <w:sz w:val="19"/>
-          <w:szCs w:val="19"/>
-        </w:rPr>
-        <w:t xml:space="preserve">    }</w:t>
-      </w:r>
-    </w:p>
-    <w:p>
-      <w:pPr>
-        <w:pStyle w:val="Heading3"/>
-        <w:rPr>
-          <w:rtl/>
-        </w:rPr>
-      </w:pPr>
-      <w:r>
-        <w:rPr>
-          <w:rFonts w:hint="cs"/>
-        </w:rPr>
-        <w:t>M</w:t>
-      </w:r>
-      <w:r>
-        <w:t>ove function</w:t>
-      </w:r>
-      <w:r>
-        <w:rPr>
-          <w:rFonts w:hint="cs"/>
-          <w:rtl/>
-        </w:rPr>
-        <w:t xml:space="preserve"> </w:t>
-      </w:r>
-    </w:p>
-    <w:p>
-      <w:pPr>
-        <w:rPr>
-          <w:rFonts w:asciiTheme="minorBidi" w:hAnsiTheme="minorBidi"/>
-          <w:color w:val="000000"/>
-          <w:rtl/>
-        </w:rPr>
-      </w:pPr>
-      <w:r>
-        <w:rPr>
-          <w:rFonts w:asciiTheme="minorBidi" w:hAnsiTheme="minorBidi" w:hint="cs"/>
-          <w:color w:val="000000"/>
-          <w:rtl/>
-        </w:rPr>
-        <w:t>ל</w:t>
-      </w:r>
-      <w:r>
-        <w:rPr>
-          <w:rFonts w:asciiTheme="minorBidi" w:hAnsiTheme="minorBidi" w:hint="cs"/>
-          <w:color w:val="000000"/>
-        </w:rPr>
-        <w:t>C</w:t>
-      </w:r>
-      <w:r>
-        <w:rPr>
-          <w:rFonts w:asciiTheme="minorBidi" w:hAnsiTheme="minorBidi"/>
-          <w:color w:val="000000"/>
-        </w:rPr>
-        <w:t>haracter Controller</w:t>
-      </w:r>
-      <w:r>
-        <w:rPr>
-          <w:rFonts w:asciiTheme="minorBidi" w:hAnsiTheme="minorBidi" w:hint="cs"/>
-          <w:color w:val="000000"/>
-          <w:rtl/>
-        </w:rPr>
-        <w:t xml:space="preserve"> קיימת פונקציה </w:t>
-      </w:r>
-      <w:r>
-        <w:rPr>
-          <w:rFonts w:asciiTheme="minorBidi" w:hAnsiTheme="minorBidi"/>
-          <w:color w:val="000000"/>
-        </w:rPr>
-        <w:t>move</w:t>
-      </w:r>
-      <w:r>
-        <w:rPr>
-          <w:rFonts w:asciiTheme="minorBidi" w:hAnsiTheme="minorBidi" w:hint="cs"/>
-          <w:color w:val="000000"/>
-          <w:rtl/>
-        </w:rPr>
-        <w:t xml:space="preserve"> שמזיזה את השחקן לכיוון הווקטור </w:t>
-      </w:r>
-      <w:r>
-        <w:rPr>
-          <w:rFonts w:asciiTheme="minorBidi" w:hAnsiTheme="minorBidi" w:hint="cs"/>
-          <w:color w:val="000000"/>
-          <w:rtl/>
-        </w:rPr>
-        <w:t>ע"י הפרמטר שהיא מקבלת. במשחקי תלת מימד אנחנו נעים על משטח לאורך ציר ה</w:t>
-      </w:r>
-      <w:r>
-        <w:rPr>
-          <w:rFonts w:asciiTheme="minorBidi" w:hAnsiTheme="minorBidi"/>
-          <w:color w:val="000000"/>
-        </w:rPr>
-        <w:t>X</w:t>
-      </w:r>
-      <w:r>
-        <w:rPr>
-          <w:rFonts w:asciiTheme="minorBidi" w:hAnsiTheme="minorBidi" w:hint="cs"/>
-          <w:color w:val="000000"/>
-          <w:rtl/>
-        </w:rPr>
-        <w:t xml:space="preserve"> וציר ה</w:t>
-      </w:r>
-      <w:r>
-        <w:rPr>
-          <w:rFonts w:asciiTheme="minorBidi" w:hAnsiTheme="minorBidi" w:hint="cs"/>
-          <w:color w:val="000000"/>
-        </w:rPr>
-        <w:t>Z</w:t>
-      </w:r>
-      <w:r>
-        <w:rPr>
-          <w:rFonts w:asciiTheme="minorBidi" w:hAnsiTheme="minorBidi" w:hint="cs"/>
-          <w:color w:val="000000"/>
-          <w:rtl/>
-        </w:rPr>
-        <w:t>, וכאשר אנו קופצים או עפים לאורך ציר ה</w:t>
-      </w:r>
-      <w:r>
-        <w:rPr>
-          <w:rFonts w:asciiTheme="minorBidi" w:hAnsiTheme="minorBidi" w:hint="cs"/>
-          <w:color w:val="000000"/>
-        </w:rPr>
-        <w:t>Y</w:t>
-      </w:r>
-      <w:r>
-        <w:rPr>
-          <w:rFonts w:asciiTheme="minorBidi" w:hAnsiTheme="minorBidi" w:hint="cs"/>
-          <w:color w:val="000000"/>
-          <w:rtl/>
-        </w:rPr>
-        <w:t>.</w:t>
-      </w:r>
-    </w:p>
-    <w:p>
-      <w:pPr>
-        <w:rPr>
-          <w:rFonts w:asciiTheme="minorBidi" w:hAnsiTheme="minorBidi"/>
-          <w:color w:val="000000"/>
-          <w:rtl/>
-        </w:rPr>
-      </w:pPr>
-      <w:r>
-        <w:rPr>
-          <w:rFonts w:asciiTheme="minorBidi" w:hAnsiTheme="minorBidi" w:hint="cs"/>
-          <w:color w:val="000000"/>
-          <w:rtl/>
-        </w:rPr>
-        <w:t>לכן נגדיר בפונקציית ה</w:t>
-      </w:r>
-      <w:r>
-        <w:rPr>
-          <w:rFonts w:asciiTheme="minorBidi" w:hAnsiTheme="minorBidi"/>
-          <w:color w:val="000000"/>
-        </w:rPr>
-        <w:t>update</w:t>
-      </w:r>
-      <w:r>
-        <w:rPr>
-          <w:rFonts w:asciiTheme="minorBidi" w:hAnsiTheme="minorBidi" w:hint="cs"/>
-          <w:color w:val="000000"/>
-          <w:rtl/>
-        </w:rPr>
-        <w:t xml:space="preserve"> וקטור שאחראי לקבל את כיוון התזוזה של השחקן. בציר ה</w:t>
-      </w:r>
-      <w:r>
-        <w:rPr>
-          <w:rFonts w:asciiTheme="minorBidi" w:hAnsiTheme="minorBidi" w:hint="cs"/>
-          <w:color w:val="000000"/>
-        </w:rPr>
-        <w:t>X</w:t>
-      </w:r>
-      <w:r>
-        <w:rPr>
-          <w:rFonts w:asciiTheme="minorBidi" w:hAnsiTheme="minorBidi" w:hint="cs"/>
-          <w:color w:val="000000"/>
-          <w:rtl/>
-        </w:rPr>
-        <w:t xml:space="preserve"> נכניס לו נתון של ימין או שמאל שמסמלים כיוונים אופקי, וב</w:t>
-      </w:r>
-      <w:r>
-        <w:rPr>
-          <w:rFonts w:asciiTheme="minorBidi" w:hAnsiTheme="minorBidi" w:hint="cs"/>
-          <w:color w:val="000000"/>
-        </w:rPr>
-        <w:t>Z</w:t>
-      </w:r>
-      <w:r>
-        <w:rPr>
-          <w:rFonts w:asciiTheme="minorBidi" w:hAnsiTheme="minorBidi" w:hint="cs"/>
-          <w:color w:val="000000"/>
-          <w:rtl/>
-        </w:rPr>
-        <w:t xml:space="preserve"> נכניס לו נתון של קדימה אחורה שמסמלים כיוונים אנכיים.</w:t>
+        <w:t>Vector3 velocity = direction * _speed;</w:t>
       </w:r>
     </w:p>
     <w:p>
@@ -1046,8 +1160,1012 @@
           <w:sz w:val="19"/>
           <w:szCs w:val="19"/>
         </w:rPr>
-        <w:t xml:space="preserve">Vector3 direction = </w:t>
-      </w:r>
+        <w:t>velocity.y -= _gravity</w:t>
+      </w:r>
+      <w:r>
+        <w:rPr>
+          <w:rFonts w:ascii="Consolas" w:hAnsi="Consolas" w:cs="Consolas"/>
+          <w:color w:val="000000"/>
+          <w:sz w:val="19"/>
+          <w:szCs w:val="19"/>
+        </w:rPr>
+        <w:t>*Time.deltaTime</w:t>
+      </w:r>
+      <w:r>
+        <w:rPr>
+          <w:rFonts w:ascii="Consolas" w:hAnsi="Consolas" w:cs="Consolas"/>
+          <w:color w:val="000000"/>
+          <w:sz w:val="19"/>
+          <w:szCs w:val="19"/>
+        </w:rPr>
+        <w:t>;</w:t>
+      </w:r>
+    </w:p>
+    <w:p>
+      <w:pPr>
+        <w:bidi w:val="0"/>
+        <w:rPr>
+          <w:rFonts w:ascii="Consolas" w:hAnsi="Consolas" w:cs="Consolas"/>
+          <w:color w:val="000000"/>
+          <w:sz w:val="19"/>
+          <w:szCs w:val="19"/>
+          <w:rtl/>
+        </w:rPr>
+      </w:pPr>
+      <w:r>
+        <w:rPr>
+          <w:rFonts w:ascii="Consolas" w:hAnsi="Consolas" w:cs="Consolas"/>
+          <w:color w:val="000000"/>
+          <w:sz w:val="19"/>
+          <w:szCs w:val="19"/>
+        </w:rPr>
+        <w:t>_cc.Move(velocity*Time.deltaTime);</w:t>
+      </w:r>
+    </w:p>
+    <w:p>
+      <w:pPr>
+        <w:rPr>
+          <w:rFonts w:ascii="Consolas" w:hAnsi="Consolas"/>
+          <w:color w:val="000000"/>
+          <w:rtl/>
+        </w:rPr>
+      </w:pPr>
+      <w:r>
+        <w:rPr>
+          <w:rFonts w:ascii="Consolas" w:hAnsi="Consolas" w:hint="cs"/>
+          <w:color w:val="000000"/>
+          <w:rtl/>
+        </w:rPr>
+        <w:t>נשים לב ש</w:t>
+      </w:r>
+      <w:r>
+        <w:rPr>
+          <w:rFonts w:ascii="Consolas" w:hAnsi="Consolas"/>
+          <w:color w:val="000000"/>
+        </w:rPr>
+        <w:t>input</w:t>
+      </w:r>
+      <w:r>
+        <w:rPr>
+          <w:rFonts w:ascii="Consolas" w:hAnsi="Consolas" w:hint="cs"/>
+          <w:color w:val="000000"/>
+          <w:rtl/>
+        </w:rPr>
+        <w:t xml:space="preserve"> </w:t>
+      </w:r>
+      <w:r>
+        <w:rPr>
+          <w:rFonts w:ascii="Consolas" w:hAnsi="Consolas" w:hint="cs"/>
+          <w:color w:val="000000"/>
+          <w:rtl/>
+        </w:rPr>
+        <w:t xml:space="preserve">זה </w:t>
+      </w:r>
+      <w:r>
+        <w:rPr>
+          <w:rFonts w:ascii="Consolas" w:hAnsi="Consolas" w:hint="cs"/>
+          <w:color w:val="000000"/>
+          <w:rtl/>
+        </w:rPr>
+        <w:t xml:space="preserve">בעצם </w:t>
+      </w:r>
+      <w:r>
+        <w:rPr>
+          <w:rFonts w:ascii="Consolas" w:hAnsi="Consolas" w:hint="cs"/>
+          <w:color w:val="000000"/>
+          <w:rtl/>
+        </w:rPr>
+        <w:t xml:space="preserve">הכיוון אליו לחצנו, ימינה </w:t>
+      </w:r>
+      <w:r>
+        <w:rPr>
+          <w:rFonts w:ascii="Consolas" w:hAnsi="Consolas" w:hint="cs"/>
+          <w:color w:val="000000"/>
+          <w:rtl/>
+        </w:rPr>
+        <w:t>או שמאלה (1 או -1 או 0 אם לא לחצנו) וקדימה אחורה (1 או -1 או 0 אם לא לחצנו כלום)</w:t>
+      </w:r>
+      <w:r>
+        <w:rPr>
+          <w:rFonts w:ascii="Consolas" w:hAnsi="Consolas" w:hint="cs"/>
+          <w:color w:val="000000"/>
+          <w:rtl/>
+        </w:rPr>
+        <w:t>.</w:t>
+      </w:r>
+      <w:r>
+        <w:rPr>
+          <w:rFonts w:ascii="Consolas" w:hAnsi="Consolas"/>
+          <w:color w:val="000000"/>
+          <w:rtl/>
+        </w:rPr>
+        <w:br/>
+      </w:r>
+      <w:r>
+        <w:rPr>
+          <w:rFonts w:ascii="Consolas" w:hAnsi="Consolas" w:hint="cs"/>
+          <w:color w:val="000000"/>
+        </w:rPr>
+        <w:t>Y</w:t>
+      </w:r>
+      <w:r>
+        <w:rPr>
+          <w:rFonts w:ascii="Consolas" w:hAnsi="Consolas" w:hint="cs"/>
+          <w:color w:val="000000"/>
+          <w:rtl/>
+        </w:rPr>
+        <w:t xml:space="preserve"> נשאר 0 כל עוד אנו לא קופצים, נתייחס לכך בהמשך.</w:t>
+      </w:r>
+    </w:p>
+    <w:p>
+      <w:pPr>
+        <w:rPr>
+          <w:rFonts w:ascii="Consolas" w:hAnsi="Consolas"/>
+          <w:color w:val="000000"/>
+        </w:rPr>
+      </w:pPr>
+      <w:r>
+        <w:rPr>
+          <w:rFonts w:ascii="Consolas" w:hAnsi="Consolas"/>
+          <w:color w:val="000000"/>
+        </w:rPr>
+        <w:lastRenderedPageBreak/>
+        <w:br/>
+      </w:r>
+      <w:r>
+        <w:rPr>
+          <w:rFonts w:ascii="Consolas" w:hAnsi="Consolas"/>
+          <w:b/>
+          <w:bCs/>
+          <w:color w:val="000000"/>
+        </w:rPr>
+        <w:t>Time.deltaTime</w:t>
+      </w:r>
+      <w:r>
+        <w:rPr>
+          <w:rFonts w:ascii="Consolas" w:hAnsi="Consolas" w:hint="cs"/>
+          <w:b/>
+          <w:bCs/>
+          <w:color w:val="000000"/>
+          <w:rtl/>
+        </w:rPr>
+        <w:t xml:space="preserve"> </w:t>
+      </w:r>
+      <w:r>
+        <w:rPr>
+          <w:rFonts w:ascii="Consolas" w:hAnsi="Consolas"/>
+          <w:b/>
+          <w:bCs/>
+          <w:color w:val="000000"/>
+          <w:rtl/>
+        </w:rPr>
+        <w:t>–</w:t>
+      </w:r>
+      <w:r>
+        <w:rPr>
+          <w:rFonts w:ascii="Consolas" w:hAnsi="Consolas" w:hint="cs"/>
+          <w:b/>
+          <w:bCs/>
+          <w:color w:val="000000"/>
+          <w:rtl/>
+        </w:rPr>
+        <w:t xml:space="preserve"> </w:t>
+      </w:r>
+      <w:r>
+        <w:rPr>
+          <w:rFonts w:ascii="Consolas" w:hAnsi="Consolas" w:hint="cs"/>
+          <w:color w:val="000000"/>
+          <w:rtl/>
+        </w:rPr>
+        <w:t>נשים לב שגם כפלנו את הוקטור שלנו ב</w:t>
+      </w:r>
+      <w:r>
+        <w:rPr>
+          <w:rFonts w:ascii="Consolas" w:hAnsi="Consolas"/>
+          <w:color w:val="000000"/>
+        </w:rPr>
+        <w:t>deltaTime</w:t>
+      </w:r>
+      <w:r>
+        <w:rPr>
+          <w:rFonts w:ascii="Consolas" w:hAnsi="Consolas" w:hint="cs"/>
+          <w:color w:val="000000"/>
+          <w:rtl/>
+        </w:rPr>
+        <w:t xml:space="preserve"> </w:t>
+      </w:r>
+      <w:r>
+        <w:rPr>
+          <w:rFonts w:ascii="Consolas" w:hAnsi="Consolas" w:hint="cs"/>
+          <w:color w:val="000000"/>
+          <w:rtl/>
+        </w:rPr>
+        <w:t xml:space="preserve">שבעצם ממיר את התזוזה של כל יחידה פר פריים </w:t>
+      </w:r>
+      <w:r>
+        <w:rPr>
+          <w:rFonts w:ascii="Consolas" w:hAnsi="Consolas" w:hint="cs"/>
+          <w:color w:val="000000"/>
+          <w:rtl/>
+        </w:rPr>
+        <w:t xml:space="preserve">לזמן של </w:t>
+      </w:r>
+      <w:r>
+        <w:rPr>
+          <w:rFonts w:ascii="Consolas" w:hAnsi="Consolas" w:hint="cs"/>
+          <w:color w:val="000000"/>
+          <w:rtl/>
+        </w:rPr>
+        <w:t>שני</w:t>
+      </w:r>
+      <w:r>
+        <w:rPr>
+          <w:rFonts w:ascii="Consolas" w:hAnsi="Consolas" w:hint="cs"/>
+          <w:color w:val="000000"/>
+          <w:rtl/>
+        </w:rPr>
+        <w:t>ה אחת</w:t>
+      </w:r>
+      <w:r>
+        <w:rPr>
+          <w:rFonts w:ascii="Consolas" w:hAnsi="Consolas" w:hint="cs"/>
+          <w:color w:val="000000"/>
+          <w:rtl/>
+        </w:rPr>
+        <w:t xml:space="preserve"> מפריים לפריים הבא</w:t>
+      </w:r>
+      <w:r>
+        <w:rPr>
+          <w:rFonts w:ascii="Consolas" w:hAnsi="Consolas" w:hint="cs"/>
+          <w:color w:val="000000"/>
+          <w:rtl/>
+        </w:rPr>
+        <w:t>.</w:t>
+      </w:r>
+      <w:r>
+        <w:rPr>
+          <w:rFonts w:ascii="Consolas" w:hAnsi="Consolas" w:hint="cs"/>
+          <w:color w:val="000000"/>
+          <w:rtl/>
+        </w:rPr>
+        <w:t xml:space="preserve"> אם נרצה להגדיל את כמות</w:t>
+      </w:r>
+      <w:r>
+        <w:rPr>
+          <w:rFonts w:ascii="Consolas" w:hAnsi="Consolas" w:hint="cs"/>
+          <w:color w:val="000000"/>
+          <w:rtl/>
+        </w:rPr>
+        <w:t xml:space="preserve"> היחידות בכל תזוזה פר</w:t>
+      </w:r>
+      <w:r>
+        <w:rPr>
+          <w:rFonts w:ascii="Consolas" w:hAnsi="Consolas" w:hint="cs"/>
+          <w:color w:val="000000"/>
+          <w:rtl/>
+        </w:rPr>
+        <w:t xml:space="preserve"> פריים</w:t>
+      </w:r>
+      <w:r>
+        <w:rPr>
+          <w:rFonts w:ascii="Consolas" w:hAnsi="Consolas"/>
+          <w:color w:val="000000"/>
+        </w:rPr>
+        <w:t>/</w:t>
+      </w:r>
+      <w:r>
+        <w:rPr>
+          <w:rFonts w:ascii="Consolas" w:hAnsi="Consolas" w:hint="cs"/>
+          <w:color w:val="000000"/>
+          <w:rtl/>
+        </w:rPr>
+        <w:t>שני</w:t>
+      </w:r>
+      <w:r>
+        <w:rPr>
+          <w:rFonts w:ascii="Consolas" w:hAnsi="Consolas" w:hint="cs"/>
+          <w:color w:val="000000"/>
+          <w:rtl/>
+        </w:rPr>
+        <w:t>ה, נכפיל אותו ב</w:t>
+      </w:r>
+      <w:r>
+        <w:rPr>
+          <w:rFonts w:ascii="Consolas" w:hAnsi="Consolas"/>
+          <w:color w:val="000000"/>
+        </w:rPr>
+        <w:t>n</w:t>
+      </w:r>
+      <w:r>
+        <w:rPr>
+          <w:rFonts w:ascii="Consolas" w:hAnsi="Consolas" w:hint="cs"/>
+          <w:color w:val="000000"/>
+          <w:rtl/>
+        </w:rPr>
+        <w:t xml:space="preserve"> כלשהו, ומעתה נזוז </w:t>
+      </w:r>
+      <w:r>
+        <w:rPr>
+          <w:rFonts w:ascii="Consolas" w:hAnsi="Consolas"/>
+          <w:color w:val="000000"/>
+        </w:rPr>
+        <w:t>n</w:t>
+      </w:r>
+      <w:r>
+        <w:rPr>
+          <w:rFonts w:ascii="Consolas" w:hAnsi="Consolas" w:hint="cs"/>
+          <w:color w:val="000000"/>
+          <w:rtl/>
+        </w:rPr>
+        <w:t xml:space="preserve"> יחידות פר פריים/</w:t>
+      </w:r>
+      <w:r>
+        <w:rPr>
+          <w:rFonts w:ascii="Consolas" w:hAnsi="Consolas" w:hint="cs"/>
+          <w:color w:val="000000"/>
+          <w:rtl/>
+        </w:rPr>
+        <w:t>שני</w:t>
+      </w:r>
+      <w:r>
+        <w:rPr>
+          <w:rFonts w:ascii="Consolas" w:hAnsi="Consolas" w:hint="cs"/>
+          <w:color w:val="000000"/>
+          <w:rtl/>
+        </w:rPr>
+        <w:t>ה.</w:t>
+      </w:r>
+      <w:r>
+        <w:rPr>
+          <w:rFonts w:ascii="Consolas" w:hAnsi="Consolas" w:hint="cs"/>
+          <w:color w:val="000000"/>
+          <w:rtl/>
+        </w:rPr>
+        <w:t xml:space="preserve"> זהו משתנה </w:t>
+      </w:r>
+      <w:r>
+        <w:rPr>
+          <w:rFonts w:ascii="Consolas" w:hAnsi="Consolas"/>
+          <w:color w:val="000000"/>
+        </w:rPr>
+        <w:t>speed</w:t>
+      </w:r>
+      <w:r>
+        <w:rPr>
+          <w:rFonts w:ascii="Consolas" w:hAnsi="Consolas" w:hint="cs"/>
+          <w:color w:val="000000"/>
+          <w:rtl/>
+        </w:rPr>
+        <w:t xml:space="preserve"> , ניצור אותו כמשתנה מחלקה.</w:t>
+      </w:r>
+    </w:p>
+    <w:p>
+      <w:pPr>
+        <w:rPr>
+          <w:rFonts w:ascii="Consolas" w:hAnsi="Consolas"/>
+          <w:color w:val="000000"/>
+          <w:rtl/>
+        </w:rPr>
+      </w:pPr>
+      <w:r>
+        <w:rPr>
+          <w:rFonts w:ascii="Consolas" w:hAnsi="Consolas" w:hint="cs"/>
+          <w:color w:val="000000"/>
+          <w:rtl/>
+        </w:rPr>
+        <w:t>ב</w:t>
+      </w:r>
+      <w:r>
+        <w:rPr>
+          <w:rFonts w:ascii="Consolas" w:hAnsi="Consolas"/>
+          <w:color w:val="000000"/>
+        </w:rPr>
+        <w:t>CC</w:t>
+      </w:r>
+      <w:r>
+        <w:rPr>
+          <w:rFonts w:ascii="Consolas" w:hAnsi="Consolas" w:hint="cs"/>
+          <w:color w:val="000000"/>
+          <w:rtl/>
+        </w:rPr>
+        <w:t xml:space="preserve"> שלנו אנחנו גם צריכים להגדיר גרביטציה,</w:t>
+      </w:r>
+      <w:r>
+        <w:rPr>
+          <w:rFonts w:ascii="Consolas" w:hAnsi="Consolas" w:hint="cs"/>
+          <w:color w:val="000000"/>
+          <w:rtl/>
+        </w:rPr>
+        <w:t xml:space="preserve"> בשונה מ</w:t>
+      </w:r>
+      <w:r>
+        <w:rPr>
+          <w:rFonts w:ascii="Consolas" w:hAnsi="Consolas"/>
+          <w:color w:val="000000"/>
+        </w:rPr>
+        <w:t>rigid body</w:t>
+      </w:r>
+      <w:r>
+        <w:rPr>
+          <w:rFonts w:ascii="Consolas" w:hAnsi="Consolas" w:hint="cs"/>
+          <w:color w:val="000000"/>
+          <w:rtl/>
+        </w:rPr>
+        <w:t xml:space="preserve"> בו אנחנו מקבלים אופציה לגרביטציה.</w:t>
+      </w:r>
+      <w:r>
+        <w:rPr>
+          <w:rFonts w:ascii="Consolas" w:hAnsi="Consolas" w:hint="cs"/>
+          <w:color w:val="000000"/>
+          <w:rtl/>
+        </w:rPr>
+        <w:t xml:space="preserve"> </w:t>
+      </w:r>
+      <w:r>
+        <w:rPr>
+          <w:rFonts w:ascii="Consolas" w:hAnsi="Consolas"/>
+          <w:color w:val="000000"/>
+          <w:rtl/>
+        </w:rPr>
+        <w:br/>
+      </w:r>
+      <w:r>
+        <w:rPr>
+          <w:rFonts w:ascii="Consolas" w:hAnsi="Consolas" w:hint="cs"/>
+          <w:color w:val="000000"/>
+          <w:rtl/>
+        </w:rPr>
+        <w:t>לכן בכל פריים נחסר מ</w:t>
+      </w:r>
+      <w:r>
+        <w:rPr>
+          <w:rFonts w:ascii="Consolas" w:hAnsi="Consolas" w:hint="cs"/>
+          <w:color w:val="000000"/>
+          <w:rtl/>
+        </w:rPr>
+        <w:t>הווקטור ב</w:t>
+      </w:r>
+      <w:r>
+        <w:rPr>
+          <w:rFonts w:ascii="Consolas" w:hAnsi="Consolas" w:hint="cs"/>
+          <w:color w:val="000000"/>
+        </w:rPr>
+        <w:t>Y</w:t>
+      </w:r>
+      <w:r>
+        <w:rPr>
+          <w:rFonts w:ascii="Consolas" w:hAnsi="Consolas" w:hint="cs"/>
+          <w:color w:val="000000"/>
+          <w:rtl/>
+        </w:rPr>
+        <w:t xml:space="preserve"> את הגרביטציה. כח הכבידה על כדור</w:t>
+      </w:r>
+      <w:r>
+        <w:rPr>
+          <w:rFonts w:ascii="Consolas" w:hAnsi="Consolas" w:hint="cs"/>
+          <w:color w:val="000000"/>
+          <w:rtl/>
+        </w:rPr>
+        <w:t xml:space="preserve"> הארץ הוא 9.81 מטר לשניה בריבוע, לכן נחסר בזה.</w:t>
+      </w:r>
+      <w:r>
+        <w:rPr>
+          <w:rFonts w:ascii="Consolas" w:hAnsi="Consolas"/>
+          <w:color w:val="000000"/>
+          <w:rtl/>
+        </w:rPr>
+        <w:br/>
+      </w:r>
+      <w:r>
+        <w:rPr>
+          <w:rFonts w:ascii="Consolas" w:hAnsi="Consolas" w:hint="cs"/>
+          <w:color w:val="000000"/>
+          <w:rtl/>
+        </w:rPr>
+        <w:t xml:space="preserve">זה אם כן משתנה מחלקה </w:t>
+      </w:r>
+      <w:r>
+        <w:rPr>
+          <w:rFonts w:ascii="Consolas" w:hAnsi="Consolas"/>
+          <w:color w:val="000000"/>
+        </w:rPr>
+        <w:t>_gravity</w:t>
+      </w:r>
+      <w:r>
+        <w:rPr>
+          <w:rFonts w:ascii="Consolas" w:hAnsi="Consolas" w:hint="cs"/>
+          <w:color w:val="000000"/>
+          <w:rtl/>
+        </w:rPr>
+        <w:t xml:space="preserve"> המופיע בקוד.</w:t>
+      </w:r>
+    </w:p>
+    <w:p>
+      <w:pPr>
+        <w:pStyle w:val="Heading2"/>
+        <w:rPr>
+          <w:rtl/>
+        </w:rPr>
+      </w:pPr>
+      <w:r>
+        <w:rPr>
+          <w:rFonts w:hint="cs"/>
+          <w:rtl/>
+        </w:rPr>
+        <w:t xml:space="preserve">שחקן </w:t>
+      </w:r>
+      <w:r>
+        <w:rPr>
+          <w:rtl/>
+        </w:rPr>
+        <w:t>–</w:t>
+      </w:r>
+      <w:r>
+        <w:rPr>
+          <w:rFonts w:hint="cs"/>
+          <w:rtl/>
+        </w:rPr>
+        <w:t xml:space="preserve"> סיבוב בעזרת העכבר</w:t>
+      </w:r>
+    </w:p>
+    <w:p>
+      <w:pPr>
+        <w:rPr>
+          <w:rFonts w:ascii="Consolas" w:hAnsi="Consolas"/>
+          <w:color w:val="000000"/>
+          <w:rtl/>
+        </w:rPr>
+      </w:pPr>
+      <w:r>
+        <w:rPr>
+          <w:rFonts w:ascii="Consolas" w:hAnsi="Consolas" w:hint="cs"/>
+          <w:color w:val="000000"/>
+          <w:rtl/>
+        </w:rPr>
+        <w:t>במשחקי תלת מימד, נהוג שהכיוון אליו מביט השחקן זה כיוון אליו הוא מתקדם.</w:t>
+      </w:r>
+      <w:r>
+        <w:rPr>
+          <w:rFonts w:ascii="Consolas" w:hAnsi="Consolas"/>
+          <w:color w:val="000000"/>
+          <w:rtl/>
+        </w:rPr>
+        <w:br/>
+      </w:r>
+      <w:r>
+        <w:rPr>
+          <w:rFonts w:ascii="Consolas" w:hAnsi="Consolas" w:hint="cs"/>
+          <w:color w:val="000000"/>
+          <w:rtl/>
+        </w:rPr>
+        <w:t xml:space="preserve">כדי לעשות זאת, דבר ראשון נרצה </w:t>
+      </w:r>
+      <w:r>
+        <w:rPr>
+          <w:rFonts w:ascii="Consolas" w:hAnsi="Consolas" w:hint="cs"/>
+          <w:color w:val="000000"/>
+          <w:rtl/>
+        </w:rPr>
+        <w:t>לקבע</w:t>
+      </w:r>
+      <w:r>
+        <w:rPr>
+          <w:rFonts w:ascii="Consolas" w:hAnsi="Consolas" w:hint="cs"/>
+          <w:color w:val="000000"/>
+          <w:rtl/>
+        </w:rPr>
+        <w:t xml:space="preserve"> את המצלמה שתראה את מה שהשחקן רואה. כדי לעשות זאת נשרשר</w:t>
+      </w:r>
+      <w:r>
+        <w:rPr>
+          <w:rFonts w:ascii="Consolas" w:hAnsi="Consolas" w:hint="cs"/>
+          <w:color w:val="000000"/>
+          <w:rtl/>
+        </w:rPr>
+        <w:t xml:space="preserve"> את</w:t>
+      </w:r>
+      <w:r>
+        <w:rPr>
+          <w:rFonts w:ascii="Consolas" w:hAnsi="Consolas" w:hint="cs"/>
+          <w:color w:val="000000"/>
+          <w:rtl/>
+        </w:rPr>
+        <w:t xml:space="preserve"> המצלמה אל השחקן ונמקם אותה ב</w:t>
+      </w:r>
+      <w:r>
+        <w:rPr>
+          <w:rFonts w:ascii="Consolas" w:hAnsi="Consolas"/>
+          <w:color w:val="000000"/>
+        </w:rPr>
+        <w:t>position</w:t>
+      </w:r>
+      <w:r>
+        <w:rPr>
+          <w:rFonts w:ascii="Consolas" w:hAnsi="Consolas" w:hint="cs"/>
+          <w:color w:val="000000"/>
+          <w:rtl/>
+        </w:rPr>
+        <w:t xml:space="preserve"> 0,0,0. לאחר מכן נמקם את המצלמה במיקום של ראש השחקן.</w:t>
+      </w:r>
+      <w:r>
+        <w:rPr>
+          <w:rFonts w:ascii="Consolas" w:hAnsi="Consolas"/>
+          <w:color w:val="000000"/>
+          <w:rtl/>
+        </w:rPr>
+        <w:br/>
+      </w:r>
+      <w:r>
+        <w:rPr>
+          <w:rFonts w:ascii="Consolas" w:hAnsi="Consolas"/>
+          <w:color w:val="000000"/>
+          <w:u w:val="single"/>
+        </w:rPr>
+        <w:t>world space</w:t>
+      </w:r>
+      <w:r>
+        <w:rPr>
+          <w:rFonts w:ascii="Consolas" w:hAnsi="Consolas" w:hint="cs"/>
+          <w:color w:val="000000"/>
+          <w:u w:val="single"/>
+          <w:rtl/>
+        </w:rPr>
+        <w:t>-</w:t>
+      </w:r>
+      <w:r>
+        <w:rPr>
+          <w:rFonts w:ascii="Consolas" w:hAnsi="Consolas" w:hint="cs"/>
+          <w:color w:val="000000"/>
+          <w:rtl/>
+        </w:rPr>
+        <w:t xml:space="preserve"> הכיוון אליו מביטה המצלמה שלנו. </w:t>
+      </w:r>
+      <w:r>
+        <w:rPr>
+          <w:rFonts w:ascii="Consolas" w:hAnsi="Consolas"/>
+          <w:color w:val="000000"/>
+          <w:u w:val="single"/>
+        </w:rPr>
+        <w:t>Local space</w:t>
+      </w:r>
+      <w:r>
+        <w:rPr>
+          <w:rFonts w:ascii="Consolas" w:hAnsi="Consolas" w:hint="cs"/>
+          <w:color w:val="000000"/>
+          <w:rtl/>
+        </w:rPr>
+        <w:t xml:space="preserve">- המקום אליו מביט השחקן שלנו. </w:t>
+      </w:r>
+      <w:r>
+        <w:rPr>
+          <w:rFonts w:ascii="Consolas" w:hAnsi="Consolas"/>
+          <w:color w:val="000000"/>
+          <w:rtl/>
+        </w:rPr>
+        <w:br/>
+      </w:r>
+      <w:r>
+        <w:rPr>
+          <w:rFonts w:ascii="Consolas" w:hAnsi="Consolas" w:hint="cs"/>
+          <w:color w:val="000000"/>
+          <w:rtl/>
+        </w:rPr>
+        <w:t>אנו רוצים שה</w:t>
+      </w:r>
+      <w:r>
+        <w:rPr>
+          <w:rFonts w:ascii="Consolas" w:hAnsi="Consolas"/>
+          <w:color w:val="000000"/>
+        </w:rPr>
+        <w:t>world space</w:t>
+      </w:r>
+      <w:r>
+        <w:rPr>
+          <w:rFonts w:ascii="Consolas" w:hAnsi="Consolas" w:hint="cs"/>
+          <w:color w:val="000000"/>
+          <w:rtl/>
+        </w:rPr>
+        <w:t xml:space="preserve"> וה</w:t>
+      </w:r>
+      <w:r>
+        <w:rPr>
+          <w:rFonts w:ascii="Consolas" w:hAnsi="Consolas"/>
+          <w:color w:val="000000"/>
+        </w:rPr>
+        <w:t>local space</w:t>
+      </w:r>
+      <w:r>
+        <w:rPr>
+          <w:rFonts w:ascii="Consolas" w:hAnsi="Consolas" w:hint="cs"/>
+          <w:color w:val="000000"/>
+          <w:rtl/>
+        </w:rPr>
+        <w:t xml:space="preserve"> שלנו יהיו אותו דבר. כך שלא משנה לאיפה נמקם את מבטו של השחקן, המצלמה תזוז איתו לכיוון הזה.</w:t>
+      </w:r>
+      <w:r>
+        <w:rPr>
+          <w:rFonts w:ascii="Consolas" w:hAnsi="Consolas"/>
+          <w:color w:val="000000"/>
+          <w:rtl/>
+        </w:rPr>
+        <w:br/>
+      </w:r>
+      <w:r>
+        <w:rPr>
+          <w:rFonts w:ascii="Consolas" w:hAnsi="Consolas" w:hint="cs"/>
+          <w:color w:val="000000"/>
+          <w:rtl/>
+        </w:rPr>
+        <w:t xml:space="preserve">כרגע הקוד שלנו מדבר בשפה של </w:t>
+      </w:r>
+      <w:r>
+        <w:rPr>
+          <w:rFonts w:ascii="Consolas" w:hAnsi="Consolas"/>
+          <w:color w:val="000000"/>
+        </w:rPr>
+        <w:t>Local space</w:t>
+      </w:r>
+      <w:r>
+        <w:rPr>
+          <w:rFonts w:ascii="Consolas" w:hAnsi="Consolas" w:hint="cs"/>
+          <w:color w:val="000000"/>
+          <w:rtl/>
+        </w:rPr>
+        <w:t xml:space="preserve"> לכן אנחנו צריכים לשנות את השפה כך שתתאים גם ל</w:t>
+      </w:r>
+      <w:r>
+        <w:rPr>
+          <w:rFonts w:ascii="Consolas" w:hAnsi="Consolas"/>
+          <w:color w:val="000000"/>
+        </w:rPr>
+        <w:t>world space</w:t>
+      </w:r>
+      <w:r>
+        <w:rPr>
+          <w:rFonts w:ascii="Consolas" w:hAnsi="Consolas" w:hint="cs"/>
+          <w:color w:val="000000"/>
+          <w:rtl/>
+        </w:rPr>
+        <w:t>.</w:t>
+      </w:r>
+      <w:r>
+        <w:rPr>
+          <w:rFonts w:ascii="Consolas" w:hAnsi="Consolas"/>
+          <w:color w:val="000000"/>
+          <w:rtl/>
+        </w:rPr>
+        <w:br/>
+      </w:r>
+      <w:r>
+        <w:rPr>
+          <w:rFonts w:ascii="Consolas" w:hAnsi="Consolas" w:hint="cs"/>
+          <w:color w:val="000000"/>
+          <w:rtl/>
+        </w:rPr>
+        <w:t>איך נעשה זאת?</w:t>
+      </w:r>
+    </w:p>
+    <w:p>
+      <w:pPr>
+        <w:bidi w:val="0"/>
+        <w:rPr>
+          <w:rFonts w:ascii="Consolas" w:hAnsi="Consolas" w:cs="Consolas"/>
+          <w:color w:val="000000"/>
+          <w:sz w:val="19"/>
+          <w:szCs w:val="19"/>
+          <w:rtl/>
+        </w:rPr>
+      </w:pPr>
+      <w:r>
+        <w:rPr>
+          <w:rFonts w:ascii="Consolas" w:hAnsi="Consolas" w:hint="cs"/>
+          <w:color w:val="000000"/>
+          <w:rtl/>
+        </w:rPr>
+        <w:t xml:space="preserve"> </w:t>
+      </w:r>
+      <w:r>
+        <w:rPr>
+          <w:rFonts w:ascii="Consolas" w:hAnsi="Consolas" w:cs="Consolas"/>
+          <w:color w:val="000000"/>
+          <w:sz w:val="19"/>
+          <w:szCs w:val="19"/>
+        </w:rPr>
+        <w:t>velocity = transform.TransformDirection(velocity);</w:t>
+      </w:r>
+    </w:p>
+    <w:p>
+      <w:pPr>
+        <w:rPr>
+          <w:rFonts w:ascii="Consolas" w:hAnsi="Consolas"/>
+          <w:color w:val="000000"/>
+          <w:rtl/>
+        </w:rPr>
+      </w:pPr>
+      <w:r>
+        <w:rPr>
+          <w:rFonts w:ascii="Consolas" w:hAnsi="Consolas" w:hint="cs"/>
+          <w:color w:val="000000"/>
+          <w:rtl/>
+        </w:rPr>
+        <w:t xml:space="preserve">כעת הכיוון אליו </w:t>
+      </w:r>
+      <w:r>
+        <w:rPr>
+          <w:rFonts w:ascii="Consolas" w:hAnsi="Consolas" w:hint="cs"/>
+          <w:color w:val="000000"/>
+          <w:rtl/>
+        </w:rPr>
+        <w:t>נלך</w:t>
+      </w:r>
+      <w:r>
+        <w:rPr>
+          <w:rFonts w:ascii="Consolas" w:hAnsi="Consolas" w:hint="cs"/>
+          <w:color w:val="000000"/>
+          <w:rtl/>
+        </w:rPr>
+        <w:t xml:space="preserve"> יהיה באמת הכיוון של השחקן.</w:t>
+      </w:r>
+      <w:r>
+        <w:rPr>
+          <w:rFonts w:ascii="Consolas" w:hAnsi="Consolas"/>
+          <w:color w:val="000000"/>
+          <w:rtl/>
+        </w:rPr>
+        <w:br/>
+      </w:r>
+    </w:p>
+    <w:p>
+      <w:pPr>
+        <w:rPr>
+          <w:rFonts w:ascii="Consolas" w:hAnsi="Consolas"/>
+          <w:color w:val="000000"/>
+          <w:rtl/>
+        </w:rPr>
+      </w:pPr>
+      <w:r>
+        <w:rPr>
+          <w:rFonts w:ascii="Consolas" w:hAnsi="Consolas" w:hint="cs"/>
+          <w:color w:val="000000"/>
+          <w:rtl/>
+        </w:rPr>
+        <w:t>עכשיו נוכל להגדיר לאיפה נביט על פי תזוזת העכבר.</w:t>
+      </w:r>
+      <w:r>
+        <w:rPr>
+          <w:rFonts w:ascii="Consolas" w:hAnsi="Consolas"/>
+          <w:color w:val="000000"/>
+          <w:rtl/>
+        </w:rPr>
+        <w:br/>
+      </w:r>
+      <w:r>
+        <w:rPr>
+          <w:rFonts w:ascii="Consolas" w:hAnsi="Consolas" w:hint="cs"/>
+          <w:color w:val="000000"/>
+          <w:rtl/>
+        </w:rPr>
+        <w:t>ניצור סקריפט חדש שיהיה אחראי על תזוזת העכבר לצדדים (ציר ה-</w:t>
+      </w:r>
+      <w:r>
+        <w:rPr>
+          <w:rFonts w:ascii="Consolas" w:hAnsi="Consolas" w:hint="cs"/>
+          <w:color w:val="000000"/>
+        </w:rPr>
+        <w:t>X</w:t>
+      </w:r>
+      <w:r>
+        <w:rPr>
+          <w:rFonts w:ascii="Consolas" w:hAnsi="Consolas" w:hint="cs"/>
+          <w:color w:val="000000"/>
+          <w:rtl/>
+        </w:rPr>
+        <w:t>) וסקריפט אחד שאחראי על להביט למעלה ולמטה (ציר ה-</w:t>
+      </w:r>
+      <w:r>
+        <w:rPr>
+          <w:rFonts w:ascii="Consolas" w:hAnsi="Consolas" w:hint="cs"/>
+          <w:color w:val="000000"/>
+        </w:rPr>
+        <w:t>Y</w:t>
+      </w:r>
+      <w:r>
+        <w:rPr>
+          <w:rFonts w:ascii="Consolas" w:hAnsi="Consolas" w:hint="cs"/>
+          <w:color w:val="000000"/>
+          <w:rtl/>
+        </w:rPr>
+        <w:t xml:space="preserve">). </w:t>
+      </w:r>
+      <w:r>
+        <w:rPr>
+          <w:rFonts w:ascii="Consolas" w:hAnsi="Consolas"/>
+          <w:color w:val="000000"/>
+          <w:rtl/>
+        </w:rPr>
+        <w:br/>
+      </w:r>
+      <w:r>
+        <w:rPr>
+          <w:rFonts w:ascii="Consolas" w:hAnsi="Consolas" w:hint="cs"/>
+          <w:color w:val="000000"/>
+          <w:rtl/>
+        </w:rPr>
+        <w:t>כעת נכנס לסקריפט של ציר ה</w:t>
+      </w:r>
+      <w:r>
+        <w:rPr>
+          <w:rFonts w:ascii="Consolas" w:hAnsi="Consolas" w:hint="cs"/>
+          <w:color w:val="000000"/>
+        </w:rPr>
+        <w:t>X</w:t>
+      </w:r>
+      <w:r>
+        <w:rPr>
+          <w:rFonts w:ascii="Consolas" w:hAnsi="Consolas" w:hint="cs"/>
+          <w:color w:val="000000"/>
+          <w:rtl/>
+        </w:rPr>
+        <w:t>:</w:t>
+      </w:r>
+      <w:r>
+        <w:rPr>
+          <w:rFonts w:ascii="Consolas" w:hAnsi="Consolas"/>
+          <w:color w:val="000000"/>
+          <w:rtl/>
+        </w:rPr>
+        <w:br/>
+      </w:r>
+      <w:r>
+        <w:rPr>
+          <w:rFonts w:ascii="Consolas" w:hAnsi="Consolas" w:hint="cs"/>
+          <w:color w:val="000000"/>
+          <w:rtl/>
+        </w:rPr>
+        <w:t xml:space="preserve">בפונקציית </w:t>
+      </w:r>
+      <w:r>
+        <w:rPr>
+          <w:rFonts w:ascii="Consolas" w:hAnsi="Consolas"/>
+          <w:color w:val="000000"/>
+        </w:rPr>
+        <w:t>update</w:t>
+      </w:r>
+      <w:r>
+        <w:rPr>
+          <w:rFonts w:ascii="Consolas" w:hAnsi="Consolas" w:hint="cs"/>
+          <w:color w:val="000000"/>
+          <w:rtl/>
+        </w:rPr>
+        <w:t xml:space="preserve"> נרצה לעדכן את כיוון העכבר על הציר:</w:t>
+      </w:r>
+      <w:r>
+        <w:rPr>
+          <w:rFonts w:ascii="Consolas" w:hAnsi="Consolas"/>
+          <w:color w:val="000000"/>
+          <w:rtl/>
+        </w:rPr>
+        <w:br/>
+      </w:r>
+      <w:r>
+        <w:rPr>
+          <w:rFonts w:ascii="Consolas" w:hAnsi="Consolas" w:hint="cs"/>
+          <w:color w:val="000000"/>
+          <w:rtl/>
+        </w:rPr>
+        <w:t>נשמור את התזוזה של העכבר</w:t>
+      </w:r>
+    </w:p>
+    <w:p>
+      <w:pPr>
+        <w:bidi w:val="0"/>
+        <w:rPr>
+          <w:rFonts w:ascii="Consolas" w:hAnsi="Consolas"/>
+          <w:color w:val="000000"/>
+          <w:sz w:val="19"/>
+          <w:szCs w:val="19"/>
+        </w:rPr>
+      </w:pPr>
       <w:r>
         <w:rPr>
           <w:rFonts w:ascii="Consolas" w:hAnsi="Consolas" w:cs="Consolas"/>
@@ -1055,16 +2173,28 @@
           <w:sz w:val="19"/>
           <w:szCs w:val="19"/>
         </w:rPr>
-        <w:t>new</w:t>
-      </w:r>
-      <w:r>
-        <w:rPr>
-          <w:rFonts w:ascii="Consolas" w:hAnsi="Consolas" w:cs="Consolas"/>
-          <w:color w:val="000000"/>
-          <w:sz w:val="19"/>
-          <w:szCs w:val="19"/>
-        </w:rPr>
-        <w:t xml:space="preserve"> Vector3(Input.GetAxis(</w:t>
+        <w:t>float</w:t>
+      </w:r>
+      <w:r>
+        <w:rPr>
+          <w:rFonts w:ascii="Consolas" w:hAnsi="Consolas" w:cs="Consolas"/>
+          <w:color w:val="000000"/>
+          <w:sz w:val="19"/>
+          <w:szCs w:val="19"/>
+        </w:rPr>
+        <w:t xml:space="preserve"> _</w:t>
+      </w:r>
+      <w:r>
+        <w:t>mouseX</w:t>
+      </w:r>
+      <w:r>
+        <w:rPr>
+          <w:rFonts w:ascii="Consolas" w:hAnsi="Consolas" w:cs="Consolas"/>
+          <w:color w:val="000000"/>
+          <w:sz w:val="19"/>
+          <w:szCs w:val="19"/>
+        </w:rPr>
+        <w:t xml:space="preserve"> = Input.GetAxis(</w:t>
       </w:r>
       <w:r>
         <w:rPr>
@@ -1073,34 +2203,91 @@
           <w:sz w:val="19"/>
           <w:szCs w:val="19"/>
         </w:rPr>
-        <w:t>"Horizontal"</w:t>
-      </w:r>
-      <w:r>
-        <w:rPr>
-          <w:rFonts w:ascii="Consolas" w:hAnsi="Consolas" w:cs="Consolas"/>
-          <w:color w:val="000000"/>
-          <w:sz w:val="19"/>
-          <w:szCs w:val="19"/>
-        </w:rPr>
-        <w:t>),0,Input.GetAxis(</w:t>
-      </w:r>
-      <w:r>
-        <w:rPr>
-          <w:rFonts w:ascii="Consolas" w:hAnsi="Consolas" w:cs="Consolas"/>
-          <w:color w:val="A31515"/>
-          <w:sz w:val="19"/>
-          <w:szCs w:val="19"/>
-        </w:rPr>
-        <w:t>"Vertical"</w:t>
-      </w:r>
-      <w:r>
-        <w:rPr>
-          <w:rFonts w:ascii="Consolas" w:hAnsi="Consolas" w:cs="Consolas"/>
-          <w:color w:val="000000"/>
-          <w:sz w:val="19"/>
-          <w:szCs w:val="19"/>
-        </w:rPr>
-        <w:t>));</w:t>
+        <w:t>"Mouse X"</w:t>
+      </w:r>
+      <w:r>
+        <w:rPr>
+          <w:rFonts w:ascii="Consolas" w:hAnsi="Consolas" w:cs="Consolas"/>
+          <w:color w:val="000000"/>
+          <w:sz w:val="19"/>
+          <w:szCs w:val="19"/>
+        </w:rPr>
+        <w:t>);</w:t>
+      </w:r>
+    </w:p>
+    <w:p>
+      <w:pPr>
+        <w:rPr>
+          <w:rFonts w:ascii="Consolas" w:hAnsi="Consolas"/>
+          <w:color w:val="000000"/>
+          <w:rtl/>
+        </w:rPr>
+      </w:pPr>
+      <w:r>
+        <w:rPr>
+          <w:rFonts w:ascii="Consolas" w:hAnsi="Consolas" w:hint="cs"/>
+          <w:color w:val="000000"/>
+          <w:rtl/>
+        </w:rPr>
+        <w:t>*כל ההגדרות של ה-</w:t>
+      </w:r>
+      <w:r>
+        <w:rPr>
+          <w:rFonts w:ascii="Consolas" w:hAnsi="Consolas" w:hint="cs"/>
+          <w:color w:val="000000"/>
+        </w:rPr>
+        <w:t>I</w:t>
+      </w:r>
+      <w:r>
+        <w:rPr>
+          <w:rFonts w:ascii="Consolas" w:hAnsi="Consolas"/>
+          <w:color w:val="000000"/>
+        </w:rPr>
+        <w:t>nput</w:t>
+      </w:r>
+      <w:r>
+        <w:rPr>
+          <w:rFonts w:ascii="Consolas" w:hAnsi="Consolas" w:hint="cs"/>
+          <w:color w:val="000000"/>
+          <w:rtl/>
+        </w:rPr>
+        <w:t xml:space="preserve"> נמצאות ב</w:t>
+      </w:r>
+      <w:r>
+        <w:rPr>
+          <w:rFonts w:ascii="Consolas" w:hAnsi="Consolas"/>
+          <w:color w:val="000000"/>
+        </w:rPr>
+        <w:t>Input Manager</w:t>
+      </w:r>
+      <w:r>
+        <w:rPr>
+          <w:rFonts w:ascii="Consolas" w:hAnsi="Consolas" w:hint="cs"/>
+          <w:color w:val="000000"/>
+          <w:rtl/>
+        </w:rPr>
+        <w:t>.</w:t>
+      </w:r>
+    </w:p>
+    <w:p>
+      <w:pPr>
+        <w:autoSpaceDE w:val="0"/>
+        <w:autoSpaceDN w:val="0"/>
+        <w:adjustRightInd w:val="0"/>
+        <w:spacing w:after="0" w:line="240" w:lineRule="auto"/>
+        <w:rPr>
+          <w:rFonts w:ascii="Consolas" w:hAnsi="Consolas"/>
+          <w:color w:val="000000"/>
+          <w:rtl/>
+        </w:rPr>
+      </w:pPr>
+      <w:r>
+        <w:rPr>
+          <w:rFonts w:ascii="Consolas" w:hAnsi="Consolas" w:hint="cs"/>
+          <w:color w:val="000000"/>
+          <w:rtl/>
+        </w:rPr>
+        <w:t>לאחר מכן כדי לעדכן:</w:t>
       </w:r>
     </w:p>
     <w:p>
@@ -1119,12 +2306,56 @@
       </w:pPr>
       <w:r>
         <w:rPr>
-          <w:rFonts w:ascii="Consolas" w:hAnsi="Consolas" w:cs="Consolas"/>
-          <w:color w:val="000000"/>
-          <w:sz w:val="19"/>
-          <w:szCs w:val="19"/>
-        </w:rPr>
-        <w:t>Vector3 velocity = direction * _speed;</w:t>
+          <w:rFonts w:ascii="Consolas" w:hAnsi="Consolas"/>
+          <w:color w:val="000000"/>
+          <w:rtl/>
+        </w:rPr>
+        <w:br/>
+      </w:r>
+      <w:r>
+        <w:rPr>
+          <w:rFonts w:ascii="Consolas" w:hAnsi="Consolas" w:cs="Consolas"/>
+          <w:color w:val="000000"/>
+          <w:sz w:val="19"/>
+          <w:szCs w:val="19"/>
+        </w:rPr>
+        <w:t xml:space="preserve">  </w:t>
+      </w:r>
+      <w:r>
+        <w:rPr>
+          <w:rFonts w:ascii="Consolas" w:hAnsi="Consolas" w:cs="Consolas"/>
+          <w:color w:val="0000FF"/>
+          <w:sz w:val="19"/>
+          <w:szCs w:val="19"/>
+        </w:rPr>
+        <w:t>float</w:t>
+      </w:r>
+      <w:r>
+        <w:rPr>
+          <w:rFonts w:ascii="Consolas" w:hAnsi="Consolas" w:cs="Consolas"/>
+          <w:color w:val="000000"/>
+          <w:sz w:val="19"/>
+          <w:szCs w:val="19"/>
+        </w:rPr>
+        <w:t xml:space="preserve"> x = transform.</w:t>
+      </w:r>
+      <w:r>
+        <w:rPr>
+          <w:rFonts w:ascii="Consolas" w:hAnsi="Consolas" w:cs="Consolas"/>
+          <w:color w:val="000000"/>
+          <w:sz w:val="19"/>
+          <w:szCs w:val="19"/>
+        </w:rPr>
+        <w:t>localEulerAngles</w:t>
+      </w:r>
+      <w:r>
+        <w:rPr>
+          <w:rFonts w:ascii="Consolas" w:hAnsi="Consolas" w:cs="Consolas"/>
+          <w:color w:val="000000"/>
+          <w:sz w:val="19"/>
+          <w:szCs w:val="19"/>
+        </w:rPr>
+        <w:t>.x;</w:t>
       </w:r>
     </w:p>
     <w:p>
@@ -1148,992 +2379,8 @@
           <w:sz w:val="19"/>
           <w:szCs w:val="19"/>
         </w:rPr>
-        <w:t>velocity.y -= _gravity</w:t>
-      </w:r>
-      <w:r>
-        <w:rPr>
-          <w:rFonts w:ascii="Consolas" w:hAnsi="Consolas" w:cs="Consolas"/>
-          <w:color w:val="000000"/>
-          <w:sz w:val="19"/>
-          <w:szCs w:val="19"/>
-        </w:rPr>
-        <w:t>*Time.deltaTime</w:t>
-      </w:r>
-      <w:r>
-        <w:rPr>
-          <w:rFonts w:ascii="Consolas" w:hAnsi="Consolas" w:cs="Consolas"/>
-          <w:color w:val="000000"/>
-          <w:sz w:val="19"/>
-          <w:szCs w:val="19"/>
-        </w:rPr>
-        <w:t>;</w:t>
-      </w:r>
-    </w:p>
-    <w:p>
-      <w:pPr>
-        <w:bidi w:val="0"/>
-        <w:rPr>
-          <w:rFonts w:ascii="Consolas" w:hAnsi="Consolas" w:cs="Consolas"/>
-          <w:color w:val="000000"/>
-          <w:sz w:val="19"/>
-          <w:szCs w:val="19"/>
-          <w:rtl/>
-        </w:rPr>
-      </w:pPr>
-      <w:r>
-        <w:rPr>
-          <w:rFonts w:ascii="Consolas" w:hAnsi="Consolas" w:cs="Consolas"/>
-          <w:color w:val="000000"/>
-          <w:sz w:val="19"/>
-          <w:szCs w:val="19"/>
-        </w:rPr>
-        <w:t>_cc.Move(velocity*Time.deltaTime);</w:t>
-      </w:r>
-    </w:p>
-    <w:p>
-      <w:pPr>
-        <w:rPr>
-          <w:rFonts w:ascii="Consolas" w:hAnsi="Consolas"/>
-          <w:color w:val="000000"/>
-          <w:rtl/>
-        </w:rPr>
-      </w:pPr>
-      <w:r>
-        <w:rPr>
-          <w:rFonts w:ascii="Consolas" w:hAnsi="Consolas" w:hint="cs"/>
-          <w:color w:val="000000"/>
-          <w:rtl/>
-        </w:rPr>
-        <w:lastRenderedPageBreak/>
-        <w:t>נשים לב ש</w:t>
-      </w:r>
-      <w:r>
-        <w:rPr>
-          <w:rFonts w:ascii="Consolas" w:hAnsi="Consolas"/>
-          <w:color w:val="000000"/>
-        </w:rPr>
-        <w:t>input</w:t>
-      </w:r>
-      <w:r>
-        <w:rPr>
-          <w:rFonts w:ascii="Consolas" w:hAnsi="Consolas" w:hint="cs"/>
-          <w:color w:val="000000"/>
-          <w:rtl/>
-        </w:rPr>
-        <w:t xml:space="preserve"> </w:t>
-      </w:r>
-      <w:r>
-        <w:rPr>
-          <w:rFonts w:ascii="Consolas" w:hAnsi="Consolas" w:hint="cs"/>
-          <w:color w:val="000000"/>
-          <w:rtl/>
-        </w:rPr>
-        <w:t xml:space="preserve">זה </w:t>
-      </w:r>
-      <w:r>
-        <w:rPr>
-          <w:rFonts w:ascii="Consolas" w:hAnsi="Consolas" w:hint="cs"/>
-          <w:color w:val="000000"/>
-          <w:rtl/>
-        </w:rPr>
-        <w:t xml:space="preserve">בעצם </w:t>
-      </w:r>
-      <w:r>
-        <w:rPr>
-          <w:rFonts w:ascii="Consolas" w:hAnsi="Consolas" w:hint="cs"/>
-          <w:color w:val="000000"/>
-          <w:rtl/>
-        </w:rPr>
-        <w:t xml:space="preserve">הכיוון אליו לחצנו, ימינה </w:t>
-      </w:r>
-      <w:r>
-        <w:rPr>
-          <w:rFonts w:ascii="Consolas" w:hAnsi="Consolas" w:hint="cs"/>
-          <w:color w:val="000000"/>
-          <w:rtl/>
-        </w:rPr>
-        <w:t>או שמאלה (1 או -1 או 0 אם לא לחצנו) וקדימה אחורה (1 או -1 או 0 אם לא לחצנו כלום)</w:t>
-      </w:r>
-      <w:r>
-        <w:rPr>
-          <w:rFonts w:ascii="Consolas" w:hAnsi="Consolas" w:hint="cs"/>
-          <w:color w:val="000000"/>
-          <w:rtl/>
-        </w:rPr>
-        <w:t>.</w:t>
-      </w:r>
-      <w:r>
-        <w:rPr>
-          <w:rFonts w:ascii="Consolas" w:hAnsi="Consolas"/>
-          <w:color w:val="000000"/>
-          <w:rtl/>
-        </w:rPr>
-        <w:br/>
-      </w:r>
-      <w:r>
-        <w:rPr>
-          <w:rFonts w:ascii="Consolas" w:hAnsi="Consolas" w:hint="cs"/>
-          <w:color w:val="000000"/>
-        </w:rPr>
-        <w:t>Y</w:t>
-      </w:r>
-      <w:r>
-        <w:rPr>
-          <w:rFonts w:ascii="Consolas" w:hAnsi="Consolas" w:hint="cs"/>
-          <w:color w:val="000000"/>
-          <w:rtl/>
-        </w:rPr>
-        <w:t xml:space="preserve"> נשאר 0 כל עוד אנו לא קופצים, נתייחס לכך בהמשך.</w:t>
-      </w:r>
-    </w:p>
-    <w:p>
-      <w:pPr>
-        <w:rPr>
-          <w:rFonts w:ascii="Consolas" w:hAnsi="Consolas"/>
-          <w:color w:val="000000"/>
-        </w:rPr>
-      </w:pPr>
-      <w:r>
-        <w:rPr>
-          <w:rFonts w:ascii="Consolas" w:hAnsi="Consolas"/>
-          <w:color w:val="000000"/>
-        </w:rPr>
-        <w:br/>
-      </w:r>
-      <w:r>
-        <w:rPr>
-          <w:rFonts w:ascii="Consolas" w:hAnsi="Consolas"/>
-          <w:b/>
-          <w:bCs/>
-          <w:color w:val="000000"/>
-        </w:rPr>
-        <w:t>Time.deltaTime</w:t>
-      </w:r>
-      <w:r>
-        <w:rPr>
-          <w:rFonts w:ascii="Consolas" w:hAnsi="Consolas" w:hint="cs"/>
-          <w:b/>
-          <w:bCs/>
-          <w:color w:val="000000"/>
-          <w:rtl/>
-        </w:rPr>
-        <w:t xml:space="preserve"> </w:t>
-      </w:r>
-      <w:r>
-        <w:rPr>
-          <w:rFonts w:ascii="Consolas" w:hAnsi="Consolas"/>
-          <w:b/>
-          <w:bCs/>
-          <w:color w:val="000000"/>
-          <w:rtl/>
-        </w:rPr>
-        <w:t>–</w:t>
-      </w:r>
-      <w:r>
-        <w:rPr>
-          <w:rFonts w:ascii="Consolas" w:hAnsi="Consolas" w:hint="cs"/>
-          <w:b/>
-          <w:bCs/>
-          <w:color w:val="000000"/>
-          <w:rtl/>
-        </w:rPr>
-        <w:t xml:space="preserve"> </w:t>
-      </w:r>
-      <w:r>
-        <w:rPr>
-          <w:rFonts w:ascii="Consolas" w:hAnsi="Consolas" w:hint="cs"/>
-          <w:color w:val="000000"/>
-          <w:rtl/>
-        </w:rPr>
-        <w:t>נשים לב שגם כפלנו את הוקטור שלנו ב</w:t>
-      </w:r>
-      <w:r>
-        <w:rPr>
-          <w:rFonts w:ascii="Consolas" w:hAnsi="Consolas"/>
-          <w:color w:val="000000"/>
-        </w:rPr>
-        <w:t>deltaTime</w:t>
-      </w:r>
-      <w:r>
-        <w:rPr>
-          <w:rFonts w:ascii="Consolas" w:hAnsi="Consolas" w:hint="cs"/>
-          <w:color w:val="000000"/>
-          <w:rtl/>
-        </w:rPr>
-        <w:t xml:space="preserve"> </w:t>
-      </w:r>
-      <w:r>
-        <w:rPr>
-          <w:rFonts w:ascii="Consolas" w:hAnsi="Consolas" w:hint="cs"/>
-          <w:color w:val="000000"/>
-          <w:rtl/>
-        </w:rPr>
-        <w:t xml:space="preserve">שבעצם ממיר את התזוזה של כל יחידה פר פריים </w:t>
-      </w:r>
-      <w:r>
-        <w:rPr>
-          <w:rFonts w:ascii="Consolas" w:hAnsi="Consolas" w:hint="cs"/>
-          <w:color w:val="000000"/>
-          <w:rtl/>
-        </w:rPr>
-        <w:t xml:space="preserve">לזמן של </w:t>
-      </w:r>
-      <w:r>
-        <w:rPr>
-          <w:rFonts w:ascii="Consolas" w:hAnsi="Consolas" w:hint="cs"/>
-          <w:color w:val="000000"/>
-          <w:rtl/>
-        </w:rPr>
-        <w:t>שני</w:t>
-      </w:r>
-      <w:r>
-        <w:rPr>
-          <w:rFonts w:ascii="Consolas" w:hAnsi="Consolas" w:hint="cs"/>
-          <w:color w:val="000000"/>
-          <w:rtl/>
-        </w:rPr>
-        <w:t>ה אחת</w:t>
-      </w:r>
-      <w:r>
-        <w:rPr>
-          <w:rFonts w:ascii="Consolas" w:hAnsi="Consolas" w:hint="cs"/>
-          <w:color w:val="000000"/>
-          <w:rtl/>
-        </w:rPr>
-        <w:t xml:space="preserve"> מפריים לפריים הבא</w:t>
-      </w:r>
-      <w:r>
-        <w:rPr>
-          <w:rFonts w:ascii="Consolas" w:hAnsi="Consolas" w:hint="cs"/>
-          <w:color w:val="000000"/>
-          <w:rtl/>
-        </w:rPr>
-        <w:t>.</w:t>
-      </w:r>
-      <w:r>
-        <w:rPr>
-          <w:rFonts w:ascii="Consolas" w:hAnsi="Consolas" w:hint="cs"/>
-          <w:color w:val="000000"/>
-          <w:rtl/>
-        </w:rPr>
-        <w:t xml:space="preserve"> אם נרצה להגדיל את כמות</w:t>
-      </w:r>
-      <w:r>
-        <w:rPr>
-          <w:rFonts w:ascii="Consolas" w:hAnsi="Consolas" w:hint="cs"/>
-          <w:color w:val="000000"/>
-          <w:rtl/>
-        </w:rPr>
-        <w:t xml:space="preserve"> היחידות בכל תזוזה פר</w:t>
-      </w:r>
-      <w:r>
-        <w:rPr>
-          <w:rFonts w:ascii="Consolas" w:hAnsi="Consolas" w:hint="cs"/>
-          <w:color w:val="000000"/>
-          <w:rtl/>
-        </w:rPr>
-        <w:t xml:space="preserve"> פריים</w:t>
-      </w:r>
-      <w:r>
-        <w:rPr>
-          <w:rFonts w:ascii="Consolas" w:hAnsi="Consolas"/>
-          <w:color w:val="000000"/>
-        </w:rPr>
-        <w:t>/</w:t>
-      </w:r>
-      <w:r>
-        <w:rPr>
-          <w:rFonts w:ascii="Consolas" w:hAnsi="Consolas" w:hint="cs"/>
-          <w:color w:val="000000"/>
-          <w:rtl/>
-        </w:rPr>
-        <w:t>שני</w:t>
-      </w:r>
-      <w:r>
-        <w:rPr>
-          <w:rFonts w:ascii="Consolas" w:hAnsi="Consolas" w:hint="cs"/>
-          <w:color w:val="000000"/>
-          <w:rtl/>
-        </w:rPr>
-        <w:t>ה, נכפיל אותו ב</w:t>
-      </w:r>
-      <w:r>
-        <w:rPr>
-          <w:rFonts w:ascii="Consolas" w:hAnsi="Consolas"/>
-          <w:color w:val="000000"/>
-        </w:rPr>
-        <w:t>n</w:t>
-      </w:r>
-      <w:r>
-        <w:rPr>
-          <w:rFonts w:ascii="Consolas" w:hAnsi="Consolas" w:hint="cs"/>
-          <w:color w:val="000000"/>
-          <w:rtl/>
-        </w:rPr>
-        <w:t xml:space="preserve"> כלשהו, ומעתה נזוז </w:t>
-      </w:r>
-      <w:r>
-        <w:rPr>
-          <w:rFonts w:ascii="Consolas" w:hAnsi="Consolas"/>
-          <w:color w:val="000000"/>
-        </w:rPr>
-        <w:t>n</w:t>
-      </w:r>
-      <w:r>
-        <w:rPr>
-          <w:rFonts w:ascii="Consolas" w:hAnsi="Consolas" w:hint="cs"/>
-          <w:color w:val="000000"/>
-          <w:rtl/>
-        </w:rPr>
-        <w:t xml:space="preserve"> יחידות פר פריים/</w:t>
-      </w:r>
-      <w:r>
-        <w:rPr>
-          <w:rFonts w:ascii="Consolas" w:hAnsi="Consolas" w:hint="cs"/>
-          <w:color w:val="000000"/>
-          <w:rtl/>
-        </w:rPr>
-        <w:t>שני</w:t>
-      </w:r>
-      <w:r>
-        <w:rPr>
-          <w:rFonts w:ascii="Consolas" w:hAnsi="Consolas" w:hint="cs"/>
-          <w:color w:val="000000"/>
-          <w:rtl/>
-        </w:rPr>
-        <w:t>ה.</w:t>
-      </w:r>
-      <w:r>
-        <w:rPr>
-          <w:rFonts w:ascii="Consolas" w:hAnsi="Consolas" w:hint="cs"/>
-          <w:color w:val="000000"/>
-          <w:rtl/>
-        </w:rPr>
-        <w:t xml:space="preserve"> זהו משתנה </w:t>
-      </w:r>
-      <w:r>
-        <w:rPr>
-          <w:rFonts w:ascii="Consolas" w:hAnsi="Consolas"/>
-          <w:color w:val="000000"/>
-        </w:rPr>
-        <w:t>speed</w:t>
-      </w:r>
-      <w:r>
-        <w:rPr>
-          <w:rFonts w:ascii="Consolas" w:hAnsi="Consolas" w:hint="cs"/>
-          <w:color w:val="000000"/>
-          <w:rtl/>
-        </w:rPr>
-        <w:t xml:space="preserve"> , ניצור אותו כמשתנה מחלקה.</w:t>
-      </w:r>
-    </w:p>
-    <w:p>
-      <w:pPr>
-        <w:rPr>
-          <w:rFonts w:ascii="Consolas" w:hAnsi="Consolas"/>
-          <w:color w:val="000000"/>
-          <w:rtl/>
-        </w:rPr>
-      </w:pPr>
-      <w:r>
-        <w:rPr>
-          <w:rFonts w:ascii="Consolas" w:hAnsi="Consolas" w:hint="cs"/>
-          <w:color w:val="000000"/>
-          <w:rtl/>
-        </w:rPr>
-        <w:t>ב</w:t>
-      </w:r>
-      <w:r>
-        <w:rPr>
-          <w:rFonts w:ascii="Consolas" w:hAnsi="Consolas"/>
-          <w:color w:val="000000"/>
-        </w:rPr>
-        <w:t>CC</w:t>
-      </w:r>
-      <w:r>
-        <w:rPr>
-          <w:rFonts w:ascii="Consolas" w:hAnsi="Consolas" w:hint="cs"/>
-          <w:color w:val="000000"/>
-          <w:rtl/>
-        </w:rPr>
-        <w:t xml:space="preserve"> שלנו אנחנו גם צריכים להגדיר גרביטציה,</w:t>
-      </w:r>
-      <w:r>
-        <w:rPr>
-          <w:rFonts w:ascii="Consolas" w:hAnsi="Consolas" w:hint="cs"/>
-          <w:color w:val="000000"/>
-          <w:rtl/>
-        </w:rPr>
-        <w:t xml:space="preserve"> בשונה מ</w:t>
-      </w:r>
-      <w:r>
-        <w:rPr>
-          <w:rFonts w:ascii="Consolas" w:hAnsi="Consolas"/>
-          <w:color w:val="000000"/>
-        </w:rPr>
-        <w:t>rigid body</w:t>
-      </w:r>
-      <w:r>
-        <w:rPr>
-          <w:rFonts w:ascii="Consolas" w:hAnsi="Consolas" w:hint="cs"/>
-          <w:color w:val="000000"/>
-          <w:rtl/>
-        </w:rPr>
-        <w:t xml:space="preserve"> בו אנחנו מקבלים אופציה לגרביטציה.</w:t>
-      </w:r>
-      <w:r>
-        <w:rPr>
-          <w:rFonts w:ascii="Consolas" w:hAnsi="Consolas" w:hint="cs"/>
-          <w:color w:val="000000"/>
-          <w:rtl/>
-        </w:rPr>
-        <w:t xml:space="preserve"> </w:t>
-      </w:r>
-      <w:r>
-        <w:rPr>
-          <w:rFonts w:ascii="Consolas" w:hAnsi="Consolas"/>
-          <w:color w:val="000000"/>
-          <w:rtl/>
-        </w:rPr>
-        <w:br/>
-      </w:r>
-      <w:r>
-        <w:rPr>
-          <w:rFonts w:ascii="Consolas" w:hAnsi="Consolas" w:hint="cs"/>
-          <w:color w:val="000000"/>
-          <w:rtl/>
-        </w:rPr>
-        <w:t>לכן בכל פריים נחסר מ</w:t>
-      </w:r>
-      <w:r>
-        <w:rPr>
-          <w:rFonts w:ascii="Consolas" w:hAnsi="Consolas" w:hint="cs"/>
-          <w:color w:val="000000"/>
-          <w:rtl/>
-        </w:rPr>
-        <w:t>הווקטור ב</w:t>
-      </w:r>
-      <w:r>
-        <w:rPr>
-          <w:rFonts w:ascii="Consolas" w:hAnsi="Consolas" w:hint="cs"/>
-          <w:color w:val="000000"/>
-        </w:rPr>
-        <w:t>Y</w:t>
-      </w:r>
-      <w:r>
-        <w:rPr>
-          <w:rFonts w:ascii="Consolas" w:hAnsi="Consolas" w:hint="cs"/>
-          <w:color w:val="000000"/>
-          <w:rtl/>
-        </w:rPr>
-        <w:t xml:space="preserve"> את הגרביטציה. כח הכבידה על כדור</w:t>
-      </w:r>
-      <w:r>
-        <w:rPr>
-          <w:rFonts w:ascii="Consolas" w:hAnsi="Consolas" w:hint="cs"/>
-          <w:color w:val="000000"/>
-          <w:rtl/>
-        </w:rPr>
-        <w:t xml:space="preserve"> הארץ הוא 9.81 מטר לשניה בריבוע, לכן נחסר בזה.</w:t>
-      </w:r>
-      <w:r>
-        <w:rPr>
-          <w:rFonts w:ascii="Consolas" w:hAnsi="Consolas"/>
-          <w:color w:val="000000"/>
-          <w:rtl/>
-        </w:rPr>
-        <w:br/>
-      </w:r>
-      <w:r>
-        <w:rPr>
-          <w:rFonts w:ascii="Consolas" w:hAnsi="Consolas" w:hint="cs"/>
-          <w:color w:val="000000"/>
-          <w:rtl/>
-        </w:rPr>
-        <w:t xml:space="preserve">זה אם כן משתנה מחלקה </w:t>
-      </w:r>
-      <w:r>
-        <w:rPr>
-          <w:rFonts w:ascii="Consolas" w:hAnsi="Consolas"/>
-          <w:color w:val="000000"/>
-        </w:rPr>
-        <w:t>_gravity</w:t>
-      </w:r>
-      <w:r>
-        <w:rPr>
-          <w:rFonts w:ascii="Consolas" w:hAnsi="Consolas" w:hint="cs"/>
-          <w:color w:val="000000"/>
-          <w:rtl/>
-        </w:rPr>
-        <w:t xml:space="preserve"> המופיע בקוד.</w:t>
-      </w:r>
-    </w:p>
-    <w:p>
-      <w:pPr>
-        <w:pStyle w:val="Heading3"/>
-        <w:rPr>
-          <w:rtl/>
-        </w:rPr>
-      </w:pPr>
-      <w:r>
-        <w:rPr>
-          <w:rFonts w:hint="cs"/>
-        </w:rPr>
-        <w:t>M</w:t>
-      </w:r>
-      <w:r>
-        <w:t>ouse Movement</w:t>
-      </w:r>
-      <w:r>
-        <w:rPr>
-          <w:rFonts w:hint="cs"/>
-          <w:rtl/>
-        </w:rPr>
-        <w:t xml:space="preserve"> </w:t>
-      </w:r>
-    </w:p>
-    <w:p>
-      <w:pPr>
-        <w:rPr>
-          <w:rFonts w:ascii="Consolas" w:hAnsi="Consolas"/>
-          <w:color w:val="000000"/>
-          <w:rtl/>
-        </w:rPr>
-      </w:pPr>
-      <w:r>
-        <w:rPr>
-          <w:rFonts w:ascii="Consolas" w:hAnsi="Consolas" w:hint="cs"/>
-          <w:color w:val="000000"/>
-          <w:rtl/>
-        </w:rPr>
-        <w:t>במשחקי תלת מימד, נהוג שהכיוון אליו מביט השחקן זה כיוון אליו הוא מתקדם.</w:t>
-      </w:r>
-      <w:r>
-        <w:rPr>
-          <w:rFonts w:ascii="Consolas" w:hAnsi="Consolas"/>
-          <w:color w:val="000000"/>
-          <w:rtl/>
-        </w:rPr>
-        <w:br/>
-      </w:r>
-      <w:r>
-        <w:rPr>
-          <w:rFonts w:ascii="Consolas" w:hAnsi="Consolas" w:hint="cs"/>
-          <w:color w:val="000000"/>
-          <w:rtl/>
-        </w:rPr>
-        <w:t xml:space="preserve">כדי לעשות זאת, דבר ראשון נרצה </w:t>
-      </w:r>
-      <w:r>
-        <w:rPr>
-          <w:rFonts w:ascii="Consolas" w:hAnsi="Consolas" w:hint="cs"/>
-          <w:color w:val="000000"/>
-          <w:rtl/>
-        </w:rPr>
-        <w:t>לקבע</w:t>
-      </w:r>
-      <w:r>
-        <w:rPr>
-          <w:rFonts w:ascii="Consolas" w:hAnsi="Consolas" w:hint="cs"/>
-          <w:color w:val="000000"/>
-          <w:rtl/>
-        </w:rPr>
-        <w:t xml:space="preserve"> את המצלמה שתראה את מה שהשחקן רואה. כדי לעשות זאת נשרשר</w:t>
-      </w:r>
-      <w:r>
-        <w:rPr>
-          <w:rFonts w:ascii="Consolas" w:hAnsi="Consolas" w:hint="cs"/>
-          <w:color w:val="000000"/>
-          <w:rtl/>
-        </w:rPr>
-        <w:t xml:space="preserve"> את</w:t>
-      </w:r>
-      <w:r>
-        <w:rPr>
-          <w:rFonts w:ascii="Consolas" w:hAnsi="Consolas" w:hint="cs"/>
-          <w:color w:val="000000"/>
-          <w:rtl/>
-        </w:rPr>
-        <w:t xml:space="preserve"> המצלמה אל השחקן ונמקם אותה ב</w:t>
-      </w:r>
-      <w:r>
-        <w:rPr>
-          <w:rFonts w:ascii="Consolas" w:hAnsi="Consolas"/>
-          <w:color w:val="000000"/>
-        </w:rPr>
-        <w:t>position</w:t>
-      </w:r>
-      <w:r>
-        <w:rPr>
-          <w:rFonts w:ascii="Consolas" w:hAnsi="Consolas" w:hint="cs"/>
-          <w:color w:val="000000"/>
-          <w:rtl/>
-        </w:rPr>
-        <w:t xml:space="preserve"> 0,0,0. לאחר מכן נמקם את המצלמה במיקום של ראש השחקן.</w:t>
-      </w:r>
-      <w:r>
-        <w:rPr>
-          <w:rFonts w:ascii="Consolas" w:hAnsi="Consolas"/>
-          <w:color w:val="000000"/>
-          <w:rtl/>
-        </w:rPr>
-        <w:br/>
-      </w:r>
-      <w:r>
-        <w:rPr>
-          <w:rFonts w:ascii="Consolas" w:hAnsi="Consolas"/>
-          <w:color w:val="000000"/>
-          <w:u w:val="single"/>
-        </w:rPr>
-        <w:t>world space</w:t>
-      </w:r>
-      <w:r>
-        <w:rPr>
-          <w:rFonts w:ascii="Consolas" w:hAnsi="Consolas" w:hint="cs"/>
-          <w:color w:val="000000"/>
-          <w:u w:val="single"/>
-          <w:rtl/>
-        </w:rPr>
-        <w:t>-</w:t>
-      </w:r>
-      <w:r>
-        <w:rPr>
-          <w:rFonts w:ascii="Consolas" w:hAnsi="Consolas" w:hint="cs"/>
-          <w:color w:val="000000"/>
-          <w:rtl/>
-        </w:rPr>
-        <w:t xml:space="preserve"> הכיוון אליו מביטה המצלמה שלנו. </w:t>
-      </w:r>
-      <w:r>
-        <w:rPr>
-          <w:rFonts w:ascii="Consolas" w:hAnsi="Consolas"/>
-          <w:color w:val="000000"/>
-          <w:u w:val="single"/>
-        </w:rPr>
-        <w:t>Local space</w:t>
-      </w:r>
-      <w:r>
-        <w:rPr>
-          <w:rFonts w:ascii="Consolas" w:hAnsi="Consolas" w:hint="cs"/>
-          <w:color w:val="000000"/>
-          <w:rtl/>
-        </w:rPr>
-        <w:t xml:space="preserve">- המקום אליו מביט השחקן שלנו. </w:t>
-      </w:r>
-      <w:r>
-        <w:rPr>
-          <w:rFonts w:ascii="Consolas" w:hAnsi="Consolas"/>
-          <w:color w:val="000000"/>
-          <w:rtl/>
-        </w:rPr>
-        <w:br/>
-      </w:r>
-      <w:r>
-        <w:rPr>
-          <w:rFonts w:ascii="Consolas" w:hAnsi="Consolas" w:hint="cs"/>
-          <w:color w:val="000000"/>
-          <w:rtl/>
-        </w:rPr>
-        <w:t>אנו רוצים שה</w:t>
-      </w:r>
-      <w:r>
-        <w:rPr>
-          <w:rFonts w:ascii="Consolas" w:hAnsi="Consolas"/>
-          <w:color w:val="000000"/>
-        </w:rPr>
-        <w:t>world space</w:t>
-      </w:r>
-      <w:r>
-        <w:rPr>
-          <w:rFonts w:ascii="Consolas" w:hAnsi="Consolas" w:hint="cs"/>
-          <w:color w:val="000000"/>
-          <w:rtl/>
-        </w:rPr>
-        <w:t xml:space="preserve"> וה</w:t>
-      </w:r>
-      <w:r>
-        <w:rPr>
-          <w:rFonts w:ascii="Consolas" w:hAnsi="Consolas"/>
-          <w:color w:val="000000"/>
-        </w:rPr>
-        <w:t>local space</w:t>
-      </w:r>
-      <w:r>
-        <w:rPr>
-          <w:rFonts w:ascii="Consolas" w:hAnsi="Consolas" w:hint="cs"/>
-          <w:color w:val="000000"/>
-          <w:rtl/>
-        </w:rPr>
-        <w:t xml:space="preserve"> שלנו יהיו אותו דבר. כך שלא משנה לאיפה נמקם את מבטו של השחקן, המצלמה תזוז איתו לכיוון הזה.</w:t>
-      </w:r>
-      <w:r>
-        <w:rPr>
-          <w:rFonts w:ascii="Consolas" w:hAnsi="Consolas"/>
-          <w:color w:val="000000"/>
-          <w:rtl/>
-        </w:rPr>
-        <w:br/>
-      </w:r>
-      <w:r>
-        <w:rPr>
-          <w:rFonts w:ascii="Consolas" w:hAnsi="Consolas" w:hint="cs"/>
-          <w:color w:val="000000"/>
-          <w:rtl/>
-        </w:rPr>
-        <w:t xml:space="preserve">כרגע הקוד שלנו מדבר בשפה של </w:t>
-      </w:r>
-      <w:r>
-        <w:rPr>
-          <w:rFonts w:ascii="Consolas" w:hAnsi="Consolas"/>
-          <w:color w:val="000000"/>
-        </w:rPr>
-        <w:t>Local space</w:t>
-      </w:r>
-      <w:r>
-        <w:rPr>
-          <w:rFonts w:ascii="Consolas" w:hAnsi="Consolas" w:hint="cs"/>
-          <w:color w:val="000000"/>
-          <w:rtl/>
-        </w:rPr>
-        <w:t xml:space="preserve"> לכן אנחנו צריכים לשנות את השפה כך שתתאים גם ל</w:t>
-      </w:r>
-      <w:r>
-        <w:rPr>
-          <w:rFonts w:ascii="Consolas" w:hAnsi="Consolas"/>
-          <w:color w:val="000000"/>
-        </w:rPr>
-        <w:t>world space</w:t>
-      </w:r>
-      <w:r>
-        <w:rPr>
-          <w:rFonts w:ascii="Consolas" w:hAnsi="Consolas" w:hint="cs"/>
-          <w:color w:val="000000"/>
-          <w:rtl/>
-        </w:rPr>
-        <w:t>.</w:t>
-      </w:r>
-      <w:r>
-        <w:rPr>
-          <w:rFonts w:ascii="Consolas" w:hAnsi="Consolas"/>
-          <w:color w:val="000000"/>
-          <w:rtl/>
-        </w:rPr>
-        <w:br/>
-      </w:r>
-      <w:r>
-        <w:rPr>
-          <w:rFonts w:ascii="Consolas" w:hAnsi="Consolas" w:hint="cs"/>
-          <w:color w:val="000000"/>
-          <w:rtl/>
-        </w:rPr>
-        <w:t>איך נעשה זאת?</w:t>
-      </w:r>
-    </w:p>
-    <w:p>
-      <w:pPr>
-        <w:bidi w:val="0"/>
-        <w:rPr>
-          <w:rFonts w:ascii="Consolas" w:hAnsi="Consolas" w:cs="Consolas"/>
-          <w:color w:val="000000"/>
-          <w:sz w:val="19"/>
-          <w:szCs w:val="19"/>
-          <w:rtl/>
-        </w:rPr>
-      </w:pPr>
-      <w:r>
-        <w:rPr>
-          <w:rFonts w:ascii="Consolas" w:hAnsi="Consolas" w:hint="cs"/>
-          <w:color w:val="000000"/>
-          <w:rtl/>
-        </w:rPr>
-        <w:t xml:space="preserve"> </w:t>
-      </w:r>
-      <w:r>
-        <w:rPr>
-          <w:rFonts w:ascii="Consolas" w:hAnsi="Consolas" w:cs="Consolas"/>
-          <w:color w:val="000000"/>
-          <w:sz w:val="19"/>
-          <w:szCs w:val="19"/>
-        </w:rPr>
-        <w:t>velocity = transform.TransformDirection(velocity);</w:t>
-      </w:r>
-    </w:p>
-    <w:p>
-      <w:pPr>
-        <w:rPr>
-          <w:rFonts w:ascii="Consolas" w:hAnsi="Consolas"/>
-          <w:color w:val="000000"/>
-          <w:rtl/>
-        </w:rPr>
-      </w:pPr>
-      <w:r>
-        <w:rPr>
-          <w:rFonts w:ascii="Consolas" w:hAnsi="Consolas" w:hint="cs"/>
-          <w:color w:val="000000"/>
-          <w:rtl/>
-        </w:rPr>
-        <w:t>כעת הכיוון אליו נביט יהיה באמת הכיוון של השחקן.</w:t>
-      </w:r>
-      <w:r>
-        <w:rPr>
-          <w:rFonts w:ascii="Consolas" w:hAnsi="Consolas"/>
-          <w:color w:val="000000"/>
-          <w:rtl/>
-        </w:rPr>
-        <w:br/>
-      </w:r>
-    </w:p>
-    <w:p>
-      <w:pPr>
-        <w:rPr>
-          <w:rFonts w:ascii="Consolas" w:hAnsi="Consolas"/>
-          <w:color w:val="000000"/>
-          <w:rtl/>
-        </w:rPr>
-      </w:pPr>
-      <w:r>
-        <w:rPr>
-          <w:rFonts w:ascii="Consolas" w:hAnsi="Consolas" w:hint="cs"/>
-          <w:color w:val="000000"/>
-          <w:rtl/>
-        </w:rPr>
-        <w:t>עכשיו נוכל להגדיר לאיפה נביט על פי תזוזת העכבר.</w:t>
-      </w:r>
-      <w:r>
-        <w:rPr>
-          <w:rFonts w:ascii="Consolas" w:hAnsi="Consolas"/>
-          <w:color w:val="000000"/>
-          <w:rtl/>
-        </w:rPr>
-        <w:br/>
-      </w:r>
-      <w:r>
-        <w:rPr>
-          <w:rFonts w:ascii="Consolas" w:hAnsi="Consolas" w:hint="cs"/>
-          <w:color w:val="000000"/>
-          <w:rtl/>
-        </w:rPr>
-        <w:t>ניצור סקריפט חדש שיהיה אחראי על תזוזת העכבר לצדדים (ציר ה-</w:t>
-      </w:r>
-      <w:r>
-        <w:rPr>
-          <w:rFonts w:ascii="Consolas" w:hAnsi="Consolas" w:hint="cs"/>
-          <w:color w:val="000000"/>
-        </w:rPr>
-        <w:t>X</w:t>
-      </w:r>
-      <w:r>
-        <w:rPr>
-          <w:rFonts w:ascii="Consolas" w:hAnsi="Consolas" w:hint="cs"/>
-          <w:color w:val="000000"/>
-          <w:rtl/>
-        </w:rPr>
-        <w:t>) וסקריפט אחד שאחראי על להביט למעלה ולמטה (ציר ה-</w:t>
-      </w:r>
-      <w:r>
-        <w:rPr>
-          <w:rFonts w:ascii="Consolas" w:hAnsi="Consolas" w:hint="cs"/>
-          <w:color w:val="000000"/>
-        </w:rPr>
-        <w:t>Y</w:t>
-      </w:r>
-      <w:r>
-        <w:rPr>
-          <w:rFonts w:ascii="Consolas" w:hAnsi="Consolas" w:hint="cs"/>
-          <w:color w:val="000000"/>
-          <w:rtl/>
-        </w:rPr>
-        <w:t xml:space="preserve">). </w:t>
-      </w:r>
-      <w:r>
-        <w:rPr>
-          <w:rFonts w:ascii="Consolas" w:hAnsi="Consolas"/>
-          <w:color w:val="000000"/>
-          <w:rtl/>
-        </w:rPr>
-        <w:br/>
-      </w:r>
-      <w:r>
-        <w:rPr>
-          <w:rFonts w:ascii="Consolas" w:hAnsi="Consolas" w:hint="cs"/>
-          <w:color w:val="000000"/>
-          <w:rtl/>
-        </w:rPr>
-        <w:t>כעת נכנס לסקריפט של ציר ה</w:t>
-      </w:r>
-      <w:r>
-        <w:rPr>
-          <w:rFonts w:ascii="Consolas" w:hAnsi="Consolas" w:hint="cs"/>
-          <w:color w:val="000000"/>
-        </w:rPr>
-        <w:t>X</w:t>
-      </w:r>
-      <w:r>
-        <w:rPr>
-          <w:rFonts w:ascii="Consolas" w:hAnsi="Consolas" w:hint="cs"/>
-          <w:color w:val="000000"/>
-          <w:rtl/>
-        </w:rPr>
-        <w:t>:</w:t>
-      </w:r>
-      <w:r>
-        <w:rPr>
-          <w:rFonts w:ascii="Consolas" w:hAnsi="Consolas"/>
-          <w:color w:val="000000"/>
-          <w:rtl/>
-        </w:rPr>
-        <w:br/>
-      </w:r>
-      <w:r>
-        <w:rPr>
-          <w:rFonts w:ascii="Consolas" w:hAnsi="Consolas" w:hint="cs"/>
-          <w:color w:val="000000"/>
-          <w:rtl/>
-        </w:rPr>
-        <w:t xml:space="preserve">בפונקציית </w:t>
-      </w:r>
-      <w:r>
-        <w:rPr>
-          <w:rFonts w:ascii="Consolas" w:hAnsi="Consolas"/>
-          <w:color w:val="000000"/>
-        </w:rPr>
-        <w:t>update</w:t>
-      </w:r>
-      <w:r>
-        <w:rPr>
-          <w:rFonts w:ascii="Consolas" w:hAnsi="Consolas" w:hint="cs"/>
-          <w:color w:val="000000"/>
-          <w:rtl/>
-        </w:rPr>
-        <w:t xml:space="preserve"> נרצה לעדכן את כיוון העכבר על הציר:</w:t>
-      </w:r>
-      <w:r>
-        <w:rPr>
-          <w:rFonts w:ascii="Consolas" w:hAnsi="Consolas"/>
-          <w:color w:val="000000"/>
-          <w:rtl/>
-        </w:rPr>
-        <w:br/>
-      </w:r>
-      <w:r>
-        <w:rPr>
-          <w:rFonts w:ascii="Consolas" w:hAnsi="Consolas" w:hint="cs"/>
-          <w:color w:val="000000"/>
-          <w:rtl/>
-        </w:rPr>
-        <w:t>נשמור את התזוזה של העכבר</w:t>
-      </w:r>
-    </w:p>
-    <w:p>
-      <w:pPr>
-        <w:bidi w:val="0"/>
-        <w:rPr>
-          <w:rFonts w:ascii="Consolas" w:hAnsi="Consolas"/>
-          <w:color w:val="000000"/>
-          <w:sz w:val="19"/>
-          <w:szCs w:val="19"/>
-        </w:rPr>
-      </w:pPr>
+        <w:t xml:space="preserve">  </w:t>
+      </w:r>
       <w:r>
         <w:rPr>
           <w:rFonts w:ascii="Consolas" w:hAnsi="Consolas" w:cs="Consolas"/>
@@ -2150,112 +2397,7 @@
           <w:sz w:val="19"/>
           <w:szCs w:val="19"/>
         </w:rPr>
-        <w:t xml:space="preserve"> _</w:t>
-      </w:r>
-      <w:r>
-        <w:t>mouseX</w:t>
-      </w:r>
-      <w:r>
-        <w:rPr>
-          <w:rFonts w:ascii="Consolas" w:hAnsi="Consolas" w:cs="Consolas"/>
-          <w:color w:val="000000"/>
-          <w:sz w:val="19"/>
-          <w:szCs w:val="19"/>
-        </w:rPr>
-        <w:t xml:space="preserve"> = Input.GetAxis(</w:t>
-      </w:r>
-      <w:r>
-        <w:rPr>
-          <w:rFonts w:ascii="Consolas" w:hAnsi="Consolas" w:cs="Consolas"/>
-          <w:color w:val="A31515"/>
-          <w:sz w:val="19"/>
-          <w:szCs w:val="19"/>
-        </w:rPr>
-        <w:t>"Mouse X"</w:t>
-      </w:r>
-      <w:r>
-        <w:rPr>
-          <w:rFonts w:ascii="Consolas" w:hAnsi="Consolas" w:cs="Consolas"/>
-          <w:color w:val="000000"/>
-          <w:sz w:val="19"/>
-          <w:szCs w:val="19"/>
-        </w:rPr>
-        <w:t>);</w:t>
-      </w:r>
-    </w:p>
-    <w:p>
-      <w:pPr>
-        <w:rPr>
-          <w:rFonts w:ascii="Consolas" w:hAnsi="Consolas"/>
-          <w:color w:val="000000"/>
-          <w:rtl/>
-        </w:rPr>
-      </w:pPr>
-      <w:r>
-        <w:rPr>
-          <w:rFonts w:ascii="Consolas" w:hAnsi="Consolas" w:hint="cs"/>
-          <w:color w:val="000000"/>
-          <w:rtl/>
-        </w:rPr>
-        <w:t>*כל ההגדרות של ה-</w:t>
-      </w:r>
-      <w:r>
-        <w:rPr>
-          <w:rFonts w:ascii="Consolas" w:hAnsi="Consolas" w:hint="cs"/>
-          <w:color w:val="000000"/>
-        </w:rPr>
-        <w:t>I</w:t>
-      </w:r>
-      <w:r>
-        <w:rPr>
-          <w:rFonts w:ascii="Consolas" w:hAnsi="Consolas"/>
-          <w:color w:val="000000"/>
-        </w:rPr>
-        <w:t>nput</w:t>
-      </w:r>
-      <w:r>
-        <w:rPr>
-          <w:rFonts w:ascii="Consolas" w:hAnsi="Consolas" w:hint="cs"/>
-          <w:color w:val="000000"/>
-          <w:rtl/>
-        </w:rPr>
-        <w:t xml:space="preserve"> נמצאות ב</w:t>
-      </w:r>
-      <w:r>
-        <w:rPr>
-          <w:rFonts w:ascii="Consolas" w:hAnsi="Consolas"/>
-          <w:color w:val="000000"/>
-        </w:rPr>
-        <w:t>Input Manager</w:t>
-      </w:r>
-      <w:r>
-        <w:rPr>
-          <w:rFonts w:ascii="Consolas" w:hAnsi="Consolas" w:hint="cs"/>
-          <w:color w:val="000000"/>
-          <w:rtl/>
-        </w:rPr>
-        <w:t>.</w:t>
-      </w:r>
-    </w:p>
-    <w:p>
-      <w:pPr>
-        <w:autoSpaceDE w:val="0"/>
-        <w:autoSpaceDN w:val="0"/>
-        <w:adjustRightInd w:val="0"/>
-        <w:spacing w:after="0" w:line="240" w:lineRule="auto"/>
-        <w:rPr>
-          <w:rFonts w:ascii="Consolas" w:hAnsi="Consolas"/>
-          <w:color w:val="000000"/>
-          <w:rtl/>
-        </w:rPr>
-      </w:pPr>
-      <w:r>
-        <w:rPr>
-          <w:rFonts w:ascii="Consolas" w:hAnsi="Consolas" w:hint="cs"/>
-          <w:color w:val="000000"/>
-          <w:rtl/>
-        </w:rPr>
-        <w:t>לאחר מכן כדי לעדכן:</w:t>
+        <w:t xml:space="preserve"> y = transform.localEulerAngles.y + _mouseX;</w:t>
       </w:r>
     </w:p>
     <w:p>
@@ -2274,14 +2416,6 @@
       </w:pPr>
       <w:r>
         <w:rPr>
-          <w:rFonts w:ascii="Consolas" w:hAnsi="Consolas"/>
-          <w:color w:val="000000"/>
-          <w:rtl/>
-        </w:rPr>
-        <w:br/>
-      </w:r>
-      <w:r>
-        <w:rPr>
           <w:rFonts w:ascii="Consolas" w:hAnsi="Consolas" w:cs="Consolas"/>
           <w:color w:val="000000"/>
           <w:sz w:val="19"/>
@@ -2305,7 +2439,7 @@
           <w:sz w:val="19"/>
           <w:szCs w:val="19"/>
         </w:rPr>
-        <w:t xml:space="preserve"> x = transform.localPosition.x;</w:t>
+        <w:t xml:space="preserve"> z = transform.localEulerAngles.z;</w:t>
       </w:r>
     </w:p>
     <w:p>
@@ -2329,7 +2463,7 @@
           <w:sz w:val="19"/>
           <w:szCs w:val="19"/>
         </w:rPr>
-        <w:t xml:space="preserve">  </w:t>
+        <w:t xml:space="preserve">  Vector3 v= </w:t>
       </w:r>
       <w:r>
         <w:rPr>
@@ -2338,16 +2472,456 @@
           <w:sz w:val="19"/>
           <w:szCs w:val="19"/>
         </w:rPr>
-        <w:t>float</w:t>
-      </w:r>
-      <w:r>
-        <w:rPr>
-          <w:rFonts w:ascii="Consolas" w:hAnsi="Consolas" w:cs="Consolas"/>
-          <w:color w:val="000000"/>
-          <w:sz w:val="19"/>
-          <w:szCs w:val="19"/>
-        </w:rPr>
-        <w:t xml:space="preserve"> y = transform.localEulerAngles.y + _mouseX;</w:t>
+        <w:t>new</w:t>
+      </w:r>
+      <w:r>
+        <w:rPr>
+          <w:rFonts w:ascii="Consolas" w:hAnsi="Consolas" w:cs="Consolas"/>
+          <w:color w:val="000000"/>
+          <w:sz w:val="19"/>
+          <w:szCs w:val="19"/>
+        </w:rPr>
+        <w:t xml:space="preserve"> Vector3(x, y, z);</w:t>
+      </w:r>
+    </w:p>
+    <w:p>
+      <w:pPr>
+        <w:bidi w:val="0"/>
+        <w:rPr>
+          <w:rFonts w:ascii="Consolas" w:hAnsi="Consolas" w:cs="Consolas"/>
+          <w:color w:val="000000"/>
+          <w:sz w:val="19"/>
+          <w:szCs w:val="19"/>
+          <w:rtl/>
+        </w:rPr>
+      </w:pPr>
+      <w:r>
+        <w:rPr>
+          <w:rFonts w:ascii="Consolas" w:hAnsi="Consolas" w:cs="Consolas"/>
+          <w:color w:val="000000"/>
+          <w:sz w:val="19"/>
+          <w:szCs w:val="19"/>
+        </w:rPr>
+        <w:t xml:space="preserve">  transform.localEulerAngles = v;</w:t>
+      </w:r>
+    </w:p>
+    <w:p>
+      <w:pPr>
+        <w:rPr>
+          <w:rFonts w:asciiTheme="minorBidi" w:hAnsiTheme="minorBidi"/>
+          <w:color w:val="000000"/>
+          <w:rtl/>
+        </w:rPr>
+      </w:pPr>
+      <w:r>
+        <w:rPr>
+          <w:rFonts w:asciiTheme="minorBidi" w:hAnsiTheme="minorBidi" w:hint="cs"/>
+          <w:color w:val="000000"/>
+          <w:rtl/>
+        </w:rPr>
+        <w:t xml:space="preserve">אז למה קידמנו את </w:t>
+      </w:r>
+      <w:r>
+        <w:rPr>
+          <w:rFonts w:asciiTheme="minorBidi" w:hAnsiTheme="minorBidi"/>
+          <w:color w:val="000000"/>
+        </w:rPr>
+        <w:t>y</w:t>
+      </w:r>
+      <w:r>
+        <w:rPr>
+          <w:rFonts w:asciiTheme="minorBidi" w:hAnsiTheme="minorBidi" w:hint="cs"/>
+          <w:color w:val="000000"/>
+          <w:rtl/>
+        </w:rPr>
+        <w:t xml:space="preserve"> ולא את </w:t>
+      </w:r>
+      <w:r>
+        <w:rPr>
+          <w:rFonts w:asciiTheme="minorBidi" w:hAnsiTheme="minorBidi"/>
+          <w:color w:val="000000"/>
+        </w:rPr>
+        <w:t>x</w:t>
+      </w:r>
+      <w:r>
+        <w:rPr>
+          <w:rFonts w:asciiTheme="minorBidi" w:hAnsiTheme="minorBidi" w:hint="cs"/>
+          <w:color w:val="000000"/>
+          <w:rtl/>
+        </w:rPr>
+        <w:t>? הרי אנחנו רוצים להביט סביב ציר ה</w:t>
+      </w:r>
+      <w:r>
+        <w:rPr>
+          <w:rFonts w:asciiTheme="minorBidi" w:hAnsiTheme="minorBidi"/>
+          <w:color w:val="000000"/>
+        </w:rPr>
+        <w:t>x</w:t>
+      </w:r>
+      <w:r>
+        <w:rPr>
+          <w:rFonts w:asciiTheme="minorBidi" w:hAnsiTheme="minorBidi" w:hint="cs"/>
+          <w:color w:val="000000"/>
+          <w:rtl/>
+        </w:rPr>
+        <w:t>?</w:t>
+      </w:r>
+      <w:r>
+        <w:rPr>
+          <w:rFonts w:asciiTheme="minorBidi" w:hAnsiTheme="minorBidi"/>
+          <w:color w:val="000000"/>
+          <w:rtl/>
+        </w:rPr>
+        <w:br/>
+      </w:r>
+      <w:r>
+        <w:rPr>
+          <w:rFonts w:asciiTheme="minorBidi" w:hAnsiTheme="minorBidi" w:hint="cs"/>
+          <w:color w:val="000000"/>
+          <w:rtl/>
+        </w:rPr>
+        <w:t xml:space="preserve">ספציפית בפונקציה </w:t>
+      </w:r>
+      <w:r>
+        <w:rPr>
+          <w:rFonts w:ascii="Consolas" w:hAnsi="Consolas" w:cs="Consolas"/>
+          <w:color w:val="000000"/>
+          <w:sz w:val="19"/>
+          <w:szCs w:val="19"/>
+        </w:rPr>
+        <w:t>transform.localEulerAngles</w:t>
+      </w:r>
+      <w:r>
+        <w:rPr>
+          <w:rFonts w:ascii="Consolas" w:hAnsi="Consolas" w:cs="Consolas" w:hint="cs"/>
+          <w:color w:val="000000"/>
+          <w:sz w:val="19"/>
+          <w:szCs w:val="19"/>
+          <w:rtl/>
+        </w:rPr>
+        <w:t xml:space="preserve"> </w:t>
+      </w:r>
+      <w:r>
+        <w:rPr>
+          <w:rFonts w:asciiTheme="minorBidi" w:hAnsiTheme="minorBidi" w:hint="cs"/>
+          <w:color w:val="000000"/>
+          <w:rtl/>
+        </w:rPr>
+        <w:t xml:space="preserve">הערכים מתקבלים בסדר הבא </w:t>
+      </w:r>
+      <w:r>
+        <w:rPr>
+          <w:rFonts w:asciiTheme="minorBidi" w:hAnsiTheme="minorBidi"/>
+          <w:color w:val="000000"/>
+        </w:rPr>
+        <w:t>z</w:t>
+      </w:r>
+      <w:r>
+        <w:rPr>
+          <w:rFonts w:asciiTheme="minorBidi" w:hAnsiTheme="minorBidi" w:hint="cs"/>
+          <w:color w:val="000000"/>
+          <w:rtl/>
+        </w:rPr>
+        <w:t xml:space="preserve"> ואז </w:t>
+      </w:r>
+      <w:r>
+        <w:rPr>
+          <w:rFonts w:asciiTheme="minorBidi" w:hAnsiTheme="minorBidi"/>
+          <w:color w:val="000000"/>
+        </w:rPr>
+        <w:t>x</w:t>
+      </w:r>
+      <w:r>
+        <w:rPr>
+          <w:rFonts w:asciiTheme="minorBidi" w:hAnsiTheme="minorBidi" w:hint="cs"/>
+          <w:color w:val="000000"/>
+          <w:rtl/>
+        </w:rPr>
+        <w:t xml:space="preserve"> ואז </w:t>
+      </w:r>
+      <w:r>
+        <w:rPr>
+          <w:rFonts w:asciiTheme="minorBidi" w:hAnsiTheme="minorBidi"/>
+          <w:color w:val="000000"/>
+        </w:rPr>
+        <w:t>y</w:t>
+      </w:r>
+      <w:r>
+        <w:rPr>
+          <w:rFonts w:asciiTheme="minorBidi" w:hAnsiTheme="minorBidi" w:hint="cs"/>
+          <w:color w:val="000000"/>
+          <w:rtl/>
+        </w:rPr>
+        <w:t>. לכן כשאנחנו מקדמים את ה</w:t>
+      </w:r>
+      <w:r>
+        <w:rPr>
+          <w:rFonts w:asciiTheme="minorBidi" w:hAnsiTheme="minorBidi"/>
+          <w:color w:val="000000"/>
+        </w:rPr>
+        <w:t>y</w:t>
+      </w:r>
+      <w:r>
+        <w:rPr>
+          <w:rFonts w:asciiTheme="minorBidi" w:hAnsiTheme="minorBidi" w:hint="cs"/>
+          <w:color w:val="000000"/>
+          <w:rtl/>
+        </w:rPr>
+        <w:t xml:space="preserve"> אנחנו בעצ</w:t>
+      </w:r>
+      <w:r>
+        <w:rPr>
+          <w:rFonts w:asciiTheme="minorBidi" w:hAnsiTheme="minorBidi" w:hint="cs"/>
+          <w:color w:val="000000"/>
+          <w:rtl/>
+        </w:rPr>
+        <w:t>ם</w:t>
+      </w:r>
+      <w:r>
+        <w:rPr>
+          <w:rFonts w:asciiTheme="minorBidi" w:hAnsiTheme="minorBidi" w:hint="cs"/>
+          <w:color w:val="000000"/>
+          <w:rtl/>
+        </w:rPr>
+        <w:t xml:space="preserve"> בתוך הפונקציה עצמה מקדמים את </w:t>
+      </w:r>
+      <w:r>
+        <w:rPr>
+          <w:rFonts w:asciiTheme="minorBidi" w:hAnsiTheme="minorBidi"/>
+          <w:color w:val="000000"/>
+        </w:rPr>
+        <w:t>x</w:t>
+      </w:r>
+      <w:r>
+        <w:rPr>
+          <w:rFonts w:asciiTheme="minorBidi" w:hAnsiTheme="minorBidi" w:hint="cs"/>
+          <w:color w:val="000000"/>
+          <w:rtl/>
+        </w:rPr>
+        <w:t>.</w:t>
+      </w:r>
+    </w:p>
+    <w:p>
+      <w:pPr>
+        <w:rPr>
+          <w:rFonts w:asciiTheme="minorBidi" w:hAnsiTheme="minorBidi"/>
+          <w:color w:val="000000"/>
+          <w:rtl/>
+        </w:rPr>
+      </w:pPr>
+      <w:r>
+        <w:rPr>
+          <w:rFonts w:asciiTheme="minorBidi" w:hAnsiTheme="minorBidi" w:hint="cs"/>
+          <w:color w:val="000000"/>
+          <w:rtl/>
+        </w:rPr>
+        <w:t>נשים לב שלא נוכל לגשת ישירות ל</w:t>
+      </w:r>
+      <w:r>
+        <w:rPr>
+          <w:rFonts w:asciiTheme="minorBidi" w:hAnsiTheme="minorBidi"/>
+          <w:color w:val="000000"/>
+        </w:rPr>
+        <w:t>y</w:t>
+      </w:r>
+      <w:r>
+        <w:rPr>
+          <w:rFonts w:asciiTheme="minorBidi" w:hAnsiTheme="minorBidi" w:hint="cs"/>
+          <w:color w:val="000000"/>
+          <w:rtl/>
+        </w:rPr>
+        <w:t xml:space="preserve"> ולגשת אליו </w:t>
+      </w:r>
+    </w:p>
+    <w:p>
+      <w:pPr>
+        <w:bidi w:val="0"/>
+        <w:rPr>
+          <w:rFonts w:asciiTheme="minorBidi" w:hAnsiTheme="minorBidi"/>
+          <w:color w:val="000000"/>
+          <w:rtl/>
+        </w:rPr>
+      </w:pPr>
+      <w:r>
+        <w:rPr>
+          <w:rFonts w:ascii="Consolas" w:hAnsi="Consolas" w:cs="Consolas"/>
+          <w:color w:val="000000"/>
+          <w:sz w:val="19"/>
+          <w:szCs w:val="19"/>
+        </w:rPr>
+        <w:t>transform.localEulerAngles</w:t>
+      </w:r>
+      <w:r>
+        <w:rPr>
+          <w:rFonts w:ascii="Consolas" w:hAnsi="Consolas" w:cs="Courier New"/>
+          <w:color w:val="000000"/>
+          <w:sz w:val="19"/>
+          <w:szCs w:val="19"/>
+        </w:rPr>
+        <w:t>.y</w:t>
+      </w:r>
+      <w:r>
+        <w:rPr>
+          <w:rFonts w:ascii="Consolas" w:hAnsi="Consolas" w:cs="Consolas"/>
+          <w:color w:val="000000"/>
+          <w:sz w:val="19"/>
+          <w:szCs w:val="19"/>
+        </w:rPr>
+        <w:t xml:space="preserve"> = _mouseX//</w:t>
+      </w:r>
+      <w:r>
+        <w:rPr>
+          <w:rFonts w:ascii="Consolas" w:hAnsi="Consolas" w:hint="cs"/>
+          <w:color w:val="000000"/>
+          <w:sz w:val="19"/>
+          <w:szCs w:val="19"/>
+          <w:rtl/>
+        </w:rPr>
+        <w:t>שגיאה!</w:t>
+      </w:r>
+    </w:p>
+    <w:p>
+      <w:pPr>
+        <w:rPr>
+          <w:rFonts w:ascii="Consolas" w:hAnsi="Consolas"/>
+          <w:color w:val="000000"/>
+          <w:rtl/>
+        </w:rPr>
+      </w:pPr>
+      <w:r>
+        <w:rPr>
+          <w:rFonts w:ascii="Consolas" w:hAnsi="Consolas" w:hint="cs"/>
+          <w:color w:val="000000"/>
+          <w:rtl/>
+        </w:rPr>
+        <w:t>בכל שלב נצטרך להתייחס גם ל</w:t>
+      </w:r>
+      <w:r>
+        <w:rPr>
+          <w:rFonts w:ascii="Consolas" w:hAnsi="Consolas"/>
+          <w:color w:val="000000"/>
+        </w:rPr>
+        <w:t>x</w:t>
+      </w:r>
+      <w:r>
+        <w:rPr>
+          <w:rFonts w:ascii="Consolas" w:hAnsi="Consolas" w:hint="cs"/>
+          <w:color w:val="000000"/>
+          <w:rtl/>
+        </w:rPr>
+        <w:t xml:space="preserve"> ול</w:t>
+      </w:r>
+      <w:r>
+        <w:rPr>
+          <w:rFonts w:ascii="Consolas" w:hAnsi="Consolas"/>
+          <w:color w:val="000000"/>
+        </w:rPr>
+        <w:t>z</w:t>
+      </w:r>
+      <w:r>
+        <w:rPr>
+          <w:rFonts w:ascii="Consolas" w:hAnsi="Consolas" w:hint="cs"/>
+          <w:color w:val="000000"/>
+          <w:rtl/>
+        </w:rPr>
+        <w:t>.</w:t>
+      </w:r>
+      <w:r>
+        <w:rPr>
+          <w:rFonts w:ascii="Consolas" w:hAnsi="Consolas"/>
+          <w:color w:val="000000"/>
+          <w:rtl/>
+        </w:rPr>
+        <w:br/>
+      </w:r>
+      <w:r>
+        <w:rPr>
+          <w:rFonts w:ascii="Consolas" w:hAnsi="Consolas" w:hint="cs"/>
+          <w:color w:val="000000"/>
+          <w:rtl/>
+        </w:rPr>
+        <w:t xml:space="preserve">אם נרצה לשנות </w:t>
+      </w:r>
+      <w:r>
+        <w:rPr>
+          <w:rFonts w:ascii="Consolas" w:hAnsi="Consolas" w:hint="cs"/>
+          <w:color w:val="000000"/>
+          <w:rtl/>
+        </w:rPr>
+        <w:t>את</w:t>
+      </w:r>
+      <w:r>
+        <w:rPr>
+          <w:rFonts w:ascii="Consolas" w:hAnsi="Consolas" w:hint="cs"/>
+          <w:color w:val="000000"/>
+          <w:rtl/>
+        </w:rPr>
+        <w:t xml:space="preserve"> מהירות תזוזת העכבר, נכפיל את</w:t>
+      </w:r>
+      <w:r>
+        <w:rPr>
+          <w:rFonts w:ascii="Consolas" w:hAnsi="Consolas" w:hint="cs"/>
+          <w:color w:val="000000"/>
+          <w:rtl/>
+        </w:rPr>
+        <w:t xml:space="preserve"> כמות היחידות ב-</w:t>
+      </w:r>
+      <w:r>
+        <w:rPr>
+          <w:rFonts w:ascii="Consolas" w:hAnsi="Consolas" w:hint="cs"/>
+          <w:color w:val="000000"/>
+          <w:rtl/>
+        </w:rPr>
+        <w:t xml:space="preserve"> </w:t>
+      </w:r>
+      <w:r>
+        <w:rPr>
+          <w:rFonts w:ascii="Consolas" w:hAnsi="Consolas"/>
+          <w:color w:val="000000"/>
+        </w:rPr>
+        <w:t>mouseX</w:t>
+      </w:r>
+      <w:r>
+        <w:rPr>
+          <w:rFonts w:ascii="Consolas" w:hAnsi="Consolas" w:hint="cs"/>
+          <w:color w:val="000000"/>
+          <w:rtl/>
+        </w:rPr>
+        <w:t xml:space="preserve"> במהירות שנרצה.</w:t>
+      </w:r>
+      <w:r>
+        <w:rPr>
+          <w:rFonts w:ascii="Consolas" w:hAnsi="Consolas"/>
+          <w:color w:val="000000"/>
+        </w:rPr>
+        <w:t xml:space="preserve"> </w:t>
+      </w:r>
+    </w:p>
+    <w:p>
+      <w:pPr>
+        <w:rPr>
+          <w:rFonts w:ascii="Consolas" w:hAnsi="Consolas"/>
+          <w:color w:val="000000"/>
+          <w:rtl/>
+        </w:rPr>
+      </w:pPr>
+    </w:p>
+    <w:p>
+      <w:pPr>
+        <w:rPr>
+          <w:rFonts w:ascii="Consolas" w:hAnsi="Consolas"/>
+          <w:color w:val="000000"/>
+          <w:rtl/>
+        </w:rPr>
+      </w:pPr>
+      <w:r>
+        <w:rPr>
+          <w:rFonts w:ascii="Consolas" w:hAnsi="Consolas" w:hint="cs"/>
+          <w:color w:val="000000"/>
+          <w:rtl/>
+        </w:rPr>
+        <w:lastRenderedPageBreak/>
+        <w:t>אפשר לרשום את אותו קוד כך:</w:t>
       </w:r>
     </w:p>
     <w:p>
@@ -2389,7 +2963,25 @@
           <w:sz w:val="19"/>
           <w:szCs w:val="19"/>
         </w:rPr>
-        <w:t xml:space="preserve"> z = transform.localEulerAngles.z;</w:t>
+        <w:t xml:space="preserve"> _mouseX = Input.GetAxis(</w:t>
+      </w:r>
+      <w:r>
+        <w:rPr>
+          <w:rFonts w:ascii="Consolas" w:hAnsi="Consolas" w:cs="Consolas"/>
+          <w:color w:val="A31515"/>
+          <w:sz w:val="19"/>
+          <w:szCs w:val="19"/>
+        </w:rPr>
+        <w:t>"Mouse X"</w:t>
+      </w:r>
+      <w:r>
+        <w:rPr>
+          <w:rFonts w:ascii="Consolas" w:hAnsi="Consolas" w:cs="Consolas"/>
+          <w:color w:val="000000"/>
+          <w:sz w:val="19"/>
+          <w:szCs w:val="19"/>
+        </w:rPr>
+        <w:t>);</w:t>
       </w:r>
     </w:p>
     <w:p>
@@ -2413,465 +3005,7 @@
           <w:sz w:val="19"/>
           <w:szCs w:val="19"/>
         </w:rPr>
-        <w:t xml:space="preserve">  Vector3 v= </w:t>
-      </w:r>
-      <w:r>
-        <w:rPr>
-          <w:rFonts w:ascii="Consolas" w:hAnsi="Consolas" w:cs="Consolas"/>
-          <w:color w:val="0000FF"/>
-          <w:sz w:val="19"/>
-          <w:szCs w:val="19"/>
-        </w:rPr>
-        <w:t>new</w:t>
-      </w:r>
-      <w:r>
-        <w:rPr>
-          <w:rFonts w:ascii="Consolas" w:hAnsi="Consolas" w:cs="Consolas"/>
-          <w:color w:val="000000"/>
-          <w:sz w:val="19"/>
-          <w:szCs w:val="19"/>
-        </w:rPr>
-        <w:t xml:space="preserve"> Vector3(x, y, z);</w:t>
-      </w:r>
-    </w:p>
-    <w:p>
-      <w:pPr>
-        <w:bidi w:val="0"/>
-        <w:rPr>
-          <w:rFonts w:ascii="Consolas" w:hAnsi="Consolas" w:cs="Consolas"/>
-          <w:color w:val="000000"/>
-          <w:sz w:val="19"/>
-          <w:szCs w:val="19"/>
-          <w:rtl/>
-        </w:rPr>
-      </w:pPr>
-      <w:r>
-        <w:rPr>
-          <w:rFonts w:ascii="Consolas" w:hAnsi="Consolas" w:cs="Consolas"/>
-          <w:color w:val="000000"/>
-          <w:sz w:val="19"/>
-          <w:szCs w:val="19"/>
-        </w:rPr>
-        <w:t xml:space="preserve">  transform.localEulerAngles = v;</w:t>
-      </w:r>
-    </w:p>
-    <w:p>
-      <w:pPr>
-        <w:rPr>
-          <w:rFonts w:asciiTheme="minorBidi" w:hAnsiTheme="minorBidi"/>
-          <w:color w:val="000000"/>
-          <w:rtl/>
-        </w:rPr>
-      </w:pPr>
-      <w:r>
-        <w:rPr>
-          <w:rFonts w:asciiTheme="minorBidi" w:hAnsiTheme="minorBidi" w:hint="cs"/>
-          <w:color w:val="000000"/>
-          <w:rtl/>
-        </w:rPr>
-        <w:t xml:space="preserve">אז למה קידמנו את </w:t>
-      </w:r>
-      <w:r>
-        <w:rPr>
-          <w:rFonts w:asciiTheme="minorBidi" w:hAnsiTheme="minorBidi"/>
-          <w:color w:val="000000"/>
-        </w:rPr>
-        <w:t>y</w:t>
-      </w:r>
-      <w:r>
-        <w:rPr>
-          <w:rFonts w:asciiTheme="minorBidi" w:hAnsiTheme="minorBidi" w:hint="cs"/>
-          <w:color w:val="000000"/>
-          <w:rtl/>
-        </w:rPr>
-        <w:t xml:space="preserve"> ולא את </w:t>
-      </w:r>
-      <w:r>
-        <w:rPr>
-          <w:rFonts w:asciiTheme="minorBidi" w:hAnsiTheme="minorBidi"/>
-          <w:color w:val="000000"/>
-        </w:rPr>
-        <w:t>x</w:t>
-      </w:r>
-      <w:r>
-        <w:rPr>
-          <w:rFonts w:asciiTheme="minorBidi" w:hAnsiTheme="minorBidi" w:hint="cs"/>
-          <w:color w:val="000000"/>
-          <w:rtl/>
-        </w:rPr>
-        <w:t>? הרי אנחנו רוצים להביט סביב ציר ה</w:t>
-      </w:r>
-      <w:r>
-        <w:rPr>
-          <w:rFonts w:asciiTheme="minorBidi" w:hAnsiTheme="minorBidi"/>
-          <w:color w:val="000000"/>
-        </w:rPr>
-        <w:t>x</w:t>
-      </w:r>
-      <w:r>
-        <w:rPr>
-          <w:rFonts w:asciiTheme="minorBidi" w:hAnsiTheme="minorBidi" w:hint="cs"/>
-          <w:color w:val="000000"/>
-          <w:rtl/>
-        </w:rPr>
-        <w:t>?</w:t>
-      </w:r>
-      <w:r>
-        <w:rPr>
-          <w:rFonts w:asciiTheme="minorBidi" w:hAnsiTheme="minorBidi"/>
-          <w:color w:val="000000"/>
-          <w:rtl/>
-        </w:rPr>
-        <w:br/>
-      </w:r>
-      <w:r>
-        <w:rPr>
-          <w:rFonts w:asciiTheme="minorBidi" w:hAnsiTheme="minorBidi" w:hint="cs"/>
-          <w:color w:val="000000"/>
-          <w:rtl/>
-        </w:rPr>
-        <w:t xml:space="preserve">ספציפית בפונקציה </w:t>
-      </w:r>
-      <w:r>
-        <w:rPr>
-          <w:rFonts w:ascii="Consolas" w:hAnsi="Consolas" w:cs="Consolas"/>
-          <w:color w:val="000000"/>
-          <w:sz w:val="19"/>
-          <w:szCs w:val="19"/>
-        </w:rPr>
-        <w:t>transform.localEulerAngles</w:t>
-      </w:r>
-      <w:r>
-        <w:rPr>
-          <w:rFonts w:ascii="Consolas" w:hAnsi="Consolas" w:cs="Consolas" w:hint="cs"/>
-          <w:color w:val="000000"/>
-          <w:sz w:val="19"/>
-          <w:szCs w:val="19"/>
-          <w:rtl/>
-        </w:rPr>
-        <w:t xml:space="preserve"> </w:t>
-      </w:r>
-      <w:r>
-        <w:rPr>
-          <w:rFonts w:asciiTheme="minorBidi" w:hAnsiTheme="minorBidi" w:hint="cs"/>
-          <w:color w:val="000000"/>
-          <w:rtl/>
-        </w:rPr>
-        <w:t xml:space="preserve">הערכים מתקבלים בסדר הבא </w:t>
-      </w:r>
-      <w:r>
-        <w:rPr>
-          <w:rFonts w:asciiTheme="minorBidi" w:hAnsiTheme="minorBidi"/>
-          <w:color w:val="000000"/>
-        </w:rPr>
-        <w:t>z</w:t>
-      </w:r>
-      <w:r>
-        <w:rPr>
-          <w:rFonts w:asciiTheme="minorBidi" w:hAnsiTheme="minorBidi" w:hint="cs"/>
-          <w:color w:val="000000"/>
-          <w:rtl/>
-        </w:rPr>
-        <w:t xml:space="preserve"> ואז </w:t>
-      </w:r>
-      <w:r>
-        <w:rPr>
-          <w:rFonts w:asciiTheme="minorBidi" w:hAnsiTheme="minorBidi"/>
-          <w:color w:val="000000"/>
-        </w:rPr>
-        <w:t>x</w:t>
-      </w:r>
-      <w:r>
-        <w:rPr>
-          <w:rFonts w:asciiTheme="minorBidi" w:hAnsiTheme="minorBidi" w:hint="cs"/>
-          <w:color w:val="000000"/>
-          <w:rtl/>
-        </w:rPr>
-        <w:t xml:space="preserve"> ואז </w:t>
-      </w:r>
-      <w:r>
-        <w:rPr>
-          <w:rFonts w:asciiTheme="minorBidi" w:hAnsiTheme="minorBidi"/>
-          <w:color w:val="000000"/>
-        </w:rPr>
-        <w:t>y</w:t>
-      </w:r>
-      <w:r>
-        <w:rPr>
-          <w:rFonts w:asciiTheme="minorBidi" w:hAnsiTheme="minorBidi" w:hint="cs"/>
-          <w:color w:val="000000"/>
-          <w:rtl/>
-        </w:rPr>
-        <w:t>. לכן כשאנחנו מקדמים את ה</w:t>
-      </w:r>
-      <w:r>
-        <w:rPr>
-          <w:rFonts w:asciiTheme="minorBidi" w:hAnsiTheme="minorBidi"/>
-          <w:color w:val="000000"/>
-        </w:rPr>
-        <w:t>y</w:t>
-      </w:r>
-      <w:r>
-        <w:rPr>
-          <w:rFonts w:asciiTheme="minorBidi" w:hAnsiTheme="minorBidi" w:hint="cs"/>
-          <w:color w:val="000000"/>
-          <w:rtl/>
-        </w:rPr>
-        <w:t xml:space="preserve"> אנחנו בעצ</w:t>
-      </w:r>
-      <w:r>
-        <w:rPr>
-          <w:rFonts w:asciiTheme="minorBidi" w:hAnsiTheme="minorBidi" w:hint="cs"/>
-          <w:color w:val="000000"/>
-          <w:rtl/>
-        </w:rPr>
-        <w:t>ם</w:t>
-      </w:r>
-      <w:r>
-        <w:rPr>
-          <w:rFonts w:asciiTheme="minorBidi" w:hAnsiTheme="minorBidi" w:hint="cs"/>
-          <w:color w:val="000000"/>
-          <w:rtl/>
-        </w:rPr>
-        <w:t xml:space="preserve"> בתוך הפונקציה עצמה מקדמים את </w:t>
-      </w:r>
-      <w:r>
-        <w:rPr>
-          <w:rFonts w:asciiTheme="minorBidi" w:hAnsiTheme="minorBidi"/>
-          <w:color w:val="000000"/>
-        </w:rPr>
-        <w:t>x</w:t>
-      </w:r>
-      <w:r>
-        <w:rPr>
-          <w:rFonts w:asciiTheme="minorBidi" w:hAnsiTheme="minorBidi" w:hint="cs"/>
-          <w:color w:val="000000"/>
-          <w:rtl/>
-        </w:rPr>
-        <w:t>.</w:t>
-      </w:r>
-    </w:p>
-    <w:p>
-      <w:pPr>
-        <w:rPr>
-          <w:rFonts w:asciiTheme="minorBidi" w:hAnsiTheme="minorBidi"/>
-          <w:color w:val="000000"/>
-          <w:rtl/>
-        </w:rPr>
-      </w:pPr>
-      <w:r>
-        <w:rPr>
-          <w:rFonts w:asciiTheme="minorBidi" w:hAnsiTheme="minorBidi" w:hint="cs"/>
-          <w:color w:val="000000"/>
-          <w:rtl/>
-        </w:rPr>
-        <w:t>נשים לב שלא נוכל לגשת ישירות ל</w:t>
-      </w:r>
-      <w:r>
-        <w:rPr>
-          <w:rFonts w:asciiTheme="minorBidi" w:hAnsiTheme="minorBidi"/>
-          <w:color w:val="000000"/>
-        </w:rPr>
-        <w:t>y</w:t>
-      </w:r>
-      <w:r>
-        <w:rPr>
-          <w:rFonts w:asciiTheme="minorBidi" w:hAnsiTheme="minorBidi" w:hint="cs"/>
-          <w:color w:val="000000"/>
-          <w:rtl/>
-        </w:rPr>
-        <w:t xml:space="preserve"> ולגשת אליו </w:t>
-      </w:r>
-    </w:p>
-    <w:p>
-      <w:pPr>
-        <w:bidi w:val="0"/>
-        <w:rPr>
-          <w:rFonts w:asciiTheme="minorBidi" w:hAnsiTheme="minorBidi"/>
-          <w:color w:val="000000"/>
-          <w:rtl/>
-        </w:rPr>
-      </w:pPr>
-      <w:r>
-        <w:rPr>
-          <w:rFonts w:ascii="Consolas" w:hAnsi="Consolas" w:cs="Consolas"/>
-          <w:color w:val="000000"/>
-          <w:sz w:val="19"/>
-          <w:szCs w:val="19"/>
-        </w:rPr>
-        <w:t>transform.localEulerAngles</w:t>
-      </w:r>
-      <w:r>
-        <w:rPr>
-          <w:rFonts w:ascii="Consolas" w:hAnsi="Consolas" w:cs="Courier New"/>
-          <w:color w:val="000000"/>
-          <w:sz w:val="19"/>
-          <w:szCs w:val="19"/>
-        </w:rPr>
-        <w:t>.y</w:t>
-      </w:r>
-      <w:r>
-        <w:rPr>
-          <w:rFonts w:ascii="Consolas" w:hAnsi="Consolas" w:cs="Consolas"/>
-          <w:color w:val="000000"/>
-          <w:sz w:val="19"/>
-          <w:szCs w:val="19"/>
-        </w:rPr>
-        <w:t xml:space="preserve"> = _mouseX//</w:t>
-      </w:r>
-      <w:r>
-        <w:rPr>
-          <w:rFonts w:ascii="Consolas" w:hAnsi="Consolas" w:hint="cs"/>
-          <w:color w:val="000000"/>
-          <w:sz w:val="19"/>
-          <w:szCs w:val="19"/>
-          <w:rtl/>
-        </w:rPr>
-        <w:t>שגיאה!</w:t>
-      </w:r>
-    </w:p>
-    <w:p>
-      <w:pPr>
-        <w:rPr>
-          <w:rFonts w:ascii="Consolas" w:hAnsi="Consolas"/>
-          <w:color w:val="000000"/>
-          <w:rtl/>
-        </w:rPr>
-      </w:pPr>
-      <w:r>
-        <w:rPr>
-          <w:rFonts w:ascii="Consolas" w:hAnsi="Consolas" w:hint="cs"/>
-          <w:color w:val="000000"/>
-          <w:rtl/>
-        </w:rPr>
-        <w:lastRenderedPageBreak/>
-        <w:t>בכל שלב נצטרך להתייחס גם ל</w:t>
-      </w:r>
-      <w:r>
-        <w:rPr>
-          <w:rFonts w:ascii="Consolas" w:hAnsi="Consolas"/>
-          <w:color w:val="000000"/>
-        </w:rPr>
-        <w:t>x</w:t>
-      </w:r>
-      <w:r>
-        <w:rPr>
-          <w:rFonts w:ascii="Consolas" w:hAnsi="Consolas" w:hint="cs"/>
-          <w:color w:val="000000"/>
-          <w:rtl/>
-        </w:rPr>
-        <w:t xml:space="preserve"> ול</w:t>
-      </w:r>
-      <w:r>
-        <w:rPr>
-          <w:rFonts w:ascii="Consolas" w:hAnsi="Consolas"/>
-          <w:color w:val="000000"/>
-        </w:rPr>
-        <w:t>z</w:t>
-      </w:r>
-      <w:r>
-        <w:rPr>
-          <w:rFonts w:ascii="Consolas" w:hAnsi="Consolas" w:hint="cs"/>
-          <w:color w:val="000000"/>
-          <w:rtl/>
-        </w:rPr>
-        <w:t>.</w:t>
-      </w:r>
-      <w:r>
-        <w:rPr>
-          <w:rFonts w:ascii="Consolas" w:hAnsi="Consolas"/>
-          <w:color w:val="000000"/>
-          <w:rtl/>
-        </w:rPr>
-        <w:br/>
-      </w:r>
-      <w:r>
-        <w:rPr>
-          <w:rFonts w:ascii="Consolas" w:hAnsi="Consolas" w:hint="cs"/>
-          <w:color w:val="000000"/>
-          <w:rtl/>
-        </w:rPr>
-        <w:t xml:space="preserve">אם נרצה לשנות </w:t>
-      </w:r>
-      <w:r>
-        <w:rPr>
-          <w:rFonts w:ascii="Consolas" w:hAnsi="Consolas" w:hint="cs"/>
-          <w:color w:val="000000"/>
-          <w:rtl/>
-        </w:rPr>
-        <w:t>את</w:t>
-      </w:r>
-      <w:r>
-        <w:rPr>
-          <w:rFonts w:ascii="Consolas" w:hAnsi="Consolas" w:hint="cs"/>
-          <w:color w:val="000000"/>
-          <w:rtl/>
-        </w:rPr>
-        <w:t xml:space="preserve"> מהירות תזוזת העכבר, נכפיל את</w:t>
-      </w:r>
-      <w:r>
-        <w:rPr>
-          <w:rFonts w:ascii="Consolas" w:hAnsi="Consolas" w:hint="cs"/>
-          <w:color w:val="000000"/>
-          <w:rtl/>
-        </w:rPr>
-        <w:t xml:space="preserve"> כמות היחידות ב-</w:t>
-      </w:r>
-      <w:r>
-        <w:rPr>
-          <w:rFonts w:ascii="Consolas" w:hAnsi="Consolas" w:hint="cs"/>
-          <w:color w:val="000000"/>
-          <w:rtl/>
-        </w:rPr>
-        <w:t xml:space="preserve"> </w:t>
-      </w:r>
-      <w:r>
-        <w:rPr>
-          <w:rFonts w:ascii="Consolas" w:hAnsi="Consolas"/>
-          <w:color w:val="000000"/>
-        </w:rPr>
-        <w:t>mouseX</w:t>
-      </w:r>
-      <w:r>
-        <w:rPr>
-          <w:rFonts w:ascii="Consolas" w:hAnsi="Consolas" w:hint="cs"/>
-          <w:color w:val="000000"/>
-          <w:rtl/>
-        </w:rPr>
-        <w:t xml:space="preserve"> במהירות שנרצה.</w:t>
-      </w:r>
-      <w:r>
-        <w:rPr>
-          <w:rFonts w:ascii="Consolas" w:hAnsi="Consolas"/>
-          <w:color w:val="000000"/>
-        </w:rPr>
-        <w:t xml:space="preserve"> </w:t>
-      </w:r>
-    </w:p>
-    <w:p>
-      <w:pPr>
-        <w:rPr>
-          <w:rFonts w:ascii="Consolas" w:hAnsi="Consolas"/>
-          <w:color w:val="000000"/>
-          <w:rtl/>
-        </w:rPr>
-      </w:pPr>
-    </w:p>
-    <w:p>
-      <w:pPr>
-        <w:rPr>
-          <w:rFonts w:ascii="Consolas" w:hAnsi="Consolas"/>
-          <w:color w:val="000000"/>
-          <w:rtl/>
-        </w:rPr>
-      </w:pPr>
-      <w:r>
-        <w:rPr>
-          <w:rFonts w:ascii="Consolas" w:hAnsi="Consolas" w:hint="cs"/>
-          <w:color w:val="000000"/>
-          <w:rtl/>
-        </w:rPr>
-        <w:t>אפשר לרשום את אותו קוד כך:</w:t>
+        <w:t xml:space="preserve">  Vector3 rotation = transform.localEulerAngles;</w:t>
       </w:r>
     </w:p>
     <w:p>
@@ -2895,43 +3029,77 @@
           <w:sz w:val="19"/>
           <w:szCs w:val="19"/>
         </w:rPr>
-        <w:t xml:space="preserve">  </w:t>
-      </w:r>
-      <w:r>
-        <w:rPr>
-          <w:rFonts w:ascii="Consolas" w:hAnsi="Consolas" w:cs="Consolas"/>
-          <w:color w:val="0000FF"/>
-          <w:sz w:val="19"/>
-          <w:szCs w:val="19"/>
-        </w:rPr>
-        <w:t>float</w:t>
-      </w:r>
-      <w:r>
-        <w:rPr>
-          <w:rFonts w:ascii="Consolas" w:hAnsi="Consolas" w:cs="Consolas"/>
-          <w:color w:val="000000"/>
-          <w:sz w:val="19"/>
-          <w:szCs w:val="19"/>
-        </w:rPr>
-        <w:t xml:space="preserve"> _mouseX = Input.GetAxis(</w:t>
-      </w:r>
-      <w:r>
-        <w:rPr>
-          <w:rFonts w:ascii="Consolas" w:hAnsi="Consolas" w:cs="Consolas"/>
-          <w:color w:val="A31515"/>
-          <w:sz w:val="19"/>
-          <w:szCs w:val="19"/>
-        </w:rPr>
-        <w:t>"Mouse X"</w:t>
-      </w:r>
-      <w:r>
-        <w:rPr>
-          <w:rFonts w:ascii="Consolas" w:hAnsi="Consolas" w:cs="Consolas"/>
-          <w:color w:val="000000"/>
-          <w:sz w:val="19"/>
-          <w:szCs w:val="19"/>
-        </w:rPr>
-        <w:t>);</w:t>
+        <w:t xml:space="preserve">  rotation.y += _mouseX * _speedRotation;</w:t>
+      </w:r>
+    </w:p>
+    <w:p>
+      <w:pPr>
+        <w:bidi w:val="0"/>
+        <w:rPr>
+          <w:rFonts w:ascii="Consolas" w:hAnsi="Consolas"/>
+          <w:color w:val="000000"/>
+          <w:rtl/>
+        </w:rPr>
+      </w:pPr>
+      <w:r>
+        <w:rPr>
+          <w:rFonts w:ascii="Consolas" w:hAnsi="Consolas" w:cs="Consolas"/>
+          <w:color w:val="000000"/>
+          <w:sz w:val="19"/>
+          <w:szCs w:val="19"/>
+        </w:rPr>
+        <w:t xml:space="preserve">  transform.localEulerAngles = rotation;</w:t>
+      </w:r>
+    </w:p>
+    <w:p>
+      <w:pPr>
+        <w:rPr>
+          <w:rFonts w:ascii="Consolas" w:hAnsi="Consolas"/>
+          <w:color w:val="000000"/>
+          <w:sz w:val="19"/>
+          <w:szCs w:val="19"/>
+          <w:rtl/>
+        </w:rPr>
+      </w:pPr>
+    </w:p>
+    <w:p>
+      <w:pPr>
+        <w:rPr>
+          <w:rFonts w:ascii="Consolas" w:hAnsi="Consolas"/>
+          <w:color w:val="000000"/>
+          <w:sz w:val="19"/>
+          <w:szCs w:val="19"/>
+          <w:rtl/>
+        </w:rPr>
+      </w:pPr>
+      <w:r>
+        <w:rPr>
+          <w:rFonts w:ascii="Consolas" w:hAnsi="Consolas" w:hint="cs"/>
+          <w:color w:val="000000"/>
+          <w:sz w:val="19"/>
+          <w:szCs w:val="19"/>
+          <w:rtl/>
+        </w:rPr>
+        <w:t>אז עכשיו נרצה לנוע על ציר  ה-</w:t>
+      </w:r>
+      <w:r>
+        <w:rPr>
+          <w:rFonts w:ascii="Consolas" w:hAnsi="Consolas" w:hint="cs"/>
+          <w:color w:val="000000"/>
+          <w:sz w:val="19"/>
+          <w:szCs w:val="19"/>
+        </w:rPr>
+        <w:t>Y</w:t>
+      </w:r>
+      <w:r>
+        <w:rPr>
+          <w:rFonts w:ascii="Consolas" w:hAnsi="Consolas" w:hint="cs"/>
+          <w:color w:val="000000"/>
+          <w:sz w:val="19"/>
+          <w:szCs w:val="19"/>
+          <w:rtl/>
+        </w:rPr>
+        <w:t>, אז כצפוי הקוד יהיה כמעט זהה לקוד הקודם:</w:t>
       </w:r>
     </w:p>
     <w:p>
@@ -2955,7 +3123,61 @@
           <w:sz w:val="19"/>
           <w:szCs w:val="19"/>
         </w:rPr>
-        <w:t xml:space="preserve">  Vector3 rotation = transform.localEulerAngles;</w:t>
+        <w:t xml:space="preserve">  </w:t>
+      </w:r>
+      <w:r>
+        <w:rPr>
+          <w:rFonts w:ascii="Consolas" w:hAnsi="Consolas" w:cs="Consolas"/>
+          <w:color w:val="0000FF"/>
+          <w:sz w:val="19"/>
+          <w:szCs w:val="19"/>
+        </w:rPr>
+        <w:t>float</w:t>
+      </w:r>
+      <w:r>
+        <w:rPr>
+          <w:rFonts w:ascii="Consolas" w:hAnsi="Consolas" w:cs="Consolas"/>
+          <w:color w:val="000000"/>
+          <w:sz w:val="19"/>
+          <w:szCs w:val="19"/>
+        </w:rPr>
+        <w:t xml:space="preserve"> _mouseY = Input.GetAxis(</w:t>
+      </w:r>
+      <w:r>
+        <w:rPr>
+          <w:rFonts w:ascii="Consolas" w:hAnsi="Consolas" w:cs="Consolas"/>
+          <w:color w:val="A31515"/>
+          <w:sz w:val="19"/>
+          <w:szCs w:val="19"/>
+        </w:rPr>
+        <w:t xml:space="preserve">"Mouse </w:t>
+      </w:r>
+      <w:r>
+        <w:rPr>
+          <w:rFonts w:ascii="Consolas" w:hAnsi="Consolas" w:cs="Consolas" w:hint="cs"/>
+          <w:color w:val="A31515"/>
+          <w:sz w:val="19"/>
+          <w:szCs w:val="19"/>
+        </w:rPr>
+        <w:t>Y</w:t>
+      </w:r>
+      <w:r>
+        <w:rPr>
+          <w:rFonts w:ascii="Consolas" w:hAnsi="Consolas" w:cs="Consolas"/>
+          <w:color w:val="A31515"/>
+          <w:sz w:val="19"/>
+          <w:szCs w:val="19"/>
+        </w:rPr>
+        <w:t>"</w:t>
+      </w:r>
+      <w:r>
+        <w:rPr>
+          <w:rFonts w:ascii="Consolas" w:hAnsi="Consolas" w:cs="Consolas"/>
+          <w:color w:val="000000"/>
+          <w:sz w:val="19"/>
+          <w:szCs w:val="19"/>
+        </w:rPr>
+        <w:t>);</w:t>
       </w:r>
     </w:p>
     <w:p>
@@ -2979,7 +3201,7 @@
           <w:sz w:val="19"/>
           <w:szCs w:val="19"/>
         </w:rPr>
-        <w:t xml:space="preserve">  rotation.y += _mouseX * _speedRotation;</w:t>
+        <w:t xml:space="preserve">  Vector3 rotation = transform.localEulerAngles;</w:t>
       </w:r>
     </w:p>
     <w:p>
@@ -2998,58 +3220,36 @@
           <w:sz w:val="19"/>
           <w:szCs w:val="19"/>
         </w:rPr>
-        <w:t xml:space="preserve">  transform.localEulerAngles = rotation;</w:t>
-      </w:r>
-    </w:p>
-    <w:p>
-      <w:pPr>
-        <w:rPr>
-          <w:rFonts w:ascii="Consolas" w:hAnsi="Consolas"/>
-          <w:color w:val="000000"/>
-          <w:sz w:val="19"/>
-          <w:szCs w:val="19"/>
-          <w:rtl/>
-        </w:rPr>
-      </w:pPr>
-    </w:p>
-    <w:p>
-      <w:pPr>
-        <w:rPr>
-          <w:rFonts w:ascii="Consolas" w:hAnsi="Consolas"/>
-          <w:color w:val="000000"/>
-          <w:sz w:val="19"/>
-          <w:szCs w:val="19"/>
-          <w:rtl/>
-        </w:rPr>
-      </w:pPr>
-      <w:r>
-        <w:rPr>
-          <w:rFonts w:ascii="Consolas" w:hAnsi="Consolas" w:hint="cs"/>
-          <w:color w:val="000000"/>
-          <w:sz w:val="19"/>
-          <w:szCs w:val="19"/>
-          <w:rtl/>
-        </w:rPr>
-        <w:t>אז עכשיו נרצה לנוע על ציר  ה-</w:t>
-      </w:r>
-      <w:r>
-        <w:rPr>
-          <w:rFonts w:ascii="Consolas" w:hAnsi="Consolas" w:hint="cs"/>
-          <w:color w:val="000000"/>
-          <w:sz w:val="19"/>
-          <w:szCs w:val="19"/>
-        </w:rPr>
-        <w:t>Y</w:t>
-      </w:r>
-      <w:r>
-        <w:rPr>
-          <w:rFonts w:ascii="Consolas" w:hAnsi="Consolas" w:hint="cs"/>
-          <w:color w:val="000000"/>
-          <w:sz w:val="19"/>
-          <w:szCs w:val="19"/>
-          <w:rtl/>
-        </w:rPr>
-        <w:t>, אז כצפוי הקוד יהיה כמעט זהה לקוד הקודם:</w:t>
+        <w:t xml:space="preserve">  rotation.x += _mouseY * _speedRotation;</w:t>
+      </w:r>
+      <w:r>
+        <w:rPr>
+          <w:rFonts w:ascii="Consolas" w:hAnsi="Consolas" w:cs="Consolas"/>
+          <w:color w:val="000000"/>
+          <w:sz w:val="19"/>
+          <w:szCs w:val="19"/>
+          <w:rtl/>
+        </w:rPr>
+        <w:br/>
+      </w:r>
+      <w:r>
+        <w:rPr>
+          <w:rFonts w:ascii="Consolas" w:hAnsi="Consolas" w:cs="Consolas" w:hint="cs"/>
+          <w:color w:val="000000"/>
+          <w:sz w:val="19"/>
+          <w:szCs w:val="19"/>
+          <w:rtl/>
+        </w:rPr>
+        <w:t xml:space="preserve">  </w:t>
+      </w:r>
+      <w:r>
+        <w:rPr>
+          <w:rFonts w:ascii="Consolas" w:hAnsi="Consolas" w:cs="Consolas"/>
+          <w:color w:val="000000"/>
+          <w:sz w:val="19"/>
+          <w:szCs w:val="19"/>
+        </w:rPr>
+        <w:t>transform.localEulerAngles = rotation;</w:t>
       </w:r>
     </w:p>
     <w:p>
@@ -3064,156 +3264,6 @@
           <w:color w:val="000000"/>
           <w:sz w:val="19"/>
           <w:szCs w:val="19"/>
-        </w:rPr>
-      </w:pPr>
-      <w:r>
-        <w:rPr>
-          <w:rFonts w:ascii="Consolas" w:hAnsi="Consolas" w:cs="Consolas"/>
-          <w:color w:val="000000"/>
-          <w:sz w:val="19"/>
-          <w:szCs w:val="19"/>
-        </w:rPr>
-        <w:t xml:space="preserve">  </w:t>
-      </w:r>
-      <w:r>
-        <w:rPr>
-          <w:rFonts w:ascii="Consolas" w:hAnsi="Consolas" w:cs="Consolas"/>
-          <w:color w:val="0000FF"/>
-          <w:sz w:val="19"/>
-          <w:szCs w:val="19"/>
-        </w:rPr>
-        <w:t>float</w:t>
-      </w:r>
-      <w:r>
-        <w:rPr>
-          <w:rFonts w:ascii="Consolas" w:hAnsi="Consolas" w:cs="Consolas"/>
-          <w:color w:val="000000"/>
-          <w:sz w:val="19"/>
-          <w:szCs w:val="19"/>
-        </w:rPr>
-        <w:t xml:space="preserve"> _mouseY = Input.GetAxis(</w:t>
-      </w:r>
-      <w:r>
-        <w:rPr>
-          <w:rFonts w:ascii="Consolas" w:hAnsi="Consolas" w:cs="Consolas"/>
-          <w:color w:val="A31515"/>
-          <w:sz w:val="19"/>
-          <w:szCs w:val="19"/>
-        </w:rPr>
-        <w:t xml:space="preserve">"Mouse </w:t>
-      </w:r>
-      <w:r>
-        <w:rPr>
-          <w:rFonts w:ascii="Consolas" w:hAnsi="Consolas" w:cs="Consolas" w:hint="cs"/>
-          <w:color w:val="A31515"/>
-          <w:sz w:val="19"/>
-          <w:szCs w:val="19"/>
-        </w:rPr>
-        <w:t>Y</w:t>
-      </w:r>
-      <w:r>
-        <w:rPr>
-          <w:rFonts w:ascii="Consolas" w:hAnsi="Consolas" w:cs="Consolas"/>
-          <w:color w:val="A31515"/>
-          <w:sz w:val="19"/>
-          <w:szCs w:val="19"/>
-        </w:rPr>
-        <w:t>"</w:t>
-      </w:r>
-      <w:r>
-        <w:rPr>
-          <w:rFonts w:ascii="Consolas" w:hAnsi="Consolas" w:cs="Consolas"/>
-          <w:color w:val="000000"/>
-          <w:sz w:val="19"/>
-          <w:szCs w:val="19"/>
-        </w:rPr>
-        <w:t>);</w:t>
-      </w:r>
-    </w:p>
-    <w:p>
-      <w:pPr>
-        <w:autoSpaceDE w:val="0"/>
-        <w:autoSpaceDN w:val="0"/>
-        <w:bidi w:val="0"/>
-        <w:adjustRightInd w:val="0"/>
-        <w:spacing w:after="0" w:line="240" w:lineRule="auto"/>
-        <w:rPr>
-          <w:rFonts w:ascii="Consolas" w:hAnsi="Consolas" w:cs="Consolas"/>
-          <w:color w:val="000000"/>
-          <w:sz w:val="19"/>
-          <w:szCs w:val="19"/>
-        </w:rPr>
-      </w:pPr>
-      <w:r>
-        <w:rPr>
-          <w:rFonts w:ascii="Consolas" w:hAnsi="Consolas" w:cs="Consolas"/>
-          <w:color w:val="000000"/>
-          <w:sz w:val="19"/>
-          <w:szCs w:val="19"/>
-        </w:rPr>
-        <w:t xml:space="preserve">  Vector3 rotation = transform.localEulerAngles;</w:t>
-      </w:r>
-    </w:p>
-    <w:p>
-      <w:pPr>
-        <w:bidi w:val="0"/>
-        <w:rPr>
-          <w:rFonts w:ascii="Consolas" w:hAnsi="Consolas"/>
-          <w:color w:val="000000"/>
-          <w:rtl/>
-        </w:rPr>
-      </w:pPr>
-      <w:r>
-        <w:rPr>
-          <w:rFonts w:ascii="Consolas" w:hAnsi="Consolas" w:cs="Consolas"/>
-          <w:color w:val="000000"/>
-          <w:sz w:val="19"/>
-          <w:szCs w:val="19"/>
-        </w:rPr>
-        <w:t xml:space="preserve">  rotation.x += _mouseY * _speedRotation;</w:t>
-      </w:r>
-      <w:r>
-        <w:rPr>
-          <w:rFonts w:ascii="Consolas" w:hAnsi="Consolas" w:cs="Consolas"/>
-          <w:color w:val="000000"/>
-          <w:sz w:val="19"/>
-          <w:szCs w:val="19"/>
-          <w:rtl/>
-        </w:rPr>
-        <w:br/>
-      </w:r>
-      <w:r>
-        <w:rPr>
-          <w:rFonts w:ascii="Consolas" w:hAnsi="Consolas" w:cs="Consolas" w:hint="cs"/>
-          <w:color w:val="000000"/>
-          <w:sz w:val="19"/>
-          <w:szCs w:val="19"/>
-          <w:rtl/>
-        </w:rPr>
-        <w:t xml:space="preserve">  </w:t>
-      </w:r>
-      <w:r>
-        <w:rPr>
-          <w:rFonts w:ascii="Consolas" w:hAnsi="Consolas" w:cs="Consolas"/>
-          <w:color w:val="000000"/>
-          <w:sz w:val="19"/>
-          <w:szCs w:val="19"/>
-        </w:rPr>
-        <w:t>transform.localEulerAngles = rotation;</w:t>
-      </w:r>
-    </w:p>
-    <w:p>
-      <w:pPr>
-        <w:autoSpaceDE w:val="0"/>
-        <w:autoSpaceDN w:val="0"/>
-        <w:bidi w:val="0"/>
-        <w:adjustRightInd w:val="0"/>
-        <w:spacing w:after="0" w:line="240" w:lineRule="auto"/>
-        <w:rPr>
-          <w:rFonts w:ascii="Consolas" w:hAnsi="Consolas" w:cs="Consolas"/>
-          <w:color w:val="000000"/>
-          <w:sz w:val="19"/>
-          <w:szCs w:val="19"/>
           <w:rtl/>
         </w:rPr>
       </w:pPr>
@@ -3423,7 +3473,6 @@
           <w:i/>
           <w:iCs/>
           <w:color w:val="000000"/>
-          <w:rtl/>
         </w:rPr>
       </w:pPr>
       <w:r>
@@ -3434,7 +3483,36 @@
           <w:color w:val="000000"/>
           <w:rtl/>
         </w:rPr>
-        <w:t xml:space="preserve">להסבר נוסף על "מבט עוקב עכבר", ראו כאן: </w:t>
+        <w:t>להסבר נוסף על "מבט עוקב עכבר", ראו כאן:</w:t>
+      </w:r>
+    </w:p>
+    <w:p>
+      <w:pPr>
+        <w:autoSpaceDE w:val="0"/>
+        <w:autoSpaceDN w:val="0"/>
+        <w:adjustRightInd w:val="0"/>
+        <w:spacing w:after="0" w:line="240" w:lineRule="auto"/>
+        <w:rPr>
+          <w:rFonts w:asciiTheme="minorBidi" w:hAnsiTheme="minorBidi"/>
+          <w:i/>
+          <w:iCs/>
+          <w:color w:val="000000"/>
+          <w:sz w:val="18"/>
+          <w:szCs w:val="18"/>
+          <w:rtl/>
+        </w:rPr>
+      </w:pPr>
+      <w:r>
+        <w:rPr>
+          <w:rFonts w:asciiTheme="minorBidi" w:hAnsiTheme="minorBidi" w:hint="cs"/>
+          <w:i/>
+          <w:iCs/>
+          <w:color w:val="000000"/>
+          <w:sz w:val="18"/>
+          <w:szCs w:val="18"/>
+          <w:rtl/>
+        </w:rPr>
+        <w:t xml:space="preserve"> </w:t>
       </w:r>
       <w:hyperlink r:id="rId9" w:history="1">
         <w:r>
@@ -3443,6 +3521,8 @@
             <w:rFonts w:asciiTheme="minorBidi" w:hAnsiTheme="minorBidi"/>
             <w:i/>
             <w:iCs/>
+            <w:sz w:val="18"/>
+            <w:szCs w:val="18"/>
           </w:rPr>
           <w:t>https://gamedev.stackexchange.com/questions/104693/how-to-use-input-getaxismouse-x-y-to-rotate-the-camera</w:t>
         </w:r>
@@ -3453,6 +3533,8 @@
           <w:i/>
           <w:iCs/>
           <w:color w:val="000000"/>
+          <w:sz w:val="18"/>
+          <w:szCs w:val="18"/>
           <w:rtl/>
         </w:rPr>
         <w:t xml:space="preserve"> </w:t>
@@ -3463,6 +3545,8 @@
           <w:i/>
           <w:iCs/>
           <w:color w:val="000000"/>
+          <w:sz w:val="18"/>
+          <w:szCs w:val="18"/>
           <w:rtl/>
         </w:rPr>
         <w:t xml:space="preserve">  </w:t>
@@ -3495,6 +3579,16 @@
           <w:rtl/>
         </w:rPr>
       </w:pPr>
+      <w:r>
+        <w:rPr>
+          <w:rFonts w:asciiTheme="minorBidi" w:hAnsiTheme="minorBidi"/>
+          <w:b/>
+          <w:bCs/>
+          <w:color w:val="000000"/>
+          <w:rtl/>
+        </w:rPr>
+        <w:br w:type="page"/>
+      </w:r>
     </w:p>
     <w:p>
       <w:pPr>
@@ -3507,38 +3601,9 @@
           <w:b/>
           <w:bCs/>
           <w:color w:val="000000"/>
-        </w:rPr>
-      </w:pPr>
-    </w:p>
-    <w:p>
-      <w:pPr>
-        <w:pStyle w:val="Heading2"/>
-        <w:rPr>
-          <w:rtl/>
-        </w:rPr>
-      </w:pPr>
-      <w:r>
-        <w:t>N</w:t>
-      </w:r>
-      <w:r>
-        <w:t>a</w:t>
-      </w:r>
-      <w:r>
-        <w:t>vM</w:t>
-      </w:r>
-      <w:r>
-        <w:t>e</w:t>
-      </w:r>
-      <w:r>
-        <w:t>sh</w:t>
-      </w:r>
-      <w:r>
-        <w:rPr>
-          <w:rFonts w:hint="cs"/>
-          <w:rtl/>
-        </w:rPr>
-        <w:t xml:space="preserve"> </w:t>
-      </w:r>
+          <w:rtl/>
+        </w:rPr>
+      </w:pPr>
     </w:p>
     <w:p>
       <w:pPr>
@@ -3548,210 +3613,25 @@
         <w:spacing w:after="0" w:line="240" w:lineRule="auto"/>
         <w:rPr>
           <w:rFonts w:asciiTheme="minorBidi" w:hAnsiTheme="minorBidi"/>
-          <w:color w:val="000000"/>
-          <w:rtl/>
-        </w:rPr>
-      </w:pPr>
-      <w:r>
-        <w:rPr>
-          <w:rFonts w:asciiTheme="minorBidi" w:hAnsiTheme="minorBidi" w:hint="cs"/>
-          <w:color w:val="000000"/>
-          <w:rtl/>
-        </w:rPr>
-        <w:t>הגדרת מרחב התזוזה של השחקן. ה</w:t>
-      </w:r>
-      <w:r>
-        <w:rPr>
-          <w:rFonts w:asciiTheme="minorBidi" w:hAnsiTheme="minorBidi"/>
-          <w:color w:val="000000"/>
-        </w:rPr>
-        <w:t>Unity</w:t>
-      </w:r>
-      <w:r>
-        <w:rPr>
-          <w:rFonts w:asciiTheme="minorBidi" w:hAnsiTheme="minorBidi" w:hint="cs"/>
-          <w:color w:val="000000"/>
-          <w:rtl/>
-        </w:rPr>
-        <w:t xml:space="preserve"> משתמש ב</w:t>
-      </w:r>
-      <w:r>
-        <w:rPr>
-          <w:rFonts w:asciiTheme="minorBidi" w:hAnsiTheme="minorBidi"/>
-          <w:color w:val="000000"/>
-        </w:rPr>
-        <w:t>Collider</w:t>
-      </w:r>
-      <w:r>
-        <w:rPr>
-          <w:rFonts w:asciiTheme="minorBidi" w:hAnsiTheme="minorBidi" w:hint="cs"/>
-          <w:color w:val="000000"/>
-          <w:rtl/>
-        </w:rPr>
-        <w:t>ים של האובייקטים כד</w:t>
-      </w:r>
-      <w:r>
-        <w:rPr>
-          <w:rFonts w:asciiTheme="minorBidi" w:hAnsiTheme="minorBidi" w:hint="cs"/>
-          <w:color w:val="000000"/>
-          <w:rtl/>
-        </w:rPr>
-        <w:t>י</w:t>
-      </w:r>
-      <w:r>
-        <w:rPr>
-          <w:rFonts w:asciiTheme="minorBidi" w:hAnsiTheme="minorBidi" w:hint="cs"/>
-          <w:color w:val="000000"/>
-          <w:rtl/>
-        </w:rPr>
-        <w:t xml:space="preserve"> לחשב את המרחב הזה.</w:t>
-      </w:r>
-      <w:r>
-        <w:rPr>
-          <w:rFonts w:asciiTheme="minorBidi" w:hAnsiTheme="minorBidi"/>
-          <w:color w:val="000000"/>
-          <w:rtl/>
-        </w:rPr>
-        <w:br/>
-      </w:r>
-      <w:r>
-        <w:rPr>
-          <w:rFonts w:asciiTheme="minorBidi" w:hAnsiTheme="minorBidi" w:hint="cs"/>
-          <w:color w:val="000000"/>
-          <w:rtl/>
-        </w:rPr>
-        <w:t>אנו נסמן את האובייקטים שיהוו את המרחב וה</w:t>
-      </w:r>
-      <w:r>
-        <w:rPr>
-          <w:rFonts w:asciiTheme="minorBidi" w:hAnsiTheme="minorBidi"/>
-          <w:color w:val="000000"/>
-        </w:rPr>
-        <w:t>Unity</w:t>
-      </w:r>
-      <w:r>
-        <w:rPr>
-          <w:rFonts w:asciiTheme="minorBidi" w:hAnsiTheme="minorBidi" w:hint="cs"/>
-          <w:color w:val="000000"/>
-          <w:rtl/>
-        </w:rPr>
-        <w:t xml:space="preserve"> יחשב את השטח המשוכלל של כל האובייקטים הללו.</w:t>
-      </w:r>
-      <w:r>
-        <w:rPr>
-          <w:rFonts w:asciiTheme="minorBidi" w:hAnsiTheme="minorBidi"/>
-          <w:color w:val="000000"/>
-          <w:rtl/>
-        </w:rPr>
-        <w:br/>
-      </w:r>
-      <w:r>
-        <w:rPr>
-          <w:rFonts w:asciiTheme="minorBidi" w:hAnsiTheme="minorBidi" w:hint="cs"/>
-          <w:color w:val="000000"/>
-          <w:rtl/>
-        </w:rPr>
-        <w:t>המרחב הזה יגדיר לשחקן ולדמויות אחרות במשחק עד איפה מותר להם לנוע. דבר זה למשל ימנע מהדמויות ליפול ממשטחים ללא צורך להגדיר גבולות בעצמנו.</w:t>
-      </w:r>
-      <w:r>
-        <w:rPr>
-          <w:rFonts w:asciiTheme="minorBidi" w:hAnsiTheme="minorBidi"/>
-          <w:color w:val="000000"/>
-          <w:rtl/>
-        </w:rPr>
-        <w:br/>
-      </w:r>
-      <w:r>
-        <w:rPr>
-          <w:rFonts w:asciiTheme="minorBidi" w:hAnsiTheme="minorBidi"/>
-          <w:color w:val="000000"/>
-          <w:rtl/>
-        </w:rPr>
-        <w:br/>
-      </w:r>
-      <w:r>
-        <w:rPr>
-          <w:rFonts w:asciiTheme="minorBidi" w:hAnsiTheme="minorBidi" w:hint="cs"/>
-          <w:color w:val="000000"/>
-          <w:rtl/>
-        </w:rPr>
-        <w:t>ליד ה</w:t>
-      </w:r>
-      <w:r>
-        <w:rPr>
-          <w:rFonts w:asciiTheme="minorBidi" w:hAnsiTheme="minorBidi"/>
-          <w:color w:val="000000"/>
-        </w:rPr>
-        <w:t>inspector</w:t>
-      </w:r>
-      <w:r>
-        <w:rPr>
-          <w:rFonts w:asciiTheme="minorBidi" w:hAnsiTheme="minorBidi" w:hint="cs"/>
-          <w:color w:val="000000"/>
-          <w:rtl/>
-        </w:rPr>
-        <w:t xml:space="preserve"> אמור להופיע לשונית </w:t>
-      </w:r>
-      <w:r>
-        <w:rPr>
-          <w:rFonts w:asciiTheme="minorBidi" w:hAnsiTheme="minorBidi"/>
-          <w:color w:val="000000"/>
-        </w:rPr>
-        <w:t>Navigation</w:t>
-      </w:r>
-      <w:r>
-        <w:rPr>
-          <w:rFonts w:asciiTheme="minorBidi" w:hAnsiTheme="minorBidi" w:hint="cs"/>
-          <w:color w:val="000000"/>
-          <w:rtl/>
-        </w:rPr>
-        <w:t xml:space="preserve">, </w:t>
-      </w:r>
-      <w:r>
-        <w:rPr>
-          <w:rFonts w:asciiTheme="minorBidi" w:hAnsiTheme="minorBidi" w:hint="cs"/>
-          <w:color w:val="000000"/>
-          <w:rtl/>
-        </w:rPr>
-        <w:t xml:space="preserve"> </w:t>
-      </w:r>
-      <w:r>
-        <w:rPr>
-          <w:rFonts w:asciiTheme="minorBidi" w:hAnsiTheme="minorBidi" w:hint="cs"/>
-          <w:color w:val="000000"/>
-          <w:rtl/>
-        </w:rPr>
-        <w:t xml:space="preserve">במידה ולא נלך ללשונית </w:t>
-      </w:r>
-      <w:r>
-        <w:rPr>
-          <w:rFonts w:asciiTheme="minorBidi" w:hAnsiTheme="minorBidi"/>
-          <w:color w:val="000000"/>
-        </w:rPr>
-        <w:t>Window-&gt;AI-&gt;Navigation</w:t>
-      </w:r>
-      <w:r>
-        <w:rPr>
-          <w:rFonts w:asciiTheme="minorBidi" w:hAnsiTheme="minorBidi" w:hint="cs"/>
-          <w:color w:val="000000"/>
-          <w:rtl/>
-        </w:rPr>
-        <w:t xml:space="preserve"> ונגרור את הלשונית של החלון שנפתח לבר של ה</w:t>
-      </w:r>
-      <w:r>
-        <w:rPr>
-          <w:rFonts w:asciiTheme="minorBidi" w:hAnsiTheme="minorBidi"/>
-          <w:color w:val="000000"/>
-        </w:rPr>
-        <w:t>inspector</w:t>
-      </w:r>
-      <w:r>
-        <w:rPr>
-          <w:rFonts w:asciiTheme="minorBidi" w:hAnsiTheme="minorBidi" w:hint="cs"/>
-          <w:color w:val="000000"/>
-          <w:rtl/>
-        </w:rPr>
-        <w:t>.</w:t>
+          <w:b/>
+          <w:bCs/>
+          <w:color w:val="000000"/>
+        </w:rPr>
+      </w:pPr>
+    </w:p>
+    <w:p>
+      <w:pPr>
+        <w:pStyle w:val="Heading2"/>
+        <w:rPr>
+          <w:rtl/>
+        </w:rPr>
+      </w:pPr>
+      <w:r>
+        <w:rPr>
+          <w:rFonts w:hint="cs"/>
+          <w:rtl/>
+        </w:rPr>
+        <w:t>רשת הניווט</w:t>
       </w:r>
     </w:p>
     <w:p>
@@ -3772,61 +3652,7 @@
           <w:color w:val="000000"/>
           <w:rtl/>
         </w:rPr>
-        <w:t>בלשונית ה</w:t>
-      </w:r>
-      <w:r>
-        <w:rPr>
-          <w:rFonts w:asciiTheme="minorBidi" w:hAnsiTheme="minorBidi"/>
-          <w:color w:val="000000"/>
-        </w:rPr>
-        <w:t>navigation</w:t>
-      </w:r>
-      <w:r>
-        <w:rPr>
-          <w:rFonts w:asciiTheme="minorBidi" w:hAnsiTheme="minorBidi" w:hint="cs"/>
-          <w:color w:val="000000"/>
-          <w:rtl/>
-        </w:rPr>
-        <w:t xml:space="preserve">, הלשונית הראשונה שתפתח תהיה </w:t>
-      </w:r>
-      <w:r>
-        <w:rPr>
-          <w:rFonts w:asciiTheme="minorBidi" w:hAnsiTheme="minorBidi"/>
-          <w:color w:val="000000"/>
-        </w:rPr>
-        <w:t>object</w:t>
-      </w:r>
-      <w:r>
-        <w:rPr>
-          <w:rFonts w:asciiTheme="minorBidi" w:hAnsiTheme="minorBidi" w:hint="cs"/>
-          <w:color w:val="000000"/>
-          <w:rtl/>
-        </w:rPr>
-        <w:t xml:space="preserve">, </w:t>
-      </w:r>
-      <w:r>
-        <w:rPr>
-          <w:rFonts w:asciiTheme="minorBidi" w:hAnsiTheme="minorBidi" w:hint="cs"/>
-          <w:color w:val="000000"/>
-          <w:rtl/>
-        </w:rPr>
-        <w:t xml:space="preserve">יש </w:t>
-      </w:r>
-      <w:r>
-        <w:rPr>
-          <w:rFonts w:asciiTheme="minorBidi" w:hAnsiTheme="minorBidi" w:hint="cs"/>
-          <w:color w:val="000000"/>
-          <w:rtl/>
-        </w:rPr>
-        <w:t>שם שלוש אפשרויות:</w:t>
-      </w:r>
-      <w:r>
-        <w:rPr>
-          <w:rFonts w:asciiTheme="minorBidi" w:hAnsiTheme="minorBidi"/>
-          <w:color w:val="000000"/>
-          <w:rtl/>
-        </w:rPr>
-        <w:br/>
+        <w:t xml:space="preserve">מרחב התזוזה של השחקן מוגדר ע"י המושג </w:t>
       </w:r>
       <w:r>
         <w:rPr>
@@ -3835,178 +3661,15 @@
           <w:bCs/>
           <w:color w:val="000000"/>
         </w:rPr>
-        <w:t>All</w:t>
-      </w:r>
-      <w:r>
-        <w:rPr>
-          <w:rFonts w:asciiTheme="minorBidi" w:hAnsiTheme="minorBidi" w:hint="cs"/>
-          <w:color w:val="000000"/>
-          <w:rtl/>
-        </w:rPr>
-        <w:t xml:space="preserve"> </w:t>
-      </w:r>
-      <w:r>
-        <w:rPr>
-          <w:rFonts w:asciiTheme="minorBidi" w:hAnsiTheme="minorBidi"/>
-          <w:color w:val="000000"/>
-          <w:rtl/>
-        </w:rPr>
-        <w:t>–</w:t>
-      </w:r>
-      <w:r>
-        <w:rPr>
-          <w:rFonts w:asciiTheme="minorBidi" w:hAnsiTheme="minorBidi" w:hint="cs"/>
-          <w:color w:val="000000"/>
-          <w:rtl/>
-        </w:rPr>
-        <w:t xml:space="preserve"> יציג לנו בחלון ההיררכיה את כל האובייקטים</w:t>
-      </w:r>
-      <w:r>
-        <w:rPr>
-          <w:rFonts w:asciiTheme="minorBidi" w:hAnsiTheme="minorBidi" w:hint="cs"/>
-          <w:color w:val="000000"/>
-          <w:rtl/>
-        </w:rPr>
-        <w:t>,</w:t>
-      </w:r>
-      <w:r>
-        <w:rPr>
-          <w:rFonts w:asciiTheme="minorBidi" w:hAnsiTheme="minorBidi" w:hint="cs"/>
-          <w:color w:val="000000"/>
-          <w:rtl/>
-        </w:rPr>
-        <w:t xml:space="preserve"> ונסמן את אלה שהשחקן יכול לזוז עליהם. במקרה שלנו נסמן את הרצפה.</w:t>
-      </w:r>
-      <w:r>
-        <w:rPr>
-          <w:rFonts w:asciiTheme="minorBidi" w:hAnsiTheme="minorBidi"/>
-          <w:color w:val="000000"/>
-          <w:rtl/>
-        </w:rPr>
-        <w:br/>
-      </w:r>
-      <w:r>
-        <w:rPr>
-          <w:rFonts w:asciiTheme="minorBidi" w:hAnsiTheme="minorBidi" w:hint="cs"/>
-          <w:b/>
-          <w:bCs/>
-          <w:color w:val="000000"/>
-        </w:rPr>
-        <w:t>M</w:t>
-      </w:r>
-      <w:r>
-        <w:rPr>
-          <w:rFonts w:asciiTheme="minorBidi" w:hAnsiTheme="minorBidi"/>
-          <w:b/>
-          <w:bCs/>
-          <w:color w:val="000000"/>
-        </w:rPr>
-        <w:t>esh Renderers</w:t>
-      </w:r>
-      <w:r>
-        <w:rPr>
-          <w:rFonts w:asciiTheme="minorBidi" w:hAnsiTheme="minorBidi" w:hint="cs"/>
-          <w:color w:val="000000"/>
-          <w:rtl/>
-        </w:rPr>
-        <w:t xml:space="preserve"> </w:t>
-      </w:r>
-      <w:r>
-        <w:rPr>
-          <w:rFonts w:asciiTheme="minorBidi" w:hAnsiTheme="minorBidi"/>
-          <w:color w:val="000000"/>
-          <w:rtl/>
-        </w:rPr>
-        <w:t>–</w:t>
-      </w:r>
-      <w:r>
-        <w:rPr>
-          <w:rFonts w:asciiTheme="minorBidi" w:hAnsiTheme="minorBidi" w:hint="cs"/>
-          <w:color w:val="000000"/>
-          <w:rtl/>
-        </w:rPr>
-        <w:t xml:space="preserve"> יציג לנו את ה</w:t>
-      </w:r>
-      <w:r>
-        <w:rPr>
-          <w:rFonts w:asciiTheme="minorBidi" w:hAnsiTheme="minorBidi"/>
-          <w:color w:val="000000"/>
-        </w:rPr>
-        <w:t>collider</w:t>
-      </w:r>
-      <w:r>
-        <w:rPr>
-          <w:rFonts w:asciiTheme="minorBidi" w:hAnsiTheme="minorBidi" w:hint="cs"/>
-          <w:color w:val="000000"/>
-          <w:rtl/>
-        </w:rPr>
-        <w:t>ים השונים</w:t>
-      </w:r>
-      <w:r>
-        <w:rPr>
-          <w:rFonts w:asciiTheme="minorBidi" w:hAnsiTheme="minorBidi" w:hint="cs"/>
-          <w:color w:val="000000"/>
-          <w:rtl/>
-        </w:rPr>
-        <w:t xml:space="preserve"> של כל האובייקטים, משם נוכל לבחור באלה השייכים לרצפה.</w:t>
-      </w:r>
-      <w:r>
-        <w:rPr>
-          <w:rFonts w:asciiTheme="minorBidi" w:hAnsiTheme="minorBidi"/>
-          <w:color w:val="000000"/>
-          <w:rtl/>
-        </w:rPr>
-        <w:br/>
-      </w:r>
-      <w:r>
-        <w:rPr>
-          <w:rFonts w:asciiTheme="minorBidi" w:hAnsiTheme="minorBidi" w:hint="cs"/>
-          <w:b/>
-          <w:bCs/>
-          <w:color w:val="000000"/>
-        </w:rPr>
-        <w:t>T</w:t>
-      </w:r>
-      <w:r>
-        <w:rPr>
-          <w:rFonts w:asciiTheme="minorBidi" w:hAnsiTheme="minorBidi"/>
-          <w:b/>
-          <w:bCs/>
-          <w:color w:val="000000"/>
-        </w:rPr>
-        <w:t>errain</w:t>
-      </w:r>
-      <w:r>
-        <w:rPr>
-          <w:rFonts w:asciiTheme="minorBidi" w:hAnsiTheme="minorBidi" w:hint="cs"/>
-          <w:color w:val="000000"/>
-          <w:rtl/>
-        </w:rPr>
-        <w:t xml:space="preserve"> </w:t>
-      </w:r>
-      <w:r>
-        <w:rPr>
-          <w:rFonts w:asciiTheme="minorBidi" w:hAnsiTheme="minorBidi"/>
-          <w:color w:val="000000"/>
-          <w:rtl/>
-        </w:rPr>
-        <w:t>–</w:t>
-      </w:r>
-      <w:r>
-        <w:rPr>
-          <w:rFonts w:asciiTheme="minorBidi" w:hAnsiTheme="minorBidi" w:hint="cs"/>
-          <w:color w:val="000000"/>
-          <w:rtl/>
-        </w:rPr>
-        <w:t xml:space="preserve"> יציג לנו רק את אובייקטי המשטח</w:t>
-      </w:r>
-      <w:r>
-        <w:rPr>
-          <w:rFonts w:asciiTheme="minorBidi" w:hAnsiTheme="minorBidi" w:hint="cs"/>
-          <w:color w:val="000000"/>
-          <w:rtl/>
-        </w:rPr>
-        <w:t xml:space="preserve"> שבסצנה.</w:t>
+        <w:t>NavMesh</w:t>
+      </w:r>
+      <w:r>
+        <w:rPr>
+          <w:rFonts w:asciiTheme="minorBidi" w:hAnsiTheme="minorBidi" w:hint="cs"/>
+          <w:color w:val="000000"/>
+          <w:rtl/>
+        </w:rPr>
+        <w:t xml:space="preserve"> .</w:t>
       </w:r>
     </w:p>
     <w:p>
@@ -4025,9 +3688,516 @@
         <w:rPr>
           <w:rFonts w:asciiTheme="minorBidi" w:hAnsiTheme="minorBidi"/>
           <w:color w:val="000000"/>
-          <w:rtl/>
-        </w:rPr>
-        <w:lastRenderedPageBreak/>
+        </w:rPr>
+        <w:t>Unity</w:t>
+      </w:r>
+      <w:r>
+        <w:rPr>
+          <w:rFonts w:asciiTheme="minorBidi" w:hAnsiTheme="minorBidi" w:hint="cs"/>
+          <w:color w:val="000000"/>
+          <w:rtl/>
+        </w:rPr>
+        <w:t xml:space="preserve"> משתמש ב</w:t>
+      </w:r>
+      <w:r>
+        <w:rPr>
+          <w:rFonts w:asciiTheme="minorBidi" w:hAnsiTheme="minorBidi"/>
+          <w:color w:val="000000"/>
+        </w:rPr>
+        <w:t>Collider</w:t>
+      </w:r>
+      <w:r>
+        <w:rPr>
+          <w:rFonts w:asciiTheme="minorBidi" w:hAnsiTheme="minorBidi" w:hint="cs"/>
+          <w:color w:val="000000"/>
+          <w:rtl/>
+        </w:rPr>
+        <w:t>ים של האובייקטים כד</w:t>
+      </w:r>
+      <w:r>
+        <w:rPr>
+          <w:rFonts w:asciiTheme="minorBidi" w:hAnsiTheme="minorBidi" w:hint="cs"/>
+          <w:color w:val="000000"/>
+          <w:rtl/>
+        </w:rPr>
+        <w:t>י</w:t>
+      </w:r>
+      <w:r>
+        <w:rPr>
+          <w:rFonts w:asciiTheme="minorBidi" w:hAnsiTheme="minorBidi" w:hint="cs"/>
+          <w:color w:val="000000"/>
+          <w:rtl/>
+        </w:rPr>
+        <w:t xml:space="preserve"> לחשב את המרחב הזה.</w:t>
+      </w:r>
+      <w:r>
+        <w:rPr>
+          <w:rFonts w:asciiTheme="minorBidi" w:hAnsiTheme="minorBidi"/>
+          <w:color w:val="000000"/>
+          <w:rtl/>
+        </w:rPr>
+        <w:br/>
+      </w:r>
+      <w:r>
+        <w:rPr>
+          <w:rFonts w:asciiTheme="minorBidi" w:hAnsiTheme="minorBidi" w:hint="cs"/>
+          <w:color w:val="000000"/>
+          <w:rtl/>
+        </w:rPr>
+        <w:t>אנו נסמן את האובייקטים שיהוו את המרחב וה</w:t>
+      </w:r>
+      <w:r>
+        <w:rPr>
+          <w:rFonts w:asciiTheme="minorBidi" w:hAnsiTheme="minorBidi"/>
+          <w:color w:val="000000"/>
+        </w:rPr>
+        <w:t>Unity</w:t>
+      </w:r>
+      <w:r>
+        <w:rPr>
+          <w:rFonts w:asciiTheme="minorBidi" w:hAnsiTheme="minorBidi" w:hint="cs"/>
+          <w:color w:val="000000"/>
+          <w:rtl/>
+        </w:rPr>
+        <w:t xml:space="preserve"> יחשב את השטח המשו</w:t>
+      </w:r>
+      <w:r>
+        <w:rPr>
+          <w:rFonts w:asciiTheme="minorBidi" w:hAnsiTheme="minorBidi" w:hint="cs"/>
+          <w:color w:val="000000"/>
+          <w:rtl/>
+        </w:rPr>
+        <w:t>ק</w:t>
+      </w:r>
+      <w:r>
+        <w:rPr>
+          <w:rFonts w:asciiTheme="minorBidi" w:hAnsiTheme="minorBidi" w:hint="cs"/>
+          <w:color w:val="000000"/>
+          <w:rtl/>
+        </w:rPr>
+        <w:t>לל של כל האובייקטים הללו.</w:t>
+      </w:r>
+      <w:r>
+        <w:rPr>
+          <w:rFonts w:asciiTheme="minorBidi" w:hAnsiTheme="minorBidi"/>
+          <w:color w:val="000000"/>
+          <w:rtl/>
+        </w:rPr>
+        <w:br/>
+      </w:r>
+      <w:r>
+        <w:rPr>
+          <w:rFonts w:asciiTheme="minorBidi" w:hAnsiTheme="minorBidi" w:hint="cs"/>
+          <w:color w:val="000000"/>
+          <w:rtl/>
+        </w:rPr>
+        <w:t>המרחב הזה יגדיר לשחקן ולדמויות אחרות במשחק עד איפה מותר להם לנוע. דבר זה למשל ימנע מהדמויות ליפול ממשטחים ללא צורך להגדיר גבולות בעצמנו.</w:t>
+      </w:r>
+      <w:r>
+        <w:rPr>
+          <w:rFonts w:asciiTheme="minorBidi" w:hAnsiTheme="minorBidi"/>
+          <w:color w:val="000000"/>
+          <w:rtl/>
+        </w:rPr>
+        <w:br/>
+      </w:r>
+      <w:r>
+        <w:rPr>
+          <w:rFonts w:asciiTheme="minorBidi" w:hAnsiTheme="minorBidi"/>
+          <w:color w:val="000000"/>
+          <w:rtl/>
+        </w:rPr>
+        <w:br/>
+      </w:r>
+      <w:r>
+        <w:rPr>
+          <w:rFonts w:asciiTheme="minorBidi" w:hAnsiTheme="minorBidi" w:hint="cs"/>
+          <w:color w:val="000000"/>
+          <w:rtl/>
+        </w:rPr>
+        <w:t>ליד ה</w:t>
+      </w:r>
+      <w:r>
+        <w:rPr>
+          <w:rFonts w:asciiTheme="minorBidi" w:hAnsiTheme="minorBidi"/>
+          <w:color w:val="000000"/>
+        </w:rPr>
+        <w:t>inspector</w:t>
+      </w:r>
+      <w:r>
+        <w:rPr>
+          <w:rFonts w:asciiTheme="minorBidi" w:hAnsiTheme="minorBidi" w:hint="cs"/>
+          <w:color w:val="000000"/>
+          <w:rtl/>
+        </w:rPr>
+        <w:t xml:space="preserve"> אמור להופיע לשונית </w:t>
+      </w:r>
+      <w:r>
+        <w:rPr>
+          <w:rFonts w:asciiTheme="minorBidi" w:hAnsiTheme="minorBidi"/>
+          <w:color w:val="000000"/>
+        </w:rPr>
+        <w:t>Navigation</w:t>
+      </w:r>
+      <w:r>
+        <w:rPr>
+          <w:rFonts w:asciiTheme="minorBidi" w:hAnsiTheme="minorBidi" w:hint="cs"/>
+          <w:color w:val="000000"/>
+          <w:rtl/>
+        </w:rPr>
+        <w:t xml:space="preserve">, </w:t>
+      </w:r>
+      <w:r>
+        <w:rPr>
+          <w:rFonts w:asciiTheme="minorBidi" w:hAnsiTheme="minorBidi" w:hint="cs"/>
+          <w:color w:val="000000"/>
+          <w:rtl/>
+        </w:rPr>
+        <w:t xml:space="preserve"> </w:t>
+      </w:r>
+      <w:r>
+        <w:rPr>
+          <w:rFonts w:asciiTheme="minorBidi" w:hAnsiTheme="minorBidi" w:hint="cs"/>
+          <w:color w:val="000000"/>
+          <w:rtl/>
+        </w:rPr>
+        <w:t xml:space="preserve">אם </w:t>
+      </w:r>
+      <w:r>
+        <w:rPr>
+          <w:rFonts w:asciiTheme="minorBidi" w:hAnsiTheme="minorBidi" w:hint="cs"/>
+          <w:color w:val="000000"/>
+          <w:rtl/>
+        </w:rPr>
+        <w:t xml:space="preserve">לא </w:t>
+      </w:r>
+      <w:r>
+        <w:rPr>
+          <w:rFonts w:asciiTheme="minorBidi" w:hAnsiTheme="minorBidi" w:hint="cs"/>
+          <w:color w:val="000000"/>
+          <w:rtl/>
+        </w:rPr>
+        <w:t xml:space="preserve">- </w:t>
+      </w:r>
+      <w:r>
+        <w:rPr>
+          <w:rFonts w:asciiTheme="minorBidi" w:hAnsiTheme="minorBidi" w:hint="cs"/>
+          <w:color w:val="000000"/>
+          <w:rtl/>
+        </w:rPr>
+        <w:t xml:space="preserve">נלך ללשונית </w:t>
+      </w:r>
+      <w:r>
+        <w:rPr>
+          <w:rFonts w:asciiTheme="minorBidi" w:hAnsiTheme="minorBidi"/>
+          <w:color w:val="000000"/>
+        </w:rPr>
+        <w:t>Window-&gt;AI-&gt;Navigation</w:t>
+      </w:r>
+      <w:r>
+        <w:rPr>
+          <w:rFonts w:asciiTheme="minorBidi" w:hAnsiTheme="minorBidi" w:hint="cs"/>
+          <w:color w:val="000000"/>
+          <w:rtl/>
+        </w:rPr>
+        <w:t xml:space="preserve"> ונגרור את הלשונית של החלון שנפתח לבר של ה</w:t>
+      </w:r>
+      <w:r>
+        <w:rPr>
+          <w:rFonts w:asciiTheme="minorBidi" w:hAnsiTheme="minorBidi"/>
+          <w:color w:val="000000"/>
+        </w:rPr>
+        <w:t>inspector</w:t>
+      </w:r>
+      <w:r>
+        <w:rPr>
+          <w:rFonts w:asciiTheme="minorBidi" w:hAnsiTheme="minorBidi" w:hint="cs"/>
+          <w:color w:val="000000"/>
+          <w:rtl/>
+        </w:rPr>
+        <w:t>.</w:t>
+      </w:r>
+    </w:p>
+    <w:p>
+      <w:pPr>
+        <w:autoSpaceDE w:val="0"/>
+        <w:autoSpaceDN w:val="0"/>
+        <w:adjustRightInd w:val="0"/>
+        <w:spacing w:after="0" w:line="240" w:lineRule="auto"/>
+        <w:rPr>
+          <w:rFonts w:asciiTheme="minorBidi" w:hAnsiTheme="minorBidi"/>
+          <w:color w:val="000000"/>
+          <w:rtl/>
+        </w:rPr>
+      </w:pPr>
+      <w:r>
+        <w:rPr>
+          <w:rFonts w:asciiTheme="minorBidi" w:hAnsiTheme="minorBidi" w:hint="cs"/>
+          <w:color w:val="000000"/>
+          <w:rtl/>
+        </w:rPr>
+        <w:t>בלשונית ה</w:t>
+      </w:r>
+      <w:r>
+        <w:rPr>
+          <w:rFonts w:asciiTheme="minorBidi" w:hAnsiTheme="minorBidi"/>
+          <w:color w:val="000000"/>
+        </w:rPr>
+        <w:t>N</w:t>
+      </w:r>
+      <w:r>
+        <w:rPr>
+          <w:rFonts w:asciiTheme="minorBidi" w:hAnsiTheme="minorBidi"/>
+          <w:color w:val="000000"/>
+        </w:rPr>
+        <w:t>avigation</w:t>
+      </w:r>
+      <w:r>
+        <w:rPr>
+          <w:rFonts w:asciiTheme="minorBidi" w:hAnsiTheme="minorBidi" w:hint="cs"/>
+          <w:color w:val="000000"/>
+          <w:rtl/>
+        </w:rPr>
+        <w:t xml:space="preserve">, הלשונית הראשונה שתפתח תהיה </w:t>
+      </w:r>
+      <w:r>
+        <w:rPr>
+          <w:rFonts w:asciiTheme="minorBidi" w:hAnsiTheme="minorBidi"/>
+          <w:color w:val="000000"/>
+        </w:rPr>
+        <w:t>object</w:t>
+      </w:r>
+      <w:r>
+        <w:rPr>
+          <w:rFonts w:asciiTheme="minorBidi" w:hAnsiTheme="minorBidi" w:hint="cs"/>
+          <w:color w:val="000000"/>
+          <w:rtl/>
+        </w:rPr>
+        <w:t xml:space="preserve">, </w:t>
+      </w:r>
+      <w:r>
+        <w:rPr>
+          <w:rFonts w:asciiTheme="minorBidi" w:hAnsiTheme="minorBidi" w:hint="cs"/>
+          <w:color w:val="000000"/>
+          <w:rtl/>
+        </w:rPr>
+        <w:t xml:space="preserve">יש </w:t>
+      </w:r>
+      <w:r>
+        <w:rPr>
+          <w:rFonts w:asciiTheme="minorBidi" w:hAnsiTheme="minorBidi" w:hint="cs"/>
+          <w:color w:val="000000"/>
+          <w:rtl/>
+        </w:rPr>
+        <w:t>שם שלוש אפשרויות:</w:t>
+      </w:r>
+      <w:r>
+        <w:rPr>
+          <w:rFonts w:asciiTheme="minorBidi" w:hAnsiTheme="minorBidi"/>
+          <w:color w:val="000000"/>
+          <w:rtl/>
+        </w:rPr>
+        <w:br/>
+      </w:r>
+      <w:r>
+        <w:rPr>
+          <w:rFonts w:asciiTheme="minorBidi" w:hAnsiTheme="minorBidi"/>
+          <w:b/>
+          <w:bCs/>
+          <w:color w:val="000000"/>
+        </w:rPr>
+        <w:t>All</w:t>
+      </w:r>
+      <w:r>
+        <w:rPr>
+          <w:rFonts w:asciiTheme="minorBidi" w:hAnsiTheme="minorBidi" w:hint="cs"/>
+          <w:color w:val="000000"/>
+          <w:rtl/>
+        </w:rPr>
+        <w:t xml:space="preserve"> </w:t>
+      </w:r>
+      <w:r>
+        <w:rPr>
+          <w:rFonts w:asciiTheme="minorBidi" w:hAnsiTheme="minorBidi"/>
+          <w:color w:val="000000"/>
+          <w:rtl/>
+        </w:rPr>
+        <w:t>–</w:t>
+      </w:r>
+      <w:r>
+        <w:rPr>
+          <w:rFonts w:asciiTheme="minorBidi" w:hAnsiTheme="minorBidi" w:hint="cs"/>
+          <w:color w:val="000000"/>
+          <w:rtl/>
+        </w:rPr>
+        <w:t xml:space="preserve"> יציג לנו בחלון ההיררכיה את כל האובייקטים</w:t>
+      </w:r>
+      <w:r>
+        <w:rPr>
+          <w:rFonts w:asciiTheme="minorBidi" w:hAnsiTheme="minorBidi" w:hint="cs"/>
+          <w:color w:val="000000"/>
+          <w:rtl/>
+        </w:rPr>
+        <w:t>,</w:t>
+      </w:r>
+      <w:r>
+        <w:rPr>
+          <w:rFonts w:asciiTheme="minorBidi" w:hAnsiTheme="minorBidi" w:hint="cs"/>
+          <w:color w:val="000000"/>
+          <w:rtl/>
+        </w:rPr>
+        <w:t xml:space="preserve"> ונסמן את אלה שהשחקן יכול לזוז עליהם. במקרה שלנו נסמן את הרצפה.</w:t>
+      </w:r>
+      <w:r>
+        <w:rPr>
+          <w:rFonts w:asciiTheme="minorBidi" w:hAnsiTheme="minorBidi"/>
+          <w:color w:val="000000"/>
+          <w:rtl/>
+        </w:rPr>
+        <w:br/>
+      </w:r>
+      <w:r>
+        <w:rPr>
+          <w:rFonts w:asciiTheme="minorBidi" w:hAnsiTheme="minorBidi" w:hint="cs"/>
+          <w:b/>
+          <w:bCs/>
+          <w:color w:val="000000"/>
+        </w:rPr>
+        <w:t>M</w:t>
+      </w:r>
+      <w:r>
+        <w:rPr>
+          <w:rFonts w:asciiTheme="minorBidi" w:hAnsiTheme="minorBidi"/>
+          <w:b/>
+          <w:bCs/>
+          <w:color w:val="000000"/>
+        </w:rPr>
+        <w:t>esh Renderers</w:t>
+      </w:r>
+      <w:r>
+        <w:rPr>
+          <w:rFonts w:asciiTheme="minorBidi" w:hAnsiTheme="minorBidi" w:hint="cs"/>
+          <w:color w:val="000000"/>
+          <w:rtl/>
+        </w:rPr>
+        <w:t xml:space="preserve"> </w:t>
+      </w:r>
+      <w:r>
+        <w:rPr>
+          <w:rFonts w:asciiTheme="minorBidi" w:hAnsiTheme="minorBidi"/>
+          <w:color w:val="000000"/>
+          <w:rtl/>
+        </w:rPr>
+        <w:t>–</w:t>
+      </w:r>
+      <w:r>
+        <w:rPr>
+          <w:rFonts w:asciiTheme="minorBidi" w:hAnsiTheme="minorBidi" w:hint="cs"/>
+          <w:color w:val="000000"/>
+          <w:rtl/>
+        </w:rPr>
+        <w:t xml:space="preserve"> יציג לנו את ה</w:t>
+      </w:r>
+      <w:r>
+        <w:rPr>
+          <w:rFonts w:asciiTheme="minorBidi" w:hAnsiTheme="minorBidi"/>
+          <w:color w:val="000000"/>
+        </w:rPr>
+        <w:t>collider</w:t>
+      </w:r>
+      <w:r>
+        <w:rPr>
+          <w:rFonts w:asciiTheme="minorBidi" w:hAnsiTheme="minorBidi" w:hint="cs"/>
+          <w:color w:val="000000"/>
+          <w:rtl/>
+        </w:rPr>
+        <w:t>ים השונים</w:t>
+      </w:r>
+      <w:r>
+        <w:rPr>
+          <w:rFonts w:asciiTheme="minorBidi" w:hAnsiTheme="minorBidi" w:hint="cs"/>
+          <w:color w:val="000000"/>
+          <w:rtl/>
+        </w:rPr>
+        <w:t xml:space="preserve"> של כל האובייקטים, משם נוכל לבחור באלה השייכים לרצפה.</w:t>
+      </w:r>
+      <w:r>
+        <w:rPr>
+          <w:rFonts w:asciiTheme="minorBidi" w:hAnsiTheme="minorBidi"/>
+          <w:color w:val="000000"/>
+          <w:rtl/>
+        </w:rPr>
+        <w:br/>
+      </w:r>
+      <w:r>
+        <w:rPr>
+          <w:rFonts w:asciiTheme="minorBidi" w:hAnsiTheme="minorBidi" w:hint="cs"/>
+          <w:b/>
+          <w:bCs/>
+          <w:color w:val="000000"/>
+        </w:rPr>
+        <w:t>T</w:t>
+      </w:r>
+      <w:r>
+        <w:rPr>
+          <w:rFonts w:asciiTheme="minorBidi" w:hAnsiTheme="minorBidi"/>
+          <w:b/>
+          <w:bCs/>
+          <w:color w:val="000000"/>
+        </w:rPr>
+        <w:t>errain</w:t>
+      </w:r>
+      <w:r>
+        <w:rPr>
+          <w:rFonts w:asciiTheme="minorBidi" w:hAnsiTheme="minorBidi" w:hint="cs"/>
+          <w:color w:val="000000"/>
+          <w:rtl/>
+        </w:rPr>
+        <w:t xml:space="preserve"> </w:t>
+      </w:r>
+      <w:r>
+        <w:rPr>
+          <w:rFonts w:asciiTheme="minorBidi" w:hAnsiTheme="minorBidi"/>
+          <w:color w:val="000000"/>
+          <w:rtl/>
+        </w:rPr>
+        <w:t>–</w:t>
+      </w:r>
+      <w:r>
+        <w:rPr>
+          <w:rFonts w:asciiTheme="minorBidi" w:hAnsiTheme="minorBidi" w:hint="cs"/>
+          <w:color w:val="000000"/>
+          <w:rtl/>
+        </w:rPr>
+        <w:t xml:space="preserve"> יציג לנו רק את אובייקטי המשטח</w:t>
+      </w:r>
+      <w:r>
+        <w:rPr>
+          <w:rFonts w:asciiTheme="minorBidi" w:hAnsiTheme="minorBidi" w:hint="cs"/>
+          <w:color w:val="000000"/>
+          <w:rtl/>
+        </w:rPr>
+        <w:t xml:space="preserve"> שבסצנה.</w:t>
+      </w:r>
+    </w:p>
+    <w:p>
+      <w:pPr>
+        <w:autoSpaceDE w:val="0"/>
+        <w:autoSpaceDN w:val="0"/>
+        <w:adjustRightInd w:val="0"/>
+        <w:spacing w:after="0" w:line="240" w:lineRule="auto"/>
+        <w:rPr>
+          <w:rFonts w:asciiTheme="minorBidi" w:hAnsiTheme="minorBidi"/>
+          <w:color w:val="000000"/>
+          <w:rtl/>
+        </w:rPr>
+      </w:pPr>
+      <w:r>
+        <w:rPr>
+          <w:rFonts w:asciiTheme="minorBidi" w:hAnsiTheme="minorBidi"/>
+          <w:color w:val="000000"/>
+          <w:rtl/>
+        </w:rPr>
         <w:br/>
       </w:r>
       <w:r>
@@ -4153,6 +4323,7 @@
         <w:rPr>
           <w:noProof/>
         </w:rPr>
+        <w:lastRenderedPageBreak/>
         <w:drawing>
           <wp:inline distT="0" distB="0" distL="0" distR="0" wp14:anchorId="0DC5F1A8" wp14:editId="7DD476A5">
             <wp:extent cx="2219205" cy="2771775"/>
@@ -4321,37 +4492,85 @@
         </w:rPr>
         <w:t xml:space="preserve"> מדבר על היכולת של האויבים והשחקנים לטפס על אובייקטים.</w:t>
       </w:r>
-      <w:r>
-        <w:rPr>
-          <w:rFonts w:asciiTheme="minorBidi" w:hAnsiTheme="minorBidi"/>
-          <w:color w:val="000000"/>
-          <w:rtl/>
-        </w:rPr>
+    </w:p>
+    <w:p>
+      <w:pPr>
+        <w:autoSpaceDE w:val="0"/>
+        <w:autoSpaceDN w:val="0"/>
+        <w:adjustRightInd w:val="0"/>
+        <w:spacing w:after="0" w:line="240" w:lineRule="auto"/>
+        <w:rPr>
+          <w:rFonts w:asciiTheme="minorBidi" w:hAnsiTheme="minorBidi"/>
+          <w:color w:val="000000"/>
+          <w:rtl/>
+        </w:rPr>
+      </w:pPr>
+      <w:r>
+        <w:rPr>
+          <w:rFonts w:asciiTheme="minorBidi" w:hAnsiTheme="minorBidi"/>
+          <w:color w:val="000000"/>
+          <w:rtl/>
+        </w:rPr>
+        <w:br w:type="page"/>
+      </w:r>
+    </w:p>
+    <w:p>
+      <w:pPr>
+        <w:autoSpaceDE w:val="0"/>
+        <w:autoSpaceDN w:val="0"/>
+        <w:adjustRightInd w:val="0"/>
+        <w:spacing w:after="0" w:line="240" w:lineRule="auto"/>
+        <w:rPr>
+          <w:rFonts w:asciiTheme="minorBidi" w:hAnsiTheme="minorBidi"/>
+          <w:color w:val="000000"/>
+          <w:rtl/>
+        </w:rPr>
+      </w:pPr>
+      <w:r>
+        <w:rPr>
+          <w:rFonts w:asciiTheme="minorBidi" w:hAnsiTheme="minorBidi"/>
+          <w:color w:val="000000"/>
+          <w:rtl/>
+        </w:rPr>
+        <w:lastRenderedPageBreak/>
         <w:br/>
       </w:r>
     </w:p>
     <w:p>
       <w:pPr>
-        <w:rPr>
-          <w:rFonts w:ascii="Arial Narrow" w:hAnsi="Arial Narrow"/>
-          <w:b/>
-          <w:bCs/>
-          <w:color w:val="0000CC"/>
-          <w:sz w:val="28"/>
-          <w:szCs w:val="28"/>
-          <w:rtl/>
-        </w:rPr>
-      </w:pPr>
-      <w:r>
-        <w:rPr>
-          <w:rFonts w:ascii="Arial Narrow" w:hAnsi="Arial Narrow"/>
-          <w:b/>
-          <w:bCs/>
-          <w:color w:val="0000CC"/>
-          <w:sz w:val="28"/>
-          <w:szCs w:val="28"/>
-        </w:rPr>
-        <w:t>Shooting</w:t>
+        <w:pStyle w:val="Heading2"/>
+        <w:rPr>
+          <w:rtl/>
+        </w:rPr>
+      </w:pPr>
+      <w:r>
+        <w:rPr>
+          <w:rFonts w:hint="cs"/>
+          <w:rtl/>
+        </w:rPr>
+        <w:t>יריות</w:t>
+      </w:r>
+    </w:p>
+    <w:p>
+      <w:pPr>
+        <w:pStyle w:val="Heading3"/>
+        <w:rPr>
+          <w:rtl/>
+        </w:rPr>
+      </w:pPr>
+      <w:r>
+        <w:rPr>
+          <w:rFonts w:hint="cs"/>
+          <w:rtl/>
+        </w:rPr>
+        <w:t>ר</w:t>
+      </w:r>
+      <w:r>
+        <w:rPr>
+          <w:rFonts w:hint="cs"/>
+          <w:rtl/>
+        </w:rPr>
+        <w:t>ובה וכוונת</w:t>
       </w:r>
     </w:p>
     <w:p>
@@ -4569,7 +4788,6 @@
           <w:rFonts w:asciiTheme="minorBidi" w:hAnsiTheme="minorBidi"/>
           <w:rtl/>
         </w:rPr>
-        <w:lastRenderedPageBreak/>
         <w:br/>
       </w:r>
       <w:r>
@@ -5104,16 +5322,17 @@
     </w:p>
     <w:p>
       <w:pPr>
-        <w:pStyle w:val="Heading2"/>
-        <w:rPr>
-          <w:rtl/>
-        </w:rPr>
-      </w:pPr>
-      <w:r>
-        <w:rPr>
-          <w:rtl/>
-        </w:rPr>
-        <w:br/>
+        <w:pStyle w:val="Heading3"/>
+        <w:rPr>
+          <w:rtl/>
+        </w:rPr>
+      </w:pPr>
+      <w:r>
+        <w:rPr>
+          <w:rFonts w:hint="cs"/>
+          <w:rtl/>
+        </w:rPr>
+        <w:t xml:space="preserve">שליחת קרניים - </w:t>
       </w:r>
       <w:r>
         <w:t>RayCasting</w:t>
@@ -5216,6 +5435,7 @@
           <w:szCs w:val="20"/>
           <w:rtl/>
         </w:rPr>
+        <w:lastRenderedPageBreak/>
         <w:t xml:space="preserve">למשל, כאשר אנו יורים בנשק, אפשר להשתמש באפקטים חזותיים במקום באובייקט של כדור רובה. </w:t>
       </w:r>
       <w:r>
@@ -5383,7 +5603,25 @@
           <w:szCs w:val="20"/>
           <w:rtl/>
         </w:rPr>
-        <w:t>אז איך יוצר קרן כזו?</w:t>
+        <w:t xml:space="preserve">אז איך </w:t>
+      </w:r>
+      <w:r>
+        <w:rPr>
+          <w:rFonts w:asciiTheme="minorBidi" w:hAnsiTheme="minorBidi" w:hint="cs"/>
+          <w:sz w:val="20"/>
+          <w:szCs w:val="20"/>
+          <w:rtl/>
+        </w:rPr>
+        <w:t xml:space="preserve">ניצור </w:t>
+      </w:r>
+      <w:r>
+        <w:rPr>
+          <w:rFonts w:asciiTheme="minorBidi" w:hAnsiTheme="minorBidi" w:hint="cs"/>
+          <w:sz w:val="20"/>
+          <w:szCs w:val="20"/>
+          <w:rtl/>
+        </w:rPr>
+        <w:t>קרן כזו?</w:t>
       </w:r>
       <w:r>
         <w:rPr>
@@ -5511,7 +5749,6 @@
           <w:sz w:val="19"/>
           <w:szCs w:val="19"/>
         </w:rPr>
-        <w:lastRenderedPageBreak/>
         <w:t xml:space="preserve">        </w:t>
       </w:r>
       <w:r>
@@ -5882,6 +6119,14 @@
           <w:color w:val="000000"/>
           <w:rtl/>
         </w:rPr>
+        <w:t>ה</w:t>
+      </w:r>
+      <w:r>
+        <w:rPr>
+          <w:rFonts w:asciiTheme="minorBidi" w:hAnsiTheme="minorBidi" w:hint="cs"/>
+          <w:color w:val="000000"/>
+          <w:rtl/>
+        </w:rPr>
         <w:t xml:space="preserve">אובייקט </w:t>
       </w:r>
       <w:r>
@@ -5904,7 +6149,23 @@
           <w:color w:val="000000"/>
           <w:rtl/>
         </w:rPr>
-        <w:t xml:space="preserve">: הוא הקרן שלנו, מאתחלים אותו על ידי מיקום התחלה. השתמשנו במצלמה לשם כך. במקרה שלנו אנחנו הגדרנו שהוא יצא בדיוק ממרכז המסך, ממרכז שדה הראייה של השחקן. </w:t>
+        <w:t xml:space="preserve"> הוא הקרן שלנו, מאתחלים אותו על ידי מיקום התחלה. השתמשנו במצלמה לשם כך. במקרה שלנו אנחנו הגדרנו שהוא יצא בדיוק ממרכז המסך, ממרכז שדה הראייה של השחקן</w:t>
+      </w:r>
+      <w:r>
+        <w:rPr>
+          <w:rFonts w:asciiTheme="minorBidi" w:hAnsiTheme="minorBidi" w:hint="cs"/>
+          <w:color w:val="000000"/>
+          <w:rtl/>
+        </w:rPr>
+        <w:t xml:space="preserve"> (0.5, 0.5)</w:t>
+      </w:r>
+      <w:r>
+        <w:rPr>
+          <w:rFonts w:asciiTheme="minorBidi" w:hAnsiTheme="minorBidi" w:hint="cs"/>
+          <w:color w:val="000000"/>
+          <w:rtl/>
+        </w:rPr>
+        <w:t xml:space="preserve">. </w:t>
       </w:r>
       <w:r>
         <w:rPr>
@@ -6109,107 +6370,96 @@
       </w:pPr>
       <w:r>
         <w:rPr>
-          <w:rFonts w:asciiTheme="minorBidi" w:hAnsiTheme="minorBidi"/>
+          <w:rFonts w:asciiTheme="minorBidi" w:hAnsiTheme="minorBidi" w:hint="cs"/>
           <w:b/>
           <w:bCs/>
           <w:color w:val="000000"/>
           <w:sz w:val="28"/>
           <w:szCs w:val="28"/>
-        </w:rPr>
-        <w:t>Shooting Effect</w:t>
-      </w:r>
-      <w:r>
-        <w:rPr>
-          <w:rFonts w:asciiTheme="minorBidi" w:hAnsiTheme="minorBidi" w:hint="cs"/>
-          <w:b/>
-          <w:bCs/>
-          <w:color w:val="000000"/>
-          <w:sz w:val="28"/>
-          <w:szCs w:val="28"/>
-          <w:rtl/>
-        </w:rPr>
+          <w:rtl/>
+        </w:rPr>
+        <w:t>אפקט יריה</w:t>
+      </w:r>
+    </w:p>
+    <w:p>
+      <w:pPr>
+        <w:rPr>
+          <w:rFonts w:asciiTheme="minorBidi" w:hAnsiTheme="minorBidi"/>
+          <w:color w:val="000000"/>
+          <w:rtl/>
+        </w:rPr>
+      </w:pPr>
+      <w:r>
+        <w:rPr>
+          <w:rFonts w:asciiTheme="minorBidi" w:hAnsiTheme="minorBidi" w:hint="cs"/>
+          <w:color w:val="000000"/>
+          <w:rtl/>
+        </w:rPr>
+        <w:t xml:space="preserve">נוריד את החבילה </w:t>
+      </w:r>
+      <w:r>
+        <w:rPr>
+          <w:rFonts w:asciiTheme="minorBidi" w:hAnsiTheme="minorBidi" w:hint="cs"/>
+          <w:color w:val="000000"/>
+        </w:rPr>
+        <w:t>W</w:t>
+      </w:r>
+      <w:r>
+        <w:rPr>
+          <w:rFonts w:asciiTheme="minorBidi" w:hAnsiTheme="minorBidi"/>
+          <w:color w:val="000000"/>
+        </w:rPr>
+        <w:t>ar Fx</w:t>
+      </w:r>
+      <w:r>
+        <w:rPr>
+          <w:rFonts w:asciiTheme="minorBidi" w:hAnsiTheme="minorBidi" w:hint="cs"/>
+          <w:color w:val="000000"/>
+          <w:rtl/>
+        </w:rPr>
+        <w:t xml:space="preserve"> מהחנות של </w:t>
+      </w:r>
+      <w:r>
+        <w:rPr>
+          <w:rFonts w:asciiTheme="minorBidi" w:hAnsiTheme="minorBidi" w:hint="cs"/>
+          <w:color w:val="000000"/>
+        </w:rPr>
+        <w:t>U</w:t>
+      </w:r>
+      <w:r>
+        <w:rPr>
+          <w:rFonts w:asciiTheme="minorBidi" w:hAnsiTheme="minorBidi"/>
+          <w:color w:val="000000"/>
+        </w:rPr>
+        <w:t>nity</w:t>
+      </w:r>
+      <w:r>
+        <w:rPr>
+          <w:rFonts w:asciiTheme="minorBidi" w:hAnsiTheme="minorBidi" w:hint="cs"/>
+          <w:color w:val="000000"/>
+          <w:rtl/>
+        </w:rPr>
+        <w:t>, ושם נשרשר לרובה שלנו את הא</w:t>
+      </w:r>
+      <w:r>
+        <w:rPr>
+          <w:rFonts w:asciiTheme="minorBidi" w:hAnsiTheme="minorBidi" w:hint="cs"/>
+          <w:color w:val="000000"/>
+          <w:rtl/>
+        </w:rPr>
+        <w:t>פקט</w:t>
+      </w:r>
+      <w:r>
+        <w:rPr>
+          <w:rFonts w:asciiTheme="minorBidi" w:hAnsiTheme="minorBidi" w:hint="cs"/>
+          <w:color w:val="000000"/>
+          <w:rtl/>
+        </w:rPr>
+        <w:t xml:space="preserve"> "</w:t>
+      </w:r>
+      <w:r>
         <w:t xml:space="preserve"> </w:t>
       </w:r>
-    </w:p>
-    <w:p>
-      <w:pPr>
-        <w:rPr>
-          <w:rFonts w:asciiTheme="minorBidi" w:hAnsiTheme="minorBidi"/>
-          <w:color w:val="000000"/>
-          <w:rtl/>
-        </w:rPr>
-      </w:pPr>
-      <w:r>
-        <w:rPr>
-          <w:rFonts w:asciiTheme="minorBidi" w:hAnsiTheme="minorBidi" w:hint="cs"/>
-          <w:color w:val="000000"/>
-          <w:rtl/>
-        </w:rPr>
-        <w:t xml:space="preserve">נוריד את החבילה </w:t>
-      </w:r>
-      <w:r>
-        <w:rPr>
-          <w:rFonts w:asciiTheme="minorBidi" w:hAnsiTheme="minorBidi" w:hint="cs"/>
-          <w:color w:val="000000"/>
-        </w:rPr>
-        <w:t>W</w:t>
-      </w:r>
-      <w:r>
-        <w:rPr>
-          <w:rFonts w:asciiTheme="minorBidi" w:hAnsiTheme="minorBidi"/>
-          <w:color w:val="000000"/>
-        </w:rPr>
-        <w:t>ar Fx</w:t>
-      </w:r>
-      <w:r>
-        <w:rPr>
-          <w:rFonts w:asciiTheme="minorBidi" w:hAnsiTheme="minorBidi" w:hint="cs"/>
-          <w:color w:val="000000"/>
-          <w:rtl/>
-        </w:rPr>
-        <w:t xml:space="preserve"> מהחנות של </w:t>
-      </w:r>
-      <w:r>
-        <w:rPr>
-          <w:rFonts w:asciiTheme="minorBidi" w:hAnsiTheme="minorBidi" w:hint="cs"/>
-          <w:color w:val="000000"/>
-        </w:rPr>
-        <w:t>U</w:t>
-      </w:r>
-      <w:r>
-        <w:rPr>
-          <w:rFonts w:asciiTheme="minorBidi" w:hAnsiTheme="minorBidi"/>
-          <w:color w:val="000000"/>
-        </w:rPr>
-        <w:t>nity</w:t>
-      </w:r>
-      <w:r>
-        <w:rPr>
-          <w:rFonts w:asciiTheme="minorBidi" w:hAnsiTheme="minorBidi" w:hint="cs"/>
-          <w:color w:val="000000"/>
-          <w:rtl/>
-        </w:rPr>
-        <w:t>, ושם נשרשר לרובה שלנו את הא</w:t>
-      </w:r>
-      <w:r>
-        <w:rPr>
-          <w:rFonts w:asciiTheme="minorBidi" w:hAnsiTheme="minorBidi" w:hint="cs"/>
-          <w:color w:val="000000"/>
-          <w:rtl/>
-        </w:rPr>
-        <w:t>פקט</w:t>
-      </w:r>
-      <w:r>
-        <w:rPr>
-          <w:rFonts w:asciiTheme="minorBidi" w:hAnsiTheme="minorBidi" w:hint="cs"/>
-          <w:color w:val="000000"/>
-          <w:rtl/>
-        </w:rPr>
-        <w:t xml:space="preserve"> "</w:t>
-      </w:r>
-      <w:r>
-        <w:t xml:space="preserve"> </w:t>
-      </w:r>
       <w:r>
         <w:rPr>
           <w:rFonts w:asciiTheme="minorBidi" w:hAnsiTheme="minorBidi"/>
@@ -6298,10 +6548,17 @@
       </w:r>
       <w:r>
         <w:rPr>
-          <w:rFonts w:asciiTheme="minorBidi" w:hAnsiTheme="minorBidi"/>
-          <w:color w:val="000000"/>
-        </w:rPr>
-        <w:t>serialized filed</w:t>
+          <w:rFonts w:asciiTheme="minorBidi" w:hAnsiTheme="minorBidi" w:hint="cs"/>
+          <w:color w:val="000000"/>
+        </w:rPr>
+        <w:t>S</w:t>
+      </w:r>
+      <w:r>
+        <w:rPr>
+          <w:rFonts w:asciiTheme="minorBidi" w:hAnsiTheme="minorBidi"/>
+          <w:color w:val="000000"/>
+        </w:rPr>
+        <w:t>erializeField</w:t>
       </w:r>
       <w:r>
         <w:rPr>
@@ -6618,7 +6875,6 @@
       <w:pPr>
         <w:rPr>
           <w:rFonts w:asciiTheme="minorBidi" w:hAnsiTheme="minorBidi"/>
-          <w:rtl/>
         </w:rPr>
       </w:pPr>
       <w:r>
@@ -6631,16 +6887,8 @@
       <w:r>
         <w:rPr>
           <w:rFonts w:asciiTheme="minorBidi" w:hAnsiTheme="minorBidi"/>
-          <w:rtl/>
-        </w:rPr>
-        <w:br/>
-      </w:r>
-      <w:r>
-        <w:rPr>
-          <w:rFonts w:asciiTheme="minorBidi" w:hAnsiTheme="minorBidi"/>
-          <w:rtl/>
-        </w:rPr>
-        <w:br/>
+        </w:rPr>
+        <w:t xml:space="preserve">  </w:t>
       </w:r>
       <w:r>
         <w:rPr>
@@ -6701,13 +6949,14 @@
         </w:rPr>
         <w:t xml:space="preserve"> שלנו.</w:t>
       </w:r>
-      <w:r>
-        <w:rPr>
-          <w:rFonts w:asciiTheme="minorBidi" w:hAnsiTheme="minorBidi"/>
-          <w:rtl/>
-        </w:rPr>
-        <w:br/>
-      </w:r>
+    </w:p>
+    <w:p>
+      <w:pPr>
+        <w:rPr>
+          <w:rFonts w:asciiTheme="minorBidi" w:hAnsiTheme="minorBidi"/>
+          <w:rtl/>
+        </w:rPr>
+      </w:pPr>
       <w:r>
         <w:rPr>
           <w:rFonts w:asciiTheme="minorBidi" w:hAnsiTheme="minorBidi" w:hint="cs"/>
@@ -6718,9 +6967,8 @@
       <w:r>
         <w:rPr>
           <w:rFonts w:asciiTheme="minorBidi" w:hAnsiTheme="minorBidi"/>
-          <w:rtl/>
-        </w:rPr>
-        <w:br/>
+        </w:rPr>
+        <w:t xml:space="preserve"> </w:t>
       </w:r>
       <w:r>
         <w:rPr>
@@ -7021,6 +7269,7 @@
           <w:sz w:val="19"/>
           <w:szCs w:val="19"/>
         </w:rPr>
+        <w:lastRenderedPageBreak/>
         <w:t xml:space="preserve">               GameObject hitMarker = </w:t>
       </w:r>
       <w:r>
@@ -7120,24 +7369,31 @@
           <w:color w:val="000000"/>
           <w:sz w:val="19"/>
           <w:szCs w:val="19"/>
-          <w:rtl/>
-        </w:rPr>
-      </w:pPr>
-      <w:r>
-        <w:rPr>
-          <w:rFonts w:asciiTheme="minorBidi" w:hAnsiTheme="minorBidi" w:hint="cs"/>
-          <w:color w:val="000000"/>
-          <w:rtl/>
-        </w:rPr>
-        <w:t xml:space="preserve">זה הקוד שראינו קודם לכן, נראה שכעת </w:t>
-      </w:r>
-      <w:r>
-        <w:rPr>
-          <w:rFonts w:asciiTheme="minorBidi" w:hAnsiTheme="minorBidi" w:hint="cs"/>
-          <w:color w:val="000000"/>
-          <w:rtl/>
-        </w:rPr>
-        <w:t>הצהרנו על האובייקט</w:t>
+        </w:rPr>
+      </w:pPr>
+      <w:r>
+        <w:rPr>
+          <w:rFonts w:asciiTheme="minorBidi" w:hAnsiTheme="minorBidi" w:hint="cs"/>
+          <w:color w:val="000000"/>
+          <w:rtl/>
+        </w:rPr>
+        <w:t xml:space="preserve">זה הקוד שראינו קודם לכן, </w:t>
+      </w:r>
+      <w:r>
+        <w:rPr>
+          <w:rFonts w:asciiTheme="minorBidi" w:hAnsiTheme="minorBidi" w:hint="cs"/>
+          <w:color w:val="000000"/>
+          <w:rtl/>
+        </w:rPr>
+        <w:t xml:space="preserve">כעת אנחנו יוצרים את </w:t>
+      </w:r>
+      <w:r>
+        <w:rPr>
+          <w:rFonts w:asciiTheme="minorBidi" w:hAnsiTheme="minorBidi" w:hint="cs"/>
+          <w:color w:val="000000"/>
+          <w:rtl/>
+        </w:rPr>
+        <w:t>האובייקט</w:t>
       </w:r>
       <w:r>
         <w:rPr>
@@ -7269,16 +7525,38 @@
     <w:p>
       <w:pPr>
         <w:rPr>
-          <w:rFonts w:asciiTheme="minorBidi" w:hAnsiTheme="minorBidi"/>
-          <w:rtl/>
-        </w:rPr>
-      </w:pPr>
-      <w:r>
-        <w:rPr>
-          <w:rFonts w:asciiTheme="minorBidi" w:hAnsiTheme="minorBidi" w:hint="cs"/>
-          <w:rtl/>
-        </w:rPr>
-        <w:lastRenderedPageBreak/>
+          <w:rFonts w:asciiTheme="minorBidi" w:hAnsiTheme="minorBidi" w:hint="cs"/>
+          <w:b/>
+          <w:bCs/>
+          <w:color w:val="000000"/>
+          <w:rtl/>
+        </w:rPr>
+      </w:pPr>
+      <w:r>
+        <w:rPr>
+          <w:rFonts w:asciiTheme="minorBidi" w:hAnsiTheme="minorBidi" w:hint="cs"/>
+          <w:b/>
+          <w:bCs/>
+          <w:color w:val="000000"/>
+          <w:sz w:val="28"/>
+          <w:szCs w:val="28"/>
+          <w:rtl/>
+        </w:rPr>
+        <w:t>קול יריה</w:t>
+      </w:r>
+    </w:p>
+    <w:p>
+      <w:pPr>
+        <w:rPr>
+          <w:rFonts w:asciiTheme="minorBidi" w:hAnsiTheme="minorBidi"/>
+          <w:rtl/>
+        </w:rPr>
+      </w:pPr>
+      <w:r>
+        <w:rPr>
+          <w:rFonts w:asciiTheme="minorBidi" w:hAnsiTheme="minorBidi" w:hint="cs"/>
+          <w:rtl/>
+        </w:rPr>
         <w:t xml:space="preserve">השלב האחרון הוא להוסיף צליל של ירי. נלך לרובה שלנו ונוסיף לו רכיב </w:t>
       </w:r>
       <w:r>
@@ -7325,7 +7603,7 @@
           <w:rFonts w:asciiTheme="minorBidi" w:hAnsiTheme="minorBidi" w:hint="cs"/>
           <w:rtl/>
         </w:rPr>
-        <w:t xml:space="preserve"> כלשהו (קיים בתיקית הפרוייקט , ניתן לחפש בקלות בגוגל צלילים חינם).</w:t>
+        <w:t xml:space="preserve"> כלשהו (קיים בתיקית הפרוייקט, ניתן לחפש בקלות בגוגל צלילים חינם).</w:t>
       </w:r>
       <w:r>
         <w:rPr>
@@ -7938,14 +8216,53 @@
           <w:rtl/>
         </w:rPr>
       </w:pPr>
+      <w:r>
+        <w:rPr>
+          <w:rFonts w:ascii="Consolas" w:hAnsi="Consolas" w:cs="Times New Roman"/>
+          <w:color w:val="000000"/>
+          <w:sz w:val="19"/>
+          <w:szCs w:val="19"/>
+          <w:rtl/>
+        </w:rPr>
+        <w:br w:type="page"/>
+      </w:r>
+    </w:p>
+    <w:p>
+      <w:pPr>
+        <w:rPr>
+          <w:rFonts w:ascii="Consolas" w:hAnsi="Consolas" w:cs="Consolas"/>
+          <w:color w:val="000000"/>
+          <w:sz w:val="19"/>
+          <w:szCs w:val="19"/>
+          <w:rtl/>
+        </w:rPr>
+      </w:pPr>
     </w:p>
     <w:p>
       <w:pPr>
         <w:pStyle w:val="Heading2"/>
         <w:rPr>
-          <w:rtl/>
-        </w:rPr>
-      </w:pPr>
+          <w:rFonts w:hint="cs"/>
+          <w:rtl/>
+        </w:rPr>
+      </w:pPr>
+      <w:r>
+        <w:rPr>
+          <w:rFonts w:hint="cs"/>
+          <w:rtl/>
+        </w:rPr>
+        <w:t>עצמים שהשחקן יכול לאסוף</w:t>
+      </w:r>
+      <w:r>
+        <w:t xml:space="preserve"> </w:t>
+      </w:r>
+      <w:r>
+        <w:rPr>
+          <w:rFonts w:hint="cs"/>
+          <w:rtl/>
+        </w:rPr>
+        <w:t xml:space="preserve"> - </w:t>
+      </w:r>
       <w:r>
         <w:t>Props</w:t>
       </w:r>
@@ -8121,7 +8438,6 @@
           <w:rFonts w:asciiTheme="minorBidi" w:hAnsiTheme="minorBidi" w:hint="cs"/>
           <w:rtl/>
         </w:rPr>
-        <w:lastRenderedPageBreak/>
         <w:t>דבר ראשון נמקם אותו ב</w:t>
       </w:r>
       <w:r>
@@ -8148,27 +8464,33 @@
           <w:rFonts w:asciiTheme="minorBidi" w:hAnsiTheme="minorBidi" w:hint="cs"/>
           <w:rtl/>
         </w:rPr>
-        <w:t xml:space="preserve"> כלשהו במצב </w:t>
-      </w:r>
-      <w:r>
-        <w:rPr>
-          <w:rFonts w:asciiTheme="minorBidi" w:hAnsiTheme="minorBidi"/>
-        </w:rPr>
-        <w:t>isTrigger</w:t>
-      </w:r>
-      <w:r>
-        <w:rPr>
-          <w:rFonts w:asciiTheme="minorBidi" w:hAnsiTheme="minorBidi" w:hint="cs"/>
-          <w:rtl/>
-        </w:rPr>
-        <w:t xml:space="preserve">. </w:t>
-      </w:r>
-      <w:r>
-        <w:rPr>
-          <w:rFonts w:asciiTheme="minorBidi" w:hAnsiTheme="minorBidi"/>
-          <w:rtl/>
-        </w:rPr>
-        <w:br/>
+        <w:t xml:space="preserve"> כלשהו </w:t>
+      </w:r>
+      <w:r>
+        <w:rPr>
+          <w:rFonts w:asciiTheme="minorBidi" w:hAnsiTheme="minorBidi" w:hint="cs"/>
+          <w:rtl/>
+        </w:rPr>
+        <w:t xml:space="preserve">ונסמן אותו כ </w:t>
+      </w:r>
+      <w:r>
+        <w:rPr>
+          <w:rFonts w:asciiTheme="minorBidi" w:hAnsiTheme="minorBidi"/>
+        </w:rPr>
+        <w:t>Trigger</w:t>
+      </w:r>
+      <w:r>
+        <w:rPr>
+          <w:rFonts w:asciiTheme="minorBidi" w:hAnsiTheme="minorBidi" w:hint="cs"/>
+          <w:rtl/>
+        </w:rPr>
+        <w:t>.</w:t>
+      </w:r>
+      <w:r>
+        <w:rPr>
+          <w:noProof/>
+        </w:rPr>
+        <w:t xml:space="preserve"> </w:t>
       </w:r>
       <w:r>
         <w:rPr>
@@ -9082,6 +9404,18 @@
       </w:pPr>
       <w:r>
         <w:rPr>
+          <w:rFonts w:ascii="Arial Narrow" w:hAnsi="Arial Narrow" w:hint="cs"/>
+          <w:b/>
+          <w:bCs/>
+          <w:color w:val="0000CC"/>
+          <w:sz w:val="28"/>
+          <w:szCs w:val="28"/>
+          <w:rtl/>
+        </w:rPr>
+        <w:t xml:space="preserve">עצמים שאפשר להרוס - </w:t>
+      </w:r>
+      <w:r>
+        <w:rPr>
           <w:rFonts w:ascii="Arial Narrow" w:hAnsi="Arial Narrow"/>
           <w:b/>
           <w:bCs/>
@@ -9091,7 +9425,71 @@
         </w:rPr>
         <w:t>Destructible</w:t>
       </w:r>
-      <w:r>
+    </w:p>
+    <w:p>
+      <w:pPr>
+        <w:rPr>
+          <w:rFonts w:ascii="Arial Narrow" w:hAnsi="Arial Narrow"/>
+          <w:rtl/>
+        </w:rPr>
+      </w:pPr>
+      <w:r>
+        <w:rPr>
+          <w:rFonts w:ascii="Arial Narrow" w:hAnsi="Arial Narrow" w:hint="cs"/>
+          <w:rtl/>
+        </w:rPr>
+        <w:t>כאשר נרצה ליצור אובייקטים שניתן להרוס אותם. למשל ארגז שנשבר כשיורים עליו, או בקבוק שמתנפץ, השיטה הפשוטה ביותר היא ליצור אובייקט ואובייקט זהה לו, רק שבאובייקט אחד יהיה "מפורק" ככה שהוא יהיה מורכב מהרבה חתיכות קטנות.</w:t>
+      </w:r>
+      <w:r>
+        <w:rPr>
+          <w:rFonts w:ascii="Arial Narrow" w:hAnsi="Arial Narrow"/>
+          <w:rtl/>
+        </w:rPr>
+        <w:br/>
+      </w:r>
+      <w:r>
+        <w:rPr>
+          <w:rFonts w:ascii="Arial Narrow" w:hAnsi="Arial Narrow" w:hint="cs"/>
+          <w:rtl/>
+        </w:rPr>
+        <w:t xml:space="preserve">לכל חתיכה ניצור פיזיקה שתזרוק אותה לכיוון אחר. </w:t>
+      </w:r>
+      <w:r>
+        <w:rPr>
+          <w:rFonts w:ascii="Arial Narrow" w:hAnsi="Arial Narrow"/>
+          <w:rtl/>
+        </w:rPr>
+        <w:br/>
+      </w:r>
+      <w:r>
+        <w:rPr>
+          <w:rFonts w:ascii="Arial Narrow" w:hAnsi="Arial Narrow" w:hint="cs"/>
+          <w:rtl/>
+        </w:rPr>
+        <w:t>כאשר ה</w:t>
+      </w:r>
+      <w:r>
+        <w:rPr>
+          <w:rFonts w:ascii="Arial Narrow" w:hAnsi="Arial Narrow" w:hint="cs"/>
+        </w:rPr>
+        <w:t>R</w:t>
+      </w:r>
+      <w:r>
+        <w:rPr>
+          <w:rFonts w:ascii="Arial Narrow" w:hAnsi="Arial Narrow"/>
+        </w:rPr>
+        <w:t>ay</w:t>
+      </w:r>
+      <w:r>
+        <w:rPr>
+          <w:rFonts w:ascii="Arial Narrow" w:hAnsi="Arial Narrow" w:hint="cs"/>
+          <w:rtl/>
+        </w:rPr>
+        <w:t xml:space="preserve"> שלנו יזהה שהוא פגע באובייקט שאותו נרצה להרוס, נחליף אותו באובייקט הזהה לו אשר מפורק לחלקים ועליו נפעיל את הפיזיקה. </w:t>
+      </w:r>
+    </w:p>
+    <w:p>
+      <w:pPr>
         <w:rPr>
           <w:rFonts w:ascii="Arial Narrow" w:hAnsi="Arial Narrow"/>
           <w:b/>
@@ -9099,10 +9497,8 @@
           <w:color w:val="0000CC"/>
           <w:sz w:val="28"/>
           <w:szCs w:val="28"/>
-          <w:rtl/>
-        </w:rPr>
-        <w:t>-</w:t>
-      </w:r>
+        </w:rPr>
+      </w:pPr>
       <w:r>
         <w:rPr>
           <w:rFonts w:ascii="Arial Narrow" w:hAnsi="Arial Narrow" w:hint="cs"/>
@@ -9113,73 +9509,20 @@
           <w:szCs w:val="28"/>
           <w:rtl/>
         </w:rPr>
-        <w:t xml:space="preserve"> </w:t>
-      </w:r>
-    </w:p>
-    <w:p>
-      <w:pPr>
-        <w:rPr>
-          <w:rFonts w:ascii="Arial Narrow" w:hAnsi="Arial Narrow"/>
-          <w:rtl/>
-        </w:rPr>
-      </w:pPr>
+        <w:t xml:space="preserve">אירועים - </w:t>
+      </w:r>
       <w:r>
         <w:rPr>
           <w:rFonts w:ascii="Arial Narrow" w:hAnsi="Arial Narrow" w:hint="cs"/>
-          <w:rtl/>
-        </w:rPr>
-        <w:t>כאשר נרצה ליצור אובייקטים שניתן להרוס אותם. למשל ארגז שנשבר כשיורים עליו, או בקבוק שמתנפץ, השיטה הפשוטה ביותר היא ליצור אובייקט ואובייקט זהה לו, רק שבאובייקט אחד יהיה "מפורק" ככה שהוא יהיה מורכב מהרבה חתיכות קטנות.</w:t>
-      </w:r>
-      <w:r>
-        <w:rPr>
-          <w:rFonts w:ascii="Arial Narrow" w:hAnsi="Arial Narrow"/>
-          <w:rtl/>
-        </w:rPr>
-        <w:br/>
-      </w:r>
-      <w:r>
-        <w:rPr>
-          <w:rFonts w:ascii="Arial Narrow" w:hAnsi="Arial Narrow" w:hint="cs"/>
-          <w:rtl/>
-        </w:rPr>
-        <w:t xml:space="preserve">לכל חתיכה ניצור פיזיקה שתזרוק אותה לכיוון אחר. </w:t>
-      </w:r>
-      <w:r>
-        <w:rPr>
-          <w:rFonts w:ascii="Arial Narrow" w:hAnsi="Arial Narrow"/>
-          <w:rtl/>
-        </w:rPr>
-        <w:br/>
-      </w:r>
-      <w:r>
-        <w:rPr>
-          <w:rFonts w:ascii="Arial Narrow" w:hAnsi="Arial Narrow" w:hint="cs"/>
-          <w:rtl/>
-        </w:rPr>
-        <w:t>כאשר ה</w:t>
-      </w:r>
-      <w:r>
-        <w:rPr>
-          <w:rFonts w:ascii="Arial Narrow" w:hAnsi="Arial Narrow" w:hint="cs"/>
-        </w:rPr>
-        <w:t>R</w:t>
-      </w:r>
-      <w:r>
-        <w:rPr>
-          <w:rFonts w:ascii="Arial Narrow" w:hAnsi="Arial Narrow"/>
-        </w:rPr>
-        <w:t>ay</w:t>
-      </w:r>
-      <w:r>
-        <w:rPr>
-          <w:rFonts w:ascii="Arial Narrow" w:hAnsi="Arial Narrow" w:hint="cs"/>
-          <w:rtl/>
-        </w:rPr>
-        <w:t xml:space="preserve"> שלנו יזהה שהוא פגע באובייקט שאותו נרצה להרוס, נחליף אותו באובייקט הזהה לו אשר מפורק לחלקים ועליו נפעיל את הפיזיקה. </w:t>
-      </w:r>
-    </w:p>
-    <w:p>
-      <w:pPr>
+          <w:b/>
+          <w:bCs/>
+          <w:color w:val="0000CC"/>
+          <w:sz w:val="28"/>
+          <w:szCs w:val="28"/>
+        </w:rPr>
+        <w:t>E</w:t>
+      </w:r>
+      <w:r>
         <w:rPr>
           <w:rFonts w:ascii="Arial Narrow" w:hAnsi="Arial Narrow"/>
           <w:b/>
@@ -9187,126 +9530,79 @@
           <w:color w:val="0000CC"/>
           <w:sz w:val="28"/>
           <w:szCs w:val="28"/>
+        </w:rPr>
+        <w:t>vents</w:t>
+      </w:r>
+    </w:p>
+    <w:p>
+      <w:pPr>
+        <w:rPr>
+          <w:rFonts w:ascii="Arial Narrow" w:hAnsi="Arial Narrow"/>
           <w:rtl/>
         </w:rPr>
       </w:pPr>
       <w:r>
         <w:rPr>
           <w:rFonts w:ascii="Arial Narrow" w:hAnsi="Arial Narrow" w:hint="cs"/>
-          <w:b/>
-          <w:bCs/>
-          <w:color w:val="0000CC"/>
-          <w:sz w:val="28"/>
-          <w:szCs w:val="28"/>
-        </w:rPr>
-        <w:t>E</w:t>
+          <w:rtl/>
+        </w:rPr>
+        <w:t>בפרוייקט שלנו גם קיימת דלת, שעד עכשיו לא השתמשנו בה. יש לה גם אנימציה! של דלת נפתחת ונסגרת.</w:t>
       </w:r>
       <w:r>
         <w:rPr>
           <w:rFonts w:ascii="Arial Narrow" w:hAnsi="Arial Narrow"/>
-          <w:b/>
-          <w:bCs/>
-          <w:color w:val="0000CC"/>
-          <w:sz w:val="28"/>
-          <w:szCs w:val="28"/>
-        </w:rPr>
-        <w:t>vents</w:t>
-      </w:r>
-      <w:r>
+          <w:rtl/>
+        </w:rPr>
+        <w:br/>
+      </w:r>
+      <w:r>
+        <w:rPr>
+          <w:rFonts w:ascii="Arial Narrow" w:hAnsi="Arial Narrow" w:hint="cs"/>
+          <w:rtl/>
+        </w:rPr>
+        <w:t>נרצה שכאשר השחקן מתקרב לדלת, הדלת תפתח, וכאשר הוא מתרחק היא תיסגר חזרה, כמו דלת של סופר.</w:t>
+      </w:r>
+    </w:p>
+    <w:p>
+      <w:pPr>
         <w:rPr>
           <w:rFonts w:ascii="Arial Narrow" w:hAnsi="Arial Narrow"/>
-          <w:b/>
-          <w:bCs/>
-          <w:color w:val="0000CC"/>
-          <w:sz w:val="28"/>
-          <w:szCs w:val="28"/>
-          <w:rtl/>
-        </w:rPr>
-        <w:t>-</w:t>
-      </w:r>
+          <w:rtl/>
+        </w:rPr>
+      </w:pPr>
       <w:r>
         <w:rPr>
           <w:rFonts w:ascii="Arial Narrow" w:hAnsi="Arial Narrow" w:hint="cs"/>
-          <w:b/>
-          <w:bCs/>
-          <w:color w:val="0000CC"/>
-          <w:sz w:val="28"/>
-          <w:szCs w:val="28"/>
-          <w:rtl/>
-        </w:rPr>
-        <w:t xml:space="preserve"> </w:t>
-      </w:r>
-    </w:p>
-    <w:p>
-      <w:pPr>
+          <w:rtl/>
+        </w:rPr>
+        <w:t>זה נקרא מאורע. כאשר אנחנו מעוררים אובייקט אחר על ידי יצירת אינטראקציה עם ה</w:t>
+      </w:r>
+      <w:r>
         <w:rPr>
           <w:rFonts w:ascii="Arial Narrow" w:hAnsi="Arial Narrow"/>
-          <w:rtl/>
-        </w:rPr>
-      </w:pPr>
+        </w:rPr>
+        <w:t>collider</w:t>
+      </w:r>
       <w:r>
         <w:rPr>
           <w:rFonts w:ascii="Arial Narrow" w:hAnsi="Arial Narrow" w:hint="cs"/>
           <w:rtl/>
         </w:rPr>
-        <w:t>בפרוייקט שלנו גם קיימת דלת, שעד עכשיו לא השתמשנו בה. יש לה גם אנימציה! של דלת נפתחת ונסגרת.</w:t>
-      </w:r>
-      <w:r>
+        <w:t xml:space="preserve"> שלו.</w:t>
+      </w:r>
+    </w:p>
+    <w:p>
+      <w:pPr>
         <w:rPr>
           <w:rFonts w:ascii="Arial Narrow" w:hAnsi="Arial Narrow"/>
           <w:rtl/>
         </w:rPr>
-        <w:br/>
-      </w:r>
+      </w:pPr>
       <w:r>
         <w:rPr>
           <w:rFonts w:ascii="Arial Narrow" w:hAnsi="Arial Narrow" w:hint="cs"/>
           <w:rtl/>
         </w:rPr>
-        <w:t>נרצה שכאשר השחקן מתקרב לדלת, הדלת תפתח, וכאשר הוא מתרחק היא תיסגר חזרה, כמו דלת של סופר.</w:t>
-      </w:r>
-    </w:p>
-    <w:p>
-      <w:pPr>
-        <w:rPr>
-          <w:rFonts w:ascii="Arial Narrow" w:hAnsi="Arial Narrow"/>
-          <w:rtl/>
-        </w:rPr>
-      </w:pPr>
-      <w:r>
-        <w:rPr>
-          <w:rFonts w:ascii="Arial Narrow" w:hAnsi="Arial Narrow" w:hint="cs"/>
-          <w:rtl/>
-        </w:rPr>
-        <w:t>זה נקרא מאורע. כאשר אנחנו מעוררים אובייקט אחר על ידי יצירת אינטראקציה עם ה</w:t>
-      </w:r>
-      <w:r>
-        <w:rPr>
-          <w:rFonts w:ascii="Arial Narrow" w:hAnsi="Arial Narrow"/>
-        </w:rPr>
-        <w:t>collider</w:t>
-      </w:r>
-      <w:r>
-        <w:rPr>
-          <w:rFonts w:ascii="Arial Narrow" w:hAnsi="Arial Narrow" w:hint="cs"/>
-          <w:rtl/>
-        </w:rPr>
-        <w:t xml:space="preserve"> שלו.</w:t>
-      </w:r>
-    </w:p>
-    <w:p>
-      <w:pPr>
-        <w:rPr>
-          <w:rFonts w:ascii="Arial Narrow" w:hAnsi="Arial Narrow"/>
-          <w:rtl/>
-        </w:rPr>
-      </w:pPr>
-      <w:r>
-        <w:rPr>
-          <w:rFonts w:ascii="Arial Narrow" w:hAnsi="Arial Narrow" w:hint="cs"/>
-          <w:rtl/>
-        </w:rPr>
-        <w:lastRenderedPageBreak/>
         <w:t xml:space="preserve">אז ניצור </w:t>
       </w:r>
       <w:r>
@@ -9687,6 +9983,17 @@
         </w:rPr>
         <w:t xml:space="preserve"> : MonoBehaviour</w:t>
       </w:r>
+      <w:r>
+        <w:rPr>
+          <w:rFonts w:ascii="Consolas" w:hAnsi="Consolas" w:cs="Consolas"/>
+          <w:color w:val="000000"/>
+          <w:sz w:val="19"/>
+          <w:szCs w:val="19"/>
+        </w:rPr>
+        <w:t xml:space="preserve"> {</w:t>
+      </w:r>
+      <w:bookmarkStart w:id="0" w:name="_GoBack"/>
+      <w:bookmarkEnd w:id="0"/>
     </w:p>
     <w:p>
       <w:pPr>
@@ -9709,7 +10016,25 @@
           <w:sz w:val="19"/>
           <w:szCs w:val="19"/>
         </w:rPr>
-        <w:t>{</w:t>
+        <w:t xml:space="preserve">    </w:t>
+      </w:r>
+      <w:r>
+        <w:rPr>
+          <w:rFonts w:ascii="Consolas" w:hAnsi="Consolas" w:cs="Consolas"/>
+          <w:color w:val="0000FF"/>
+          <w:sz w:val="19"/>
+          <w:szCs w:val="19"/>
+        </w:rPr>
+        <w:t>private</w:t>
+      </w:r>
+      <w:r>
+        <w:rPr>
+          <w:rFonts w:ascii="Consolas" w:hAnsi="Consolas" w:cs="Consolas"/>
+          <w:color w:val="000000"/>
+          <w:sz w:val="19"/>
+          <w:szCs w:val="19"/>
+        </w:rPr>
+        <w:t xml:space="preserve"> Animator _animator;</w:t>
       </w:r>
     </w:p>
     <w:p>
@@ -9742,16 +10067,34 @@
           <w:sz w:val="19"/>
           <w:szCs w:val="19"/>
         </w:rPr>
-        <w:t>private</w:t>
-      </w:r>
-      <w:r>
-        <w:rPr>
-          <w:rFonts w:ascii="Consolas" w:hAnsi="Consolas" w:cs="Consolas"/>
-          <w:color w:val="000000"/>
-          <w:sz w:val="19"/>
-          <w:szCs w:val="19"/>
-        </w:rPr>
-        <w:t xml:space="preserve"> Animator _animator;</w:t>
+        <w:t>void</w:t>
+      </w:r>
+      <w:r>
+        <w:rPr>
+          <w:rFonts w:ascii="Consolas" w:hAnsi="Consolas" w:cs="Consolas"/>
+          <w:color w:val="000000"/>
+          <w:sz w:val="19"/>
+          <w:szCs w:val="19"/>
+        </w:rPr>
+        <w:t xml:space="preserve"> </w:t>
+      </w:r>
+      <w:r>
+        <w:rPr>
+          <w:rFonts w:ascii="Consolas" w:hAnsi="Consolas" w:cs="Consolas"/>
+          <w:color w:val="0000FF"/>
+          <w:sz w:val="19"/>
+          <w:szCs w:val="19"/>
+        </w:rPr>
+        <w:t>Start</w:t>
+      </w:r>
+      <w:r>
+        <w:rPr>
+          <w:rFonts w:ascii="Consolas" w:hAnsi="Consolas" w:cs="Consolas"/>
+          <w:color w:val="000000"/>
+          <w:sz w:val="19"/>
+          <w:szCs w:val="19"/>
+        </w:rPr>
+        <w:t>()    {</w:t>
       </w:r>
     </w:p>
     <w:p>
@@ -9775,43 +10118,7 @@
           <w:sz w:val="19"/>
           <w:szCs w:val="19"/>
         </w:rPr>
-        <w:t xml:space="preserve">    </w:t>
-      </w:r>
-      <w:r>
-        <w:rPr>
-          <w:rFonts w:ascii="Consolas" w:hAnsi="Consolas" w:cs="Consolas"/>
-          <w:color w:val="0000FF"/>
-          <w:sz w:val="19"/>
-          <w:szCs w:val="19"/>
-        </w:rPr>
-        <w:t>void</w:t>
-      </w:r>
-      <w:r>
-        <w:rPr>
-          <w:rFonts w:ascii="Consolas" w:hAnsi="Consolas" w:cs="Consolas"/>
-          <w:color w:val="000000"/>
-          <w:sz w:val="19"/>
-          <w:szCs w:val="19"/>
-        </w:rPr>
-        <w:t xml:space="preserve"> </w:t>
-      </w:r>
-      <w:r>
-        <w:rPr>
-          <w:rFonts w:ascii="Consolas" w:hAnsi="Consolas" w:cs="Consolas"/>
-          <w:color w:val="0000FF"/>
-          <w:sz w:val="19"/>
-          <w:szCs w:val="19"/>
-        </w:rPr>
-        <w:t>Start</w:t>
-      </w:r>
-      <w:r>
-        <w:rPr>
-          <w:rFonts w:ascii="Consolas" w:hAnsi="Consolas" w:cs="Consolas"/>
-          <w:color w:val="000000"/>
-          <w:sz w:val="19"/>
-          <w:szCs w:val="19"/>
-        </w:rPr>
-        <w:t>()    {</w:t>
+        <w:t xml:space="preserve">        _animator = GetComponent&lt;Animator&gt;();</w:t>
       </w:r>
     </w:p>
     <w:p>
@@ -9835,7 +10142,7 @@
           <w:sz w:val="19"/>
           <w:szCs w:val="19"/>
         </w:rPr>
-        <w:t xml:space="preserve">        _animator = GetComponent&lt;Animator&gt;();</w:t>
+        <w:t xml:space="preserve">    }</w:t>
       </w:r>
     </w:p>
     <w:p>
@@ -9852,15 +10159,6 @@
           <w:szCs w:val="19"/>
         </w:rPr>
       </w:pPr>
-      <w:r>
-        <w:rPr>
-          <w:rFonts w:ascii="Consolas" w:hAnsi="Consolas" w:cs="Consolas"/>
-          <w:color w:val="000000"/>
-          <w:sz w:val="19"/>
-          <w:szCs w:val="19"/>
-        </w:rPr>
-        <w:t xml:space="preserve">    }</w:t>
-      </w:r>
     </w:p>
     <w:p>
       <w:pPr>
@@ -9876,6 +10174,69 @@
           <w:szCs w:val="19"/>
         </w:rPr>
       </w:pPr>
+      <w:r>
+        <w:rPr>
+          <w:rFonts w:ascii="Consolas" w:hAnsi="Consolas" w:cs="Consolas"/>
+          <w:color w:val="000000"/>
+          <w:sz w:val="19"/>
+          <w:szCs w:val="19"/>
+        </w:rPr>
+        <w:t xml:space="preserve">    </w:t>
+      </w:r>
+      <w:r>
+        <w:rPr>
+          <w:rFonts w:ascii="Consolas" w:hAnsi="Consolas" w:cs="Consolas"/>
+          <w:color w:val="0000FF"/>
+          <w:sz w:val="19"/>
+          <w:szCs w:val="19"/>
+        </w:rPr>
+        <w:t>private</w:t>
+      </w:r>
+      <w:r>
+        <w:rPr>
+          <w:rFonts w:ascii="Consolas" w:hAnsi="Consolas" w:cs="Consolas"/>
+          <w:color w:val="000000"/>
+          <w:sz w:val="19"/>
+          <w:szCs w:val="19"/>
+        </w:rPr>
+        <w:t xml:space="preserve"> </w:t>
+      </w:r>
+      <w:r>
+        <w:rPr>
+          <w:rFonts w:ascii="Consolas" w:hAnsi="Consolas" w:cs="Consolas"/>
+          <w:color w:val="0000FF"/>
+          <w:sz w:val="19"/>
+          <w:szCs w:val="19"/>
+        </w:rPr>
+        <w:t>void</w:t>
+      </w:r>
+      <w:r>
+        <w:rPr>
+          <w:rFonts w:ascii="Consolas" w:hAnsi="Consolas" w:cs="Consolas"/>
+          <w:color w:val="000000"/>
+          <w:sz w:val="19"/>
+          <w:szCs w:val="19"/>
+        </w:rPr>
+        <w:t xml:space="preserve"> </w:t>
+      </w:r>
+      <w:r>
+        <w:rPr>
+          <w:rFonts w:ascii="Consolas" w:hAnsi="Consolas" w:cs="Consolas"/>
+          <w:color w:val="0000FF"/>
+          <w:sz w:val="19"/>
+          <w:szCs w:val="19"/>
+        </w:rPr>
+        <w:t>OnTriggerEnter</w:t>
+      </w:r>
+      <w:r>
+        <w:rPr>
+          <w:rFonts w:ascii="Consolas" w:hAnsi="Consolas" w:cs="Consolas"/>
+          <w:color w:val="000000"/>
+          <w:sz w:val="19"/>
+          <w:szCs w:val="19"/>
+        </w:rPr>
+        <w:t>(Collider other) {</w:t>
+      </w:r>
     </w:p>
     <w:p>
       <w:pPr>
@@ -9898,7 +10259,8 @@
           <w:sz w:val="19"/>
           <w:szCs w:val="19"/>
         </w:rPr>
-        <w:t xml:space="preserve">    </w:t>
+        <w:lastRenderedPageBreak/>
+        <w:t xml:space="preserve">        </w:t>
       </w:r>
       <w:r>
         <w:rPr>
@@ -9907,34 +10269,34 @@
           <w:sz w:val="19"/>
           <w:szCs w:val="19"/>
         </w:rPr>
-        <w:t>void</w:t>
-      </w:r>
-      <w:r>
-        <w:rPr>
-          <w:rFonts w:ascii="Consolas" w:hAnsi="Consolas" w:cs="Consolas"/>
-          <w:color w:val="000000"/>
-          <w:sz w:val="19"/>
-          <w:szCs w:val="19"/>
-        </w:rPr>
-        <w:t xml:space="preserve"> </w:t>
-      </w:r>
-      <w:r>
-        <w:rPr>
-          <w:rFonts w:ascii="Consolas" w:hAnsi="Consolas" w:cs="Consolas"/>
-          <w:color w:val="0000FF"/>
-          <w:sz w:val="19"/>
-          <w:szCs w:val="19"/>
-        </w:rPr>
-        <w:t>Update</w:t>
-      </w:r>
-      <w:r>
-        <w:rPr>
-          <w:rFonts w:ascii="Consolas" w:hAnsi="Consolas" w:cs="Consolas"/>
-          <w:color w:val="000000"/>
-          <w:sz w:val="19"/>
-          <w:szCs w:val="19"/>
-        </w:rPr>
-        <w:t>()    {</w:t>
+        <w:t>if</w:t>
+      </w:r>
+      <w:r>
+        <w:rPr>
+          <w:rFonts w:ascii="Consolas" w:hAnsi="Consolas" w:cs="Consolas"/>
+          <w:color w:val="000000"/>
+          <w:sz w:val="19"/>
+          <w:szCs w:val="19"/>
+        </w:rPr>
+        <w:t xml:space="preserve"> (other.tag == </w:t>
+      </w:r>
+      <w:r>
+        <w:rPr>
+          <w:rFonts w:ascii="Consolas" w:hAnsi="Consolas" w:cs="Consolas"/>
+          <w:color w:val="A31515"/>
+          <w:sz w:val="19"/>
+          <w:szCs w:val="19"/>
+        </w:rPr>
+        <w:t>"Player"</w:t>
+      </w:r>
+      <w:r>
+        <w:rPr>
+          <w:rFonts w:ascii="Consolas" w:hAnsi="Consolas" w:cs="Consolas"/>
+          <w:color w:val="000000"/>
+          <w:sz w:val="19"/>
+          <w:szCs w:val="19"/>
+        </w:rPr>
+        <w:t>)  {</w:t>
       </w:r>
     </w:p>
     <w:p>
@@ -9958,7 +10320,43 @@
           <w:sz w:val="19"/>
           <w:szCs w:val="19"/>
         </w:rPr>
-        <w:t xml:space="preserve">        </w:t>
+        <w:t xml:space="preserve">            _animator.SetBool(</w:t>
+      </w:r>
+      <w:r>
+        <w:rPr>
+          <w:rFonts w:ascii="Consolas" w:hAnsi="Consolas" w:cs="Consolas"/>
+          <w:color w:val="A31515"/>
+          <w:sz w:val="19"/>
+          <w:szCs w:val="19"/>
+        </w:rPr>
+        <w:t>"character_nearby"</w:t>
+      </w:r>
+      <w:r>
+        <w:rPr>
+          <w:rFonts w:ascii="Consolas" w:hAnsi="Consolas" w:cs="Consolas"/>
+          <w:color w:val="000000"/>
+          <w:sz w:val="19"/>
+          <w:szCs w:val="19"/>
+        </w:rPr>
+        <w:t xml:space="preserve">, </w:t>
+      </w:r>
+      <w:r>
+        <w:rPr>
+          <w:rFonts w:ascii="Consolas" w:hAnsi="Consolas" w:cs="Consolas"/>
+          <w:color w:val="0000FF"/>
+          <w:sz w:val="19"/>
+          <w:szCs w:val="19"/>
+        </w:rPr>
+        <w:t>true</w:t>
+      </w:r>
+      <w:r>
+        <w:rPr>
+          <w:rFonts w:ascii="Consolas" w:hAnsi="Consolas" w:cs="Consolas"/>
+          <w:color w:val="000000"/>
+          <w:sz w:val="19"/>
+          <w:szCs w:val="19"/>
+        </w:rPr>
+        <w:t>);</w:t>
       </w:r>
     </w:p>
     <w:p>
@@ -9982,7 +10380,7 @@
           <w:sz w:val="19"/>
           <w:szCs w:val="19"/>
         </w:rPr>
-        <w:t xml:space="preserve">    }</w:t>
+        <w:t xml:space="preserve">        }</w:t>
       </w:r>
     </w:p>
     <w:p>
@@ -9999,6 +10397,15 @@
           <w:szCs w:val="19"/>
         </w:rPr>
       </w:pPr>
+      <w:r>
+        <w:rPr>
+          <w:rFonts w:ascii="Consolas" w:hAnsi="Consolas" w:cs="Consolas"/>
+          <w:color w:val="000000"/>
+          <w:sz w:val="19"/>
+          <w:szCs w:val="19"/>
+        </w:rPr>
+        <w:t xml:space="preserve">    }</w:t>
+      </w:r>
     </w:p>
     <w:p>
       <w:pPr>
@@ -10014,69 +10421,6 @@
           <w:szCs w:val="19"/>
         </w:rPr>
       </w:pPr>
-      <w:r>
-        <w:rPr>
-          <w:rFonts w:ascii="Consolas" w:hAnsi="Consolas" w:cs="Consolas"/>
-          <w:color w:val="000000"/>
-          <w:sz w:val="19"/>
-          <w:szCs w:val="19"/>
-        </w:rPr>
-        <w:t xml:space="preserve">    </w:t>
-      </w:r>
-      <w:r>
-        <w:rPr>
-          <w:rFonts w:ascii="Consolas" w:hAnsi="Consolas" w:cs="Consolas"/>
-          <w:color w:val="0000FF"/>
-          <w:sz w:val="19"/>
-          <w:szCs w:val="19"/>
-        </w:rPr>
-        <w:t>private</w:t>
-      </w:r>
-      <w:r>
-        <w:rPr>
-          <w:rFonts w:ascii="Consolas" w:hAnsi="Consolas" w:cs="Consolas"/>
-          <w:color w:val="000000"/>
-          <w:sz w:val="19"/>
-          <w:szCs w:val="19"/>
-        </w:rPr>
-        <w:t xml:space="preserve"> </w:t>
-      </w:r>
-      <w:r>
-        <w:rPr>
-          <w:rFonts w:ascii="Consolas" w:hAnsi="Consolas" w:cs="Consolas"/>
-          <w:color w:val="0000FF"/>
-          <w:sz w:val="19"/>
-          <w:szCs w:val="19"/>
-        </w:rPr>
-        <w:t>void</w:t>
-      </w:r>
-      <w:r>
-        <w:rPr>
-          <w:rFonts w:ascii="Consolas" w:hAnsi="Consolas" w:cs="Consolas"/>
-          <w:color w:val="000000"/>
-          <w:sz w:val="19"/>
-          <w:szCs w:val="19"/>
-        </w:rPr>
-        <w:t xml:space="preserve"> </w:t>
-      </w:r>
-      <w:r>
-        <w:rPr>
-          <w:rFonts w:ascii="Consolas" w:hAnsi="Consolas" w:cs="Consolas"/>
-          <w:color w:val="0000FF"/>
-          <w:sz w:val="19"/>
-          <w:szCs w:val="19"/>
-        </w:rPr>
-        <w:t>OnTriggerEnter</w:t>
-      </w:r>
-      <w:r>
-        <w:rPr>
-          <w:rFonts w:ascii="Consolas" w:hAnsi="Consolas" w:cs="Consolas"/>
-          <w:color w:val="000000"/>
-          <w:sz w:val="19"/>
-          <w:szCs w:val="19"/>
-        </w:rPr>
-        <w:t>(Collider other)</w:t>
-      </w:r>
     </w:p>
     <w:p>
       <w:pPr>
@@ -10099,7 +10443,61 @@
           <w:sz w:val="19"/>
           <w:szCs w:val="19"/>
         </w:rPr>
-        <w:t xml:space="preserve">    {</w:t>
+        <w:t xml:space="preserve">    </w:t>
+      </w:r>
+      <w:r>
+        <w:rPr>
+          <w:rFonts w:ascii="Consolas" w:hAnsi="Consolas" w:cs="Consolas"/>
+          <w:color w:val="0000FF"/>
+          <w:sz w:val="19"/>
+          <w:szCs w:val="19"/>
+        </w:rPr>
+        <w:t>private</w:t>
+      </w:r>
+      <w:r>
+        <w:rPr>
+          <w:rFonts w:ascii="Consolas" w:hAnsi="Consolas" w:cs="Consolas"/>
+          <w:color w:val="000000"/>
+          <w:sz w:val="19"/>
+          <w:szCs w:val="19"/>
+        </w:rPr>
+        <w:t xml:space="preserve"> </w:t>
+      </w:r>
+      <w:r>
+        <w:rPr>
+          <w:rFonts w:ascii="Consolas" w:hAnsi="Consolas" w:cs="Consolas"/>
+          <w:color w:val="0000FF"/>
+          <w:sz w:val="19"/>
+          <w:szCs w:val="19"/>
+        </w:rPr>
+        <w:t>void</w:t>
+      </w:r>
+      <w:r>
+        <w:rPr>
+          <w:rFonts w:ascii="Consolas" w:hAnsi="Consolas" w:cs="Consolas"/>
+          <w:color w:val="000000"/>
+          <w:sz w:val="19"/>
+          <w:szCs w:val="19"/>
+        </w:rPr>
+        <w:t xml:space="preserve"> </w:t>
+      </w:r>
+      <w:r>
+        <w:rPr>
+          <w:rFonts w:ascii="Consolas" w:hAnsi="Consolas" w:cs="Consolas"/>
+          <w:color w:val="0000FF"/>
+          <w:sz w:val="19"/>
+          <w:szCs w:val="19"/>
+        </w:rPr>
+        <w:t>OnTriggerExit</w:t>
+      </w:r>
+      <w:r>
+        <w:rPr>
+          <w:rFonts w:ascii="Consolas" w:hAnsi="Consolas" w:cs="Consolas"/>
+          <w:color w:val="000000"/>
+          <w:sz w:val="19"/>
+          <w:szCs w:val="19"/>
+        </w:rPr>
+        <w:t>(Collider other) {</w:t>
       </w:r>
     </w:p>
     <w:p>
@@ -10123,7 +10521,25 @@
           <w:sz w:val="19"/>
           <w:szCs w:val="19"/>
         </w:rPr>
-        <w:t xml:space="preserve">        </w:t>
+        <w:t xml:space="preserve">        _animator.SetBool(</w:t>
+      </w:r>
+      <w:r>
+        <w:rPr>
+          <w:rFonts w:ascii="Consolas" w:hAnsi="Consolas" w:cs="Consolas"/>
+          <w:color w:val="A31515"/>
+          <w:sz w:val="19"/>
+          <w:szCs w:val="19"/>
+        </w:rPr>
+        <w:t>"character_nearby"</w:t>
+      </w:r>
+      <w:r>
+        <w:rPr>
+          <w:rFonts w:ascii="Consolas" w:hAnsi="Consolas" w:cs="Consolas"/>
+          <w:color w:val="000000"/>
+          <w:sz w:val="19"/>
+          <w:szCs w:val="19"/>
+        </w:rPr>
+        <w:t xml:space="preserve">, </w:t>
       </w:r>
       <w:r>
         <w:rPr>
@@ -10132,34 +10548,16 @@
           <w:sz w:val="19"/>
           <w:szCs w:val="19"/>
         </w:rPr>
-        <w:t>if</w:t>
-      </w:r>
-      <w:r>
-        <w:rPr>
-          <w:rFonts w:ascii="Consolas" w:hAnsi="Consolas" w:cs="Consolas"/>
-          <w:color w:val="000000"/>
-          <w:sz w:val="19"/>
-          <w:szCs w:val="19"/>
-        </w:rPr>
-        <w:t xml:space="preserve"> (other.tag == </w:t>
-      </w:r>
-      <w:r>
-        <w:rPr>
-          <w:rFonts w:ascii="Consolas" w:hAnsi="Consolas" w:cs="Consolas"/>
-          <w:color w:val="A31515"/>
-          <w:sz w:val="19"/>
-          <w:szCs w:val="19"/>
-        </w:rPr>
-        <w:t>"Player"</w:t>
-      </w:r>
-      <w:r>
-        <w:rPr>
-          <w:rFonts w:ascii="Consolas" w:hAnsi="Consolas" w:cs="Consolas"/>
-          <w:color w:val="000000"/>
-          <w:sz w:val="19"/>
-          <w:szCs w:val="19"/>
-        </w:rPr>
-        <w:t>)</w:t>
+        <w:t>false</w:t>
+      </w:r>
+      <w:r>
+        <w:rPr>
+          <w:rFonts w:ascii="Consolas" w:hAnsi="Consolas" w:cs="Consolas"/>
+          <w:color w:val="000000"/>
+          <w:sz w:val="19"/>
+          <w:szCs w:val="19"/>
+        </w:rPr>
+        <w:t>);</w:t>
       </w:r>
     </w:p>
     <w:p>
@@ -10183,7 +10581,7 @@
           <w:sz w:val="19"/>
           <w:szCs w:val="19"/>
         </w:rPr>
-        <w:t xml:space="preserve">        {</w:t>
+        <w:t xml:space="preserve">    }</w:t>
       </w:r>
     </w:p>
     <w:p>
@@ -10207,43 +10605,7 @@
           <w:sz w:val="19"/>
           <w:szCs w:val="19"/>
         </w:rPr>
-        <w:t xml:space="preserve">            _animator.SetBool(</w:t>
-      </w:r>
-      <w:r>
-        <w:rPr>
-          <w:rFonts w:ascii="Consolas" w:hAnsi="Consolas" w:cs="Consolas"/>
-          <w:color w:val="A31515"/>
-          <w:sz w:val="19"/>
-          <w:szCs w:val="19"/>
-        </w:rPr>
-        <w:t>"character_nearby"</w:t>
-      </w:r>
-      <w:r>
-        <w:rPr>
-          <w:rFonts w:ascii="Consolas" w:hAnsi="Consolas" w:cs="Consolas"/>
-          <w:color w:val="000000"/>
-          <w:sz w:val="19"/>
-          <w:szCs w:val="19"/>
-        </w:rPr>
-        <w:t xml:space="preserve">, </w:t>
-      </w:r>
-      <w:r>
-        <w:rPr>
-          <w:rFonts w:ascii="Consolas" w:hAnsi="Consolas" w:cs="Consolas"/>
-          <w:color w:val="0000FF"/>
-          <w:sz w:val="19"/>
-          <w:szCs w:val="19"/>
-        </w:rPr>
-        <w:t>true</w:t>
-      </w:r>
-      <w:r>
-        <w:rPr>
-          <w:rFonts w:ascii="Consolas" w:hAnsi="Consolas" w:cs="Consolas"/>
-          <w:color w:val="000000"/>
-          <w:sz w:val="19"/>
-          <w:szCs w:val="19"/>
-        </w:rPr>
-        <w:t>);</w:t>
+        <w:t>}</w:t>
       </w:r>
     </w:p>
     <w:p>
@@ -10258,17 +10620,9 @@
           <w:color w:val="000000"/>
           <w:sz w:val="19"/>
           <w:szCs w:val="19"/>
-        </w:rPr>
-      </w:pPr>
-      <w:r>
-        <w:rPr>
-          <w:rFonts w:ascii="Consolas" w:hAnsi="Consolas" w:cs="Consolas"/>
-          <w:color w:val="000000"/>
-          <w:sz w:val="19"/>
-          <w:szCs w:val="19"/>
-        </w:rPr>
-        <w:t xml:space="preserve">        }</w:t>
-      </w:r>
+          <w:rtl/>
+        </w:rPr>
+      </w:pPr>
     </w:p>
     <w:p>
       <w:pPr>
@@ -10284,271 +10638,6 @@
           <w:szCs w:val="19"/>
         </w:rPr>
       </w:pPr>
-      <w:r>
-        <w:rPr>
-          <w:rFonts w:ascii="Consolas" w:hAnsi="Consolas" w:cs="Consolas"/>
-          <w:color w:val="000000"/>
-          <w:sz w:val="19"/>
-          <w:szCs w:val="19"/>
-        </w:rPr>
-        <w:t xml:space="preserve">    }</w:t>
-      </w:r>
-    </w:p>
-    <w:p>
-      <w:pPr>
-        <w:autoSpaceDE w:val="0"/>
-        <w:autoSpaceDN w:val="0"/>
-        <w:bidi w:val="0"/>
-        <w:adjustRightInd w:val="0"/>
-        <w:spacing w:after="0" w:line="240" w:lineRule="auto"/>
-        <w:rPr>
-          <w:rFonts w:ascii="Consolas" w:hAnsi="Consolas" w:cs="Consolas"/>
-          <w:color w:val="000000"/>
-          <w:sz w:val="19"/>
-          <w:szCs w:val="19"/>
-        </w:rPr>
-      </w:pPr>
-    </w:p>
-    <w:p>
-      <w:pPr>
-        <w:autoSpaceDE w:val="0"/>
-        <w:autoSpaceDN w:val="0"/>
-        <w:bidi w:val="0"/>
-        <w:adjustRightInd w:val="0"/>
-        <w:spacing w:after="0" w:line="240" w:lineRule="auto"/>
-        <w:rPr>
-          <w:rFonts w:ascii="Consolas" w:hAnsi="Consolas" w:cs="Consolas"/>
-          <w:color w:val="000000"/>
-          <w:sz w:val="19"/>
-          <w:szCs w:val="19"/>
-        </w:rPr>
-      </w:pPr>
-      <w:r>
-        <w:rPr>
-          <w:rFonts w:ascii="Consolas" w:hAnsi="Consolas" w:cs="Consolas"/>
-          <w:color w:val="000000"/>
-          <w:sz w:val="19"/>
-          <w:szCs w:val="19"/>
-        </w:rPr>
-        <w:t xml:space="preserve">    </w:t>
-      </w:r>
-      <w:r>
-        <w:rPr>
-          <w:rFonts w:ascii="Consolas" w:hAnsi="Consolas" w:cs="Consolas"/>
-          <w:color w:val="0000FF"/>
-          <w:sz w:val="19"/>
-          <w:szCs w:val="19"/>
-        </w:rPr>
-        <w:t>private</w:t>
-      </w:r>
-      <w:r>
-        <w:rPr>
-          <w:rFonts w:ascii="Consolas" w:hAnsi="Consolas" w:cs="Consolas"/>
-          <w:color w:val="000000"/>
-          <w:sz w:val="19"/>
-          <w:szCs w:val="19"/>
-        </w:rPr>
-        <w:t xml:space="preserve"> </w:t>
-      </w:r>
-      <w:r>
-        <w:rPr>
-          <w:rFonts w:ascii="Consolas" w:hAnsi="Consolas" w:cs="Consolas"/>
-          <w:color w:val="0000FF"/>
-          <w:sz w:val="19"/>
-          <w:szCs w:val="19"/>
-        </w:rPr>
-        <w:t>void</w:t>
-      </w:r>
-      <w:r>
-        <w:rPr>
-          <w:rFonts w:ascii="Consolas" w:hAnsi="Consolas" w:cs="Consolas"/>
-          <w:color w:val="000000"/>
-          <w:sz w:val="19"/>
-          <w:szCs w:val="19"/>
-        </w:rPr>
-        <w:t xml:space="preserve"> </w:t>
-      </w:r>
-      <w:r>
-        <w:rPr>
-          <w:rFonts w:ascii="Consolas" w:hAnsi="Consolas" w:cs="Consolas"/>
-          <w:color w:val="0000FF"/>
-          <w:sz w:val="19"/>
-          <w:szCs w:val="19"/>
-        </w:rPr>
-        <w:t>OnTriggerExit</w:t>
-      </w:r>
-      <w:r>
-        <w:rPr>
-          <w:rFonts w:ascii="Consolas" w:hAnsi="Consolas" w:cs="Consolas"/>
-          <w:color w:val="000000"/>
-          <w:sz w:val="19"/>
-          <w:szCs w:val="19"/>
-        </w:rPr>
-        <w:t>(Collider other)</w:t>
-      </w:r>
-    </w:p>
-    <w:p>
-      <w:pPr>
-        <w:autoSpaceDE w:val="0"/>
-        <w:autoSpaceDN w:val="0"/>
-        <w:bidi w:val="0"/>
-        <w:adjustRightInd w:val="0"/>
-        <w:spacing w:after="0" w:line="240" w:lineRule="auto"/>
-        <w:rPr>
-          <w:rFonts w:ascii="Consolas" w:hAnsi="Consolas" w:cs="Consolas"/>
-          <w:color w:val="000000"/>
-          <w:sz w:val="19"/>
-          <w:szCs w:val="19"/>
-        </w:rPr>
-      </w:pPr>
-      <w:r>
-        <w:rPr>
-          <w:rFonts w:ascii="Consolas" w:hAnsi="Consolas" w:cs="Consolas"/>
-          <w:color w:val="000000"/>
-          <w:sz w:val="19"/>
-          <w:szCs w:val="19"/>
-        </w:rPr>
-        <w:t xml:space="preserve">    {</w:t>
-      </w:r>
-    </w:p>
-    <w:p>
-      <w:pPr>
-        <w:autoSpaceDE w:val="0"/>
-        <w:autoSpaceDN w:val="0"/>
-        <w:bidi w:val="0"/>
-        <w:adjustRightInd w:val="0"/>
-        <w:spacing w:after="0" w:line="240" w:lineRule="auto"/>
-        <w:rPr>
-          <w:rFonts w:ascii="Consolas" w:hAnsi="Consolas" w:cs="Consolas"/>
-          <w:color w:val="000000"/>
-          <w:sz w:val="19"/>
-          <w:szCs w:val="19"/>
-        </w:rPr>
-      </w:pPr>
-      <w:r>
-        <w:rPr>
-          <w:rFonts w:ascii="Consolas" w:hAnsi="Consolas" w:cs="Consolas"/>
-          <w:color w:val="000000"/>
-          <w:sz w:val="19"/>
-          <w:szCs w:val="19"/>
-        </w:rPr>
-        <w:t xml:space="preserve">        _animator.SetBool(</w:t>
-      </w:r>
-      <w:r>
-        <w:rPr>
-          <w:rFonts w:ascii="Consolas" w:hAnsi="Consolas" w:cs="Consolas"/>
-          <w:color w:val="A31515"/>
-          <w:sz w:val="19"/>
-          <w:szCs w:val="19"/>
-        </w:rPr>
-        <w:t>"character_nearby"</w:t>
-      </w:r>
-      <w:r>
-        <w:rPr>
-          <w:rFonts w:ascii="Consolas" w:hAnsi="Consolas" w:cs="Consolas"/>
-          <w:color w:val="000000"/>
-          <w:sz w:val="19"/>
-          <w:szCs w:val="19"/>
-        </w:rPr>
-        <w:t xml:space="preserve">, </w:t>
-      </w:r>
-      <w:r>
-        <w:rPr>
-          <w:rFonts w:ascii="Consolas" w:hAnsi="Consolas" w:cs="Consolas"/>
-          <w:color w:val="0000FF"/>
-          <w:sz w:val="19"/>
-          <w:szCs w:val="19"/>
-        </w:rPr>
-        <w:t>false</w:t>
-      </w:r>
-      <w:r>
-        <w:rPr>
-          <w:rFonts w:ascii="Consolas" w:hAnsi="Consolas" w:cs="Consolas"/>
-          <w:color w:val="000000"/>
-          <w:sz w:val="19"/>
-          <w:szCs w:val="19"/>
-        </w:rPr>
-        <w:t>);</w:t>
-      </w:r>
-    </w:p>
-    <w:p>
-      <w:pPr>
-        <w:autoSpaceDE w:val="0"/>
-        <w:autoSpaceDN w:val="0"/>
-        <w:bidi w:val="0"/>
-        <w:adjustRightInd w:val="0"/>
-        <w:spacing w:after="0" w:line="240" w:lineRule="auto"/>
-        <w:rPr>
-          <w:rFonts w:ascii="Consolas" w:hAnsi="Consolas" w:cs="Consolas"/>
-          <w:color w:val="000000"/>
-          <w:sz w:val="19"/>
-          <w:szCs w:val="19"/>
-        </w:rPr>
-      </w:pPr>
-      <w:r>
-        <w:rPr>
-          <w:rFonts w:ascii="Consolas" w:hAnsi="Consolas" w:cs="Consolas"/>
-          <w:color w:val="000000"/>
-          <w:sz w:val="19"/>
-          <w:szCs w:val="19"/>
-        </w:rPr>
-        <w:t xml:space="preserve">    }</w:t>
-      </w:r>
-    </w:p>
-    <w:p>
-      <w:pPr>
-        <w:autoSpaceDE w:val="0"/>
-        <w:autoSpaceDN w:val="0"/>
-        <w:bidi w:val="0"/>
-        <w:adjustRightInd w:val="0"/>
-        <w:spacing w:after="0" w:line="240" w:lineRule="auto"/>
-        <w:rPr>
-          <w:rFonts w:ascii="Consolas" w:hAnsi="Consolas" w:cs="Consolas"/>
-          <w:color w:val="000000"/>
-          <w:sz w:val="19"/>
-          <w:szCs w:val="19"/>
-        </w:rPr>
-      </w:pPr>
-      <w:r>
-        <w:rPr>
-          <w:rFonts w:ascii="Consolas" w:hAnsi="Consolas" w:cs="Consolas"/>
-          <w:color w:val="000000"/>
-          <w:sz w:val="19"/>
-          <w:szCs w:val="19"/>
-        </w:rPr>
-        <w:t>}</w:t>
-      </w:r>
-    </w:p>
-    <w:p>
-      <w:pPr>
-        <w:autoSpaceDE w:val="0"/>
-        <w:autoSpaceDN w:val="0"/>
-        <w:bidi w:val="0"/>
-        <w:adjustRightInd w:val="0"/>
-        <w:spacing w:after="0" w:line="240" w:lineRule="auto"/>
-        <w:rPr>
-          <w:rFonts w:ascii="Consolas" w:hAnsi="Consolas" w:cs="Consolas"/>
-          <w:color w:val="000000"/>
-          <w:sz w:val="19"/>
-          <w:szCs w:val="19"/>
-          <w:rtl/>
-        </w:rPr>
-      </w:pPr>
-    </w:p>
-    <w:p>
-      <w:pPr>
-        <w:autoSpaceDE w:val="0"/>
-        <w:autoSpaceDN w:val="0"/>
-        <w:bidi w:val="0"/>
-        <w:adjustRightInd w:val="0"/>
-        <w:spacing w:after="0" w:line="240" w:lineRule="auto"/>
-        <w:rPr>
-          <w:rFonts w:ascii="Consolas" w:hAnsi="Consolas" w:cs="Consolas"/>
-          <w:color w:val="000000"/>
-          <w:sz w:val="19"/>
-          <w:szCs w:val="19"/>
-        </w:rPr>
-      </w:pPr>
     </w:p>
     <w:p>
       <w:pPr>
@@ -10562,7 +10651,6 @@
           <w:rFonts w:hint="cs"/>
           <w:rtl/>
         </w:rPr>
-        <w:lastRenderedPageBreak/>
         <w:t>מדריכים מומלצים נוספים</w:t>
       </w:r>
     </w:p>
@@ -11867,7 +11955,6 @@
   <w:style w:type="character" w:default="1" w:styleId="DefaultParagraphFont">
     <w:name w:val="Default Paragraph Font"/>
     <w:uiPriority w:val="1"/>
-    <w:semiHidden/>
     <w:unhideWhenUsed/>
   </w:style>
   <w:style w:type="table" w:default="1" w:styleId="TableNormal">
